--- a/metaware_manuscript_EDITEDTRACKED.docx
+++ b/metaware_manuscript_EDITEDTRACKED.docx
@@ -821,15 +821,16 @@
       <w:pPr>
         <w:pStyle w:val="BodyText"/>
       </w:pPr>
+      <w:commentRangeStart w:id="108"/>
       <w:r>
         <w:t>In a seminal paper published over a half century ago, Martin Orne argued that human subjects are perceptive to demand characteristics – “cues which convey an experimental hypothesis” – and generally use these cues to help the experimenter confirm their hypothesis (1962, p. 779). Orne initially presented evidence that demand characteristics can lead to false positives, such as patients exhibiting sham symptoms of hypnosis (</w:t>
       </w:r>
-      <w:del w:id="108" w:author="Coles, Nicholas A." w:date="2025-05-16T10:41:00Z" w16du:dateUtc="2025-05-16T14:41:00Z">
+      <w:del w:id="109" w:author="Coles, Nicholas A." w:date="2025-05-16T10:41:00Z" w16du:dateUtc="2025-05-16T14:41:00Z">
         <w:r>
           <w:delText>Orne</w:delText>
         </w:r>
       </w:del>
-      <w:del w:id="109" w:author="Coles, Nicholas A." w:date="2025-05-16T10:42:00Z" w16du:dateUtc="2025-05-16T14:42:00Z">
+      <w:del w:id="110" w:author="Coles, Nicholas A." w:date="2025-05-16T10:42:00Z" w16du:dateUtc="2025-05-16T14:42:00Z">
         <w:r>
           <w:delText xml:space="preserve">, </w:delText>
         </w:r>
@@ -837,7 +838,7 @@
       <w:r>
         <w:t xml:space="preserve">1959). However, </w:t>
       </w:r>
-      <w:ins w:id="110" w:author="Coles, Nicholas A." w:date="2025-05-16T10:42:00Z" w16du:dateUtc="2025-05-16T14:42:00Z">
+      <w:ins w:id="111" w:author="Coles, Nicholas A." w:date="2025-05-16T10:42:00Z" w16du:dateUtc="2025-05-16T14:42:00Z">
         <w:r>
           <w:t xml:space="preserve">later research helped establish that </w:t>
         </w:r>
@@ -849,12 +850,12 @@
         <w:lastRenderedPageBreak/>
         <w:t xml:space="preserve">demand characteristics can bias estimates of causal relationships. For example, the effects of facial poses on self-reported emotion can be </w:t>
       </w:r>
-      <w:del w:id="111" w:author="Coles, Nicholas A." w:date="2025-05-13T17:36:00Z" w16du:dateUtc="2025-05-13T21:36:00Z">
+      <w:del w:id="112" w:author="Coles, Nicholas A." w:date="2025-05-13T17:36:00Z" w16du:dateUtc="2025-05-13T21:36:00Z">
         <w:r>
           <w:delText xml:space="preserve">amplified </w:delText>
         </w:r>
       </w:del>
-      <w:ins w:id="112" w:author="Coles, Nicholas A." w:date="2025-05-13T17:36:00Z" w16du:dateUtc="2025-05-13T21:36:00Z">
+      <w:ins w:id="113" w:author="Coles, Nicholas A." w:date="2025-05-13T17:36:00Z" w16du:dateUtc="2025-05-13T21:36:00Z">
         <w:r>
           <w:t xml:space="preserve">exaggerated </w:t>
         </w:r>
@@ -869,12 +870,12 @@
       <w:r>
         <w:t xml:space="preserve"> </w:t>
       </w:r>
-      <w:del w:id="113" w:author="Coles, Nicholas A." w:date="2025-05-13T17:37:00Z" w16du:dateUtc="2025-05-13T21:37:00Z">
+      <w:del w:id="114" w:author="Coles, Nicholas A." w:date="2025-05-13T17:37:00Z" w16du:dateUtc="2025-05-13T21:37:00Z">
         <w:r>
           <w:delText xml:space="preserve">attenuated </w:delText>
         </w:r>
       </w:del>
-      <w:ins w:id="114" w:author="Coles, Nicholas A." w:date="2025-05-15T12:39:00Z" w16du:dateUtc="2025-05-15T16:39:00Z">
+      <w:ins w:id="115" w:author="Coles, Nicholas A." w:date="2025-05-15T12:39:00Z" w16du:dateUtc="2025-05-15T16:39:00Z">
         <w:r>
           <w:t xml:space="preserve">underestimated </w:t>
         </w:r>
@@ -882,12 +883,12 @@
       <w:r>
         <w:t xml:space="preserve">depending on whether the experimenter communicates expectations of positive or nil effects (Coles, Gaertner, Frohlich, Larsen, &amp; Basnight-Brown, 2022). Puzzlingly, though, demand characteristics do not always seem to matter. For example, in a set of large replications of classic studies in behavioral economics, </w:t>
       </w:r>
-      <w:del w:id="115" w:author="Coles, Nicholas A." w:date="2025-05-13T17:38:00Z" w16du:dateUtc="2025-05-13T21:38:00Z">
+      <w:del w:id="116" w:author="Coles, Nicholas A." w:date="2025-05-13T17:38:00Z" w16du:dateUtc="2025-05-13T21:38:00Z">
         <w:r>
           <w:delText xml:space="preserve">direct </w:delText>
         </w:r>
       </w:del>
-      <w:ins w:id="116" w:author="Coles, Nicholas A." w:date="2025-05-13T17:38:00Z" w16du:dateUtc="2025-05-13T21:38:00Z">
+      <w:ins w:id="117" w:author="Coles, Nicholas A." w:date="2025-05-13T17:38:00Z" w16du:dateUtc="2025-05-13T21:38:00Z">
         <w:r>
           <w:t xml:space="preserve">explicit </w:t>
         </w:r>
@@ -895,17 +896,17 @@
       <w:r>
         <w:t xml:space="preserve">manipulations of demand characteristics consistently failed to </w:t>
       </w:r>
-      <w:del w:id="117" w:author="Coles, Nicholas A." w:date="2025-05-15T09:43:00Z" w16du:dateUtc="2025-05-15T13:43:00Z">
+      <w:del w:id="118" w:author="Coles, Nicholas A." w:date="2025-05-15T09:43:00Z" w16du:dateUtc="2025-05-15T13:43:00Z">
         <w:r>
           <w:delText xml:space="preserve">significantly </w:delText>
         </w:r>
       </w:del>
-      <w:ins w:id="118" w:author="Coles, Nicholas A." w:date="2025-05-15T09:43:00Z" w16du:dateUtc="2025-05-15T13:43:00Z">
+      <w:ins w:id="119" w:author="Coles, Nicholas A." w:date="2025-05-15T09:43:00Z" w16du:dateUtc="2025-05-15T13:43:00Z">
         <w:r>
           <w:t xml:space="preserve">produce statistically significant changes in </w:t>
         </w:r>
       </w:ins>
-      <w:del w:id="119" w:author="Coles, Nicholas A." w:date="2025-05-15T09:43:00Z" w16du:dateUtc="2025-05-15T13:43:00Z">
+      <w:del w:id="120" w:author="Coles, Nicholas A." w:date="2025-05-15T09:43:00Z" w16du:dateUtc="2025-05-15T13:43:00Z">
         <w:r>
           <w:delText xml:space="preserve">impact </w:delText>
         </w:r>
@@ -921,30 +922,37 @@
       <w:r>
         <w:t xml:space="preserve"> &amp; Peterson, 2019).</w:t>
       </w:r>
+      <w:commentRangeEnd w:id="108"/>
+      <w:r>
+        <w:rPr>
+          <w:rStyle w:val="CommentReference"/>
+        </w:rPr>
+        <w:commentReference w:id="108"/>
+      </w:r>
     </w:p>
     <w:p>
       <w:pPr>
         <w:pStyle w:val="BodyText"/>
         <w:rPr>
-          <w:ins w:id="120" w:author="Coles, Nicholas A." w:date="2025-05-12T14:45:00Z" w16du:dateUtc="2025-05-12T18:45:00Z"/>
-        </w:rPr>
-      </w:pPr>
-      <w:ins w:id="121" w:author="Coles, Nicholas A." w:date="2025-05-15T12:43:00Z" w16du:dateUtc="2025-05-15T16:43:00Z">
+          <w:ins w:id="121" w:author="Coles, Nicholas A." w:date="2025-05-12T14:45:00Z" w16du:dateUtc="2025-05-12T18:45:00Z"/>
+        </w:rPr>
+      </w:pPr>
+      <w:ins w:id="122" w:author="Coles, Nicholas A." w:date="2025-05-15T12:43:00Z" w16du:dateUtc="2025-05-15T16:43:00Z">
         <w:r>
           <w:t xml:space="preserve">As this short review illustrates, demand characteristics </w:t>
         </w:r>
       </w:ins>
-      <w:ins w:id="122" w:author="Coles, Nicholas A." w:date="2025-05-15T12:46:00Z" w16du:dateUtc="2025-05-15T16:46:00Z">
+      <w:ins w:id="123" w:author="Coles, Nicholas A." w:date="2025-05-15T12:46:00Z" w16du:dateUtc="2025-05-15T16:46:00Z">
         <w:r>
           <w:t>present</w:t>
         </w:r>
       </w:ins>
-      <w:ins w:id="123" w:author="Coles, Nicholas A." w:date="2025-05-15T12:48:00Z" w16du:dateUtc="2025-05-15T16:48:00Z">
+      <w:ins w:id="124" w:author="Coles, Nicholas A." w:date="2025-05-15T12:48:00Z" w16du:dateUtc="2025-05-15T16:48:00Z">
         <w:r>
           <w:t>s</w:t>
         </w:r>
       </w:ins>
-      <w:ins w:id="124" w:author="Coles, Nicholas A." w:date="2025-05-15T12:44:00Z" w16du:dateUtc="2025-05-15T16:44:00Z">
+      <w:ins w:id="125" w:author="Coles, Nicholas A." w:date="2025-05-15T12:44:00Z" w16du:dateUtc="2025-05-15T16:44:00Z">
         <w:r>
           <w:t xml:space="preserve"> several similarities</w:t>
         </w:r>
@@ -952,72 +960,72 @@
           <w:t xml:space="preserve"> to the methodological artifact described in the openin</w:t>
         </w:r>
       </w:ins>
-      <w:ins w:id="125" w:author="Coles, Nicholas A." w:date="2025-05-15T12:45:00Z" w16du:dateUtc="2025-05-15T16:45:00Z">
+      <w:ins w:id="126" w:author="Coles, Nicholas A." w:date="2025-05-15T12:45:00Z" w16du:dateUtc="2025-05-15T16:45:00Z">
         <w:r>
           <w:t>g of this paper</w:t>
         </w:r>
       </w:ins>
-      <w:ins w:id="126" w:author="Coles, Nicholas A." w:date="2025-05-16T12:38:00Z" w16du:dateUtc="2025-05-16T16:38:00Z">
+      <w:ins w:id="127" w:author="Coles, Nicholas A." w:date="2025-05-16T12:38:00Z" w16du:dateUtc="2025-05-16T16:38:00Z">
         <w:r>
           <w:t>. Demand characteristics</w:t>
         </w:r>
       </w:ins>
-      <w:ins w:id="127" w:author="Coles, Nicholas A." w:date="2025-05-16T12:47:00Z" w16du:dateUtc="2025-05-16T16:47:00Z">
+      <w:ins w:id="128" w:author="Coles, Nicholas A." w:date="2025-05-16T12:47:00Z" w16du:dateUtc="2025-05-16T16:47:00Z">
         <w:r>
           <w:t xml:space="preserve"> are a literal textbook methodological concern in experimental psychology</w:t>
         </w:r>
       </w:ins>
-      <w:ins w:id="128" w:author="Coles, Nicholas A." w:date="2025-05-16T13:40:00Z" w16du:dateUtc="2025-05-16T17:40:00Z">
+      <w:ins w:id="129" w:author="Coles, Nicholas A." w:date="2025-05-16T13:40:00Z" w16du:dateUtc="2025-05-16T17:40:00Z">
         <w:r>
           <w:t xml:space="preserve"> (Sharpe &amp; Whelton, 2016)</w:t>
         </w:r>
       </w:ins>
-      <w:ins w:id="129" w:author="Coles, Nicholas A." w:date="2025-05-16T12:47:00Z" w16du:dateUtc="2025-05-16T16:47:00Z">
+      <w:ins w:id="130" w:author="Coles, Nicholas A." w:date="2025-05-16T12:47:00Z" w16du:dateUtc="2025-05-16T16:47:00Z">
         <w:r>
           <w:t xml:space="preserve"> that</w:t>
         </w:r>
       </w:ins>
-      <w:ins w:id="130" w:author="Coles, Nicholas A." w:date="2025-05-16T12:38:00Z" w16du:dateUtc="2025-05-16T16:38:00Z">
+      <w:ins w:id="131" w:author="Coles, Nicholas A." w:date="2025-05-16T12:38:00Z" w16du:dateUtc="2025-05-16T16:38:00Z">
         <w:r>
           <w:t xml:space="preserve"> (a</w:t>
         </w:r>
       </w:ins>
-      <w:ins w:id="131" w:author="Coles, Nicholas A." w:date="2025-05-16T12:39:00Z" w16du:dateUtc="2025-05-16T16:39:00Z">
+      <w:ins w:id="132" w:author="Coles, Nicholas A." w:date="2025-05-16T12:39:00Z" w16du:dateUtc="2025-05-16T16:39:00Z">
         <w:r>
           <w:t xml:space="preserve">) </w:t>
         </w:r>
       </w:ins>
-      <w:ins w:id="132" w:author="Coles, Nicholas A." w:date="2025-05-15T12:45:00Z" w16du:dateUtc="2025-05-15T16:45:00Z">
+      <w:ins w:id="133" w:author="Coles, Nicholas A." w:date="2025-05-15T12:45:00Z" w16du:dateUtc="2025-05-15T16:45:00Z">
         <w:r>
           <w:t xml:space="preserve">can lead to both false positives and false negatives, (b) can create both upward bias and downward bias, </w:t>
         </w:r>
       </w:ins>
-      <w:ins w:id="133" w:author="Coles, Nicholas A." w:date="2025-05-15T12:46:00Z" w16du:dateUtc="2025-05-15T16:46:00Z">
+      <w:ins w:id="134" w:author="Coles, Nicholas A." w:date="2025-05-15T12:46:00Z" w16du:dateUtc="2025-05-15T16:46:00Z">
         <w:r>
           <w:t xml:space="preserve">but </w:t>
         </w:r>
       </w:ins>
-      <w:ins w:id="134" w:author="Coles, Nicholas A." w:date="2025-05-15T12:45:00Z" w16du:dateUtc="2025-05-15T16:45:00Z">
+      <w:ins w:id="135" w:author="Coles, Nicholas A." w:date="2025-05-15T12:45:00Z" w16du:dateUtc="2025-05-15T16:45:00Z">
         <w:r>
           <w:t xml:space="preserve">(c) </w:t>
         </w:r>
       </w:ins>
-      <w:ins w:id="135" w:author="Coles, Nicholas A." w:date="2025-05-16T12:39:00Z" w16du:dateUtc="2025-05-16T16:39:00Z">
+      <w:ins w:id="136" w:author="Coles, Nicholas A." w:date="2025-05-16T12:39:00Z" w16du:dateUtc="2025-05-16T16:39:00Z">
         <w:r>
           <w:t>don’t</w:t>
         </w:r>
       </w:ins>
-      <w:ins w:id="136" w:author="Coles, Nicholas A." w:date="2025-05-15T12:46:00Z" w16du:dateUtc="2025-05-15T16:46:00Z">
+      <w:ins w:id="137" w:author="Coles, Nicholas A." w:date="2025-05-15T12:46:00Z" w16du:dateUtc="2025-05-15T16:46:00Z">
         <w:r>
           <w:t xml:space="preserve"> always appear to matter.</w:t>
         </w:r>
       </w:ins>
-      <w:ins w:id="137" w:author="Coles, Nicholas A." w:date="2025-05-15T12:48:00Z" w16du:dateUtc="2025-05-15T16:48:00Z">
+      <w:ins w:id="138" w:author="Coles, Nicholas A." w:date="2025-05-15T12:48:00Z" w16du:dateUtc="2025-05-15T16:48:00Z">
         <w:r>
           <w:t xml:space="preserve"> </w:t>
         </w:r>
       </w:ins>
-      <w:ins w:id="138" w:author="Coles, Nicholas A." w:date="2025-05-16T12:43:00Z" w16du:dateUtc="2025-05-16T16:43:00Z">
+      <w:ins w:id="139" w:author="Coles, Nicholas A." w:date="2025-05-16T12:43:00Z" w16du:dateUtc="2025-05-16T16:43:00Z">
         <w:r>
           <w:t xml:space="preserve">In the present work, we take stock of progress on this puzzle via a meta-analysis of a unique methodological response: experiments </w:t>
         </w:r>
@@ -1029,7 +1037,7 @@
           <w:t>on</w:t>
         </w:r>
       </w:ins>
-      <w:ins w:id="139" w:author="Coles, Nicholas A." w:date="2025-05-16T12:45:00Z" w16du:dateUtc="2025-05-16T16:45:00Z">
+      <w:ins w:id="140" w:author="Coles, Nicholas A." w:date="2025-05-16T12:45:00Z" w16du:dateUtc="2025-05-16T16:45:00Z">
         <w:r>
           <w:rPr>
             <w:i/>
@@ -1038,32 +1046,32 @@
           <w:t xml:space="preserve"> </w:t>
         </w:r>
       </w:ins>
-      <w:ins w:id="140" w:author="Coles, Nicholas A." w:date="2025-05-25T06:49:00Z" w16du:dateUtc="2025-05-25T10:49:00Z">
+      <w:ins w:id="141" w:author="Coles, Nicholas A." w:date="2025-05-25T06:49:00Z" w16du:dateUtc="2025-05-25T10:49:00Z">
         <w:r>
           <w:t xml:space="preserve">explicit </w:t>
         </w:r>
       </w:ins>
-      <w:ins w:id="141" w:author="Coles, Nicholas A." w:date="2025-05-16T12:45:00Z" w16du:dateUtc="2025-05-16T16:45:00Z">
+      <w:ins w:id="142" w:author="Coles, Nicholas A." w:date="2025-05-16T12:45:00Z" w16du:dateUtc="2025-05-16T16:45:00Z">
         <w:r>
           <w:t>demand characteristics.</w:t>
         </w:r>
       </w:ins>
-      <w:ins w:id="142" w:author="Coles, Nicholas A." w:date="2025-05-15T12:56:00Z" w16du:dateUtc="2025-05-15T16:56:00Z">
+      <w:ins w:id="143" w:author="Coles, Nicholas A." w:date="2025-05-15T12:56:00Z" w16du:dateUtc="2025-05-15T16:56:00Z">
         <w:r>
           <w:t xml:space="preserve"> </w:t>
         </w:r>
       </w:ins>
-      <w:del w:id="143" w:author="Coles, Nicholas A." w:date="2025-05-15T12:50:00Z" w16du:dateUtc="2025-05-15T16:50:00Z">
+      <w:del w:id="144" w:author="Coles, Nicholas A." w:date="2025-05-15T12:50:00Z" w16du:dateUtc="2025-05-15T16:50:00Z">
         <w:r>
           <w:delText>In the present work, we</w:delText>
         </w:r>
       </w:del>
-      <w:del w:id="144" w:author="Coles, Nicholas A." w:date="2025-05-13T17:39:00Z" w16du:dateUtc="2025-05-13T21:39:00Z">
+      <w:del w:id="145" w:author="Coles, Nicholas A." w:date="2025-05-13T17:39:00Z" w16du:dateUtc="2025-05-13T21:39:00Z">
         <w:r>
           <w:delText xml:space="preserve"> advance an </w:delText>
         </w:r>
       </w:del>
-      <w:del w:id="145" w:author="Coles, Nicholas A." w:date="2025-05-15T12:50:00Z" w16du:dateUtc="2025-05-15T16:50:00Z">
+      <w:del w:id="146" w:author="Coles, Nicholas A." w:date="2025-05-15T12:50:00Z" w16du:dateUtc="2025-05-15T16:50:00Z">
         <w:r>
           <w:delText>unexpected</w:delText>
         </w:r>
@@ -1077,52 +1085,52 @@
           <w:delText xml:space="preserve"> thesis</w:delText>
         </w:r>
       </w:del>
-      <w:del w:id="148" w:author="Coles, Nicholas A." w:date="2025-05-13T17:39:00Z" w16du:dateUtc="2025-05-13T21:39:00Z">
+      <w:del w:id="149" w:author="Coles, Nicholas A." w:date="2025-05-13T17:39:00Z" w16du:dateUtc="2025-05-13T21:39:00Z">
         <w:r>
           <w:delText xml:space="preserve"> based on the above observations and our own follow-up meta-analytic work</w:delText>
         </w:r>
       </w:del>
-      <w:del w:id="149" w:author="Coles, Nicholas A." w:date="2025-05-15T12:50:00Z" w16du:dateUtc="2025-05-15T16:50:00Z">
+      <w:del w:id="150" w:author="Coles, Nicholas A." w:date="2025-05-15T12:50:00Z" w16du:dateUtc="2025-05-15T16:50:00Z">
         <w:r>
           <w:delText>: demand characteristics are uncomfortably close to the mysterious methodological artifact described in the opening of the paper.</w:delText>
         </w:r>
       </w:del>
-      <w:del w:id="150" w:author="Coles, Nicholas A." w:date="2025-05-15T12:56:00Z" w16du:dateUtc="2025-05-15T16:56:00Z">
+      <w:del w:id="151" w:author="Coles, Nicholas A." w:date="2025-05-15T12:56:00Z" w16du:dateUtc="2025-05-15T16:56:00Z">
         <w:r>
           <w:delText xml:space="preserve"> </w:delText>
         </w:r>
       </w:del>
-      <w:del w:id="151" w:author="Coles, Nicholas A." w:date="2025-05-13T21:13:00Z" w16du:dateUtc="2025-05-14T01:13:00Z">
+      <w:del w:id="152" w:author="Coles, Nicholas A." w:date="2025-05-13T21:13:00Z" w16du:dateUtc="2025-05-14T01:13:00Z">
         <w:r>
           <w:delText xml:space="preserve">Demand </w:delText>
         </w:r>
       </w:del>
-      <w:del w:id="152" w:author="Coles, Nicholas A." w:date="2025-05-13T17:39:00Z" w16du:dateUtc="2025-05-13T21:39:00Z">
+      <w:del w:id="153" w:author="Coles, Nicholas A." w:date="2025-05-13T17:39:00Z" w16du:dateUtc="2025-05-13T21:39:00Z">
         <w:r>
           <w:delText xml:space="preserve">effects </w:delText>
         </w:r>
       </w:del>
-      <w:del w:id="153" w:author="Coles, Nicholas A." w:date="2025-05-13T21:13:00Z" w16du:dateUtc="2025-05-14T01:13:00Z">
+      <w:del w:id="154" w:author="Coles, Nicholas A." w:date="2025-05-13T21:13:00Z" w16du:dateUtc="2025-05-14T01:13:00Z">
         <w:r>
           <w:delText xml:space="preserve">are a literal textbook methodological concern in experimental psychology (Sharpe &amp; Whelton, 2016). They can </w:delText>
         </w:r>
       </w:del>
-      <w:del w:id="154" w:author="Coles, Nicholas A." w:date="2025-05-13T17:39:00Z" w16du:dateUtc="2025-05-13T21:39:00Z">
+      <w:del w:id="155" w:author="Coles, Nicholas A." w:date="2025-05-13T17:39:00Z" w16du:dateUtc="2025-05-13T21:39:00Z">
         <w:r>
           <w:delText xml:space="preserve">create </w:delText>
         </w:r>
       </w:del>
-      <w:del w:id="155" w:author="Coles, Nicholas A." w:date="2025-05-13T21:13:00Z" w16du:dateUtc="2025-05-14T01:13:00Z">
+      <w:del w:id="156" w:author="Coles, Nicholas A." w:date="2025-05-13T21:13:00Z" w16du:dateUtc="2025-05-14T01:13:00Z">
         <w:r>
           <w:delText xml:space="preserve">false positives, false negatives, upward bias, and downward bias. Yet, over 50+ years after Orne influentially described them (1962), demand characteristics remain difficult to </w:delText>
         </w:r>
       </w:del>
-      <w:del w:id="156" w:author="Coles, Nicholas A." w:date="2025-05-13T17:41:00Z" w16du:dateUtc="2025-05-13T21:41:00Z">
+      <w:del w:id="157" w:author="Coles, Nicholas A." w:date="2025-05-13T17:41:00Z" w16du:dateUtc="2025-05-13T21:41:00Z">
         <w:r>
           <w:delText xml:space="preserve">predict and </w:delText>
         </w:r>
       </w:del>
-      <w:del w:id="157" w:author="Coles, Nicholas A." w:date="2025-05-13T21:13:00Z" w16du:dateUtc="2025-05-14T01:13:00Z">
+      <w:del w:id="158" w:author="Coles, Nicholas A." w:date="2025-05-13T21:13:00Z" w16du:dateUtc="2025-05-14T01:13:00Z">
         <w:r>
           <w:delText xml:space="preserve">explain. </w:delText>
         </w:r>
@@ -1130,27 +1138,27 @@
       <w:r>
         <w:t xml:space="preserve">To begin, we review </w:t>
       </w:r>
-      <w:ins w:id="158" w:author="Coles, Nicholas A." w:date="2025-05-12T14:45:00Z" w16du:dateUtc="2025-05-12T18:45:00Z">
+      <w:ins w:id="159" w:author="Coles, Nicholas A." w:date="2025-05-12T14:45:00Z" w16du:dateUtc="2025-05-12T18:45:00Z">
         <w:r>
           <w:t xml:space="preserve">the theoretical </w:t>
         </w:r>
       </w:ins>
-      <w:ins w:id="159" w:author="Coles, Nicholas A." w:date="2025-05-15T12:58:00Z" w16du:dateUtc="2025-05-15T16:58:00Z">
+      <w:ins w:id="160" w:author="Coles, Nicholas A." w:date="2025-05-15T12:58:00Z" w16du:dateUtc="2025-05-15T16:58:00Z">
         <w:r>
           <w:t xml:space="preserve">and conceptual </w:t>
         </w:r>
       </w:ins>
-      <w:ins w:id="160" w:author="Coles, Nicholas A." w:date="2025-05-12T14:45:00Z" w16du:dateUtc="2025-05-12T18:45:00Z">
+      <w:ins w:id="161" w:author="Coles, Nicholas A." w:date="2025-05-12T14:45:00Z" w16du:dateUtc="2025-05-12T18:45:00Z">
         <w:r>
           <w:t xml:space="preserve">frameworks that guided </w:t>
         </w:r>
       </w:ins>
-      <w:ins w:id="161" w:author="Coles, Nicholas A." w:date="2025-05-15T12:56:00Z" w16du:dateUtc="2025-05-15T16:56:00Z">
+      <w:ins w:id="162" w:author="Coles, Nicholas A." w:date="2025-05-15T12:56:00Z" w16du:dateUtc="2025-05-15T16:56:00Z">
         <w:r>
           <w:t xml:space="preserve">the </w:t>
         </w:r>
       </w:ins>
-      <w:ins w:id="162" w:author="Coles, Nicholas A." w:date="2025-05-12T14:45:00Z" w16du:dateUtc="2025-05-12T18:45:00Z">
+      <w:ins w:id="163" w:author="Coles, Nicholas A." w:date="2025-05-12T14:45:00Z" w16du:dateUtc="2025-05-12T18:45:00Z">
         <w:r>
           <w:t>investigation.</w:t>
         </w:r>
@@ -1160,10 +1168,10 @@
       <w:pPr>
         <w:pStyle w:val="Heading2"/>
         <w:rPr>
-          <w:del w:id="163" w:author="Coles, Nicholas A." w:date="2025-05-12T14:45:00Z" w16du:dateUtc="2025-05-12T18:45:00Z"/>
-        </w:rPr>
-      </w:pPr>
-      <w:del w:id="164" w:author="Coles, Nicholas A." w:date="2025-05-12T14:45:00Z" w16du:dateUtc="2025-05-12T18:45:00Z">
+          <w:del w:id="164" w:author="Coles, Nicholas A." w:date="2025-05-12T14:45:00Z" w16du:dateUtc="2025-05-12T18:45:00Z"/>
+        </w:rPr>
+      </w:pPr>
+      <w:del w:id="165" w:author="Coles, Nicholas A." w:date="2025-05-12T14:45:00Z" w16du:dateUtc="2025-05-12T18:45:00Z">
         <w:r>
           <w:delText>an influential theoretical framework that initially guided our investigation.</w:delText>
         </w:r>
@@ -1173,23 +1181,23 @@
       <w:pPr>
         <w:pStyle w:val="Heading2"/>
       </w:pPr>
-      <w:bookmarkStart w:id="165" w:name="Xa0d64ece604650f58e403bddeb4af76aa562f5e"/>
-      <w:del w:id="166" w:author="Coles, Nicholas A." w:date="2025-05-16T13:07:00Z" w16du:dateUtc="2025-05-16T17:07:00Z">
+      <w:bookmarkStart w:id="166" w:name="Xa0d64ece604650f58e403bddeb4af76aa562f5e"/>
+      <w:del w:id="167" w:author="Coles, Nicholas A." w:date="2025-05-16T13:07:00Z" w16du:dateUtc="2025-05-16T17:07:00Z">
         <w:r>
           <w:delText>How do d</w:delText>
         </w:r>
       </w:del>
-      <w:del w:id="167" w:author="Coles, Nicholas A." w:date="2025-05-25T06:51:00Z" w16du:dateUtc="2025-05-25T10:51:00Z">
+      <w:del w:id="168" w:author="Coles, Nicholas A." w:date="2025-05-25T06:51:00Z" w16du:dateUtc="2025-05-25T10:51:00Z">
         <w:r>
           <w:delText xml:space="preserve">emand characteristics </w:delText>
         </w:r>
       </w:del>
-      <w:del w:id="168" w:author="Coles, Nicholas A." w:date="2025-05-16T13:07:00Z" w16du:dateUtc="2025-05-16T17:07:00Z">
+      <w:del w:id="169" w:author="Coles, Nicholas A." w:date="2025-05-16T13:07:00Z" w16du:dateUtc="2025-05-16T17:07:00Z">
         <w:r>
           <w:delText>alter participant responses?</w:delText>
         </w:r>
       </w:del>
-      <w:ins w:id="169" w:author="Coles, Nicholas A." w:date="2025-05-25T06:51:00Z" w16du:dateUtc="2025-05-25T10:51:00Z">
+      <w:ins w:id="170" w:author="Coles, Nicholas A." w:date="2025-05-25T06:51:00Z" w16du:dateUtc="2025-05-25T10:51:00Z">
         <w:r>
           <w:t>How do demand characteristics alter participant responses?</w:t>
         </w:r>
@@ -1199,50 +1207,50 @@
       <w:pPr>
         <w:pStyle w:val="FirstParagraph"/>
         <w:rPr>
-          <w:ins w:id="170" w:author="Coles, Nicholas A." w:date="2025-05-16T13:02:00Z" w16du:dateUtc="2025-05-16T17:02:00Z"/>
-        </w:rPr>
-      </w:pPr>
-      <w:ins w:id="171" w:author="Coles, Nicholas A." w:date="2025-05-16T12:52:00Z" w16du:dateUtc="2025-05-16T16:52:00Z">
+          <w:ins w:id="171" w:author="Coles, Nicholas A." w:date="2025-05-16T13:02:00Z" w16du:dateUtc="2025-05-16T17:02:00Z"/>
+        </w:rPr>
+      </w:pPr>
+      <w:ins w:id="172" w:author="Coles, Nicholas A." w:date="2025-05-16T12:52:00Z" w16du:dateUtc="2025-05-16T16:52:00Z">
         <w:r>
           <w:t>Demand characteristics present a puzzle in the sen</w:t>
         </w:r>
       </w:ins>
-      <w:ins w:id="172" w:author="Coles, Nicholas A." w:date="2025-05-16T12:53:00Z" w16du:dateUtc="2025-05-16T16:53:00Z">
+      <w:ins w:id="173" w:author="Coles, Nicholas A." w:date="2025-05-16T12:53:00Z" w16du:dateUtc="2025-05-16T16:53:00Z">
         <w:r>
           <w:t xml:space="preserve">se that (a) they don’t always matter, but (b) when they do matter, they </w:t>
         </w:r>
       </w:ins>
-      <w:ins w:id="173" w:author="Coles, Nicholas A." w:date="2025-05-16T12:54:00Z" w16du:dateUtc="2025-05-16T16:54:00Z">
+      <w:ins w:id="174" w:author="Coles, Nicholas A." w:date="2025-05-16T12:54:00Z" w16du:dateUtc="2025-05-16T16:54:00Z">
         <w:r>
           <w:t xml:space="preserve">can produce bias in </w:t>
         </w:r>
       </w:ins>
-      <w:ins w:id="174" w:author="Coles, Nicholas A." w:date="2025-05-25T06:51:00Z" w16du:dateUtc="2025-05-25T10:51:00Z">
+      <w:ins w:id="175" w:author="Coles, Nicholas A." w:date="2025-05-25T06:51:00Z" w16du:dateUtc="2025-05-25T10:51:00Z">
         <w:r>
           <w:t xml:space="preserve">seemingly every </w:t>
         </w:r>
       </w:ins>
-      <w:ins w:id="175" w:author="Coles, Nicholas A." w:date="2025-05-16T12:54:00Z" w16du:dateUtc="2025-05-16T16:54:00Z">
+      <w:ins w:id="176" w:author="Coles, Nicholas A." w:date="2025-05-16T12:54:00Z" w16du:dateUtc="2025-05-16T16:54:00Z">
         <w:r>
           <w:t>inferential direction</w:t>
         </w:r>
       </w:ins>
-      <w:ins w:id="176" w:author="Coles, Nicholas A." w:date="2025-05-16T12:53:00Z" w16du:dateUtc="2025-05-16T16:53:00Z">
+      <w:ins w:id="177" w:author="Coles, Nicholas A." w:date="2025-05-16T12:53:00Z" w16du:dateUtc="2025-05-16T16:53:00Z">
         <w:r>
           <w:t>.</w:t>
         </w:r>
       </w:ins>
-      <w:ins w:id="177" w:author="Coles, Nicholas A." w:date="2025-05-16T12:55:00Z" w16du:dateUtc="2025-05-16T16:55:00Z">
+      <w:ins w:id="178" w:author="Coles, Nicholas A." w:date="2025-05-16T12:55:00Z" w16du:dateUtc="2025-05-16T16:55:00Z">
         <w:r>
           <w:t xml:space="preserve"> Next, we highlight that such observations </w:t>
         </w:r>
       </w:ins>
-      <w:ins w:id="178" w:author="Coles, Nicholas A." w:date="2025-05-25T06:52:00Z" w16du:dateUtc="2025-05-25T10:52:00Z">
+      <w:ins w:id="179" w:author="Coles, Nicholas A." w:date="2025-05-25T06:52:00Z" w16du:dateUtc="2025-05-25T10:52:00Z">
         <w:r>
           <w:t xml:space="preserve">are </w:t>
         </w:r>
       </w:ins>
-      <w:ins w:id="179" w:author="Coles, Nicholas A." w:date="2025-05-26T08:00:00Z" w16du:dateUtc="2025-05-26T12:00:00Z">
+      <w:ins w:id="180" w:author="Coles, Nicholas A." w:date="2025-05-26T08:00:00Z" w16du:dateUtc="2025-05-26T12:00:00Z">
         <w:r>
           <w:rPr>
             <w:i/>
@@ -1259,52 +1267,52 @@
       <w:pPr>
         <w:pStyle w:val="FirstParagraph"/>
       </w:pPr>
-      <w:ins w:id="180" w:author="Coles, Nicholas A." w:date="2025-05-16T13:02:00Z" w16du:dateUtc="2025-05-16T17:02:00Z">
+      <w:ins w:id="181" w:author="Coles, Nicholas A." w:date="2025-05-16T13:02:00Z" w16du:dateUtc="2025-05-16T17:02:00Z">
         <w:r>
           <w:t xml:space="preserve">One of the most </w:t>
         </w:r>
       </w:ins>
-      <w:ins w:id="181" w:author="Coles, Nicholas A." w:date="2025-05-16T12:55:00Z" w16du:dateUtc="2025-05-16T16:55:00Z">
+      <w:ins w:id="182" w:author="Coles, Nicholas A." w:date="2025-05-16T12:55:00Z" w16du:dateUtc="2025-05-16T16:55:00Z">
         <w:r>
           <w:t>influential framework</w:t>
         </w:r>
       </w:ins>
-      <w:ins w:id="182" w:author="Coles, Nicholas A." w:date="2025-05-16T13:03:00Z" w16du:dateUtc="2025-05-16T17:03:00Z">
+      <w:ins w:id="183" w:author="Coles, Nicholas A." w:date="2025-05-16T13:03:00Z" w16du:dateUtc="2025-05-16T17:03:00Z">
         <w:r>
           <w:t>s</w:t>
         </w:r>
       </w:ins>
-      <w:ins w:id="183" w:author="Coles, Nicholas A." w:date="2025-05-16T12:55:00Z" w16du:dateUtc="2025-05-16T16:55:00Z">
+      <w:ins w:id="184" w:author="Coles, Nicholas A." w:date="2025-05-16T12:55:00Z" w16du:dateUtc="2025-05-16T16:55:00Z">
         <w:r>
           <w:t xml:space="preserve"> for </w:t>
         </w:r>
       </w:ins>
-      <w:ins w:id="184" w:author="Coles, Nicholas A." w:date="2025-05-16T12:56:00Z" w16du:dateUtc="2025-05-16T16:56:00Z">
+      <w:ins w:id="185" w:author="Coles, Nicholas A." w:date="2025-05-16T12:56:00Z" w16du:dateUtc="2025-05-16T16:56:00Z">
         <w:r>
           <w:t>conceptualizing the effects of demand characteristics</w:t>
         </w:r>
       </w:ins>
-      <w:ins w:id="185" w:author="Coles, Nicholas A." w:date="2025-05-16T13:03:00Z" w16du:dateUtc="2025-05-16T17:03:00Z">
+      <w:ins w:id="186" w:author="Coles, Nicholas A." w:date="2025-05-16T13:03:00Z" w16du:dateUtc="2025-05-16T17:03:00Z">
         <w:r>
           <w:t xml:space="preserve"> was developed by </w:t>
         </w:r>
       </w:ins>
-      <w:del w:id="186" w:author="Coles, Nicholas A." w:date="2025-05-16T10:45:00Z" w16du:dateUtc="2025-05-16T14:45:00Z">
+      <w:del w:id="187" w:author="Coles, Nicholas A." w:date="2025-05-16T10:45:00Z" w16du:dateUtc="2025-05-16T14:45:00Z">
         <w:r>
           <w:delText>O</w:delText>
         </w:r>
       </w:del>
-      <w:del w:id="187" w:author="Coles, Nicholas A." w:date="2025-05-16T12:56:00Z" w16du:dateUtc="2025-05-16T16:56:00Z">
+      <w:del w:id="188" w:author="Coles, Nicholas A." w:date="2025-05-16T12:56:00Z" w16du:dateUtc="2025-05-16T16:56:00Z">
         <w:r>
           <w:delText xml:space="preserve">ne of the most influential frameworks for conceptualizing </w:delText>
         </w:r>
       </w:del>
-      <w:del w:id="188" w:author="Coles, Nicholas A." w:date="2025-05-13T19:42:00Z" w16du:dateUtc="2025-05-13T23:42:00Z">
+      <w:del w:id="189" w:author="Coles, Nicholas A." w:date="2025-05-13T19:42:00Z" w16du:dateUtc="2025-05-13T23:42:00Z">
         <w:r>
           <w:delText xml:space="preserve">demand effects </w:delText>
         </w:r>
       </w:del>
-      <w:del w:id="189" w:author="Coles, Nicholas A." w:date="2025-05-16T12:56:00Z" w16du:dateUtc="2025-05-16T16:56:00Z">
+      <w:del w:id="190" w:author="Coles, Nicholas A." w:date="2025-05-16T12:56:00Z" w16du:dateUtc="2025-05-16T16:56:00Z">
         <w:r>
           <w:delText xml:space="preserve">was developed by </w:delText>
         </w:r>
@@ -1341,12 +1349,12 @@
       <w:r>
         <w:t>, 2008)</w:t>
       </w:r>
-      <w:ins w:id="190" w:author="Coles, Nicholas A." w:date="2025-05-16T13:03:00Z" w16du:dateUtc="2025-05-16T17:03:00Z">
+      <w:ins w:id="191" w:author="Coles, Nicholas A." w:date="2025-05-16T13:03:00Z" w16du:dateUtc="2025-05-16T17:03:00Z">
         <w:r>
           <w:t>.</w:t>
         </w:r>
       </w:ins>
-      <w:del w:id="191" w:author="Coles, Nicholas A." w:date="2025-05-16T13:03:00Z" w16du:dateUtc="2025-05-16T17:03:00Z">
+      <w:del w:id="192" w:author="Coles, Nicholas A." w:date="2025-05-16T13:03:00Z" w16du:dateUtc="2025-05-16T17:03:00Z">
         <w:r>
           <w:delText>.</w:delText>
         </w:r>
@@ -1354,17 +1362,17 @@
       <w:r>
         <w:t xml:space="preserve"> In this framework, they </w:t>
       </w:r>
-      <w:del w:id="192" w:author="Coles, Nicholas A." w:date="2025-05-26T08:00:00Z" w16du:dateUtc="2025-05-26T12:00:00Z">
+      <w:del w:id="193" w:author="Coles, Nicholas A." w:date="2025-05-26T08:00:00Z" w16du:dateUtc="2025-05-26T12:00:00Z">
         <w:r>
           <w:delText xml:space="preserve">described </w:delText>
         </w:r>
       </w:del>
-      <w:ins w:id="193" w:author="Coles, Nicholas A." w:date="2025-05-26T08:01:00Z" w16du:dateUtc="2025-05-26T12:01:00Z">
+      <w:ins w:id="194" w:author="Coles, Nicholas A." w:date="2025-05-26T08:01:00Z" w16du:dateUtc="2025-05-26T12:01:00Z">
         <w:r>
           <w:t>identified</w:t>
         </w:r>
       </w:ins>
-      <w:ins w:id="194" w:author="Coles, Nicholas A." w:date="2025-05-26T08:00:00Z" w16du:dateUtc="2025-05-26T12:00:00Z">
+      <w:ins w:id="195" w:author="Coles, Nicholas A." w:date="2025-05-26T08:00:00Z" w16du:dateUtc="2025-05-26T12:00:00Z">
         <w:r>
           <w:t xml:space="preserve"> </w:t>
         </w:r>
@@ -1372,7 +1380,7 @@
       <w:r>
         <w:t xml:space="preserve">three </w:t>
       </w:r>
-      <w:ins w:id="195" w:author="Coles, Nicholas A." w:date="2025-05-16T10:46:00Z" w16du:dateUtc="2025-05-16T14:46:00Z">
+      <w:ins w:id="196" w:author="Coles, Nicholas A." w:date="2025-05-16T10:46:00Z" w16du:dateUtc="2025-05-16T14:46:00Z">
         <w:r>
           <w:t xml:space="preserve">factors that create </w:t>
         </w:r>
@@ -1381,7 +1389,7 @@
           <w:t xml:space="preserve">variability in the effects of demand characteristics: </w:t>
         </w:r>
       </w:ins>
-      <w:del w:id="196" w:author="Coles, Nicholas A." w:date="2025-05-16T10:46:00Z" w16du:dateUtc="2025-05-16T14:46:00Z">
+      <w:del w:id="197" w:author="Coles, Nicholas A." w:date="2025-05-16T10:46:00Z" w16du:dateUtc="2025-05-16T14:46:00Z">
         <w:r>
           <w:delText xml:space="preserve">key moderators we discuss in the present work: </w:delText>
         </w:r>
@@ -1397,7 +1405,7 @@
       <w:r>
         <w:t>To start, Rosnow and colleagues reasoned that participants must be receptive to demand characteristics for there to be subsequent shifts in participants’ responses</w:t>
       </w:r>
-      <w:del w:id="197" w:author="Coles, Nicholas A." w:date="2025-05-01T19:10:00Z" w16du:dateUtc="2025-05-01T23:10:00Z">
+      <w:del w:id="198" w:author="Coles, Nicholas A." w:date="2025-05-01T19:10:00Z" w16du:dateUtc="2025-05-01T23:10:00Z">
         <w:r>
           <w:delText xml:space="preserve"> (see also, Orne, 1958)</w:delText>
         </w:r>
@@ -1405,12 +1413,12 @@
       <w:r>
         <w:t xml:space="preserve">. As an extreme example, imagine that a researcher hands an infant a sheet of paper that precisely explains the study hypothesis. Demand characteristics are certainly present, but they are not predicted to have an impact because the infant is not receptive to the cues. </w:t>
       </w:r>
-      <w:ins w:id="198" w:author="Coles, Nicholas A." w:date="2025-05-15T13:00:00Z" w16du:dateUtc="2025-05-15T17:00:00Z">
+      <w:ins w:id="199" w:author="Coles, Nicholas A." w:date="2025-05-15T13:00:00Z" w16du:dateUtc="2025-05-15T17:00:00Z">
         <w:r>
           <w:t>Furthermore, e</w:t>
         </w:r>
       </w:ins>
-      <w:del w:id="199" w:author="Coles, Nicholas A." w:date="2025-05-15T13:00:00Z" w16du:dateUtc="2025-05-15T17:00:00Z">
+      <w:del w:id="200" w:author="Coles, Nicholas A." w:date="2025-05-15T13:00:00Z" w16du:dateUtc="2025-05-15T17:00:00Z">
         <w:r>
           <w:delText>E</w:delText>
         </w:r>
@@ -1418,12 +1426,12 @@
       <w:r>
         <w:t xml:space="preserve">ven if the infant possessed the astonishing ability to read, it’s possible they would misunderstand the cues (Corneille &amp; Lush, 2023) – which </w:t>
       </w:r>
-      <w:del w:id="200" w:author="Coles, Nicholas A." w:date="2025-05-15T10:47:00Z" w16du:dateUtc="2025-05-15T14:47:00Z">
+      <w:del w:id="201" w:author="Coles, Nicholas A." w:date="2025-05-15T10:47:00Z" w16du:dateUtc="2025-05-15T14:47:00Z">
         <w:r>
           <w:delText xml:space="preserve">we will </w:delText>
         </w:r>
       </w:del>
-      <w:ins w:id="201" w:author="Coles, Nicholas A." w:date="2025-05-15T10:47:00Z" w16du:dateUtc="2025-05-15T14:47:00Z">
+      <w:ins w:id="202" w:author="Coles, Nicholas A." w:date="2025-05-15T10:47:00Z" w16du:dateUtc="2025-05-15T14:47:00Z">
         <w:r>
           <w:t xml:space="preserve">could be </w:t>
         </w:r>
@@ -1431,7 +1439,7 @@
       <w:r>
         <w:t>consider</w:t>
       </w:r>
-      <w:ins w:id="202" w:author="Coles, Nicholas A." w:date="2025-05-15T10:47:00Z" w16du:dateUtc="2025-05-15T14:47:00Z">
+      <w:ins w:id="203" w:author="Coles, Nicholas A." w:date="2025-05-15T10:47:00Z" w16du:dateUtc="2025-05-15T14:47:00Z">
         <w:r>
           <w:t>ed</w:t>
         </w:r>
@@ -1439,7 +1447,7 @@
       <w:r>
         <w:t xml:space="preserve"> another form of non-receptivity</w:t>
       </w:r>
-      <w:del w:id="203" w:author="Coles, Nicholas A." w:date="2025-05-15T10:47:00Z" w16du:dateUtc="2025-05-15T14:47:00Z">
+      <w:del w:id="204" w:author="Coles, Nicholas A." w:date="2025-05-15T10:47:00Z" w16du:dateUtc="2025-05-15T14:47:00Z">
         <w:r>
           <w:delText xml:space="preserve"> in the present work</w:delText>
         </w:r>
@@ -1455,17 +1463,17 @@
       <w:r>
         <w:t xml:space="preserve">If participants correctly interpret demand characteristics, Rosnow and colleagues theorized that subsequent changes in participants’ responses would be driven by their motivation (or lack thereof) to provide hypothesis-consistent responses. </w:t>
       </w:r>
-      <w:ins w:id="204" w:author="Coles, Nicholas A." w:date="2025-05-15T13:00:00Z" w16du:dateUtc="2025-05-15T17:00:00Z">
+      <w:ins w:id="205" w:author="Coles, Nicholas A." w:date="2025-05-15T13:00:00Z" w16du:dateUtc="2025-05-15T17:00:00Z">
         <w:r>
           <w:t>For historical context,</w:t>
         </w:r>
       </w:ins>
-      <w:ins w:id="205" w:author="Coles, Nicholas A." w:date="2025-05-15T13:01:00Z" w16du:dateUtc="2025-05-15T17:01:00Z">
+      <w:ins w:id="206" w:author="Coles, Nicholas A." w:date="2025-05-15T13:01:00Z" w16du:dateUtc="2025-05-15T17:01:00Z">
         <w:r>
           <w:t xml:space="preserve"> e</w:t>
         </w:r>
       </w:ins>
-      <w:del w:id="206" w:author="Coles, Nicholas A." w:date="2025-05-15T13:00:00Z" w16du:dateUtc="2025-05-15T17:00:00Z">
+      <w:del w:id="207" w:author="Coles, Nicholas A." w:date="2025-05-15T13:00:00Z" w16du:dateUtc="2025-05-15T17:00:00Z">
         <w:r>
           <w:delText>E</w:delText>
         </w:r>
@@ -1473,12 +1481,12 @@
       <w:r>
         <w:t xml:space="preserve">arly work on demand characteristics was marked by debates about </w:t>
       </w:r>
-      <w:del w:id="207" w:author="Coles, Nicholas A." w:date="2025-05-26T08:01:00Z" w16du:dateUtc="2025-05-26T12:01:00Z">
+      <w:del w:id="208" w:author="Coles, Nicholas A." w:date="2025-05-26T08:01:00Z" w16du:dateUtc="2025-05-26T12:01:00Z">
         <w:r>
           <w:delText xml:space="preserve">whether </w:delText>
         </w:r>
       </w:del>
-      <w:ins w:id="208" w:author="Coles, Nicholas A." w:date="2025-05-26T08:01:00Z" w16du:dateUtc="2025-05-26T12:01:00Z">
+      <w:ins w:id="209" w:author="Coles, Nicholas A." w:date="2025-05-26T08:01:00Z" w16du:dateUtc="2025-05-26T12:01:00Z">
         <w:r>
           <w:t xml:space="preserve">the extent to which </w:t>
         </w:r>
@@ -1486,28 +1494,23 @@
       <w:r>
         <w:t xml:space="preserve">participants are motivated </w:t>
       </w:r>
-      <w:del w:id="209" w:author="Coles, Nicholas A." w:date="2025-05-26T08:01:00Z" w16du:dateUtc="2025-05-26T12:01:00Z">
+      <w:del w:id="210" w:author="Coles, Nicholas A." w:date="2025-05-26T08:01:00Z" w16du:dateUtc="2025-05-26T12:01:00Z">
         <w:r>
           <w:delText xml:space="preserve">to adjust their responses </w:delText>
         </w:r>
       </w:del>
+      <w:r>
+        <w:t xml:space="preserve">to (a) help the researcher confirm their hypothesis (Orne, 1962), (b) receive positive evaluations (Riecken, 1962; Rosenberg, 1969; Sigall, Aronson, &amp; Van Hoose, 1970), (c) interfere with the purpose of the study (Cook et al., 1970; Masling, 1966), or (d) follow directions as closely as possible (Fillenbaun &amp; Frey, 1970). </w:t>
+      </w:r>
       <w:proofErr w:type="spellStart"/>
       <w:r>
-        <w:t>to</w:t>
+        <w:t>Rosnow</w:t>
       </w:r>
       <w:proofErr w:type="spellEnd"/>
       <w:r>
-        <w:t xml:space="preserve"> (a) help the researcher confirm their hypothesis (Orne, 1962), (b) receive positive evaluations (Riecken, 1962; Rosenberg, 1969; Sigall, Aronson, &amp; Van Hoose, 1970), (c) interfere with the purpose of the study (Cook et al., 1970; Masling, 1966), or (d) follow directions as closely as possible (Fillenbaun &amp; Frey, 1970). </w:t>
-      </w:r>
-      <w:proofErr w:type="spellStart"/>
-      <w:r>
-        <w:t>Rosnow</w:t>
-      </w:r>
-      <w:proofErr w:type="spellEnd"/>
-      <w:r>
         <w:t xml:space="preserve"> and colleagues advanced this line of thinking by </w:t>
       </w:r>
-      <w:ins w:id="210" w:author="Coles, Nicholas A." w:date="2025-05-25T06:54:00Z" w16du:dateUtc="2025-05-25T10:54:00Z">
+      <w:ins w:id="211" w:author="Coles, Nicholas A." w:date="2025-05-25T06:54:00Z" w16du:dateUtc="2025-05-25T10:54:00Z">
         <w:r>
           <w:t xml:space="preserve">formally </w:t>
         </w:r>
@@ -1525,7 +1528,7 @@
       <w:r>
         <w:t xml:space="preserve"> shifting motivations in mind when they conceptualize their roles as subjects (Rosnow &amp; Rosenthal, 1997; see also Silverman &amp; Marcantonio, 1965). For example, participants appear to be motivated to increase performance on simple tasks when told that this is the experimenter’s expectation – but not when the experimenter adds that the increase in performance will be indicative of a negative personality trait (Sigall et al., 1970). </w:t>
       </w:r>
-      <w:commentRangeStart w:id="211"/>
+      <w:commentRangeStart w:id="212"/>
       <w:proofErr w:type="spellStart"/>
       <w:r>
         <w:t>Rosnow</w:t>
@@ -1537,19 +1540,6 @@
       <w:r>
         <w:lastRenderedPageBreak/>
         <w:t xml:space="preserve">context can be characterized as being overall motivated to either: (a) </w:t>
-      </w:r>
-      <w:r>
-        <w:rPr>
-          <w:i/>
-          <w:iCs/>
-          <w:rPrChange w:id="212" w:author="Coles, Nicholas A." w:date="2025-05-26T08:02:00Z" w16du:dateUtc="2025-05-26T12:02:00Z">
-            <w:rPr/>
-          </w:rPrChange>
-        </w:rPr>
-        <w:t>non-acquiesce</w:t>
-      </w:r>
-      <w:r>
-        <w:t xml:space="preserve"> (i.e., not change their responses based on knowledge about the hypothesis), (b) </w:t>
       </w:r>
       <w:r>
         <w:rPr>
@@ -1559,10 +1549,10 @@
             <w:rPr/>
           </w:rPrChange>
         </w:rPr>
-        <w:t>acquiesce</w:t>
-      </w:r>
-      <w:r>
-        <w:t xml:space="preserve"> (i.e., provide hypothesis-consistent responses), or (c) </w:t>
+        <w:t>non-acquiesce</w:t>
+      </w:r>
+      <w:r>
+        <w:t xml:space="preserve"> (i.e., not change their responses based on knowledge about the hypothesis), (b) </w:t>
       </w:r>
       <w:r>
         <w:rPr>
@@ -1572,17 +1562,30 @@
             <w:rPr/>
           </w:rPrChange>
         </w:rPr>
+        <w:t>acquiesce</w:t>
+      </w:r>
+      <w:r>
+        <w:t xml:space="preserve"> (i.e., provide hypothesis-consistent responses), or (c) </w:t>
+      </w:r>
+      <w:r>
+        <w:rPr>
+          <w:i/>
+          <w:iCs/>
+          <w:rPrChange w:id="215" w:author="Coles, Nicholas A." w:date="2025-05-26T08:02:00Z" w16du:dateUtc="2025-05-26T12:02:00Z">
+            <w:rPr/>
+          </w:rPrChange>
+        </w:rPr>
         <w:t>counter-acquiesce</w:t>
       </w:r>
       <w:r>
         <w:t xml:space="preserve"> (i.e., provide hypothesis-inconsistent responses).</w:t>
       </w:r>
-      <w:commentRangeEnd w:id="211"/>
+      <w:commentRangeEnd w:id="212"/>
       <w:r>
         <w:rPr>
           <w:rStyle w:val="CommentReference"/>
         </w:rPr>
-        <w:commentReference w:id="211"/>
+        <w:commentReference w:id="212"/>
       </w:r>
     </w:p>
     <w:p>
@@ -1592,7 +1595,7 @@
       <w:r>
         <w:t>If participants are motivated to adjust their response, Rosnow and colleagues theorized that subsequent changes in participants’ responses would then be driven by their ability to alter the outcome of interest. As elaborated by Corneille and Lush (2023), this could occur through faking, imagination, or phenomenological control (voluntary changes experienced by the participant as involuntary). Taking this third moderator – opportunity – into account, Rosnow and colleagues concluded that demand characteristics bias responses when participants (1) notice the cues, (2) are motivated to adjust their responses, and (3) can adjust their responses.</w:t>
       </w:r>
-      <w:del w:id="215" w:author="Coles, Nicholas A." w:date="2025-05-16T10:47:00Z" w16du:dateUtc="2025-05-16T14:47:00Z">
+      <w:del w:id="216" w:author="Coles, Nicholas A." w:date="2025-05-16T10:47:00Z" w16du:dateUtc="2025-05-16T14:47:00Z">
         <w:r>
           <w:delText xml:space="preserve"> This framework directly maps onto many psychologists’ typical playbook for avoiding the impact of demand characteristics: use deception and/or unobtrusive procedures (reduce receptivity), incentivize honest reporting (reduce motivation), and/or deploy difficult-to-control outcome measures (reduce opportunity to adjust responses).</w:delText>
         </w:r>
@@ -1602,23 +1605,20 @@
       <w:pPr>
         <w:pStyle w:val="BodyText"/>
         <w:rPr>
-          <w:ins w:id="216" w:author="Coles, Nicholas A." w:date="2025-05-12T15:04:00Z" w16du:dateUtc="2025-05-12T19:04:00Z"/>
+          <w:ins w:id="217" w:author="Coles, Nicholas A." w:date="2025-05-12T15:04:00Z" w16du:dateUtc="2025-05-12T19:04:00Z"/>
         </w:rPr>
       </w:pPr>
       <w:r>
         <w:t xml:space="preserve">Of course, other researchers have since expanded upon and/or challenged parts of Rosnow and colleagues’ framework. For example, by elaborating upon underlying mechanisms like imagination, Corneille and Lush (2023) more </w:t>
       </w:r>
-      <w:del w:id="217" w:author="Coles, Nicholas A." w:date="2025-05-25T06:56:00Z" w16du:dateUtc="2025-05-25T10:56:00Z">
+      <w:del w:id="218" w:author="Coles, Nicholas A." w:date="2025-05-25T06:56:00Z" w16du:dateUtc="2025-05-25T10:56:00Z">
         <w:r>
           <w:delText xml:space="preserve">clearly </w:delText>
         </w:r>
       </w:del>
-      <w:ins w:id="218" w:author="Coles, Nicholas A." w:date="2025-05-25T06:56:00Z" w16du:dateUtc="2025-05-25T10:56:00Z">
-        <w:r>
-          <w:t>explicitly</w:t>
-        </w:r>
-        <w:r>
-          <w:t xml:space="preserve"> </w:t>
+      <w:ins w:id="219" w:author="Coles, Nicholas A." w:date="2025-05-25T06:56:00Z" w16du:dateUtc="2025-05-25T10:56:00Z">
+        <w:r>
+          <w:t xml:space="preserve">explicitly </w:t>
         </w:r>
       </w:ins>
       <w:r>
@@ -1634,17 +1634,17 @@
       <w:r>
         <w:t xml:space="preserve"> motivated to adjust responses – e.g., via conditioned responses or other mechanisms discussed in conceptually-related work on placebo effects (Stewart-Williams &amp; Podd, 2004). </w:t>
       </w:r>
-      <w:ins w:id="219" w:author="Coles, Nicholas A." w:date="2025-05-15T13:03:00Z" w16du:dateUtc="2025-05-15T17:03:00Z">
+      <w:ins w:id="220" w:author="Coles, Nicholas A." w:date="2025-05-15T13:03:00Z" w16du:dateUtc="2025-05-15T17:03:00Z">
         <w:r>
           <w:t>Regardless of proposed mechanisms, these frameworks map onto a prediction: the effects of demand characteristics should</w:t>
         </w:r>
       </w:ins>
-      <w:ins w:id="220" w:author="Coles, Nicholas A." w:date="2025-05-15T13:04:00Z" w16du:dateUtc="2025-05-15T17:04:00Z">
+      <w:ins w:id="221" w:author="Coles, Nicholas A." w:date="2025-05-15T13:04:00Z" w16du:dateUtc="2025-05-15T17:04:00Z">
         <w:r>
           <w:t xml:space="preserve"> vary across different experimental contexts.</w:t>
         </w:r>
       </w:ins>
-      <w:del w:id="221" w:author="Coles, Nicholas A." w:date="2025-05-15T13:07:00Z" w16du:dateUtc="2025-05-15T17:07:00Z">
+      <w:del w:id="222" w:author="Coles, Nicholas A." w:date="2025-05-15T13:07:00Z" w16du:dateUtc="2025-05-15T17:07:00Z">
         <w:r>
           <w:delText>We focus our review on Rosnow and colleagues’ influential framework, but we revisit complementary ideas throughout.</w:delText>
         </w:r>
@@ -1655,12 +1655,12 @@
         <w:pStyle w:val="BodyText"/>
         <w:ind w:firstLine="0"/>
         <w:rPr>
-          <w:ins w:id="222" w:author="Coles, Nicholas A." w:date="2025-05-14T12:55:00Z" w16du:dateUtc="2025-05-14T16:55:00Z"/>
+          <w:ins w:id="223" w:author="Coles, Nicholas A." w:date="2025-05-14T12:55:00Z" w16du:dateUtc="2025-05-14T16:55:00Z"/>
           <w:b/>
           <w:bCs/>
         </w:rPr>
       </w:pPr>
-      <w:ins w:id="223" w:author="Coles, Nicholas A." w:date="2025-05-15T13:14:00Z" w16du:dateUtc="2025-05-15T17:14:00Z">
+      <w:ins w:id="224" w:author="Coles, Nicholas A." w:date="2025-05-15T13:14:00Z" w16du:dateUtc="2025-05-15T17:14:00Z">
         <w:r>
           <w:rPr>
             <w:b/>
@@ -1670,7 +1670,7 @@
           <w:t>Experiments on</w:t>
         </w:r>
       </w:ins>
-      <w:ins w:id="224" w:author="Coles, Nicholas A." w:date="2025-05-12T15:04:00Z" w16du:dateUtc="2025-05-12T19:04:00Z">
+      <w:ins w:id="225" w:author="Coles, Nicholas A." w:date="2025-05-12T15:04:00Z" w16du:dateUtc="2025-05-12T19:04:00Z">
         <w:r>
           <w:rPr>
             <w:b/>
@@ -1684,24 +1684,24 @@
       <w:pPr>
         <w:pStyle w:val="BodyText"/>
         <w:rPr>
-          <w:ins w:id="225" w:author="Coles, Nicholas A." w:date="2025-05-12T15:25:00Z" w16du:dateUtc="2025-05-12T19:25:00Z"/>
+          <w:ins w:id="226" w:author="Coles, Nicholas A." w:date="2025-05-12T15:25:00Z" w16du:dateUtc="2025-05-12T19:25:00Z"/>
           <w:rFonts w:eastAsia="Times New Roman" w:cs="Times New Roman"/>
           <w:color w:val="000000" w:themeColor="text1"/>
-          <w:rPrChange w:id="226" w:author="Coles, Nicholas A." w:date="2025-05-15T13:09:00Z" w16du:dateUtc="2025-05-15T17:09:00Z">
+          <w:rPrChange w:id="227" w:author="Coles, Nicholas A." w:date="2025-05-15T13:09:00Z" w16du:dateUtc="2025-05-15T17:09:00Z">
             <w:rPr>
-              <w:ins w:id="227" w:author="Coles, Nicholas A." w:date="2025-05-12T15:25:00Z" w16du:dateUtc="2025-05-12T19:25:00Z"/>
+              <w:ins w:id="228" w:author="Coles, Nicholas A." w:date="2025-05-12T15:25:00Z" w16du:dateUtc="2025-05-12T19:25:00Z"/>
               <w:rFonts w:eastAsia="Times New Roman" w:cs="Times New Roman"/>
               <w:color w:val="8C8C8C"/>
             </w:rPr>
           </w:rPrChange>
         </w:rPr>
       </w:pPr>
-      <w:ins w:id="228" w:author="Coles, Nicholas A." w:date="2025-05-12T15:22:00Z" w16du:dateUtc="2025-05-12T19:22:00Z">
+      <w:ins w:id="229" w:author="Coles, Nicholas A." w:date="2025-05-12T15:22:00Z" w16du:dateUtc="2025-05-12T19:22:00Z">
         <w:r>
           <w:rPr>
             <w:rFonts w:eastAsia="Times New Roman" w:cs="Times New Roman"/>
             <w:color w:val="000000" w:themeColor="text1"/>
-            <w:rPrChange w:id="229" w:author="Coles, Nicholas A." w:date="2025-05-15T13:09:00Z" w16du:dateUtc="2025-05-15T17:09:00Z">
+            <w:rPrChange w:id="230" w:author="Coles, Nicholas A." w:date="2025-05-15T13:09:00Z" w16du:dateUtc="2025-05-15T17:09:00Z">
               <w:rPr>
                 <w:rFonts w:eastAsia="Times New Roman" w:cs="Times New Roman"/>
                 <w:color w:val="8C8C8C"/>
@@ -1716,7 +1716,7 @@
           <w:rPr>
             <w:rFonts w:eastAsia="Times New Roman" w:cs="Times New Roman"/>
             <w:color w:val="000000" w:themeColor="text1"/>
-            <w:rPrChange w:id="230" w:author="Coles, Nicholas A." w:date="2025-05-15T13:09:00Z" w16du:dateUtc="2025-05-15T17:09:00Z">
+            <w:rPrChange w:id="231" w:author="Coles, Nicholas A." w:date="2025-05-15T13:09:00Z" w16du:dateUtc="2025-05-15T17:09:00Z">
               <w:rPr>
                 <w:rFonts w:eastAsia="Times New Roman" w:cs="Times New Roman"/>
                 <w:color w:val="8C8C8C"/>
@@ -1726,12 +1726,12 @@
           <w:t xml:space="preserve"> (McGuire, </w:t>
         </w:r>
       </w:ins>
-      <w:ins w:id="231" w:author="Coles, Nicholas A." w:date="2025-05-12T15:23:00Z" w16du:dateUtc="2025-05-12T19:23:00Z">
+      <w:ins w:id="232" w:author="Coles, Nicholas A." w:date="2025-05-12T15:23:00Z" w16du:dateUtc="2025-05-12T19:23:00Z">
         <w:r>
           <w:rPr>
             <w:rFonts w:eastAsia="Times New Roman" w:cs="Times New Roman"/>
             <w:color w:val="000000" w:themeColor="text1"/>
-            <w:rPrChange w:id="232" w:author="Coles, Nicholas A." w:date="2025-05-15T13:09:00Z" w16du:dateUtc="2025-05-15T17:09:00Z">
+            <w:rPrChange w:id="233" w:author="Coles, Nicholas A." w:date="2025-05-15T13:09:00Z" w16du:dateUtc="2025-05-15T17:09:00Z">
               <w:rPr>
                 <w:rFonts w:eastAsia="Times New Roman" w:cs="Times New Roman"/>
                 <w:color w:val="8C8C8C"/>
@@ -1741,12 +1741,12 @@
           <w:t xml:space="preserve">1969, p. </w:t>
         </w:r>
       </w:ins>
-      <w:ins w:id="233" w:author="Coles, Nicholas A." w:date="2025-05-12T15:24:00Z" w16du:dateUtc="2025-05-12T19:24:00Z">
+      <w:ins w:id="234" w:author="Coles, Nicholas A." w:date="2025-05-12T15:24:00Z" w16du:dateUtc="2025-05-12T19:24:00Z">
         <w:r>
           <w:rPr>
             <w:rFonts w:eastAsia="Times New Roman" w:cs="Times New Roman"/>
             <w:color w:val="000000" w:themeColor="text1"/>
-            <w:rPrChange w:id="234" w:author="Coles, Nicholas A." w:date="2025-05-15T13:09:00Z" w16du:dateUtc="2025-05-15T17:09:00Z">
+            <w:rPrChange w:id="235" w:author="Coles, Nicholas A." w:date="2025-05-15T13:09:00Z" w16du:dateUtc="2025-05-15T17:09:00Z">
               <w:rPr>
                 <w:rFonts w:eastAsia="Times New Roman" w:cs="Times New Roman"/>
                 <w:color w:val="8C8C8C"/>
@@ -1756,12 +1756,12 @@
           <w:t>16</w:t>
         </w:r>
       </w:ins>
-      <w:ins w:id="235" w:author="Coles, Nicholas A." w:date="2025-05-12T15:23:00Z" w16du:dateUtc="2025-05-12T19:23:00Z">
+      <w:ins w:id="236" w:author="Coles, Nicholas A." w:date="2025-05-12T15:23:00Z" w16du:dateUtc="2025-05-12T19:23:00Z">
         <w:r>
           <w:rPr>
             <w:rFonts w:eastAsia="Times New Roman" w:cs="Times New Roman"/>
             <w:color w:val="000000" w:themeColor="text1"/>
-            <w:rPrChange w:id="236" w:author="Coles, Nicholas A." w:date="2025-05-15T13:09:00Z" w16du:dateUtc="2025-05-15T17:09:00Z">
+            <w:rPrChange w:id="237" w:author="Coles, Nicholas A." w:date="2025-05-15T13:09:00Z" w16du:dateUtc="2025-05-15T17:09:00Z">
               <w:rPr>
                 <w:rFonts w:eastAsia="Times New Roman" w:cs="Times New Roman"/>
                 <w:color w:val="8C8C8C"/>
@@ -1776,27 +1776,13 @@
       <w:pPr>
         <w:pStyle w:val="BodyText"/>
         <w:rPr>
-          <w:ins w:id="237" w:author="Coles, Nicholas A." w:date="2025-05-15T13:14:00Z" w16du:dateUtc="2025-05-15T17:14:00Z"/>
+          <w:ins w:id="238" w:author="Coles, Nicholas A." w:date="2025-05-15T13:14:00Z" w16du:dateUtc="2025-05-15T17:14:00Z"/>
           <w:rFonts w:eastAsia="Times New Roman" w:cs="Times New Roman"/>
           <w:color w:val="000000" w:themeColor="text1"/>
         </w:rPr>
       </w:pPr>
       <w:proofErr w:type="spellStart"/>
-      <w:ins w:id="238" w:author="Coles, Nicholas A." w:date="2025-05-13T19:48:00Z" w16du:dateUtc="2025-05-13T23:48:00Z">
-        <w:r>
-          <w:rPr>
-            <w:rFonts w:eastAsia="Times New Roman" w:cs="Times New Roman"/>
-            <w:color w:val="000000" w:themeColor="text1"/>
-            <w:rPrChange w:id="239" w:author="Coles, Nicholas A." w:date="2025-05-15T13:09:00Z" w16du:dateUtc="2025-05-15T17:09:00Z">
-              <w:rPr>
-                <w:rFonts w:eastAsia="Times New Roman" w:cs="Times New Roman"/>
-                <w:color w:val="8C8C8C"/>
-              </w:rPr>
-            </w:rPrChange>
-          </w:rPr>
-          <w:t>Rosnow</w:t>
-        </w:r>
-        <w:proofErr w:type="spellEnd"/>
+      <w:ins w:id="239" w:author="Coles, Nicholas A." w:date="2025-05-13T19:48:00Z" w16du:dateUtc="2025-05-13T23:48:00Z">
         <w:r>
           <w:rPr>
             <w:rFonts w:eastAsia="Times New Roman" w:cs="Times New Roman"/>
@@ -1808,60 +1794,74 @@
               </w:rPr>
             </w:rPrChange>
           </w:rPr>
-          <w:t xml:space="preserve"> and colleagues’ framework emerged during a time </w:t>
-        </w:r>
-      </w:ins>
-      <w:ins w:id="241" w:author="Coles, Nicholas A." w:date="2025-05-13T19:53:00Z" w16du:dateUtc="2025-05-13T23:53:00Z">
+          <w:t>Rosnow</w:t>
+        </w:r>
+        <w:proofErr w:type="spellEnd"/>
         <w:r>
           <w:rPr>
             <w:rFonts w:eastAsia="Times New Roman" w:cs="Times New Roman"/>
             <w:color w:val="000000" w:themeColor="text1"/>
-            <w:rPrChange w:id="242" w:author="Coles, Nicholas A." w:date="2025-05-15T13:09:00Z" w16du:dateUtc="2025-05-15T17:09:00Z">
+            <w:rPrChange w:id="241" w:author="Coles, Nicholas A." w:date="2025-05-15T13:09:00Z" w16du:dateUtc="2025-05-15T17:09:00Z">
               <w:rPr>
                 <w:rFonts w:eastAsia="Times New Roman" w:cs="Times New Roman"/>
                 <w:color w:val="8C8C8C"/>
               </w:rPr>
             </w:rPrChange>
           </w:rPr>
-          <w:t xml:space="preserve">when researchers </w:t>
-        </w:r>
-      </w:ins>
-      <w:ins w:id="243" w:author="Coles, Nicholas A." w:date="2025-05-13T19:54:00Z" w16du:dateUtc="2025-05-13T23:54:00Z">
+          <w:t xml:space="preserve"> and colleagues’ framework emerged during a time </w:t>
+        </w:r>
+      </w:ins>
+      <w:ins w:id="242" w:author="Coles, Nicholas A." w:date="2025-05-13T19:53:00Z" w16du:dateUtc="2025-05-13T23:53:00Z">
         <w:r>
           <w:rPr>
             <w:rFonts w:eastAsia="Times New Roman" w:cs="Times New Roman"/>
             <w:color w:val="000000" w:themeColor="text1"/>
-            <w:rPrChange w:id="244" w:author="Coles, Nicholas A." w:date="2025-05-15T13:09:00Z" w16du:dateUtc="2025-05-15T17:09:00Z">
+            <w:rPrChange w:id="243" w:author="Coles, Nicholas A." w:date="2025-05-15T13:09:00Z" w16du:dateUtc="2025-05-15T17:09:00Z">
               <w:rPr>
                 <w:rFonts w:eastAsia="Times New Roman" w:cs="Times New Roman"/>
                 <w:color w:val="8C8C8C"/>
               </w:rPr>
             </w:rPrChange>
           </w:rPr>
-          <w:t xml:space="preserve">increasingly </w:t>
-        </w:r>
-      </w:ins>
-      <w:ins w:id="245" w:author="Coles, Nicholas A." w:date="2025-05-16T13:09:00Z" w16du:dateUtc="2025-05-16T17:09:00Z">
+          <w:t xml:space="preserve">when researchers </w:t>
+        </w:r>
+      </w:ins>
+      <w:ins w:id="244" w:author="Coles, Nicholas A." w:date="2025-05-13T19:54:00Z" w16du:dateUtc="2025-05-13T23:54:00Z">
         <w:r>
           <w:rPr>
             <w:rFonts w:eastAsia="Times New Roman" w:cs="Times New Roman"/>
             <w:color w:val="000000" w:themeColor="text1"/>
-          </w:rPr>
-          <w:t xml:space="preserve">began conducting </w:t>
-        </w:r>
-      </w:ins>
-      <w:ins w:id="246" w:author="Coles, Nicholas A." w:date="2025-05-13T19:55:00Z" w16du:dateUtc="2025-05-13T23:55:00Z">
-        <w:r>
-          <w:rPr>
-            <w:rFonts w:eastAsia="Times New Roman" w:cs="Times New Roman"/>
-            <w:color w:val="000000" w:themeColor="text1"/>
-            <w:rPrChange w:id="247" w:author="Coles, Nicholas A." w:date="2025-05-15T13:09:00Z" w16du:dateUtc="2025-05-15T17:09:00Z">
+            <w:rPrChange w:id="245" w:author="Coles, Nicholas A." w:date="2025-05-15T13:09:00Z" w16du:dateUtc="2025-05-15T17:09:00Z">
               <w:rPr>
                 <w:rFonts w:eastAsia="Times New Roman" w:cs="Times New Roman"/>
                 <w:color w:val="8C8C8C"/>
               </w:rPr>
             </w:rPrChange>
           </w:rPr>
+          <w:t xml:space="preserve">increasingly </w:t>
+        </w:r>
+      </w:ins>
+      <w:ins w:id="246" w:author="Coles, Nicholas A." w:date="2025-05-16T13:09:00Z" w16du:dateUtc="2025-05-16T17:09:00Z">
+        <w:r>
+          <w:rPr>
+            <w:rFonts w:eastAsia="Times New Roman" w:cs="Times New Roman"/>
+            <w:color w:val="000000" w:themeColor="text1"/>
+          </w:rPr>
+          <w:t xml:space="preserve">began conducting </w:t>
+        </w:r>
+      </w:ins>
+      <w:ins w:id="247" w:author="Coles, Nicholas A." w:date="2025-05-13T19:55:00Z" w16du:dateUtc="2025-05-13T23:55:00Z">
+        <w:r>
+          <w:rPr>
+            <w:rFonts w:eastAsia="Times New Roman" w:cs="Times New Roman"/>
+            <w:color w:val="000000" w:themeColor="text1"/>
+            <w:rPrChange w:id="248" w:author="Coles, Nicholas A." w:date="2025-05-15T13:09:00Z" w16du:dateUtc="2025-05-15T17:09:00Z">
+              <w:rPr>
+                <w:rFonts w:eastAsia="Times New Roman" w:cs="Times New Roman"/>
+                <w:color w:val="8C8C8C"/>
+              </w:rPr>
+            </w:rPrChange>
+          </w:rPr>
           <w:t xml:space="preserve">experiments </w:t>
         </w:r>
         <w:r>
@@ -1870,7 +1870,7 @@
             <w:i/>
             <w:iCs/>
             <w:color w:val="000000" w:themeColor="text1"/>
-            <w:rPrChange w:id="248" w:author="Coles, Nicholas A." w:date="2025-05-15T13:09:00Z" w16du:dateUtc="2025-05-15T17:09:00Z">
+            <w:rPrChange w:id="249" w:author="Coles, Nicholas A." w:date="2025-05-15T13:09:00Z" w16du:dateUtc="2025-05-15T17:09:00Z">
               <w:rPr>
                 <w:rFonts w:eastAsia="Times New Roman" w:cs="Times New Roman"/>
                 <w:i/>
@@ -1885,7 +1885,7 @@
           <w:rPr>
             <w:rFonts w:eastAsia="Times New Roman" w:cs="Times New Roman"/>
             <w:color w:val="000000" w:themeColor="text1"/>
-            <w:rPrChange w:id="249" w:author="Coles, Nicholas A." w:date="2025-05-15T13:09:00Z" w16du:dateUtc="2025-05-15T17:09:00Z">
+            <w:rPrChange w:id="250" w:author="Coles, Nicholas A." w:date="2025-05-15T13:09:00Z" w16du:dateUtc="2025-05-15T17:09:00Z">
               <w:rPr>
                 <w:rFonts w:eastAsia="Times New Roman" w:cs="Times New Roman"/>
                 <w:color w:val="8C8C8C"/>
@@ -1895,12 +1895,12 @@
           <w:t xml:space="preserve"> demand characteristics. For example,</w:t>
         </w:r>
       </w:ins>
-      <w:ins w:id="250" w:author="Coles, Nicholas A." w:date="2025-05-13T19:58:00Z" w16du:dateUtc="2025-05-13T23:58:00Z">
+      <w:ins w:id="251" w:author="Coles, Nicholas A." w:date="2025-05-13T19:58:00Z" w16du:dateUtc="2025-05-13T23:58:00Z">
         <w:r>
           <w:rPr>
             <w:rFonts w:eastAsia="Times New Roman" w:cs="Times New Roman"/>
             <w:color w:val="000000" w:themeColor="text1"/>
-            <w:rPrChange w:id="251" w:author="Coles, Nicholas A." w:date="2025-05-15T13:09:00Z" w16du:dateUtc="2025-05-15T17:09:00Z">
+            <w:rPrChange w:id="252" w:author="Coles, Nicholas A." w:date="2025-05-15T13:09:00Z" w16du:dateUtc="2025-05-15T17:09:00Z">
               <w:rPr>
                 <w:rFonts w:eastAsia="Times New Roman" w:cs="Times New Roman"/>
                 <w:color w:val="8C8C8C"/>
@@ -1910,12 +1910,12 @@
           <w:t xml:space="preserve"> </w:t>
         </w:r>
       </w:ins>
-      <w:ins w:id="252" w:author="Coles, Nicholas A." w:date="2025-05-13T19:59:00Z" w16du:dateUtc="2025-05-13T23:59:00Z">
+      <w:ins w:id="253" w:author="Coles, Nicholas A." w:date="2025-05-13T19:59:00Z" w16du:dateUtc="2025-05-13T23:59:00Z">
         <w:r>
           <w:rPr>
             <w:rFonts w:eastAsia="Times New Roman" w:cs="Times New Roman"/>
             <w:color w:val="000000" w:themeColor="text1"/>
-            <w:rPrChange w:id="253" w:author="Coles, Nicholas A." w:date="2025-05-15T13:09:00Z" w16du:dateUtc="2025-05-15T17:09:00Z">
+            <w:rPrChange w:id="254" w:author="Coles, Nicholas A." w:date="2025-05-15T13:09:00Z" w16du:dateUtc="2025-05-15T17:09:00Z">
               <w:rPr>
                 <w:rFonts w:eastAsia="Times New Roman" w:cs="Times New Roman"/>
                 <w:color w:val="8C8C8C"/>
@@ -1925,12 +1925,12 @@
           <w:t>Orne and Sche</w:t>
         </w:r>
       </w:ins>
-      <w:ins w:id="254" w:author="Coles, Nicholas A." w:date="2025-05-13T20:00:00Z" w16du:dateUtc="2025-05-14T00:00:00Z">
+      <w:ins w:id="255" w:author="Coles, Nicholas A." w:date="2025-05-13T20:00:00Z" w16du:dateUtc="2025-05-14T00:00:00Z">
         <w:r>
           <w:rPr>
             <w:rFonts w:eastAsia="Times New Roman" w:cs="Times New Roman"/>
             <w:color w:val="000000" w:themeColor="text1"/>
-            <w:rPrChange w:id="255" w:author="Coles, Nicholas A." w:date="2025-05-15T13:09:00Z" w16du:dateUtc="2025-05-15T17:09:00Z">
+            <w:rPrChange w:id="256" w:author="Coles, Nicholas A." w:date="2025-05-15T13:09:00Z" w16du:dateUtc="2025-05-15T17:09:00Z">
               <w:rPr>
                 <w:rFonts w:eastAsia="Times New Roman" w:cs="Times New Roman"/>
                 <w:color w:val="8C8C8C"/>
@@ -1940,12 +1940,12 @@
           <w:t>i</w:t>
         </w:r>
       </w:ins>
-      <w:ins w:id="256" w:author="Coles, Nicholas A." w:date="2025-05-13T19:59:00Z" w16du:dateUtc="2025-05-13T23:59:00Z">
+      <w:ins w:id="257" w:author="Coles, Nicholas A." w:date="2025-05-13T19:59:00Z" w16du:dateUtc="2025-05-13T23:59:00Z">
         <w:r>
           <w:rPr>
             <w:rFonts w:eastAsia="Times New Roman" w:cs="Times New Roman"/>
             <w:color w:val="000000" w:themeColor="text1"/>
-            <w:rPrChange w:id="257" w:author="Coles, Nicholas A." w:date="2025-05-15T13:09:00Z" w16du:dateUtc="2025-05-15T17:09:00Z">
+            <w:rPrChange w:id="258" w:author="Coles, Nicholas A." w:date="2025-05-15T13:09:00Z" w16du:dateUtc="2025-05-15T17:09:00Z">
               <w:rPr>
                 <w:rFonts w:eastAsia="Times New Roman" w:cs="Times New Roman"/>
                 <w:color w:val="8C8C8C"/>
@@ -1955,12 +1955,12 @@
           <w:t>be (</w:t>
         </w:r>
       </w:ins>
-      <w:ins w:id="258" w:author="Coles, Nicholas A." w:date="2025-05-13T20:00:00Z" w16du:dateUtc="2025-05-14T00:00:00Z">
+      <w:ins w:id="259" w:author="Coles, Nicholas A." w:date="2025-05-13T20:00:00Z" w16du:dateUtc="2025-05-14T00:00:00Z">
         <w:r>
           <w:rPr>
             <w:rFonts w:eastAsia="Times New Roman" w:cs="Times New Roman"/>
             <w:color w:val="000000" w:themeColor="text1"/>
-            <w:rPrChange w:id="259" w:author="Coles, Nicholas A." w:date="2025-05-15T13:09:00Z" w16du:dateUtc="2025-05-15T17:09:00Z">
+            <w:rPrChange w:id="260" w:author="Coles, Nicholas A." w:date="2025-05-15T13:09:00Z" w16du:dateUtc="2025-05-15T17:09:00Z">
               <w:rPr>
                 <w:rFonts w:eastAsia="Times New Roman" w:cs="Times New Roman"/>
                 <w:color w:val="8C8C8C"/>
@@ -1970,12 +1970,12 @@
           <w:t xml:space="preserve">1964) </w:t>
         </w:r>
       </w:ins>
-      <w:ins w:id="260" w:author="Coles, Nicholas A." w:date="2025-05-13T20:03:00Z" w16du:dateUtc="2025-05-14T00:03:00Z">
+      <w:ins w:id="261" w:author="Coles, Nicholas A." w:date="2025-05-13T20:03:00Z" w16du:dateUtc="2025-05-14T00:03:00Z">
         <w:r>
           <w:rPr>
             <w:rFonts w:eastAsia="Times New Roman" w:cs="Times New Roman"/>
             <w:color w:val="000000" w:themeColor="text1"/>
-            <w:rPrChange w:id="261" w:author="Coles, Nicholas A." w:date="2025-05-15T13:09:00Z" w16du:dateUtc="2025-05-15T17:09:00Z">
+            <w:rPrChange w:id="262" w:author="Coles, Nicholas A." w:date="2025-05-15T13:09:00Z" w16du:dateUtc="2025-05-15T17:09:00Z">
               <w:rPr>
                 <w:rFonts w:eastAsia="Times New Roman" w:cs="Times New Roman"/>
                 <w:color w:val="8C8C8C"/>
@@ -1985,12 +1985,12 @@
           <w:t xml:space="preserve">reported that </w:t>
         </w:r>
       </w:ins>
-      <w:ins w:id="262" w:author="Coles, Nicholas A." w:date="2025-05-13T20:09:00Z" w16du:dateUtc="2025-05-14T00:09:00Z">
+      <w:ins w:id="263" w:author="Coles, Nicholas A." w:date="2025-05-13T20:09:00Z" w16du:dateUtc="2025-05-14T00:09:00Z">
         <w:r>
           <w:rPr>
             <w:rFonts w:eastAsia="Times New Roman" w:cs="Times New Roman"/>
             <w:color w:val="000000" w:themeColor="text1"/>
-            <w:rPrChange w:id="263" w:author="Coles, Nicholas A." w:date="2025-05-15T13:09:00Z" w16du:dateUtc="2025-05-15T17:09:00Z">
+            <w:rPrChange w:id="264" w:author="Coles, Nicholas A." w:date="2025-05-15T13:09:00Z" w16du:dateUtc="2025-05-15T17:09:00Z">
               <w:rPr>
                 <w:rFonts w:eastAsia="Times New Roman" w:cs="Times New Roman"/>
                 <w:color w:val="8C8C8C"/>
@@ -2000,12 +2000,12 @@
           <w:t>participants</w:t>
         </w:r>
       </w:ins>
-      <w:ins w:id="264" w:author="Coles, Nicholas A." w:date="2025-05-13T20:05:00Z" w16du:dateUtc="2025-05-14T00:05:00Z">
+      <w:ins w:id="265" w:author="Coles, Nicholas A." w:date="2025-05-13T20:05:00Z" w16du:dateUtc="2025-05-14T00:05:00Z">
         <w:r>
           <w:rPr>
             <w:rFonts w:eastAsia="Times New Roman" w:cs="Times New Roman"/>
             <w:color w:val="000000" w:themeColor="text1"/>
-            <w:rPrChange w:id="265" w:author="Coles, Nicholas A." w:date="2025-05-15T13:09:00Z" w16du:dateUtc="2025-05-15T17:09:00Z">
+            <w:rPrChange w:id="266" w:author="Coles, Nicholas A." w:date="2025-05-15T13:09:00Z" w16du:dateUtc="2025-05-15T17:09:00Z">
               <w:rPr>
                 <w:rFonts w:eastAsia="Times New Roman" w:cs="Times New Roman"/>
                 <w:color w:val="8C8C8C"/>
@@ -2015,12 +2015,12 @@
           <w:t xml:space="preserve"> were more likely to report sensory deprivation side-effects (e.g., hallucinations and cognitive impairments) when told that </w:t>
         </w:r>
       </w:ins>
-      <w:ins w:id="266" w:author="Coles, Nicholas A." w:date="2025-05-13T20:06:00Z" w16du:dateUtc="2025-05-14T00:06:00Z">
+      <w:ins w:id="267" w:author="Coles, Nicholas A." w:date="2025-05-13T20:06:00Z" w16du:dateUtc="2025-05-14T00:06:00Z">
         <w:r>
           <w:rPr>
             <w:rFonts w:eastAsia="Times New Roman" w:cs="Times New Roman"/>
             <w:color w:val="000000" w:themeColor="text1"/>
-            <w:rPrChange w:id="267" w:author="Coles, Nicholas A." w:date="2025-05-15T13:09:00Z" w16du:dateUtc="2025-05-15T17:09:00Z">
+            <w:rPrChange w:id="268" w:author="Coles, Nicholas A." w:date="2025-05-15T13:09:00Z" w16du:dateUtc="2025-05-15T17:09:00Z">
               <w:rPr>
                 <w:rFonts w:eastAsia="Times New Roman" w:cs="Times New Roman"/>
                 <w:color w:val="8C8C8C"/>
@@ -2030,12 +2030,12 @@
           <w:t>“…</w:t>
         </w:r>
       </w:ins>
-      <w:ins w:id="268" w:author="Coles, Nicholas A." w:date="2025-05-13T19:58:00Z" w16du:dateUtc="2025-05-13T23:58:00Z">
+      <w:ins w:id="269" w:author="Coles, Nicholas A." w:date="2025-05-13T19:58:00Z" w16du:dateUtc="2025-05-13T23:58:00Z">
         <w:r>
           <w:rPr>
             <w:rFonts w:eastAsia="Times New Roman" w:cs="Times New Roman"/>
             <w:color w:val="000000" w:themeColor="text1"/>
-            <w:rPrChange w:id="269" w:author="Coles, Nicholas A." w:date="2025-05-15T13:09:00Z" w16du:dateUtc="2025-05-15T17:09:00Z">
+            <w:rPrChange w:id="270" w:author="Coles, Nicholas A." w:date="2025-05-15T13:09:00Z" w16du:dateUtc="2025-05-15T17:09:00Z">
               <w:rPr>
                 <w:rFonts w:eastAsia="Times New Roman" w:cs="Times New Roman"/>
                 <w:color w:val="8C8C8C"/>
@@ -2045,12 +2045,12 @@
           <w:t>Such experiences are not unusual under the conditions to which you are to be subjected</w:t>
         </w:r>
       </w:ins>
-      <w:ins w:id="270" w:author="Coles, Nicholas A." w:date="2025-05-13T20:06:00Z" w16du:dateUtc="2025-05-14T00:06:00Z">
+      <w:ins w:id="271" w:author="Coles, Nicholas A." w:date="2025-05-13T20:06:00Z" w16du:dateUtc="2025-05-14T00:06:00Z">
         <w:r>
           <w:rPr>
             <w:rFonts w:eastAsia="Times New Roman" w:cs="Times New Roman"/>
             <w:color w:val="000000" w:themeColor="text1"/>
-            <w:rPrChange w:id="271" w:author="Coles, Nicholas A." w:date="2025-05-15T13:09:00Z" w16du:dateUtc="2025-05-15T17:09:00Z">
+            <w:rPrChange w:id="272" w:author="Coles, Nicholas A." w:date="2025-05-15T13:09:00Z" w16du:dateUtc="2025-05-15T17:09:00Z">
               <w:rPr>
                 <w:rFonts w:eastAsia="Times New Roman" w:cs="Times New Roman"/>
                 <w:color w:val="8C8C8C"/>
@@ -2060,12 +2060,12 @@
           <w:t>”.</w:t>
         </w:r>
       </w:ins>
-      <w:ins w:id="272" w:author="Coles, Nicholas A." w:date="2025-05-13T20:08:00Z" w16du:dateUtc="2025-05-14T00:08:00Z">
+      <w:ins w:id="273" w:author="Coles, Nicholas A." w:date="2025-05-13T20:08:00Z" w16du:dateUtc="2025-05-14T00:08:00Z">
         <w:r>
           <w:rPr>
             <w:rFonts w:eastAsia="Times New Roman" w:cs="Times New Roman"/>
             <w:color w:val="000000" w:themeColor="text1"/>
-            <w:rPrChange w:id="273" w:author="Coles, Nicholas A." w:date="2025-05-15T13:09:00Z" w16du:dateUtc="2025-05-15T17:09:00Z">
+            <w:rPrChange w:id="274" w:author="Coles, Nicholas A." w:date="2025-05-15T13:09:00Z" w16du:dateUtc="2025-05-15T17:09:00Z">
               <w:rPr>
                 <w:rFonts w:eastAsia="Times New Roman" w:cs="Times New Roman"/>
                 <w:color w:val="8C8C8C"/>
@@ -2075,7 +2075,7 @@
           <w:t xml:space="preserve"> Similarly,</w:t>
         </w:r>
       </w:ins>
-      <w:ins w:id="274" w:author="Coles, Nicholas A." w:date="2025-05-15T13:09:00Z" w16du:dateUtc="2025-05-15T17:09:00Z">
+      <w:ins w:id="275" w:author="Coles, Nicholas A." w:date="2025-05-15T13:09:00Z" w16du:dateUtc="2025-05-15T17:09:00Z">
         <w:r>
           <w:rPr>
             <w:rFonts w:eastAsia="Times New Roman" w:cs="Times New Roman"/>
@@ -2084,7 +2084,7 @@
           <w:t xml:space="preserve"> Perry, Roots and Perry (1977) </w:t>
         </w:r>
       </w:ins>
-      <w:ins w:id="275" w:author="Coles, Nicholas A." w:date="2025-05-15T13:10:00Z" w16du:dateUtc="2025-05-15T17:10:00Z">
+      <w:ins w:id="276" w:author="Coles, Nicholas A." w:date="2025-05-15T13:10:00Z" w16du:dateUtc="2025-05-15T17:10:00Z">
         <w:r>
           <w:rPr>
             <w:rFonts w:eastAsia="Times New Roman" w:cs="Times New Roman"/>
@@ -2093,7 +2093,7 @@
           <w:t xml:space="preserve">found that participants were more likely to exhibit film-induced </w:t>
         </w:r>
       </w:ins>
-      <w:ins w:id="276" w:author="Coles, Nicholas A." w:date="2025-05-15T13:11:00Z" w16du:dateUtc="2025-05-15T17:11:00Z">
+      <w:ins w:id="277" w:author="Coles, Nicholas A." w:date="2025-05-15T13:11:00Z" w16du:dateUtc="2025-05-15T17:11:00Z">
         <w:r>
           <w:rPr>
             <w:rFonts w:eastAsia="Times New Roman" w:cs="Times New Roman"/>
@@ -2102,7 +2102,7 @@
           <w:t xml:space="preserve">aggressive </w:t>
         </w:r>
       </w:ins>
-      <w:ins w:id="277" w:author="Coles, Nicholas A." w:date="2025-05-15T13:10:00Z" w16du:dateUtc="2025-05-15T17:10:00Z">
+      <w:ins w:id="278" w:author="Coles, Nicholas A." w:date="2025-05-15T13:10:00Z" w16du:dateUtc="2025-05-15T17:10:00Z">
         <w:r>
           <w:rPr>
             <w:rFonts w:eastAsia="Times New Roman" w:cs="Times New Roman"/>
@@ -2111,7 +2111,7 @@
           <w:t>behavior when</w:t>
         </w:r>
       </w:ins>
-      <w:ins w:id="278" w:author="Coles, Nicholas A." w:date="2025-05-15T13:11:00Z" w16du:dateUtc="2025-05-15T17:11:00Z">
+      <w:ins w:id="279" w:author="Coles, Nicholas A." w:date="2025-05-15T13:11:00Z" w16du:dateUtc="2025-05-15T17:11:00Z">
         <w:r>
           <w:rPr>
             <w:rFonts w:eastAsia="Times New Roman" w:cs="Times New Roman"/>
@@ -2125,11 +2125,11 @@
       <w:pPr>
         <w:pStyle w:val="BodyText"/>
         <w:rPr>
-          <w:ins w:id="279" w:author="Coles, Nicholas A." w:date="2025-05-26T07:49:00Z" w16du:dateUtc="2025-05-26T11:49:00Z"/>
+          <w:ins w:id="280" w:author="Coles, Nicholas A." w:date="2025-05-26T07:49:00Z" w16du:dateUtc="2025-05-26T11:49:00Z"/>
           <w:color w:val="000000" w:themeColor="text1"/>
         </w:rPr>
       </w:pPr>
-      <w:ins w:id="280" w:author="Coles, Nicholas A." w:date="2025-05-15T13:14:00Z" w16du:dateUtc="2025-05-15T17:14:00Z">
+      <w:ins w:id="281" w:author="Coles, Nicholas A." w:date="2025-05-15T13:14:00Z" w16du:dateUtc="2025-05-15T17:14:00Z">
         <w:r>
           <w:rPr>
             <w:rFonts w:eastAsia="Times New Roman" w:cs="Times New Roman"/>
@@ -2138,7 +2138,7 @@
           <w:t xml:space="preserve">Experiments </w:t>
         </w:r>
       </w:ins>
-      <w:ins w:id="281" w:author="Coles, Nicholas A." w:date="2025-05-16T13:13:00Z" w16du:dateUtc="2025-05-16T17:13:00Z">
+      <w:ins w:id="282" w:author="Coles, Nicholas A." w:date="2025-05-16T13:13:00Z" w16du:dateUtc="2025-05-16T17:13:00Z">
         <w:r>
           <w:rPr>
             <w:rFonts w:eastAsia="Times New Roman" w:cs="Times New Roman"/>
@@ -2147,7 +2147,7 @@
           <w:t xml:space="preserve">like these manipulate </w:t>
         </w:r>
       </w:ins>
-      <w:ins w:id="282" w:author="Coles, Nicholas A." w:date="2025-05-16T13:14:00Z" w16du:dateUtc="2025-05-16T17:14:00Z">
+      <w:ins w:id="283" w:author="Coles, Nicholas A." w:date="2025-05-16T13:14:00Z" w16du:dateUtc="2025-05-16T17:14:00Z">
         <w:r>
           <w:rPr>
             <w:rFonts w:eastAsia="Times New Roman" w:cs="Times New Roman"/>
@@ -2156,7 +2156,7 @@
           <w:t xml:space="preserve">what we </w:t>
         </w:r>
       </w:ins>
-      <w:ins w:id="283" w:author="Coles, Nicholas A." w:date="2025-05-16T13:16:00Z" w16du:dateUtc="2025-05-16T17:16:00Z">
+      <w:ins w:id="284" w:author="Coles, Nicholas A." w:date="2025-05-16T13:16:00Z" w16du:dateUtc="2025-05-16T17:16:00Z">
         <w:r>
           <w:rPr>
             <w:rFonts w:eastAsia="Times New Roman" w:cs="Times New Roman"/>
@@ -2165,7 +2165,7 @@
           <w:t xml:space="preserve">will </w:t>
         </w:r>
       </w:ins>
-      <w:ins w:id="284" w:author="Coles, Nicholas A." w:date="2025-05-16T13:14:00Z" w16du:dateUtc="2025-05-16T17:14:00Z">
+      <w:ins w:id="285" w:author="Coles, Nicholas A." w:date="2025-05-16T13:14:00Z" w16du:dateUtc="2025-05-16T17:14:00Z">
         <w:r>
           <w:rPr>
             <w:rFonts w:eastAsia="Times New Roman" w:cs="Times New Roman"/>
@@ -2174,7 +2174,7 @@
           <w:t xml:space="preserve">call </w:t>
         </w:r>
       </w:ins>
-      <w:ins w:id="285" w:author="Coles, Nicholas A." w:date="2025-05-16T13:13:00Z" w16du:dateUtc="2025-05-16T17:13:00Z">
+      <w:ins w:id="286" w:author="Coles, Nicholas A." w:date="2025-05-16T13:13:00Z" w16du:dateUtc="2025-05-16T17:13:00Z">
         <w:r>
           <w:rPr>
             <w:rFonts w:eastAsia="Times New Roman" w:cs="Times New Roman"/>
@@ -2185,7 +2185,7 @@
           <w:t>explicit demand ch</w:t>
         </w:r>
       </w:ins>
-      <w:ins w:id="286" w:author="Coles, Nicholas A." w:date="2025-05-16T13:14:00Z" w16du:dateUtc="2025-05-16T17:14:00Z">
+      <w:ins w:id="287" w:author="Coles, Nicholas A." w:date="2025-05-16T13:14:00Z" w16du:dateUtc="2025-05-16T17:14:00Z">
         <w:r>
           <w:rPr>
             <w:rFonts w:eastAsia="Times New Roman" w:cs="Times New Roman"/>
@@ -2203,7 +2203,7 @@
           <w:t>(EDCs).</w:t>
         </w:r>
       </w:ins>
-      <w:ins w:id="287" w:author="Coles, Nicholas A." w:date="2025-05-16T13:16:00Z" w16du:dateUtc="2025-05-16T17:16:00Z">
+      <w:ins w:id="288" w:author="Coles, Nicholas A." w:date="2025-05-16T13:16:00Z" w16du:dateUtc="2025-05-16T17:16:00Z">
         <w:r>
           <w:rPr>
             <w:rFonts w:eastAsia="Times New Roman" w:cs="Times New Roman"/>
@@ -2212,7 +2212,7 @@
           <w:t xml:space="preserve"> </w:t>
         </w:r>
       </w:ins>
-      <w:ins w:id="288" w:author="Coles, Nicholas A." w:date="2025-05-16T13:18:00Z" w16du:dateUtc="2025-05-16T17:18:00Z">
+      <w:ins w:id="289" w:author="Coles, Nicholas A." w:date="2025-05-16T13:18:00Z" w16du:dateUtc="2025-05-16T17:18:00Z">
         <w:r>
           <w:rPr>
             <w:rFonts w:eastAsia="Times New Roman" w:cs="Times New Roman"/>
@@ -2228,7 +2228,7 @@
           <w:t>is</w:t>
         </w:r>
       </w:ins>
-      <w:ins w:id="289" w:author="Coles, Nicholas A." w:date="2025-05-16T13:19:00Z" w16du:dateUtc="2025-05-16T17:19:00Z">
+      <w:ins w:id="290" w:author="Coles, Nicholas A." w:date="2025-05-16T13:19:00Z" w16du:dateUtc="2025-05-16T17:19:00Z">
         <w:r>
           <w:rPr>
             <w:rFonts w:eastAsia="Times New Roman" w:cs="Times New Roman"/>
@@ -2237,7 +2237,7 @@
           <w:t xml:space="preserve"> methodological convenience. </w:t>
         </w:r>
       </w:ins>
-      <w:ins w:id="290" w:author="Coles, Nicholas A." w:date="2025-05-16T13:20:00Z" w16du:dateUtc="2025-05-16T17:20:00Z">
+      <w:ins w:id="291" w:author="Coles, Nicholas A." w:date="2025-05-16T13:20:00Z" w16du:dateUtc="2025-05-16T17:20:00Z">
         <w:r>
           <w:rPr>
             <w:rFonts w:eastAsia="Times New Roman" w:cs="Times New Roman"/>
@@ -2246,7 +2246,7 @@
           <w:t xml:space="preserve">Orne (1962) defined </w:t>
         </w:r>
       </w:ins>
-      <w:ins w:id="291" w:author="Coles, Nicholas A." w:date="2025-05-16T13:19:00Z" w16du:dateUtc="2025-05-16T17:19:00Z">
+      <w:ins w:id="292" w:author="Coles, Nicholas A." w:date="2025-05-16T13:19:00Z" w16du:dateUtc="2025-05-16T17:19:00Z">
         <w:r>
           <w:rPr>
             <w:rFonts w:eastAsia="Times New Roman" w:cs="Times New Roman"/>
@@ -2255,7 +2255,7 @@
           <w:t xml:space="preserve">demand characteristics </w:t>
         </w:r>
       </w:ins>
-      <w:ins w:id="292" w:author="Coles, Nicholas A." w:date="2025-05-16T13:20:00Z" w16du:dateUtc="2025-05-16T17:20:00Z">
+      <w:ins w:id="293" w:author="Coles, Nicholas A." w:date="2025-05-16T13:20:00Z" w16du:dateUtc="2025-05-16T17:20:00Z">
         <w:r>
           <w:rPr>
             <w:rFonts w:eastAsia="Times New Roman" w:cs="Times New Roman"/>
@@ -2273,7 +2273,7 @@
           <w:t xml:space="preserve">any </w:t>
         </w:r>
       </w:ins>
-      <w:ins w:id="293" w:author="Coles, Nicholas A." w:date="2025-05-15T13:18:00Z" w16du:dateUtc="2025-05-15T17:18:00Z">
+      <w:ins w:id="294" w:author="Coles, Nicholas A." w:date="2025-05-15T13:18:00Z" w16du:dateUtc="2025-05-15T17:18:00Z">
         <w:r>
           <w:rPr>
             <w:rFonts w:eastAsia="Times New Roman" w:cs="Times New Roman"/>
@@ -2288,7 +2288,7 @@
           <w:t>that impact</w:t>
         </w:r>
       </w:ins>
-      <w:ins w:id="294" w:author="Coles, Nicholas A." w:date="2025-05-16T13:20:00Z" w16du:dateUtc="2025-05-16T17:20:00Z">
+      <w:ins w:id="295" w:author="Coles, Nicholas A." w:date="2025-05-16T13:20:00Z" w16du:dateUtc="2025-05-16T17:20:00Z">
         <w:r>
           <w:rPr>
             <w:color w:val="000000" w:themeColor="text1"/>
@@ -2296,7 +2296,7 @@
           <w:t>s</w:t>
         </w:r>
       </w:ins>
-      <w:ins w:id="295" w:author="Coles, Nicholas A." w:date="2025-05-15T13:18:00Z" w16du:dateUtc="2025-05-15T17:18:00Z">
+      <w:ins w:id="296" w:author="Coles, Nicholas A." w:date="2025-05-15T13:18:00Z" w16du:dateUtc="2025-05-15T17:18:00Z">
         <w:r>
           <w:rPr>
             <w:color w:val="000000" w:themeColor="text1"/>
@@ -2304,7 +2304,7 @@
           <w:t xml:space="preserve"> participants’ beliefs about the purpose of the study</w:t>
         </w:r>
       </w:ins>
-      <w:ins w:id="296" w:author="Coles, Nicholas A." w:date="2025-05-26T07:26:00Z" w16du:dateUtc="2025-05-26T11:26:00Z">
+      <w:ins w:id="297" w:author="Coles, Nicholas A." w:date="2025-05-26T07:26:00Z" w16du:dateUtc="2025-05-26T11:26:00Z">
         <w:r>
           <w:rPr>
             <w:color w:val="000000" w:themeColor="text1"/>
@@ -2312,7 +2312,7 @@
           <w:t xml:space="preserve">. </w:t>
         </w:r>
       </w:ins>
-      <w:ins w:id="297" w:author="Coles, Nicholas A." w:date="2025-05-26T07:31:00Z" w16du:dateUtc="2025-05-26T11:31:00Z">
+      <w:ins w:id="298" w:author="Coles, Nicholas A." w:date="2025-05-26T07:31:00Z" w16du:dateUtc="2025-05-26T11:31:00Z">
         <w:r>
           <w:rPr>
             <w:color w:val="000000" w:themeColor="text1"/>
@@ -2320,7 +2320,7 @@
           <w:t xml:space="preserve">This </w:t>
         </w:r>
       </w:ins>
-      <w:ins w:id="298" w:author="Coles, Nicholas A." w:date="2025-05-26T07:43:00Z" w16du:dateUtc="2025-05-26T11:43:00Z">
+      <w:ins w:id="299" w:author="Coles, Nicholas A." w:date="2025-05-26T07:43:00Z" w16du:dateUtc="2025-05-26T11:43:00Z">
         <w:r>
           <w:rPr>
             <w:color w:val="000000" w:themeColor="text1"/>
@@ -2328,7 +2328,7 @@
           <w:t xml:space="preserve">not only </w:t>
         </w:r>
       </w:ins>
-      <w:ins w:id="299" w:author="Coles, Nicholas A." w:date="2025-05-26T07:31:00Z" w16du:dateUtc="2025-05-26T11:31:00Z">
+      <w:ins w:id="300" w:author="Coles, Nicholas A." w:date="2025-05-26T07:31:00Z" w16du:dateUtc="2025-05-26T11:31:00Z">
         <w:r>
           <w:rPr>
             <w:color w:val="000000" w:themeColor="text1"/>
@@ -2336,7 +2336,7 @@
           <w:t xml:space="preserve">includes </w:t>
         </w:r>
       </w:ins>
-      <w:ins w:id="300" w:author="Coles, Nicholas A." w:date="2025-05-26T07:44:00Z" w16du:dateUtc="2025-05-26T11:44:00Z">
+      <w:ins w:id="301" w:author="Coles, Nicholas A." w:date="2025-05-26T07:44:00Z" w16du:dateUtc="2025-05-26T11:44:00Z">
         <w:r>
           <w:rPr>
             <w:color w:val="000000" w:themeColor="text1"/>
@@ -2344,7 +2344,7 @@
           <w:t xml:space="preserve">explicit information from the experimenter (i.e., </w:t>
         </w:r>
       </w:ins>
-      <w:ins w:id="301" w:author="Coles, Nicholas A." w:date="2025-05-26T07:43:00Z" w16du:dateUtc="2025-05-26T11:43:00Z">
+      <w:ins w:id="302" w:author="Coles, Nicholas A." w:date="2025-05-26T07:43:00Z" w16du:dateUtc="2025-05-26T11:43:00Z">
         <w:r>
           <w:rPr>
             <w:color w:val="000000" w:themeColor="text1"/>
@@ -2352,7 +2352,7 @@
           <w:t>EDCs)</w:t>
         </w:r>
       </w:ins>
-      <w:ins w:id="302" w:author="Coles, Nicholas A." w:date="2025-05-26T07:44:00Z" w16du:dateUtc="2025-05-26T11:44:00Z">
+      <w:ins w:id="303" w:author="Coles, Nicholas A." w:date="2025-05-26T07:44:00Z" w16du:dateUtc="2025-05-26T11:44:00Z">
         <w:r>
           <w:rPr>
             <w:color w:val="000000" w:themeColor="text1"/>
@@ -2360,7 +2360,7 @@
           <w:t>, but also more subtle information</w:t>
         </w:r>
       </w:ins>
-      <w:ins w:id="303" w:author="Coles, Nicholas A." w:date="2025-05-26T07:46:00Z" w16du:dateUtc="2025-05-26T11:46:00Z">
+      <w:ins w:id="304" w:author="Coles, Nicholas A." w:date="2025-05-26T07:46:00Z" w16du:dateUtc="2025-05-26T11:46:00Z">
         <w:r>
           <w:rPr>
             <w:color w:val="000000" w:themeColor="text1"/>
@@ -2368,7 +2368,7 @@
           <w:t>, like</w:t>
         </w:r>
       </w:ins>
-      <w:ins w:id="304" w:author="Coles, Nicholas A." w:date="2025-05-26T07:44:00Z" w16du:dateUtc="2025-05-26T11:44:00Z">
+      <w:ins w:id="305" w:author="Coles, Nicholas A." w:date="2025-05-26T07:44:00Z" w16du:dateUtc="2025-05-26T11:44:00Z">
         <w:r>
           <w:rPr>
             <w:color w:val="000000" w:themeColor="text1"/>
@@ -2376,7 +2376,7 @@
           <w:t xml:space="preserve"> rumors, television shows, and courses.</w:t>
         </w:r>
       </w:ins>
-      <w:ins w:id="305" w:author="Coles, Nicholas A." w:date="2025-05-26T07:46:00Z" w16du:dateUtc="2025-05-26T11:46:00Z">
+      <w:ins w:id="306" w:author="Coles, Nicholas A." w:date="2025-05-26T07:46:00Z" w16du:dateUtc="2025-05-26T11:46:00Z">
         <w:r>
           <w:rPr>
             <w:color w:val="000000" w:themeColor="text1"/>
@@ -2384,7 +2384,7 @@
           <w:t xml:space="preserve"> </w:t>
         </w:r>
       </w:ins>
-      <w:ins w:id="306" w:author="Coles, Nicholas A." w:date="2025-05-26T08:04:00Z" w16du:dateUtc="2025-05-26T12:04:00Z">
+      <w:ins w:id="307" w:author="Coles, Nicholas A." w:date="2025-05-26T08:04:00Z" w16du:dateUtc="2025-05-26T12:04:00Z">
         <w:r>
           <w:rPr>
             <w:color w:val="000000" w:themeColor="text1"/>
@@ -2392,7 +2392,7 @@
           <w:t xml:space="preserve">These more subtle sources are, of course, important to study. However, </w:t>
         </w:r>
       </w:ins>
-      <w:ins w:id="307" w:author="Coles, Nicholas A." w:date="2025-05-26T08:05:00Z" w16du:dateUtc="2025-05-26T12:05:00Z">
+      <w:ins w:id="308" w:author="Coles, Nicholas A." w:date="2025-05-26T08:05:00Z" w16du:dateUtc="2025-05-26T12:05:00Z">
         <w:r>
           <w:rPr>
             <w:color w:val="000000" w:themeColor="text1"/>
@@ -2400,7 +2400,7 @@
           <w:t xml:space="preserve">EDCs possess a methodological advantage: they are easy to </w:t>
         </w:r>
       </w:ins>
-      <w:ins w:id="308" w:author="Coles, Nicholas A." w:date="2025-05-26T07:47:00Z" w16du:dateUtc="2025-05-26T11:47:00Z">
+      <w:ins w:id="309" w:author="Coles, Nicholas A." w:date="2025-05-26T07:47:00Z" w16du:dateUtc="2025-05-26T11:47:00Z">
         <w:r>
           <w:rPr>
             <w:color w:val="000000" w:themeColor="text1"/>
@@ -2408,7 +2408,7 @@
           <w:t>precisely manipulate and study.</w:t>
         </w:r>
       </w:ins>
-      <w:ins w:id="309" w:author="Coles, Nicholas A." w:date="2025-05-26T07:48:00Z" w16du:dateUtc="2025-05-26T11:48:00Z">
+      <w:ins w:id="310" w:author="Coles, Nicholas A." w:date="2025-05-26T07:48:00Z" w16du:dateUtc="2025-05-26T11:48:00Z">
         <w:r>
           <w:rPr>
             <w:color w:val="000000" w:themeColor="text1"/>
@@ -2421,70 +2421,70 @@
       <w:pPr>
         <w:pStyle w:val="BodyText"/>
         <w:rPr>
-          <w:ins w:id="310" w:author="Coles, Nicholas A." w:date="2025-05-15T13:45:00Z" w16du:dateUtc="2025-05-15T17:45:00Z"/>
-        </w:rPr>
-      </w:pPr>
-      <w:ins w:id="311" w:author="Coles, Nicholas A." w:date="2025-05-16T13:27:00Z" w16du:dateUtc="2025-05-16T17:27:00Z">
+          <w:ins w:id="311" w:author="Coles, Nicholas A." w:date="2025-05-15T13:45:00Z" w16du:dateUtc="2025-05-15T17:45:00Z"/>
+        </w:rPr>
+      </w:pPr>
+      <w:ins w:id="312" w:author="Coles, Nicholas A." w:date="2025-05-16T13:27:00Z" w16du:dateUtc="2025-05-16T17:27:00Z">
         <w:r>
           <w:t>EDCs</w:t>
         </w:r>
       </w:ins>
-      <w:ins w:id="312" w:author="Coles, Nicholas A." w:date="2025-05-26T07:50:00Z" w16du:dateUtc="2025-05-26T11:50:00Z">
+      <w:ins w:id="313" w:author="Coles, Nicholas A." w:date="2025-05-26T07:50:00Z" w16du:dateUtc="2025-05-26T11:50:00Z">
         <w:r>
           <w:t xml:space="preserve"> have a notable limitation: they </w:t>
         </w:r>
       </w:ins>
-      <w:ins w:id="313" w:author="Coles, Nicholas A." w:date="2025-05-16T13:27:00Z" w16du:dateUtc="2025-05-16T17:27:00Z">
+      <w:ins w:id="314" w:author="Coles, Nicholas A." w:date="2025-05-16T13:27:00Z" w16du:dateUtc="2025-05-16T17:27:00Z">
         <w:r>
           <w:t xml:space="preserve">are not representative of the typical experimental </w:t>
         </w:r>
       </w:ins>
-      <w:ins w:id="314" w:author="Coles, Nicholas A." w:date="2025-05-26T07:48:00Z" w16du:dateUtc="2025-05-26T11:48:00Z">
+      <w:ins w:id="315" w:author="Coles, Nicholas A." w:date="2025-05-26T07:48:00Z" w16du:dateUtc="2025-05-26T11:48:00Z">
         <w:r>
           <w:t>context, wherein e</w:t>
         </w:r>
       </w:ins>
-      <w:ins w:id="315" w:author="Coles, Nicholas A." w:date="2025-05-16T13:30:00Z" w16du:dateUtc="2025-05-16T17:30:00Z">
+      <w:ins w:id="316" w:author="Coles, Nicholas A." w:date="2025-05-16T13:30:00Z" w16du:dateUtc="2025-05-16T17:30:00Z">
         <w:r>
           <w:t xml:space="preserve">xperimenters usually </w:t>
         </w:r>
       </w:ins>
-      <w:ins w:id="316" w:author="Coles, Nicholas A." w:date="2025-05-26T07:49:00Z" w16du:dateUtc="2025-05-26T11:49:00Z">
+      <w:ins w:id="317" w:author="Coles, Nicholas A." w:date="2025-05-26T07:49:00Z" w16du:dateUtc="2025-05-26T11:49:00Z">
         <w:r>
           <w:t>refrain from</w:t>
         </w:r>
       </w:ins>
-      <w:ins w:id="317" w:author="Coles, Nicholas A." w:date="2025-05-16T13:30:00Z" w16du:dateUtc="2025-05-16T17:30:00Z">
+      <w:ins w:id="318" w:author="Coles, Nicholas A." w:date="2025-05-16T13:30:00Z" w16du:dateUtc="2025-05-16T17:30:00Z">
         <w:r>
           <w:t xml:space="preserve"> disclos</w:t>
         </w:r>
       </w:ins>
-      <w:ins w:id="318" w:author="Coles, Nicholas A." w:date="2025-05-26T07:49:00Z" w16du:dateUtc="2025-05-26T11:49:00Z">
+      <w:ins w:id="319" w:author="Coles, Nicholas A." w:date="2025-05-26T07:49:00Z" w16du:dateUtc="2025-05-26T11:49:00Z">
         <w:r>
           <w:t>ing</w:t>
         </w:r>
       </w:ins>
-      <w:ins w:id="319" w:author="Coles, Nicholas A." w:date="2025-05-16T13:30:00Z" w16du:dateUtc="2025-05-16T17:30:00Z">
+      <w:ins w:id="320" w:author="Coles, Nicholas A." w:date="2025-05-16T13:30:00Z" w16du:dateUtc="2025-05-16T17:30:00Z">
         <w:r>
           <w:t xml:space="preserve"> their hypotheses.</w:t>
         </w:r>
       </w:ins>
-      <w:ins w:id="320" w:author="Coles, Nicholas A." w:date="2025-05-16T13:31:00Z" w16du:dateUtc="2025-05-16T17:31:00Z">
+      <w:ins w:id="321" w:author="Coles, Nicholas A." w:date="2025-05-16T13:31:00Z" w16du:dateUtc="2025-05-16T17:31:00Z">
         <w:r>
           <w:t xml:space="preserve"> </w:t>
         </w:r>
       </w:ins>
-      <w:ins w:id="321" w:author="Coles, Nicholas A." w:date="2025-05-26T07:50:00Z" w16du:dateUtc="2025-05-26T11:50:00Z">
+      <w:ins w:id="322" w:author="Coles, Nicholas A." w:date="2025-05-26T07:50:00Z" w16du:dateUtc="2025-05-26T11:50:00Z">
         <w:r>
           <w:t>Thus, the methodology has been adopted with some trepidation.</w:t>
         </w:r>
       </w:ins>
-      <w:ins w:id="322" w:author="Coles, Nicholas A." w:date="2025-05-26T07:51:00Z" w16du:dateUtc="2025-05-26T11:51:00Z">
+      <w:ins w:id="323" w:author="Coles, Nicholas A." w:date="2025-05-26T07:51:00Z" w16du:dateUtc="2025-05-26T11:51:00Z">
         <w:r>
           <w:t xml:space="preserve"> For example, Orne warned that EDCs may cause </w:t>
         </w:r>
       </w:ins>
-      <w:ins w:id="323" w:author="Coles, Nicholas A." w:date="2025-05-15T13:26:00Z" w16du:dateUtc="2025-05-15T17:26:00Z">
+      <w:ins w:id="324" w:author="Coles, Nicholas A." w:date="2025-05-15T13:26:00Z" w16du:dateUtc="2025-05-15T17:26:00Z">
         <w:r>
           <w:rPr>
             <w:color w:val="000000" w:themeColor="text1"/>
@@ -2495,53 +2495,53 @@
           <w:t>lean over backwards to be honest” (</w:t>
         </w:r>
       </w:ins>
-      <w:ins w:id="324" w:author="Coles, Nicholas A." w:date="2025-05-15T13:27:00Z" w16du:dateUtc="2025-05-15T17:27:00Z">
+      <w:ins w:id="325" w:author="Coles, Nicholas A." w:date="2025-05-15T13:27:00Z" w16du:dateUtc="2025-05-15T17:27:00Z">
         <w:r>
           <w:t xml:space="preserve">i.e., non-acquiesce; </w:t>
         </w:r>
       </w:ins>
-      <w:ins w:id="325" w:author="Coles, Nicholas A." w:date="2025-05-15T13:26:00Z" w16du:dateUtc="2025-05-15T17:26:00Z">
+      <w:ins w:id="326" w:author="Coles, Nicholas A." w:date="2025-05-15T13:26:00Z" w16du:dateUtc="2025-05-15T17:26:00Z">
         <w:r>
           <w:t>1962, p. 779)</w:t>
         </w:r>
       </w:ins>
-      <w:ins w:id="326" w:author="Coles, Nicholas A." w:date="2025-05-16T13:32:00Z" w16du:dateUtc="2025-05-16T17:32:00Z">
+      <w:ins w:id="327" w:author="Coles, Nicholas A." w:date="2025-05-16T13:32:00Z" w16du:dateUtc="2025-05-16T17:32:00Z">
         <w:r>
           <w:t xml:space="preserve"> or </w:t>
         </w:r>
       </w:ins>
-      <w:ins w:id="327" w:author="Coles, Nicholas A." w:date="2025-05-16T13:33:00Z" w16du:dateUtc="2025-05-16T17:33:00Z">
+      <w:ins w:id="328" w:author="Coles, Nicholas A." w:date="2025-05-16T13:33:00Z" w16du:dateUtc="2025-05-16T17:33:00Z">
         <w:r>
           <w:lastRenderedPageBreak/>
           <w:t>engage in “paradoxical action” (2009, p. 116).</w:t>
         </w:r>
       </w:ins>
-      <w:ins w:id="328" w:author="Coles, Nicholas A." w:date="2025-05-26T07:51:00Z" w16du:dateUtc="2025-05-26T11:51:00Z">
+      <w:ins w:id="329" w:author="Coles, Nicholas A." w:date="2025-05-26T07:51:00Z" w16du:dateUtc="2025-05-26T11:51:00Z">
         <w:r>
           <w:t xml:space="preserve"> However, </w:t>
         </w:r>
       </w:ins>
-      <w:ins w:id="329" w:author="Coles, Nicholas A." w:date="2025-05-26T07:53:00Z" w16du:dateUtc="2025-05-26T11:53:00Z">
+      <w:ins w:id="330" w:author="Coles, Nicholas A." w:date="2025-05-26T07:53:00Z" w16du:dateUtc="2025-05-26T11:53:00Z">
         <w:r>
           <w:t xml:space="preserve">Orne also used the approach in his own work – often </w:t>
         </w:r>
       </w:ins>
-      <w:ins w:id="330" w:author="Coles, Nicholas A." w:date="2025-05-26T07:54:00Z" w16du:dateUtc="2025-05-26T11:54:00Z">
+      <w:ins w:id="331" w:author="Coles, Nicholas A." w:date="2025-05-26T07:54:00Z" w16du:dateUtc="2025-05-26T11:54:00Z">
         <w:r>
           <w:t xml:space="preserve">finding that participants’ responses are indeed influenced by EDCs </w:t>
         </w:r>
       </w:ins>
-      <w:ins w:id="331" w:author="Coles, Nicholas A." w:date="2025-05-16T13:36:00Z" w16du:dateUtc="2025-05-16T17:36:00Z">
+      <w:ins w:id="332" w:author="Coles, Nicholas A." w:date="2025-05-16T13:36:00Z" w16du:dateUtc="2025-05-16T17:36:00Z">
         <w:r>
           <w:t>(</w:t>
         </w:r>
       </w:ins>
-      <w:ins w:id="332" w:author="Coles, Nicholas A." w:date="2025-05-26T07:54:00Z" w16du:dateUtc="2025-05-26T11:54:00Z">
+      <w:ins w:id="333" w:author="Coles, Nicholas A." w:date="2025-05-26T07:54:00Z" w16du:dateUtc="2025-05-26T11:54:00Z">
         <w:r>
           <w:t xml:space="preserve">e.g., </w:t>
         </w:r>
       </w:ins>
-      <w:ins w:id="333" w:author="Coles, Nicholas A." w:date="2025-05-16T13:36:00Z" w16du:dateUtc="2025-05-16T17:36:00Z">
+      <w:ins w:id="334" w:author="Coles, Nicholas A." w:date="2025-05-16T13:36:00Z" w16du:dateUtc="2025-05-16T17:36:00Z">
         <w:r>
           <w:rPr>
             <w:rFonts w:eastAsia="Times New Roman" w:cs="Times New Roman"/>
@@ -2574,57 +2574,57 @@
           <w:t>.</w:t>
         </w:r>
       </w:ins>
-      <w:ins w:id="334" w:author="Coles, Nicholas A." w:date="2025-05-16T13:37:00Z" w16du:dateUtc="2025-05-16T17:37:00Z">
+      <w:ins w:id="335" w:author="Coles, Nicholas A." w:date="2025-05-16T13:37:00Z" w16du:dateUtc="2025-05-16T17:37:00Z">
         <w:r>
           <w:t xml:space="preserve"> </w:t>
         </w:r>
       </w:ins>
-      <w:ins w:id="335" w:author="Coles, Nicholas A." w:date="2025-05-16T13:39:00Z" w16du:dateUtc="2025-05-16T17:39:00Z">
+      <w:ins w:id="336" w:author="Coles, Nicholas A." w:date="2025-05-16T13:39:00Z" w16du:dateUtc="2025-05-16T17:39:00Z">
         <w:r>
           <w:t xml:space="preserve">Over the next few decades, dozen more studies would follow, providing an opportunity </w:t>
         </w:r>
       </w:ins>
-      <w:ins w:id="336" w:author="Coles, Nicholas A." w:date="2025-05-26T07:54:00Z" w16du:dateUtc="2025-05-26T11:54:00Z">
+      <w:ins w:id="337" w:author="Coles, Nicholas A." w:date="2025-05-26T07:54:00Z" w16du:dateUtc="2025-05-26T11:54:00Z">
         <w:r>
           <w:t xml:space="preserve">to evaluate </w:t>
         </w:r>
       </w:ins>
-      <w:ins w:id="337" w:author="Coles, Nicholas A." w:date="2025-05-15T13:34:00Z" w16du:dateUtc="2025-05-15T17:34:00Z">
+      <w:ins w:id="338" w:author="Coles, Nicholas A." w:date="2025-05-15T13:34:00Z" w16du:dateUtc="2025-05-15T17:34:00Z">
         <w:r>
           <w:t xml:space="preserve">the magnitude, consistency, and potential moderators </w:t>
         </w:r>
       </w:ins>
-      <w:ins w:id="338" w:author="Coles, Nicholas A." w:date="2025-05-15T13:36:00Z" w16du:dateUtc="2025-05-15T17:36:00Z">
+      <w:ins w:id="339" w:author="Coles, Nicholas A." w:date="2025-05-15T13:36:00Z" w16du:dateUtc="2025-05-15T17:36:00Z">
         <w:r>
           <w:t xml:space="preserve">of </w:t>
         </w:r>
       </w:ins>
-      <w:ins w:id="339" w:author="Coles, Nicholas A." w:date="2025-05-16T13:39:00Z" w16du:dateUtc="2025-05-16T17:39:00Z">
+      <w:ins w:id="340" w:author="Coles, Nicholas A." w:date="2025-05-16T13:39:00Z" w16du:dateUtc="2025-05-16T17:39:00Z">
         <w:r>
           <w:t xml:space="preserve">such </w:t>
         </w:r>
       </w:ins>
-      <w:ins w:id="340" w:author="Coles, Nicholas A." w:date="2025-05-15T13:36:00Z" w16du:dateUtc="2025-05-15T17:36:00Z">
+      <w:ins w:id="341" w:author="Coles, Nicholas A." w:date="2025-05-15T13:36:00Z" w16du:dateUtc="2025-05-15T17:36:00Z">
         <w:r>
           <w:t>effec</w:t>
         </w:r>
       </w:ins>
-      <w:ins w:id="341" w:author="Coles, Nicholas A." w:date="2025-05-15T13:37:00Z" w16du:dateUtc="2025-05-15T17:37:00Z">
+      <w:ins w:id="342" w:author="Coles, Nicholas A." w:date="2025-05-15T13:37:00Z" w16du:dateUtc="2025-05-15T17:37:00Z">
         <w:r>
           <w:t xml:space="preserve">ts </w:t>
         </w:r>
       </w:ins>
-      <w:ins w:id="342" w:author="Coles, Nicholas A." w:date="2025-05-15T13:34:00Z" w16du:dateUtc="2025-05-15T17:34:00Z">
+      <w:ins w:id="343" w:author="Coles, Nicholas A." w:date="2025-05-15T13:34:00Z" w16du:dateUtc="2025-05-15T17:34:00Z">
         <w:r>
           <w:t>via meta-analysis</w:t>
         </w:r>
       </w:ins>
-      <w:ins w:id="343" w:author="Coles, Nicholas A." w:date="2025-05-15T13:35:00Z" w16du:dateUtc="2025-05-15T17:35:00Z">
+      <w:ins w:id="344" w:author="Coles, Nicholas A." w:date="2025-05-15T13:35:00Z" w16du:dateUtc="2025-05-15T17:35:00Z">
         <w:r>
           <w:t>.</w:t>
         </w:r>
       </w:ins>
-      <w:ins w:id="344" w:author="Coles, Nicholas A." w:date="2025-05-15T13:43:00Z" w16du:dateUtc="2025-05-15T17:43:00Z">
+      <w:ins w:id="345" w:author="Coles, Nicholas A." w:date="2025-05-15T13:43:00Z" w16du:dateUtc="2025-05-15T17:43:00Z">
         <w:r>
           <w:t xml:space="preserve"> </w:t>
         </w:r>
@@ -2634,7 +2634,7 @@
       <w:pPr>
         <w:pStyle w:val="BodyText"/>
         <w:rPr>
-          <w:del w:id="345" w:author="Coles, Nicholas A." w:date="2025-05-13T20:34:00Z" w16du:dateUtc="2025-05-14T00:34:00Z"/>
+          <w:del w:id="346" w:author="Coles, Nicholas A." w:date="2025-05-13T20:34:00Z" w16du:dateUtc="2025-05-14T00:34:00Z"/>
         </w:rPr>
       </w:pPr>
     </w:p>
@@ -2642,11 +2642,11 @@
       <w:pPr>
         <w:pStyle w:val="Heading1"/>
         <w:rPr>
-          <w:del w:id="346" w:author="Coles, Nicholas A." w:date="2025-05-12T16:11:00Z" w16du:dateUtc="2025-05-12T20:11:00Z"/>
-        </w:rPr>
-      </w:pPr>
-      <w:bookmarkStart w:id="347" w:name="methodology"/>
-      <w:bookmarkEnd w:id="165"/>
+          <w:del w:id="347" w:author="Coles, Nicholas A." w:date="2025-05-12T16:11:00Z" w16du:dateUtc="2025-05-12T20:11:00Z"/>
+        </w:rPr>
+      </w:pPr>
+      <w:bookmarkStart w:id="348" w:name="methodology"/>
+      <w:bookmarkEnd w:id="166"/>
       <w:r>
         <w:t>Methodology</w:t>
       </w:r>
@@ -2654,13 +2654,13 @@
     <w:p>
       <w:pPr>
         <w:pStyle w:val="Heading1"/>
-        <w:pPrChange w:id="348" w:author="Coles, Nicholas A." w:date="2025-05-12T16:11:00Z" w16du:dateUtc="2025-05-12T20:11:00Z">
+        <w:pPrChange w:id="349" w:author="Coles, Nicholas A." w:date="2025-05-12T16:11:00Z" w16du:dateUtc="2025-05-12T20:11:00Z">
           <w:pPr>
             <w:pStyle w:val="FirstParagraph"/>
           </w:pPr>
         </w:pPrChange>
       </w:pPr>
-      <w:del w:id="349" w:author="Coles, Nicholas A." w:date="2025-05-12T16:11:00Z" w16du:dateUtc="2025-05-12T20:11:00Z">
+      <w:del w:id="350" w:author="Coles, Nicholas A." w:date="2025-05-12T16:11:00Z" w16du:dateUtc="2025-05-12T20:11:00Z">
         <w:r>
           <w:delText xml:space="preserve">The goal of the current paper is to quantitatively take stock of what experimental psychologists have learned – if anything – about demand effects in the 50+ years since Orne influentially described them (Orne, 1962). Although several excellent </w:delText>
         </w:r>
@@ -2681,13 +2681,13 @@
         <w:pStyle w:val="BodyText"/>
         <w:ind w:firstLine="720"/>
         <w:rPr>
-          <w:ins w:id="350" w:author="Coles, Nicholas A." w:date="2025-05-26T08:06:00Z" w16du:dateUtc="2025-05-26T12:06:00Z"/>
+          <w:ins w:id="351" w:author="Coles, Nicholas A." w:date="2025-05-26T08:06:00Z" w16du:dateUtc="2025-05-26T12:06:00Z"/>
         </w:rPr>
       </w:pPr>
       <w:r>
         <w:t>We defined the scope of the meta-analysis using the Population, Intervention, Comparison, Outcome framework (</w:t>
       </w:r>
-      <w:ins w:id="351" w:author="Coles, Nicholas A." w:date="2025-05-01T19:16:00Z" w16du:dateUtc="2025-05-01T23:16:00Z">
+      <w:ins w:id="352" w:author="Coles, Nicholas A." w:date="2025-05-01T19:16:00Z" w16du:dateUtc="2025-05-01T23:16:00Z">
         <w:r>
           <w:t>a structured approach to framing research questions</w:t>
         </w:r>
@@ -2704,9 +2704,9 @@
         <w:pStyle w:val="BodyText"/>
         <w:ind w:firstLine="720"/>
         <w:rPr>
-          <w:del w:id="352" w:author="Coles, Nicholas A." w:date="2025-05-13T20:36:00Z" w16du:dateUtc="2025-05-14T00:36:00Z"/>
-        </w:rPr>
-        <w:pPrChange w:id="353" w:author="Coles, Nicholas A." w:date="2025-05-26T08:06:00Z" w16du:dateUtc="2025-05-26T12:06:00Z">
+          <w:del w:id="353" w:author="Coles, Nicholas A." w:date="2025-05-13T20:36:00Z" w16du:dateUtc="2025-05-14T00:36:00Z"/>
+        </w:rPr>
+        <w:pPrChange w:id="354" w:author="Coles, Nicholas A." w:date="2025-05-26T08:06:00Z" w16du:dateUtc="2025-05-26T12:06:00Z">
           <w:pPr>
             <w:pStyle w:val="BodyText"/>
           </w:pPr>
@@ -2723,7 +2723,7 @@
       <w:r>
         <w:t xml:space="preserve"> placebo effects, excluding clinical studies improved the feasibility and reduced the redundancy of our work.</w:t>
       </w:r>
-      <w:ins w:id="354" w:author="Coles, Nicholas A." w:date="2025-05-13T20:36:00Z" w16du:dateUtc="2025-05-14T00:36:00Z">
+      <w:ins w:id="355" w:author="Coles, Nicholas A." w:date="2025-05-13T20:36:00Z" w16du:dateUtc="2025-05-14T00:36:00Z">
         <w:r>
           <w:t xml:space="preserve"> </w:t>
         </w:r>
@@ -2734,9 +2734,9 @@
         <w:pStyle w:val="BodyText"/>
         <w:ind w:firstLine="720"/>
         <w:rPr>
-          <w:del w:id="355" w:author="Coles, Nicholas A." w:date="2025-05-12T15:05:00Z" w16du:dateUtc="2025-05-12T19:05:00Z"/>
-        </w:rPr>
-        <w:pPrChange w:id="356" w:author="Coles, Nicholas A." w:date="2025-05-26T08:06:00Z" w16du:dateUtc="2025-05-26T12:06:00Z">
+          <w:del w:id="356" w:author="Coles, Nicholas A." w:date="2025-05-12T15:05:00Z" w16du:dateUtc="2025-05-12T19:05:00Z"/>
+        </w:rPr>
+        <w:pPrChange w:id="357" w:author="Coles, Nicholas A." w:date="2025-05-26T08:06:00Z" w16du:dateUtc="2025-05-26T12:06:00Z">
           <w:pPr>
             <w:pStyle w:val="BodyText"/>
           </w:pPr>
@@ -2745,27 +2745,27 @@
       <w:r>
         <w:t xml:space="preserve">The intervention-of-interest was </w:t>
       </w:r>
-      <w:ins w:id="357" w:author="Coles, Nicholas A." w:date="2025-05-12T16:11:00Z" w16du:dateUtc="2025-05-12T20:11:00Z">
+      <w:ins w:id="358" w:author="Coles, Nicholas A." w:date="2025-05-12T16:11:00Z" w16du:dateUtc="2025-05-12T20:11:00Z">
         <w:r>
           <w:t>explicit d</w:t>
         </w:r>
       </w:ins>
-      <w:ins w:id="358" w:author="Coles, Nicholas A." w:date="2025-05-12T16:12:00Z" w16du:dateUtc="2025-05-12T20:12:00Z">
+      <w:ins w:id="359" w:author="Coles, Nicholas A." w:date="2025-05-12T16:12:00Z" w16du:dateUtc="2025-05-12T20:12:00Z">
         <w:r>
           <w:t>emand cues</w:t>
         </w:r>
       </w:ins>
-      <w:ins w:id="359" w:author="Coles, Nicholas A." w:date="2025-05-13T20:36:00Z" w16du:dateUtc="2025-05-14T00:36:00Z">
+      <w:ins w:id="360" w:author="Coles, Nicholas A." w:date="2025-05-13T20:36:00Z" w16du:dateUtc="2025-05-14T00:36:00Z">
         <w:r>
           <w:t xml:space="preserve"> (EDCs)</w:t>
         </w:r>
       </w:ins>
-      <w:ins w:id="360" w:author="Coles, Nicholas A." w:date="2025-05-12T16:12:00Z" w16du:dateUtc="2025-05-12T20:12:00Z">
+      <w:ins w:id="361" w:author="Coles, Nicholas A." w:date="2025-05-12T16:12:00Z" w16du:dateUtc="2025-05-12T20:12:00Z">
         <w:r>
           <w:t xml:space="preserve"> – operationalized as </w:t>
         </w:r>
       </w:ins>
-      <w:del w:id="361" w:author="Coles, Nicholas A." w:date="2025-05-12T16:12:00Z" w16du:dateUtc="2025-05-12T20:12:00Z">
+      <w:del w:id="362" w:author="Coles, Nicholas A." w:date="2025-05-12T16:12:00Z" w16du:dateUtc="2025-05-12T20:12:00Z">
         <w:r>
           <w:delText xml:space="preserve">explicit manipulations of the hypothesis communicated to participants – i.e., </w:delText>
         </w:r>
@@ -2773,7 +2773,7 @@
       <w:r>
         <w:t xml:space="preserve">scenarios where a researcher tells participants about the effect of an independent variable on a dependent variable. </w:t>
       </w:r>
-      <w:del w:id="362" w:author="Coles, Nicholas A." w:date="2025-05-12T15:05:00Z" w16du:dateUtc="2025-05-12T19:05:00Z">
+      <w:del w:id="363" w:author="Coles, Nicholas A." w:date="2025-05-12T15:05:00Z" w16du:dateUtc="2025-05-12T19:05:00Z">
         <w:r>
           <w:delText xml:space="preserve">Demand characteristics are sometimes defined as </w:delText>
         </w:r>
@@ -2823,7 +2823,7 @@
       <w:pPr>
         <w:pStyle w:val="BodyText"/>
         <w:ind w:firstLine="720"/>
-        <w:pPrChange w:id="363" w:author="Coles, Nicholas A." w:date="2025-05-26T08:06:00Z" w16du:dateUtc="2025-05-26T12:06:00Z">
+        <w:pPrChange w:id="364" w:author="Coles, Nicholas A." w:date="2025-05-26T08:06:00Z" w16du:dateUtc="2025-05-26T12:06:00Z">
           <w:pPr>
             <w:pStyle w:val="BodyText"/>
           </w:pPr>
@@ -2832,17 +2832,14 @@
       <w:r>
         <w:t xml:space="preserve">Our comparison-of-interest were conditions where either no hypothesis or a different hypothesis was communicated to participants. </w:t>
       </w:r>
-      <w:del w:id="364" w:author="Coles, Nicholas A." w:date="2025-05-26T08:07:00Z" w16du:dateUtc="2025-05-26T12:07:00Z">
+      <w:del w:id="365" w:author="Coles, Nicholas A." w:date="2025-05-26T08:07:00Z" w16du:dateUtc="2025-05-26T12:07:00Z">
         <w:r>
           <w:delText xml:space="preserve">Our </w:delText>
         </w:r>
       </w:del>
-      <w:ins w:id="365" w:author="Coles, Nicholas A." w:date="2025-05-26T08:07:00Z" w16du:dateUtc="2025-05-26T12:07:00Z">
-        <w:r>
-          <w:t>The</w:t>
-        </w:r>
-        <w:r>
-          <w:t xml:space="preserve"> </w:t>
+      <w:ins w:id="366" w:author="Coles, Nicholas A." w:date="2025-05-26T08:07:00Z" w16du:dateUtc="2025-05-26T12:07:00Z">
+        <w:r>
+          <w:t xml:space="preserve">The </w:t>
         </w:r>
       </w:ins>
       <w:r>
@@ -2854,7 +2851,7 @@
         <w:pStyle w:val="Heading3"/>
         <w:framePr w:wrap="around"/>
       </w:pPr>
-      <w:bookmarkStart w:id="366" w:name="literature-search"/>
+      <w:bookmarkStart w:id="367" w:name="literature-search"/>
       <w:r>
         <w:t>Literature search.</w:t>
       </w:r>
@@ -2883,12 +2880,12 @@
       <w:r>
         <w:t xml:space="preserve">Our search did not have language </w:t>
       </w:r>
-      <w:ins w:id="367" w:author="Coles, Nicholas A." w:date="2025-05-15T10:26:00Z" w16du:dateUtc="2025-05-15T14:26:00Z">
+      <w:ins w:id="368" w:author="Coles, Nicholas A." w:date="2025-05-15T10:26:00Z" w16du:dateUtc="2025-05-15T14:26:00Z">
         <w:r>
           <w:t>or date restrictions</w:t>
         </w:r>
       </w:ins>
-      <w:del w:id="368" w:author="Coles, Nicholas A." w:date="2025-05-15T10:26:00Z" w16du:dateUtc="2025-05-15T14:26:00Z">
+      <w:del w:id="369" w:author="Coles, Nicholas A." w:date="2025-05-15T10:26:00Z" w16du:dateUtc="2025-05-15T14:26:00Z">
         <w:r>
           <w:delText>restrictions and went as far back as 1840</w:delText>
         </w:r>
@@ -2896,12 +2893,12 @@
       <w:r>
         <w:t>,</w:t>
       </w:r>
-      <w:ins w:id="369" w:author="Coles, Nicholas A." w:date="2025-05-15T10:26:00Z" w16du:dateUtc="2025-05-15T14:26:00Z">
+      <w:ins w:id="370" w:author="Coles, Nicholas A." w:date="2025-05-15T10:26:00Z" w16du:dateUtc="2025-05-15T14:26:00Z">
         <w:r>
           <w:t xml:space="preserve"> and ultimately </w:t>
         </w:r>
       </w:ins>
-      <w:del w:id="370" w:author="Coles, Nicholas A." w:date="2025-05-15T10:26:00Z" w16du:dateUtc="2025-05-15T14:26:00Z">
+      <w:del w:id="371" w:author="Coles, Nicholas A." w:date="2025-05-15T10:26:00Z" w16du:dateUtc="2025-05-15T14:26:00Z">
         <w:r>
           <w:delText xml:space="preserve"> which </w:delText>
         </w:r>
@@ -2909,12 +2906,12 @@
       <w:r>
         <w:t>yielded 1457 records</w:t>
       </w:r>
-      <w:ins w:id="371" w:author="Coles, Nicholas A." w:date="2025-05-15T10:26:00Z" w16du:dateUtc="2025-05-15T14:26:00Z">
+      <w:ins w:id="372" w:author="Coles, Nicholas A." w:date="2025-05-15T10:26:00Z" w16du:dateUtc="2025-05-15T14:26:00Z">
         <w:r>
           <w:t xml:space="preserve"> (</w:t>
         </w:r>
       </w:ins>
-      <w:del w:id="372" w:author="Coles, Nicholas A." w:date="2025-05-15T10:26:00Z" w16du:dateUtc="2025-05-15T14:26:00Z">
+      <w:del w:id="373" w:author="Coles, Nicholas A." w:date="2025-05-15T10:26:00Z" w16du:dateUtc="2025-05-15T14:26:00Z">
         <w:r>
           <w:delText xml:space="preserve">, </w:delText>
         </w:r>
@@ -2922,7 +2919,7 @@
       <w:r>
         <w:t>168 of which were unpublished</w:t>
       </w:r>
-      <w:ins w:id="373" w:author="Coles, Nicholas A." w:date="2025-05-15T10:26:00Z" w16du:dateUtc="2025-05-15T14:26:00Z">
+      <w:ins w:id="374" w:author="Coles, Nicholas A." w:date="2025-05-15T10:26:00Z" w16du:dateUtc="2025-05-15T14:26:00Z">
         <w:r>
           <w:t>)</w:t>
         </w:r>
@@ -2996,8 +2993,8 @@
       <w:pPr>
         <w:pStyle w:val="ImageCaption"/>
       </w:pPr>
-      <w:bookmarkStart w:id="374" w:name="fig:prisma"/>
-      <w:bookmarkEnd w:id="374"/>
+      <w:bookmarkStart w:id="375" w:name="fig:prisma"/>
+      <w:bookmarkEnd w:id="375"/>
       <w:r>
         <w:rPr>
           <w:i/>
@@ -3022,8 +3019,8 @@
         <w:pStyle w:val="Heading3"/>
         <w:framePr w:wrap="around"/>
       </w:pPr>
-      <w:bookmarkStart w:id="375" w:name="screening"/>
-      <w:bookmarkEnd w:id="366"/>
+      <w:bookmarkStart w:id="376" w:name="screening"/>
+      <w:bookmarkEnd w:id="367"/>
       <w:r>
         <w:lastRenderedPageBreak/>
         <w:t>Screening.</w:t>
@@ -3033,12 +3030,12 @@
       <w:pPr>
         <w:pStyle w:val="FirstParagraph"/>
       </w:pPr>
-      <w:del w:id="376" w:author="Coles, Nicholas A." w:date="2025-05-16T13:41:00Z" w16du:dateUtc="2025-05-16T17:41:00Z">
+      <w:del w:id="377" w:author="Coles, Nicholas A." w:date="2025-05-16T13:41:00Z" w16du:dateUtc="2025-05-16T17:41:00Z">
         <w:r>
           <w:delText>Put simply, r</w:delText>
         </w:r>
       </w:del>
-      <w:ins w:id="377" w:author="Coles, Nicholas A." w:date="2025-05-16T13:41:00Z" w16du:dateUtc="2025-05-16T17:41:00Z">
+      <w:ins w:id="378" w:author="Coles, Nicholas A." w:date="2025-05-16T13:41:00Z" w16du:dateUtc="2025-05-16T17:41:00Z">
         <w:r>
           <w:t>R</w:t>
         </w:r>
@@ -3046,7 +3043,7 @@
       <w:r>
         <w:t xml:space="preserve">ecords must have met the following criteria </w:t>
       </w:r>
-      <w:del w:id="378" w:author="Coles, Nicholas A." w:date="2025-05-26T08:16:00Z" w16du:dateUtc="2025-05-26T12:16:00Z">
+      <w:del w:id="379" w:author="Coles, Nicholas A." w:date="2025-05-26T08:16:00Z" w16du:dateUtc="2025-05-26T12:16:00Z">
         <w:r>
           <w:delText xml:space="preserve">in order </w:delText>
         </w:r>
@@ -3054,7 +3051,7 @@
       <w:r>
         <w:t>to be eligible for inclusion</w:t>
       </w:r>
-      <w:del w:id="379" w:author="Coles, Nicholas A." w:date="2025-05-26T08:16:00Z" w16du:dateUtc="2025-05-26T12:16:00Z">
+      <w:del w:id="380" w:author="Coles, Nicholas A." w:date="2025-05-26T08:16:00Z" w16du:dateUtc="2025-05-26T12:16:00Z">
         <w:r>
           <w:delText xml:space="preserve"> in the meta-analysis</w:delText>
         </w:r>
@@ -3149,8 +3146,8 @@
         <w:pStyle w:val="Heading3"/>
         <w:framePr w:wrap="around"/>
       </w:pPr>
-      <w:bookmarkStart w:id="384" w:name="effect-size-index"/>
-      <w:bookmarkEnd w:id="375"/>
+      <w:bookmarkStart w:id="385" w:name="effect-size-index"/>
+      <w:bookmarkEnd w:id="376"/>
       <w:r>
         <w:t>Effect size index.</w:t>
       </w:r>
@@ -3181,41 +3178,35 @@
       <w:r>
         <w:t xml:space="preserve">In </w:t>
       </w:r>
-      <w:ins w:id="385" w:author="Coles, Nicholas A." w:date="2025-05-26T08:17:00Z" w16du:dateUtc="2025-05-26T12:17:00Z">
+      <w:ins w:id="386" w:author="Coles, Nicholas A." w:date="2025-05-26T08:17:00Z" w16du:dateUtc="2025-05-26T12:17:00Z">
         <w:r>
           <w:t>most</w:t>
         </w:r>
       </w:ins>
-      <w:del w:id="386" w:author="Coles, Nicholas A." w:date="2025-05-13T20:37:00Z" w16du:dateUtc="2025-05-14T00:37:00Z">
+      <w:del w:id="387" w:author="Coles, Nicholas A." w:date="2025-05-13T20:37:00Z" w16du:dateUtc="2025-05-14T00:37:00Z">
         <w:r>
           <w:delText>most scenarios</w:delText>
         </w:r>
       </w:del>
-      <w:ins w:id="387" w:author="Coles, Nicholas A." w:date="2025-05-13T20:37:00Z" w16du:dateUtc="2025-05-14T00:37:00Z">
+      <w:ins w:id="388" w:author="Coles, Nicholas A." w:date="2025-05-13T20:37:00Z" w16du:dateUtc="2025-05-14T00:37:00Z">
         <w:r>
           <w:t xml:space="preserve"> cases</w:t>
         </w:r>
       </w:ins>
-      <w:ins w:id="388" w:author="Coles, Nicholas A." w:date="2025-05-26T08:17:00Z" w16du:dateUtc="2025-05-26T12:17:00Z">
-        <w:r>
-          <w:t xml:space="preserve"> (</w:t>
-        </w:r>
-        <w:r>
-          <w:t>67%</w:t>
-        </w:r>
-        <w:r>
-          <w:t>)</w:t>
+      <w:ins w:id="389" w:author="Coles, Nicholas A." w:date="2025-05-26T08:17:00Z" w16du:dateUtc="2025-05-26T12:17:00Z">
+        <w:r>
+          <w:t xml:space="preserve"> (67%)</w:t>
         </w:r>
       </w:ins>
       <w:r>
         <w:t xml:space="preserve">, we estimated the main effect of </w:t>
       </w:r>
-      <w:del w:id="389" w:author="Coles, Nicholas A." w:date="2025-05-12T16:13:00Z" w16du:dateUtc="2025-05-12T20:13:00Z">
+      <w:del w:id="390" w:author="Coles, Nicholas A." w:date="2025-05-12T16:13:00Z" w16du:dateUtc="2025-05-12T20:13:00Z">
         <w:r>
           <w:delText>explicit demand characteristics</w:delText>
         </w:r>
       </w:del>
-      <w:ins w:id="390" w:author="Coles, Nicholas A." w:date="2025-05-12T16:13:00Z" w16du:dateUtc="2025-05-12T20:13:00Z">
+      <w:ins w:id="391" w:author="Coles, Nicholas A." w:date="2025-05-12T16:13:00Z" w16du:dateUtc="2025-05-12T20:13:00Z">
         <w:r>
           <w:t>EDCs</w:t>
         </w:r>
@@ -3223,22 +3214,22 @@
       <w:r>
         <w:t xml:space="preserve">. For example, Coles et al. (2022) manipulated whether participants were told that posing smiles would increase happiness. Here, the main effect of </w:t>
       </w:r>
-      <w:ins w:id="391" w:author="Coles, Nicholas A." w:date="2025-05-12T16:13:00Z" w16du:dateUtc="2025-05-12T20:13:00Z">
+      <w:ins w:id="392" w:author="Coles, Nicholas A." w:date="2025-05-12T16:13:00Z" w16du:dateUtc="2025-05-12T20:13:00Z">
         <w:r>
           <w:t xml:space="preserve">EDCs </w:t>
         </w:r>
       </w:ins>
-      <w:del w:id="392" w:author="Coles, Nicholas A." w:date="2025-05-12T16:13:00Z" w16du:dateUtc="2025-05-12T20:13:00Z">
+      <w:del w:id="393" w:author="Coles, Nicholas A." w:date="2025-05-12T16:13:00Z" w16du:dateUtc="2025-05-12T20:13:00Z">
         <w:r>
           <w:delText xml:space="preserve">explicit demand characteristics </w:delText>
         </w:r>
       </w:del>
-      <w:del w:id="393" w:author="Coles, Nicholas A." w:date="2025-05-13T20:38:00Z" w16du:dateUtc="2025-05-14T00:38:00Z">
+      <w:del w:id="394" w:author="Coles, Nicholas A." w:date="2025-05-13T20:38:00Z" w16du:dateUtc="2025-05-14T00:38:00Z">
         <w:r>
           <w:delText xml:space="preserve">can be </w:delText>
         </w:r>
       </w:del>
-      <w:ins w:id="394" w:author="Coles, Nicholas A." w:date="2025-05-13T20:38:00Z" w16du:dateUtc="2025-05-14T00:38:00Z">
+      <w:ins w:id="395" w:author="Coles, Nicholas A." w:date="2025-05-13T20:38:00Z" w16du:dateUtc="2025-05-14T00:38:00Z">
         <w:r>
           <w:t xml:space="preserve">was </w:t>
         </w:r>
@@ -3254,27 +3245,27 @@
       <w:r>
         <w:t xml:space="preserve">In </w:t>
       </w:r>
-      <w:del w:id="395" w:author="Coles, Nicholas A." w:date="2025-05-13T20:38:00Z" w16du:dateUtc="2025-05-14T00:38:00Z">
+      <w:del w:id="396" w:author="Coles, Nicholas A." w:date="2025-05-13T20:38:00Z" w16du:dateUtc="2025-05-14T00:38:00Z">
         <w:r>
           <w:delText xml:space="preserve">some </w:delText>
         </w:r>
       </w:del>
-      <w:ins w:id="396" w:author="Coles, Nicholas A." w:date="2025-05-26T08:18:00Z" w16du:dateUtc="2025-05-26T12:18:00Z">
+      <w:ins w:id="397" w:author="Coles, Nicholas A." w:date="2025-05-26T08:18:00Z" w16du:dateUtc="2025-05-26T12:18:00Z">
         <w:r>
           <w:t>other</w:t>
         </w:r>
       </w:ins>
-      <w:ins w:id="397" w:author="Coles, Nicholas A." w:date="2025-05-13T20:38:00Z" w16du:dateUtc="2025-05-14T00:38:00Z">
+      <w:ins w:id="398" w:author="Coles, Nicholas A." w:date="2025-05-13T20:38:00Z" w16du:dateUtc="2025-05-14T00:38:00Z">
         <w:r>
           <w:t xml:space="preserve"> cases</w:t>
         </w:r>
       </w:ins>
-      <w:ins w:id="398" w:author="Coles, Nicholas A." w:date="2025-05-26T08:18:00Z" w16du:dateUtc="2025-05-26T12:18:00Z">
+      <w:ins w:id="399" w:author="Coles, Nicholas A." w:date="2025-05-26T08:18:00Z" w16du:dateUtc="2025-05-26T12:18:00Z">
         <w:r>
           <w:t xml:space="preserve"> (33%)</w:t>
         </w:r>
       </w:ins>
-      <w:del w:id="399" w:author="Coles, Nicholas A." w:date="2025-05-13T20:38:00Z" w16du:dateUtc="2025-05-14T00:38:00Z">
+      <w:del w:id="400" w:author="Coles, Nicholas A." w:date="2025-05-13T20:38:00Z" w16du:dateUtc="2025-05-14T00:38:00Z">
         <w:r>
           <w:delText>scenarios</w:delText>
         </w:r>
@@ -3292,12 +3283,12 @@
       <w:r>
         <w:t xml:space="preserve"> effect of </w:t>
       </w:r>
-      <w:ins w:id="400" w:author="Coles, Nicholas A." w:date="2025-05-12T16:13:00Z" w16du:dateUtc="2025-05-12T20:13:00Z">
+      <w:ins w:id="401" w:author="Coles, Nicholas A." w:date="2025-05-12T16:13:00Z" w16du:dateUtc="2025-05-12T20:13:00Z">
         <w:r>
           <w:t>EDCs</w:t>
         </w:r>
       </w:ins>
-      <w:del w:id="401" w:author="Coles, Nicholas A." w:date="2025-05-12T16:13:00Z" w16du:dateUtc="2025-05-12T20:13:00Z">
+      <w:del w:id="402" w:author="Coles, Nicholas A." w:date="2025-05-12T16:13:00Z" w16du:dateUtc="2025-05-12T20:13:00Z">
         <w:r>
           <w:delText>explicit demand characteristics</w:delText>
         </w:r>
@@ -3305,12 +3296,12 @@
       <w:r>
         <w:t xml:space="preserve">. For example, in the same Coles et al. (2022) study, participants provided happiness ratings both after smiling and scowling. Participants’ mood generally improved when smiling vs. scowling (i.e., there was a main effect of facial pose). However, the difference was more pronounced when participants were told about the mood-boosting effects of smiling. In other words, there was an interaction between facial pose and </w:t>
       </w:r>
-      <w:ins w:id="402" w:author="Coles, Nicholas A." w:date="2025-05-12T16:13:00Z" w16du:dateUtc="2025-05-12T20:13:00Z">
+      <w:ins w:id="403" w:author="Coles, Nicholas A." w:date="2025-05-12T16:13:00Z" w16du:dateUtc="2025-05-12T20:13:00Z">
         <w:r>
           <w:t>EDCs</w:t>
         </w:r>
       </w:ins>
-      <w:del w:id="403" w:author="Coles, Nicholas A." w:date="2025-05-12T16:13:00Z" w16du:dateUtc="2025-05-12T20:13:00Z">
+      <w:del w:id="404" w:author="Coles, Nicholas A." w:date="2025-05-12T16:13:00Z" w16du:dateUtc="2025-05-12T20:13:00Z">
         <w:r>
           <w:delText>explicit demand characteristics</w:delText>
         </w:r>
@@ -3318,12 +3309,12 @@
       <w:r>
         <w:t xml:space="preserve">. In this scenario, the interactive effect of </w:t>
       </w:r>
-      <w:ins w:id="404" w:author="Coles, Nicholas A." w:date="2025-05-12T16:13:00Z" w16du:dateUtc="2025-05-12T20:13:00Z">
+      <w:ins w:id="405" w:author="Coles, Nicholas A." w:date="2025-05-12T16:13:00Z" w16du:dateUtc="2025-05-12T20:13:00Z">
         <w:r>
           <w:t xml:space="preserve">EDCs </w:t>
         </w:r>
       </w:ins>
-      <w:del w:id="405" w:author="Coles, Nicholas A." w:date="2025-05-12T16:13:00Z" w16du:dateUtc="2025-05-12T20:13:00Z">
+      <w:del w:id="406" w:author="Coles, Nicholas A." w:date="2025-05-12T16:13:00Z" w16du:dateUtc="2025-05-12T20:13:00Z">
         <w:r>
           <w:delText xml:space="preserve">explicit demand characteristics </w:delText>
         </w:r>
@@ -3339,12 +3330,12 @@
       <w:r>
         <w:t xml:space="preserve">Effect sizes were calculated so that positive values indicated an effect consistent with the communicated hypothesis. For example, if participants were told that an intervention </w:t>
       </w:r>
-      <w:del w:id="406" w:author="Coles, Nicholas A." w:date="2025-05-13T20:39:00Z" w16du:dateUtc="2025-05-14T00:39:00Z">
+      <w:del w:id="407" w:author="Coles, Nicholas A." w:date="2025-05-13T20:39:00Z" w16du:dateUtc="2025-05-14T00:39:00Z">
         <w:r>
           <w:delText xml:space="preserve">should </w:delText>
         </w:r>
       </w:del>
-      <w:ins w:id="407" w:author="Coles, Nicholas A." w:date="2025-05-13T20:39:00Z" w16du:dateUtc="2025-05-14T00:39:00Z">
+      <w:ins w:id="408" w:author="Coles, Nicholas A." w:date="2025-05-13T20:39:00Z" w16du:dateUtc="2025-05-14T00:39:00Z">
         <w:r>
           <w:t xml:space="preserve">would </w:t>
         </w:r>
@@ -3356,12 +3347,12 @@
         <w:lastRenderedPageBreak/>
         <w:t xml:space="preserve">mood boosting, an increase in mood would be coded as a positive effect. If, however, participants were told that the intervention </w:t>
       </w:r>
-      <w:del w:id="408" w:author="Coles, Nicholas A." w:date="2025-05-13T20:39:00Z" w16du:dateUtc="2025-05-14T00:39:00Z">
+      <w:del w:id="409" w:author="Coles, Nicholas A." w:date="2025-05-13T20:39:00Z" w16du:dateUtc="2025-05-14T00:39:00Z">
         <w:r>
           <w:delText xml:space="preserve">should </w:delText>
         </w:r>
       </w:del>
-      <w:ins w:id="409" w:author="Coles, Nicholas A." w:date="2025-05-13T20:39:00Z" w16du:dateUtc="2025-05-14T00:39:00Z">
+      <w:ins w:id="410" w:author="Coles, Nicholas A." w:date="2025-05-13T20:39:00Z" w16du:dateUtc="2025-05-14T00:39:00Z">
         <w:r>
           <w:t xml:space="preserve">would </w:t>
         </w:r>
@@ -3527,7 +3518,7 @@
       <w:r>
         <w:t>-values. In instances where relevant information was not provided but the s</w:t>
       </w:r>
-      <w:ins w:id="410" w:author="Coles, Nicholas A." w:date="2025-05-15T09:44:00Z" w16du:dateUtc="2025-05-15T13:44:00Z">
+      <w:ins w:id="411" w:author="Coles, Nicholas A." w:date="2025-05-15T09:44:00Z" w16du:dateUtc="2025-05-15T13:44:00Z">
         <w:r>
           <w:t>tatistical s</w:t>
         </w:r>
@@ -3545,7 +3536,7 @@
       <w:r>
         <w:t xml:space="preserve">-values of .04 and .50 for </w:t>
       </w:r>
-      <w:ins w:id="411" w:author="Coles, Nicholas A." w:date="2025-05-15T09:44:00Z" w16du:dateUtc="2025-05-15T13:44:00Z">
+      <w:ins w:id="412" w:author="Coles, Nicholas A." w:date="2025-05-15T09:44:00Z" w16du:dateUtc="2025-05-15T13:44:00Z">
         <w:r>
           <w:t xml:space="preserve">statistically </w:t>
         </w:r>
@@ -3581,8 +3572,8 @@
         <w:pStyle w:val="Heading3"/>
         <w:framePr w:wrap="around"/>
       </w:pPr>
-      <w:bookmarkStart w:id="412" w:name="potential-study-feature-moderators"/>
-      <w:bookmarkEnd w:id="384"/>
+      <w:bookmarkStart w:id="413" w:name="potential-study-feature-moderators"/>
+      <w:bookmarkEnd w:id="385"/>
       <w:r>
         <w:t>Potential study feature moderators.</w:t>
       </w:r>
@@ -3614,12 +3605,12 @@
       <w:r>
         <w:t xml:space="preserve">). Below, we describe study features we coded as potential moderators of </w:t>
       </w:r>
-      <w:del w:id="413" w:author="Coles, Nicholas A." w:date="2025-05-13T20:40:00Z" w16du:dateUtc="2025-05-14T00:40:00Z">
+      <w:del w:id="414" w:author="Coles, Nicholas A." w:date="2025-05-13T20:40:00Z" w16du:dateUtc="2025-05-14T00:40:00Z">
         <w:r>
           <w:delText>demand effects</w:delText>
         </w:r>
       </w:del>
-      <w:ins w:id="414" w:author="Coles, Nicholas A." w:date="2025-05-13T20:40:00Z" w16du:dateUtc="2025-05-14T00:40:00Z">
+      <w:ins w:id="415" w:author="Coles, Nicholas A." w:date="2025-05-13T20:40:00Z" w16du:dateUtc="2025-05-14T00:40:00Z">
         <w:r>
           <w:t>the effects of EDCs</w:t>
         </w:r>
@@ -3743,12 +3734,12 @@
       <w:r>
         <w:t xml:space="preserve"> Whether </w:t>
       </w:r>
-      <w:del w:id="415" w:author="Coles, Nicholas A." w:date="2025-05-13T20:40:00Z" w16du:dateUtc="2025-05-14T00:40:00Z">
+      <w:del w:id="416" w:author="Coles, Nicholas A." w:date="2025-05-13T20:40:00Z" w16du:dateUtc="2025-05-14T00:40:00Z">
         <w:r>
           <w:delText>demand characteristics</w:delText>
         </w:r>
       </w:del>
-      <w:ins w:id="416" w:author="Coles, Nicholas A." w:date="2025-05-13T20:40:00Z" w16du:dateUtc="2025-05-14T00:40:00Z">
+      <w:ins w:id="417" w:author="Coles, Nicholas A." w:date="2025-05-13T20:40:00Z" w16du:dateUtc="2025-05-14T00:40:00Z">
         <w:r>
           <w:t>EDCs</w:t>
         </w:r>
@@ -3764,7 +3755,7 @@
           <w:numId w:val="25"/>
         </w:numPr>
         <w:rPr>
-          <w:ins w:id="417" w:author="Coles, Nicholas A." w:date="2025-05-12T16:14:00Z" w16du:dateUtc="2025-05-12T20:14:00Z"/>
+          <w:ins w:id="418" w:author="Coles, Nicholas A." w:date="2025-05-12T16:14:00Z" w16du:dateUtc="2025-05-12T20:14:00Z"/>
         </w:rPr>
       </w:pPr>
       <w:r>
@@ -3785,7 +3776,7 @@
           <w:numId w:val="25"/>
         </w:numPr>
         <w:rPr>
-          <w:del w:id="418" w:author="Coles, Nicholas A." w:date="2025-05-12T16:17:00Z" w16du:dateUtc="2025-05-12T20:17:00Z"/>
+          <w:del w:id="419" w:author="Coles, Nicholas A." w:date="2025-05-12T16:17:00Z" w16du:dateUtc="2025-05-12T20:17:00Z"/>
         </w:rPr>
       </w:pPr>
     </w:p>
@@ -3832,7 +3823,7 @@
           <w:numId w:val="25"/>
         </w:numPr>
         <w:rPr>
-          <w:ins w:id="419" w:author="Coles, Nicholas A." w:date="2025-05-12T16:17:00Z" w16du:dateUtc="2025-05-12T20:17:00Z"/>
+          <w:ins w:id="420" w:author="Coles, Nicholas A." w:date="2025-05-12T16:17:00Z" w16du:dateUtc="2025-05-12T20:17:00Z"/>
         </w:rPr>
       </w:pPr>
       <w:r>
@@ -3849,7 +3840,7 @@
     <w:p>
       <w:pPr>
         <w:ind w:left="240" w:firstLine="480"/>
-        <w:pPrChange w:id="420" w:author="Coles, Nicholas A." w:date="2025-05-12T16:19:00Z" w16du:dateUtc="2025-05-12T20:19:00Z">
+        <w:pPrChange w:id="421" w:author="Coles, Nicholas A." w:date="2025-05-12T16:19:00Z" w16du:dateUtc="2025-05-12T20:19:00Z">
           <w:pPr>
             <w:numPr>
               <w:numId w:val="25"/>
@@ -3858,10 +3849,10 @@
           </w:pPr>
         </w:pPrChange>
       </w:pPr>
-      <w:ins w:id="421" w:author="Coles, Nicholas A." w:date="2025-05-23T17:44:00Z" w16du:dateUtc="2025-05-23T21:44:00Z">
-        <w:r>
-          <w:rPr>
-            <w:rPrChange w:id="422" w:author="Coles, Nicholas A." w:date="2025-05-23T17:45:00Z" w16du:dateUtc="2025-05-23T21:45:00Z">
+      <w:ins w:id="422" w:author="Coles, Nicholas A." w:date="2025-05-23T17:44:00Z" w16du:dateUtc="2025-05-23T21:44:00Z">
+        <w:r>
+          <w:rPr>
+            <w:rPrChange w:id="423" w:author="Coles, Nicholas A." w:date="2025-05-23T17:45:00Z" w16du:dateUtc="2025-05-23T21:45:00Z">
               <w:rPr>
                 <w:highlight w:val="yellow"/>
               </w:rPr>
@@ -3870,15 +3861,15 @@
           <w:t xml:space="preserve">For descriptive purposes, we also coded the </w:t>
         </w:r>
       </w:ins>
-      <w:ins w:id="423" w:author="Coles, Nicholas A." w:date="2025-05-12T16:18:00Z" w16du:dateUtc="2025-05-12T20:18:00Z">
+      <w:ins w:id="424" w:author="Coles, Nicholas A." w:date="2025-05-12T16:18:00Z" w16du:dateUtc="2025-05-12T20:18:00Z">
         <w:r>
           <w:t>c</w:t>
         </w:r>
       </w:ins>
-      <w:ins w:id="424" w:author="Coles, Nicholas A." w:date="2025-05-12T16:17:00Z" w16du:dateUtc="2025-05-12T20:17:00Z">
-        <w:r>
-          <w:rPr>
-            <w:rPrChange w:id="425" w:author="Coles, Nicholas A." w:date="2025-05-23T17:45:00Z" w16du:dateUtc="2025-05-23T21:45:00Z">
+      <w:ins w:id="425" w:author="Coles, Nicholas A." w:date="2025-05-12T16:17:00Z" w16du:dateUtc="2025-05-12T20:17:00Z">
+        <w:r>
+          <w:rPr>
+            <w:rPrChange w:id="426" w:author="Coles, Nicholas A." w:date="2025-05-23T17:45:00Z" w16du:dateUtc="2025-05-23T21:45:00Z">
               <w:rPr>
                 <w:i/>
                 <w:iCs/>
@@ -3888,12 +3879,12 @@
           <w:t>ountry</w:t>
         </w:r>
       </w:ins>
-      <w:ins w:id="426" w:author="Coles, Nicholas A." w:date="2025-05-12T16:18:00Z" w16du:dateUtc="2025-05-12T20:18:00Z">
+      <w:ins w:id="427" w:author="Coles, Nicholas A." w:date="2025-05-12T16:18:00Z" w16du:dateUtc="2025-05-12T20:18:00Z">
         <w:r>
           <w:t xml:space="preserve"> where the investigation was performed</w:t>
         </w:r>
       </w:ins>
-      <w:ins w:id="427" w:author="Coles, Nicholas A." w:date="2025-05-23T17:44:00Z" w16du:dateUtc="2025-05-23T21:44:00Z">
+      <w:ins w:id="428" w:author="Coles, Nicholas A." w:date="2025-05-23T17:44:00Z" w16du:dateUtc="2025-05-23T21:44:00Z">
         <w:r>
           <w:t>.</w:t>
         </w:r>
@@ -3904,12 +3895,12 @@
         <w:pStyle w:val="Heading3"/>
         <w:framePr w:wrap="around"/>
         <w:rPr>
-          <w:del w:id="428" w:author="Coles, Nicholas A." w:date="2025-05-12T09:36:00Z" w16du:dateUtc="2025-05-12T13:36:00Z"/>
-        </w:rPr>
-      </w:pPr>
-      <w:bookmarkStart w:id="429" w:name="Xe0d312d46d170b17286487d2e4bf43d6a2a2281"/>
-      <w:bookmarkEnd w:id="412"/>
-      <w:del w:id="430" w:author="Coles, Nicholas A." w:date="2025-05-12T09:36:00Z" w16du:dateUtc="2025-05-12T13:36:00Z">
+          <w:del w:id="429" w:author="Coles, Nicholas A." w:date="2025-05-12T09:36:00Z" w16du:dateUtc="2025-05-12T13:36:00Z"/>
+        </w:rPr>
+      </w:pPr>
+      <w:bookmarkStart w:id="430" w:name="Xe0d312d46d170b17286487d2e4bf43d6a2a2281"/>
+      <w:bookmarkEnd w:id="413"/>
+      <w:del w:id="431" w:author="Coles, Nicholas A." w:date="2025-05-12T09:36:00Z" w16du:dateUtc="2025-05-12T13:36:00Z">
         <w:r>
           <w:delText>Can research participants help us understand demand effects?</w:delText>
         </w:r>
@@ -3919,10 +3910,10 @@
       <w:pPr>
         <w:pStyle w:val="FirstParagraph"/>
         <w:rPr>
-          <w:del w:id="431" w:author="Coles, Nicholas A." w:date="2025-05-12T09:36:00Z" w16du:dateUtc="2025-05-12T13:36:00Z"/>
-        </w:rPr>
-      </w:pPr>
-      <w:del w:id="432" w:author="Coles, Nicholas A." w:date="2025-05-12T09:36:00Z" w16du:dateUtc="2025-05-12T13:36:00Z">
+          <w:del w:id="432" w:author="Coles, Nicholas A." w:date="2025-05-12T09:36:00Z" w16du:dateUtc="2025-05-12T13:36:00Z"/>
+        </w:rPr>
+      </w:pPr>
+      <w:del w:id="433" w:author="Coles, Nicholas A." w:date="2025-05-12T09:36:00Z" w16du:dateUtc="2025-05-12T13:36:00Z">
         <w:r>
           <w:delText xml:space="preserve">During our literature review, we found very few papers that tested mechanisms that may help predict demand effects. We thus turned to a population that Orne (1969) believed may help researchers understand demand effects: research participants themselves. As recently reviewed by Corneille and Béna (2023), participants can successfully predict a variety of effects in experimental psychology, including the approach-avoidance effect, mere exposure effect, and the rubber hand illusion. When this occurs, it raises concerns that the original effect may have been driven by demand characteristics (Bartels, 2019). Here, we attempt to extend this methodology not to raise concerns about participants’ potential responses to demand characteristics – but instead to evaluate whether they can explain </w:delText>
         </w:r>
@@ -3952,10 +3943,10 @@
       <w:pPr>
         <w:pStyle w:val="BodyText"/>
         <w:rPr>
-          <w:del w:id="433" w:author="Coles, Nicholas A." w:date="2025-05-12T09:36:00Z" w16du:dateUtc="2025-05-12T13:36:00Z"/>
-        </w:rPr>
-      </w:pPr>
-      <w:del w:id="434" w:author="Coles, Nicholas A." w:date="2025-05-12T09:36:00Z" w16du:dateUtc="2025-05-12T13:36:00Z">
+          <w:del w:id="434" w:author="Coles, Nicholas A." w:date="2025-05-12T09:36:00Z" w16du:dateUtc="2025-05-12T13:36:00Z"/>
+        </w:rPr>
+      </w:pPr>
+      <w:del w:id="435" w:author="Coles, Nicholas A." w:date="2025-05-12T09:36:00Z" w16du:dateUtc="2025-05-12T13:36:00Z">
         <w:r>
           <w:delText>As we describe below, we asked a new set of participants to review vignettes describing key details of studies included in the meta-analysis. We then solicited judgments of not only whether they believed demand effects would emerge, but also the extent to which they (a) correctly identified the communicated hypothesis, (b) would be motivated to adjust responses, (c) would be able to adjust responses, and (d) would believe the experimenter’s hypothesis.</w:delText>
         </w:r>
@@ -3966,11 +3957,11 @@
         <w:pStyle w:val="Heading4"/>
         <w:framePr w:wrap="around"/>
         <w:rPr>
-          <w:del w:id="435" w:author="Coles, Nicholas A." w:date="2025-05-12T09:36:00Z" w16du:dateUtc="2025-05-12T13:36:00Z"/>
-        </w:rPr>
-      </w:pPr>
-      <w:bookmarkStart w:id="436" w:name="vignette-rating-methodology"/>
-      <w:del w:id="437" w:author="Coles, Nicholas A." w:date="2025-05-12T09:36:00Z" w16du:dateUtc="2025-05-12T13:36:00Z">
+          <w:del w:id="436" w:author="Coles, Nicholas A." w:date="2025-05-12T09:36:00Z" w16du:dateUtc="2025-05-12T13:36:00Z"/>
+        </w:rPr>
+      </w:pPr>
+      <w:bookmarkStart w:id="437" w:name="vignette-rating-methodology"/>
+      <w:del w:id="438" w:author="Coles, Nicholas A." w:date="2025-05-12T09:36:00Z" w16du:dateUtc="2025-05-12T13:36:00Z">
         <w:r>
           <w:delText>Vignette rating methodology.</w:delText>
         </w:r>
@@ -3980,10 +3971,10 @@
       <w:pPr>
         <w:pStyle w:val="FirstParagraph"/>
         <w:rPr>
-          <w:del w:id="438" w:author="Coles, Nicholas A." w:date="2025-05-12T09:36:00Z" w16du:dateUtc="2025-05-12T13:36:00Z"/>
-        </w:rPr>
-      </w:pPr>
-      <w:del w:id="439" w:author="Coles, Nicholas A." w:date="2025-05-12T09:36:00Z" w16du:dateUtc="2025-05-12T13:36:00Z">
+          <w:del w:id="439" w:author="Coles, Nicholas A." w:date="2025-05-12T09:36:00Z" w16du:dateUtc="2025-05-12T13:36:00Z"/>
+        </w:rPr>
+      </w:pPr>
+      <w:del w:id="440" w:author="Coles, Nicholas A." w:date="2025-05-12T09:36:00Z" w16du:dateUtc="2025-05-12T13:36:00Z">
         <w:r>
           <w:delText>For each study included in the meta-analysis after our original literature search</w:delText>
         </w:r>
@@ -4003,10 +3994,10 @@
         <w:pStyle w:val="CaptionedFigure"/>
         <w:framePr w:wrap="notBeside"/>
         <w:rPr>
-          <w:del w:id="442" w:author="Coles, Nicholas A." w:date="2025-05-12T09:36:00Z" w16du:dateUtc="2025-05-12T13:36:00Z"/>
-        </w:rPr>
-      </w:pPr>
-      <w:del w:id="443" w:author="Coles, Nicholas A." w:date="2025-05-12T09:36:00Z" w16du:dateUtc="2025-05-12T13:36:00Z">
+          <w:del w:id="443" w:author="Coles, Nicholas A." w:date="2025-05-12T09:36:00Z" w16du:dateUtc="2025-05-12T13:36:00Z"/>
+        </w:rPr>
+      </w:pPr>
+      <w:del w:id="444" w:author="Coles, Nicholas A." w:date="2025-05-12T09:36:00Z" w16du:dateUtc="2025-05-12T13:36:00Z">
         <w:r>
           <w:rPr>
             <w:noProof/>
@@ -4059,12 +4050,12 @@
       <w:pPr>
         <w:pStyle w:val="ImageCaption"/>
         <w:rPr>
-          <w:del w:id="444" w:author="Coles, Nicholas A." w:date="2025-05-12T09:36:00Z" w16du:dateUtc="2025-05-12T13:36:00Z"/>
-        </w:rPr>
-      </w:pPr>
-      <w:bookmarkStart w:id="445" w:name="fig:vig"/>
-      <w:bookmarkEnd w:id="445"/>
-      <w:del w:id="446" w:author="Coles, Nicholas A." w:date="2025-05-12T09:36:00Z" w16du:dateUtc="2025-05-12T13:36:00Z">
+          <w:del w:id="445" w:author="Coles, Nicholas A." w:date="2025-05-12T09:36:00Z" w16du:dateUtc="2025-05-12T13:36:00Z"/>
+        </w:rPr>
+      </w:pPr>
+      <w:bookmarkStart w:id="446" w:name="fig:vig"/>
+      <w:bookmarkEnd w:id="446"/>
+      <w:del w:id="447" w:author="Coles, Nicholas A." w:date="2025-05-12T09:36:00Z" w16du:dateUtc="2025-05-12T13:36:00Z">
         <w:r>
           <w:rPr>
             <w:i/>
@@ -4081,10 +4072,10 @@
       <w:pPr>
         <w:spacing w:before="0" w:after="200" w:line="240" w:lineRule="auto"/>
         <w:rPr>
-          <w:del w:id="447" w:author="Coles, Nicholas A." w:date="2025-05-12T09:36:00Z" w16du:dateUtc="2025-05-12T13:36:00Z"/>
-        </w:rPr>
-      </w:pPr>
-      <w:del w:id="448" w:author="Coles, Nicholas A." w:date="2025-05-12T09:36:00Z" w16du:dateUtc="2025-05-12T13:36:00Z">
+          <w:del w:id="448" w:author="Coles, Nicholas A." w:date="2025-05-12T09:36:00Z" w16du:dateUtc="2025-05-12T13:36:00Z"/>
+        </w:rPr>
+      </w:pPr>
+      <w:del w:id="449" w:author="Coles, Nicholas A." w:date="2025-05-12T09:36:00Z" w16du:dateUtc="2025-05-12T13:36:00Z">
         <w:r>
           <w:br w:type="page"/>
         </w:r>
@@ -4094,10 +4085,10 @@
       <w:pPr>
         <w:pStyle w:val="BodyText"/>
         <w:rPr>
-          <w:del w:id="449" w:author="Coles, Nicholas A." w:date="2025-05-12T09:36:00Z" w16du:dateUtc="2025-05-12T13:36:00Z"/>
-        </w:rPr>
-      </w:pPr>
-      <w:del w:id="450" w:author="Coles, Nicholas A." w:date="2025-05-12T09:36:00Z" w16du:dateUtc="2025-05-12T13:36:00Z">
+          <w:del w:id="450" w:author="Coles, Nicholas A." w:date="2025-05-12T09:36:00Z" w16du:dateUtc="2025-05-12T13:36:00Z"/>
+        </w:rPr>
+      </w:pPr>
+      <w:del w:id="451" w:author="Coles, Nicholas A." w:date="2025-05-12T09:36:00Z" w16du:dateUtc="2025-05-12T13:36:00Z">
         <w:r>
           <w:delText>In total, there were 119 vignettes. We did not create vignettes for control conditions because participants were not given information about the experimenter’s hypothesis (i.e., there were no explicit demand characteristics to act upon).</w:delText>
         </w:r>
@@ -4107,10 +4098,10 @@
       <w:pPr>
         <w:pStyle w:val="BodyText"/>
         <w:rPr>
-          <w:del w:id="451" w:author="Coles, Nicholas A." w:date="2025-05-12T09:36:00Z" w16du:dateUtc="2025-05-12T13:36:00Z"/>
-        </w:rPr>
-      </w:pPr>
-      <w:del w:id="452" w:author="Coles, Nicholas A." w:date="2025-05-12T09:36:00Z" w16du:dateUtc="2025-05-12T13:36:00Z">
+          <w:del w:id="452" w:author="Coles, Nicholas A." w:date="2025-05-12T09:36:00Z" w16du:dateUtc="2025-05-12T13:36:00Z"/>
+        </w:rPr>
+      </w:pPr>
+      <w:del w:id="453" w:author="Coles, Nicholas A." w:date="2025-05-12T09:36:00Z" w16du:dateUtc="2025-05-12T13:36:00Z">
         <w:r>
           <w:delText>Using a web-based Qualtrics survey, participants reviewed 10 randomly selected vignettes. Much like the sample in the studies they reviewed, these participants were a convenience sample. For each study, participants were asked to first identify the researcher’s hypothesis. Here, participants chose between four options that described a filler effect (usually involving an irrelevant dependent variable) or a positive, negative, or nil effect of the independent variable on the dependent variable. Although not originally pre-registered, the proportion of participants who correctly identified the hypothesis in each vignette (0 - 1) will later be used to evaluate Rosnow and colleagues’ proposed receptivity moderator.</w:delText>
         </w:r>
@@ -4120,10 +4111,10 @@
       <w:pPr>
         <w:pStyle w:val="BodyText"/>
         <w:rPr>
-          <w:del w:id="453" w:author="Coles, Nicholas A." w:date="2025-05-12T09:36:00Z" w16du:dateUtc="2025-05-12T13:36:00Z"/>
-        </w:rPr>
-      </w:pPr>
-      <w:del w:id="454" w:author="Coles, Nicholas A." w:date="2025-05-12T09:36:00Z" w16du:dateUtc="2025-05-12T13:36:00Z">
+          <w:del w:id="454" w:author="Coles, Nicholas A." w:date="2025-05-12T09:36:00Z" w16du:dateUtc="2025-05-12T13:36:00Z"/>
+        </w:rPr>
+      </w:pPr>
+      <w:del w:id="455" w:author="Coles, Nicholas A." w:date="2025-05-12T09:36:00Z" w16du:dateUtc="2025-05-12T13:36:00Z">
         <w:r>
           <w:delText xml:space="preserve">Afterwards, participants rated the extent to which they would hypothetically (a) be motivated to adjust responses based on the researcher’s stated hypothesis (-3 = “extremely motivated to adjust responses to be inconsistent” to 3 = “extremely motivated to adjust responses to be consistent”), (b) be able to adjust their responses on the outcome-of-interest (0 = “extremely incapable” to 4 = “extremely capable”), and (c) believe the hypothesized effect would occur (-3 = “strong disbelief” to 3 = “strong belief”). Participants also indicated the extent to which they expected other participants to adjust their responses to confirm the hypothesized effect (-3 = “extremely likely to adjust responses to be </w:delText>
         </w:r>
@@ -4143,10 +4134,10 @@
       <w:pPr>
         <w:pStyle w:val="BodyText"/>
         <w:rPr>
-          <w:del w:id="455" w:author="Coles, Nicholas A." w:date="2025-05-12T09:36:00Z" w16du:dateUtc="2025-05-12T13:36:00Z"/>
-        </w:rPr>
-      </w:pPr>
-      <w:del w:id="456" w:author="Coles, Nicholas A." w:date="2025-05-12T09:36:00Z" w16du:dateUtc="2025-05-12T13:36:00Z">
+          <w:del w:id="456" w:author="Coles, Nicholas A." w:date="2025-05-12T09:36:00Z" w16du:dateUtc="2025-05-12T13:36:00Z"/>
+        </w:rPr>
+      </w:pPr>
+      <w:del w:id="457" w:author="Coles, Nicholas A." w:date="2025-05-12T09:36:00Z" w16du:dateUtc="2025-05-12T13:36:00Z">
         <w:r>
           <w:delText>Sample size was initially based on availability of resources.</w:delText>
         </w:r>
@@ -4165,17 +4156,17 @@
       <w:pPr>
         <w:pStyle w:val="BodyText"/>
         <w:rPr>
-          <w:del w:id="459" w:author="Coles, Nicholas A." w:date="2025-05-12T09:36:00Z" w16du:dateUtc="2025-05-12T13:36:00Z"/>
-        </w:rPr>
-      </w:pPr>
-      <w:del w:id="460" w:author="Coles, Nicholas A." w:date="2025-05-12T09:36:00Z" w16du:dateUtc="2025-05-12T13:36:00Z">
+          <w:del w:id="460" w:author="Coles, Nicholas A." w:date="2025-05-12T09:36:00Z" w16du:dateUtc="2025-05-12T13:36:00Z"/>
+        </w:rPr>
+      </w:pPr>
+      <w:del w:id="461" w:author="Coles, Nicholas A." w:date="2025-05-12T09:36:00Z" w16du:dateUtc="2025-05-12T13:36:00Z">
         <w:r>
           <w:delText>The low intraclass correlations from our original sample indicates that participants strongly disagree about how they will respond to explicit demand cues. Nonetheless, the Law of Large Numbers stipulates that these relatively imprecise ratings should converge into relatively precise estimates of the true mean at larger samples. We attempted to exploit this statistical tendency by collecting additional ratings from Prolific workers. This left us with a total of 412 participants (55% female; 41% male; all other participants indicated they were transgender, gender non-conforming, some other gender, or unwilling to disclose gender). 54% of participants reported they were White/Caucasian, 20% Asian, 11% Black/African American. All other participants declined to respond or indicated their ethnicity could not be described by a single (or any) provided category. The average participant age was 30.10 (</w:delText>
         </w:r>
       </w:del>
       <m:oMath>
         <m:r>
-          <w:del w:id="461" w:author="Coles, Nicholas A." w:date="2025-05-12T09:36:00Z" w16du:dateUtc="2025-05-12T13:36:00Z">
+          <w:del w:id="462" w:author="Coles, Nicholas A." w:date="2025-05-12T09:36:00Z" w16du:dateUtc="2025-05-12T13:36:00Z">
             <w:rPr>
               <w:rFonts w:ascii="Cambria Math" w:hAnsi="Cambria Math"/>
             </w:rPr>
@@ -4183,7 +4174,7 @@
           </w:del>
         </m:r>
       </m:oMath>
-      <w:del w:id="462" w:author="Coles, Nicholas A." w:date="2025-05-12T09:36:00Z" w16du:dateUtc="2025-05-12T13:36:00Z">
+      <w:del w:id="463" w:author="Coles, Nicholas A." w:date="2025-05-12T09:36:00Z" w16du:dateUtc="2025-05-12T13:36:00Z">
         <w:r>
           <w:delText xml:space="preserve"> = 13.82).</w:delText>
         </w:r>
@@ -4194,11 +4185,11 @@
         <w:pStyle w:val="Heading5"/>
         <w:framePr w:wrap="around"/>
         <w:rPr>
-          <w:del w:id="463" w:author="Coles, Nicholas A." w:date="2025-05-12T09:36:00Z" w16du:dateUtc="2025-05-12T13:36:00Z"/>
-        </w:rPr>
-      </w:pPr>
-      <w:bookmarkStart w:id="464" w:name="X50ac5346a764638f68a9356056d1f2c3e87ad60"/>
-      <w:del w:id="465" w:author="Coles, Nicholas A." w:date="2025-05-12T09:36:00Z" w16du:dateUtc="2025-05-12T13:36:00Z">
+          <w:del w:id="464" w:author="Coles, Nicholas A." w:date="2025-05-12T09:36:00Z" w16du:dateUtc="2025-05-12T13:36:00Z"/>
+        </w:rPr>
+      </w:pPr>
+      <w:bookmarkStart w:id="465" w:name="X50ac5346a764638f68a9356056d1f2c3e87ad60"/>
+      <w:del w:id="466" w:author="Coles, Nicholas A." w:date="2025-05-12T09:36:00Z" w16du:dateUtc="2025-05-12T13:36:00Z">
         <w:r>
           <w:delText>Accounting for different demand comparisons.</w:delText>
         </w:r>
@@ -4208,17 +4199,17 @@
       <w:pPr>
         <w:pStyle w:val="FirstParagraph"/>
         <w:rPr>
-          <w:del w:id="466" w:author="Coles, Nicholas A." w:date="2025-05-12T09:36:00Z" w16du:dateUtc="2025-05-12T13:36:00Z"/>
-        </w:rPr>
-      </w:pPr>
-      <w:del w:id="467" w:author="Coles, Nicholas A." w:date="2025-05-12T09:36:00Z" w16du:dateUtc="2025-05-12T13:36:00Z">
+          <w:del w:id="467" w:author="Coles, Nicholas A." w:date="2025-05-12T09:36:00Z" w16du:dateUtc="2025-05-12T13:36:00Z"/>
+        </w:rPr>
+      </w:pPr>
+      <w:del w:id="468" w:author="Coles, Nicholas A." w:date="2025-05-12T09:36:00Z" w16du:dateUtc="2025-05-12T13:36:00Z">
         <w:r>
           <w:delText xml:space="preserve">As mentioned before, Hedge’s </w:delText>
         </w:r>
       </w:del>
       <m:oMath>
         <m:r>
-          <w:del w:id="468" w:author="Coles, Nicholas A." w:date="2025-05-12T09:36:00Z" w16du:dateUtc="2025-05-12T13:36:00Z">
+          <w:del w:id="469" w:author="Coles, Nicholas A." w:date="2025-05-12T09:36:00Z" w16du:dateUtc="2025-05-12T13:36:00Z">
             <w:rPr>
               <w:rFonts w:ascii="Cambria Math" w:hAnsi="Cambria Math"/>
             </w:rPr>
@@ -4226,7 +4217,7 @@
           </w:del>
         </m:r>
       </m:oMath>
-      <w:del w:id="469" w:author="Coles, Nicholas A." w:date="2025-05-12T09:36:00Z" w16du:dateUtc="2025-05-12T13:36:00Z">
+      <w:del w:id="470" w:author="Coles, Nicholas A." w:date="2025-05-12T09:36:00Z" w16du:dateUtc="2025-05-12T13:36:00Z">
         <w:r>
           <w:delText xml:space="preserve"> represents the standardized difference between </w:delText>
         </w:r>
@@ -4246,10 +4237,10 @@
       <w:pPr>
         <w:pStyle w:val="BodyText"/>
         <w:rPr>
-          <w:del w:id="470" w:author="Coles, Nicholas A." w:date="2025-05-12T09:36:00Z" w16du:dateUtc="2025-05-12T13:36:00Z"/>
-        </w:rPr>
-      </w:pPr>
-      <w:del w:id="471" w:author="Coles, Nicholas A." w:date="2025-05-12T09:36:00Z" w16du:dateUtc="2025-05-12T13:36:00Z">
+          <w:del w:id="471" w:author="Coles, Nicholas A." w:date="2025-05-12T09:36:00Z" w16du:dateUtc="2025-05-12T13:36:00Z"/>
+        </w:rPr>
+      </w:pPr>
+      <w:del w:id="472" w:author="Coles, Nicholas A." w:date="2025-05-12T09:36:00Z" w16du:dateUtc="2025-05-12T13:36:00Z">
         <w:r>
           <w:delText xml:space="preserve">We did not include nil-hypothesis comparisons in our analyses because our coding strategy could not accommodate the potential moderating role of motivation and belief in these conditions. For example, imagine that a participant is (a) told that an intervention will not impact mood (nil demand), and (b) is motivated to disconfirm the hypothesis. Relative to a control condition, this participant could disconfirm the hypothesis by either increasing </w:delText>
         </w:r>
@@ -4270,10 +4261,10 @@
         <w:pStyle w:val="Heading3"/>
         <w:framePr w:wrap="around"/>
       </w:pPr>
-      <w:bookmarkStart w:id="472" w:name="meta-analytic-approach"/>
-      <w:bookmarkEnd w:id="429"/>
-      <w:bookmarkEnd w:id="436"/>
-      <w:bookmarkEnd w:id="464"/>
+      <w:bookmarkStart w:id="473" w:name="meta-analytic-approach"/>
+      <w:bookmarkEnd w:id="430"/>
+      <w:bookmarkEnd w:id="437"/>
+      <w:bookmarkEnd w:id="465"/>
       <w:r>
         <w:t>Meta-analytic approach.</w:t>
       </w:r>
@@ -4307,7 +4298,7 @@
       <w:r>
         <w:t>We fit all models using the metafor package (Viechtbauer, 2010) in R (R Core Team, 2021). We weighed effect sizes based on their inverse-variance and used cluster-robust methods for estimating variance-covariance matrices (Pustejovsky &amp; Tipton, 2018). To estimate the overall effect size, we fit an intercept-only 3LMA model. We conducted moderator analyses by separately entering variables into a new model. In doing so, we hoped to avoid issues with collinearity and overfitting. Categorical moderators were dummy coded. To test the s</w:t>
       </w:r>
-      <w:ins w:id="473" w:author="Coles, Nicholas A." w:date="2025-05-15T09:44:00Z" w16du:dateUtc="2025-05-15T13:44:00Z">
+      <w:ins w:id="474" w:author="Coles, Nicholas A." w:date="2025-05-15T09:44:00Z" w16du:dateUtc="2025-05-15T13:44:00Z">
         <w:r>
           <w:t>tatistical s</w:t>
         </w:r>
@@ -4331,7 +4322,7 @@
         <w:pStyle w:val="Heading4"/>
         <w:framePr w:wrap="around"/>
       </w:pPr>
-      <w:bookmarkStart w:id="474" w:name="publication-bias-analyses"/>
+      <w:bookmarkStart w:id="475" w:name="publication-bias-analyses"/>
       <w:r>
         <w:t>Publication bias analyses.</w:t>
       </w:r>
@@ -4340,12 +4331,12 @@
       <w:pPr>
         <w:pStyle w:val="FirstParagraph"/>
       </w:pPr>
-      <w:del w:id="475" w:author="Coles, Nicholas A." w:date="2025-05-26T08:21:00Z" w16du:dateUtc="2025-05-26T12:21:00Z">
+      <w:del w:id="476" w:author="Coles, Nicholas A." w:date="2025-05-26T08:21:00Z" w16du:dateUtc="2025-05-26T12:21:00Z">
         <w:r>
           <w:delText>Publication bias refers to the well-documented propensity for hypothesis-inconsistent findings to be disproportionately omitted from the published scientific record (Franco, Malhotra, &amp; Simonovits, 2014). When present, publication bias can lead to inaccurate effect size estimates and inferential errors. Consequently, we</w:delText>
         </w:r>
       </w:del>
-      <w:ins w:id="476" w:author="Coles, Nicholas A." w:date="2025-05-26T08:21:00Z" w16du:dateUtc="2025-05-26T12:21:00Z">
+      <w:ins w:id="477" w:author="Coles, Nicholas A." w:date="2025-05-26T08:21:00Z" w16du:dateUtc="2025-05-26T12:21:00Z">
         <w:r>
           <w:t>We</w:t>
         </w:r>
@@ -4353,12 +4344,12 @@
       <w:r>
         <w:t xml:space="preserve"> used three main approaches for assessing and correcting for potential publication bias in our estimation of the overall effect of </w:t>
       </w:r>
-      <w:ins w:id="477" w:author="Coles, Nicholas A." w:date="2025-05-12T16:14:00Z" w16du:dateUtc="2025-05-12T20:14:00Z">
+      <w:ins w:id="478" w:author="Coles, Nicholas A." w:date="2025-05-12T16:14:00Z" w16du:dateUtc="2025-05-12T20:14:00Z">
         <w:r>
           <w:t>EDCs</w:t>
         </w:r>
       </w:ins>
-      <w:del w:id="478" w:author="Coles, Nicholas A." w:date="2025-05-12T16:14:00Z" w16du:dateUtc="2025-05-12T20:14:00Z">
+      <w:del w:id="479" w:author="Coles, Nicholas A." w:date="2025-05-12T16:14:00Z" w16du:dateUtc="2025-05-12T20:14:00Z">
         <w:r>
           <w:delText>demand characteristics</w:delText>
         </w:r>
@@ -4394,7 +4385,7 @@
       <w:r>
         <w:t xml:space="preserve"> directions as the studies become smaller. If, however, </w:t>
       </w:r>
-      <w:ins w:id="479" w:author="Coles, Nicholas A." w:date="2025-05-15T09:45:00Z" w16du:dateUtc="2025-05-15T13:45:00Z">
+      <w:ins w:id="480" w:author="Coles, Nicholas A." w:date="2025-05-15T09:45:00Z" w16du:dateUtc="2025-05-15T13:45:00Z">
         <w:r>
           <w:t xml:space="preserve">statistically </w:t>
         </w:r>
@@ -4423,12 +4414,12 @@
       <w:r>
         <w:t>Second, we conducted precision</w:t>
       </w:r>
-      <w:ins w:id="480" w:author="Coles, Nicholas A." w:date="2025-04-30T15:01:00Z" w16du:dateUtc="2025-04-30T19:01:00Z">
+      <w:ins w:id="481" w:author="Coles, Nicholas A." w:date="2025-04-30T15:01:00Z" w16du:dateUtc="2025-04-30T19:01:00Z">
         <w:r>
           <w:t xml:space="preserve"> </w:t>
         </w:r>
       </w:ins>
-      <w:del w:id="481" w:author="Coles, Nicholas A." w:date="2025-04-30T15:01:00Z" w16du:dateUtc="2025-04-30T19:01:00Z">
+      <w:del w:id="482" w:author="Coles, Nicholas A." w:date="2025-04-30T15:01:00Z" w16du:dateUtc="2025-04-30T19:01:00Z">
         <w:r>
           <w:delText>-</w:delText>
         </w:r>
@@ -4436,7 +4427,7 @@
       <w:r>
         <w:t>effect tests (</w:t>
       </w:r>
-      <w:ins w:id="482" w:author="Coles, Nicholas A." w:date="2025-04-30T15:02:00Z" w16du:dateUtc="2025-04-30T19:02:00Z">
+      <w:ins w:id="483" w:author="Coles, Nicholas A." w:date="2025-04-30T15:02:00Z" w16du:dateUtc="2025-04-30T19:02:00Z">
         <w:r>
           <w:t xml:space="preserve">PET; </w:t>
         </w:r>
@@ -4452,12 +4443,12 @@
       <w:r>
         <w:t xml:space="preserve">, 2014). In </w:t>
       </w:r>
-      <w:del w:id="483" w:author="Coles, Nicholas A." w:date="2025-04-30T15:02:00Z" w16du:dateUtc="2025-04-30T19:02:00Z">
+      <w:del w:id="484" w:author="Coles, Nicholas A." w:date="2025-04-30T15:02:00Z" w16du:dateUtc="2025-04-30T19:02:00Z">
         <w:r>
           <w:delText>precision-effect tests</w:delText>
         </w:r>
       </w:del>
-      <w:ins w:id="484" w:author="Coles, Nicholas A." w:date="2025-04-30T15:02:00Z" w16du:dateUtc="2025-04-30T19:02:00Z">
+      <w:ins w:id="485" w:author="Coles, Nicholas A." w:date="2025-04-30T15:02:00Z" w16du:dateUtc="2025-04-30T19:02:00Z">
         <w:r>
           <w:t>PET</w:t>
         </w:r>
@@ -4473,7 +4464,7 @@
       <w:r>
         <w:t xml:space="preserve">Third, we deployed weight-function modeling using the weightR package (Coburn &amp; Vevea, 2019). In weight-function modeling, weighted distribution theory is used to model biased selection based on the </w:t>
       </w:r>
-      <w:ins w:id="485" w:author="Coles, Nicholas A." w:date="2025-05-15T09:45:00Z" w16du:dateUtc="2025-05-15T13:45:00Z">
+      <w:ins w:id="486" w:author="Coles, Nicholas A." w:date="2025-05-15T09:45:00Z" w16du:dateUtc="2025-05-15T13:45:00Z">
         <w:r>
           <w:t xml:space="preserve">statistical </w:t>
         </w:r>
@@ -4490,7 +4481,7 @@
         <w:lastRenderedPageBreak/>
         <w:t xml:space="preserve">As a sensitivity analysis, we used the PublicationBias package in R (Mathur &amp; VanderWeele, 2020a) to estimate the ratio in which publication bias would have to favor affirmative studies in order make the overall effect size in a robust random effects model </w:t>
       </w:r>
-      <w:ins w:id="486" w:author="Coles, Nicholas A." w:date="2025-05-15T09:45:00Z" w16du:dateUtc="2025-05-15T13:45:00Z">
+      <w:ins w:id="487" w:author="Coles, Nicholas A." w:date="2025-05-15T09:45:00Z" w16du:dateUtc="2025-05-15T13:45:00Z">
         <w:r>
           <w:t xml:space="preserve">statistically </w:t>
         </w:r>
@@ -4504,9 +4495,9 @@
         <w:pStyle w:val="Heading3"/>
         <w:framePr w:wrap="around"/>
       </w:pPr>
-      <w:bookmarkStart w:id="487" w:name="transparency-and-openness"/>
-      <w:bookmarkEnd w:id="472"/>
-      <w:bookmarkEnd w:id="474"/>
+      <w:bookmarkStart w:id="488" w:name="transparency-and-openness"/>
+      <w:bookmarkEnd w:id="473"/>
+      <w:bookmarkEnd w:id="475"/>
       <w:r>
         <w:t>Transparency and openness.</w:t>
       </w:r>
@@ -4515,7 +4506,7 @@
       <w:pPr>
         <w:pStyle w:val="FirstParagraph"/>
         <w:rPr>
-          <w:del w:id="488" w:author="Coles, Nicholas A." w:date="2025-05-12T16:31:00Z" w16du:dateUtc="2025-05-12T20:31:00Z"/>
+          <w:del w:id="489" w:author="Coles, Nicholas A." w:date="2025-05-12T16:31:00Z" w16du:dateUtc="2025-05-12T20:31:00Z"/>
         </w:rPr>
       </w:pPr>
       <w:r>
@@ -4532,12 +4523,12 @@
       <w:r>
         <w:t xml:space="preserve">. This link also contains a list of amendments/deviations we made to our pre-registration as the project evolved and </w:t>
       </w:r>
-      <w:ins w:id="489" w:author="Coles, Nicholas A." w:date="2025-05-26T08:21:00Z" w16du:dateUtc="2025-05-26T12:21:00Z">
+      <w:ins w:id="490" w:author="Coles, Nicholas A." w:date="2025-05-26T08:21:00Z" w16du:dateUtc="2025-05-26T12:21:00Z">
         <w:r>
           <w:t>we respon</w:t>
         </w:r>
       </w:ins>
-      <w:ins w:id="490" w:author="Coles, Nicholas A." w:date="2025-05-26T08:22:00Z" w16du:dateUtc="2025-05-26T12:22:00Z">
+      <w:ins w:id="491" w:author="Coles, Nicholas A." w:date="2025-05-26T08:22:00Z" w16du:dateUtc="2025-05-26T12:22:00Z">
         <w:r>
           <w:t xml:space="preserve">ded to </w:t>
         </w:r>
@@ -4545,7 +4536,7 @@
       <w:r>
         <w:t>reviewer feedback</w:t>
       </w:r>
-      <w:del w:id="491" w:author="Coles, Nicholas A." w:date="2025-05-26T08:22:00Z" w16du:dateUtc="2025-05-26T12:22:00Z">
+      <w:del w:id="492" w:author="Coles, Nicholas A." w:date="2025-05-26T08:22:00Z" w16du:dateUtc="2025-05-26T12:22:00Z">
         <w:r>
           <w:delText xml:space="preserve"> was received</w:delText>
         </w:r>
@@ -4553,17 +4544,17 @@
       <w:r>
         <w:t>.</w:t>
       </w:r>
-      <w:del w:id="492" w:author="Coles, Nicholas A." w:date="2025-05-12T16:31:00Z" w16du:dateUtc="2025-05-12T20:31:00Z">
+      <w:del w:id="493" w:author="Coles, Nicholas A." w:date="2025-05-12T16:31:00Z" w16du:dateUtc="2025-05-12T20:31:00Z">
         <w:r>
           <w:delText xml:space="preserve"> These amendments were largely concerned with (a) whether and how many vignette ratings to collect, (b) whether to make vignette-related tests confirmatory vs. exploratory, (c) whether new primary data collected </w:delText>
         </w:r>
       </w:del>
-      <w:del w:id="493" w:author="Coles, Nicholas A." w:date="2025-05-05T12:01:00Z" w16du:dateUtc="2025-05-05T16:01:00Z">
+      <w:del w:id="494" w:author="Coles, Nicholas A." w:date="2025-05-05T12:01:00Z" w16du:dateUtc="2025-05-05T16:01:00Z">
         <w:r>
           <w:delText xml:space="preserve">for a Coles et al. (2024) record </w:delText>
         </w:r>
       </w:del>
-      <w:del w:id="494" w:author="Coles, Nicholas A." w:date="2025-05-12T16:31:00Z" w16du:dateUtc="2025-05-12T20:31:00Z">
+      <w:del w:id="495" w:author="Coles, Nicholas A." w:date="2025-05-12T16:31:00Z" w16du:dateUtc="2025-05-12T20:31:00Z">
         <w:r>
           <w:delText>is described in the main text vs. summarized in the meta-analysis, (d) whether to code the quality of included records</w:delText>
         </w:r>
@@ -4597,7 +4588,7 @@
           <w:delText xml:space="preserve"> as our effect size index, and (g) decisions regarding whether to use robust variance estimation, mixed-effects models, or both.</w:delText>
         </w:r>
       </w:del>
-      <w:ins w:id="497" w:author="Coles, Nicholas A." w:date="2025-05-12T16:31:00Z" w16du:dateUtc="2025-05-12T20:31:00Z">
+      <w:ins w:id="498" w:author="Coles, Nicholas A." w:date="2025-05-12T16:31:00Z" w16du:dateUtc="2025-05-12T20:31:00Z">
         <w:r>
           <w:t xml:space="preserve"> </w:t>
         </w:r>
@@ -4607,20 +4598,20 @@
       <w:pPr>
         <w:pStyle w:val="FirstParagraph"/>
         <w:rPr>
-          <w:del w:id="498" w:author="Coles, Nicholas A." w:date="2025-05-12T16:15:00Z" w16du:dateUtc="2025-05-12T20:15:00Z"/>
-        </w:rPr>
-        <w:pPrChange w:id="499" w:author="Coles, Nicholas A." w:date="2025-05-12T16:31:00Z" w16du:dateUtc="2025-05-12T20:31:00Z">
+          <w:del w:id="499" w:author="Coles, Nicholas A." w:date="2025-05-12T16:15:00Z" w16du:dateUtc="2025-05-12T20:15:00Z"/>
+        </w:rPr>
+        <w:pPrChange w:id="500" w:author="Coles, Nicholas A." w:date="2025-05-12T16:31:00Z" w16du:dateUtc="2025-05-12T20:31:00Z">
           <w:pPr>
             <w:pStyle w:val="BodyText"/>
           </w:pPr>
         </w:pPrChange>
       </w:pPr>
-      <w:del w:id="500" w:author="Coles, Nicholas A." w:date="2025-05-12T16:31:00Z" w16du:dateUtc="2025-05-12T20:31:00Z">
+      <w:del w:id="501" w:author="Coles, Nicholas A." w:date="2025-05-12T16:31:00Z" w16du:dateUtc="2025-05-12T20:31:00Z">
         <w:r>
           <w:delText>For the meta-analysis, s</w:delText>
         </w:r>
       </w:del>
-      <w:ins w:id="501" w:author="Coles, Nicholas A." w:date="2025-05-12T16:31:00Z" w16du:dateUtc="2025-05-12T20:31:00Z">
+      <w:ins w:id="502" w:author="Coles, Nicholas A." w:date="2025-05-12T16:31:00Z" w16du:dateUtc="2025-05-12T20:31:00Z">
         <w:r>
           <w:t>S</w:t>
         </w:r>
@@ -4628,7 +4619,7 @@
       <w:r>
         <w:t xml:space="preserve">ample size was determined by the availability of relevant records. </w:t>
       </w:r>
-      <w:del w:id="502" w:author="Coles, Nicholas A." w:date="2025-05-12T16:15:00Z" w16du:dateUtc="2025-05-12T20:15:00Z">
+      <w:del w:id="503" w:author="Coles, Nicholas A." w:date="2025-05-12T16:15:00Z" w16du:dateUtc="2025-05-12T20:15:00Z">
         <w:r>
           <w:delText>For the vignette ratings, sample size was initially determined by the availability of resources (i.e., we collected as much data as possible in a single quarter). However, our second wave of participant recruitment considered precision – and was designed to (a) yield an equal number of participant ratings per vignette, and (b) decrease the length of the 95% confidence intervals of the predicted demand effect, motivation, opportunity, and belief ratings to 1.</w:delText>
         </w:r>
@@ -4637,7 +4628,7 @@
     <w:p>
       <w:pPr>
         <w:pStyle w:val="FirstParagraph"/>
-        <w:pPrChange w:id="503" w:author="Coles, Nicholas A." w:date="2025-05-12T16:31:00Z" w16du:dateUtc="2025-05-12T20:31:00Z">
+        <w:pPrChange w:id="504" w:author="Coles, Nicholas A." w:date="2025-05-12T16:31:00Z" w16du:dateUtc="2025-05-12T20:31:00Z">
           <w:pPr>
             <w:pStyle w:val="BodyText"/>
           </w:pPr>
@@ -4646,99 +4637,169 @@
       <w:r>
         <w:t xml:space="preserve">All code has been checked for reproducibility, including </w:t>
       </w:r>
-      <w:del w:id="504" w:author="Coles, Nicholas A." w:date="2025-05-26T08:22:00Z" w16du:dateUtc="2025-05-26T12:22:00Z">
+      <w:del w:id="505" w:author="Coles, Nicholas A." w:date="2025-05-26T08:22:00Z" w16du:dateUtc="2025-05-26T12:22:00Z">
         <w:r>
           <w:delText xml:space="preserve">the </w:delText>
         </w:r>
       </w:del>
-      <w:ins w:id="505" w:author="Coles, Nicholas A." w:date="2025-05-26T08:22:00Z" w16du:dateUtc="2025-05-26T12:22:00Z">
-        <w:r>
-          <w:t>a</w:t>
-        </w:r>
+      <w:ins w:id="506" w:author="Coles, Nicholas A." w:date="2025-05-26T08:22:00Z" w16du:dateUtc="2025-05-26T12:22:00Z">
+        <w:r>
+          <w:t xml:space="preserve">a </w:t>
+        </w:r>
+      </w:ins>
+      <w:r>
+        <w:t xml:space="preserve">script </w:t>
+      </w:r>
+      <w:del w:id="507" w:author="Coles, Nicholas A." w:date="2025-05-26T08:22:00Z" w16du:dateUtc="2025-05-26T12:22:00Z">
+        <w:r>
+          <w:delText xml:space="preserve">used to generate a </w:delText>
+        </w:r>
+      </w:del>
+      <w:ins w:id="508" w:author="Coles, Nicholas A." w:date="2025-05-26T08:22:00Z" w16du:dateUtc="2025-05-26T12:22:00Z">
+        <w:r>
+          <w:t xml:space="preserve">that creates a </w:t>
+        </w:r>
+      </w:ins>
+      <w:r>
+        <w:t>computationally reproducible manuscript using the papaja R package (Aust &amp; Barth, 2022).</w:t>
+      </w:r>
+    </w:p>
+    <w:p>
+      <w:pPr>
+        <w:pStyle w:val="Heading2"/>
+      </w:pPr>
+      <w:bookmarkStart w:id="509" w:name="results"/>
+      <w:bookmarkEnd w:id="488"/>
+      <w:r>
+        <w:t>Results</w:t>
+      </w:r>
+    </w:p>
+    <w:p>
+      <w:pPr>
+        <w:pStyle w:val="FirstParagraph"/>
+      </w:pPr>
+      <w:r>
+        <w:t>In total, we extracted 252 effect sizes from 52 studies from between the years 1964 and 2024 (</w:t>
+      </w:r>
+      <w:r>
+        <w:rPr>
+          <w:i/>
+          <w:iCs/>
+        </w:rPr>
+        <w:t>M</w:t>
+      </w:r>
+      <w:r>
+        <w:t xml:space="preserve"> = 2003, </w:t>
+      </w:r>
+      <w:r>
+        <w:rPr>
+          <w:i/>
+          <w:iCs/>
+        </w:rPr>
+        <w:t>SD</w:t>
+      </w:r>
+      <w:r>
+        <w:t xml:space="preserve"> = 18.63). </w:t>
+      </w:r>
+      <w:ins w:id="510" w:author="Coles, Nicholas A." w:date="2025-05-26T08:22:00Z" w16du:dateUtc="2025-05-26T12:22:00Z">
+        <w:r>
+          <w:t xml:space="preserve">Of these studies, </w:t>
+        </w:r>
+      </w:ins>
+      <w:r>
+        <w:t xml:space="preserve">11 </w:t>
+      </w:r>
+      <w:del w:id="511" w:author="Coles, Nicholas A." w:date="2025-05-26T08:22:00Z" w16du:dateUtc="2025-05-26T12:22:00Z">
+        <w:r>
+          <w:delText xml:space="preserve">of these studies </w:delText>
+        </w:r>
+      </w:del>
+      <w:r>
+        <w:t>were unpublished.</w:t>
+      </w:r>
+    </w:p>
+    <w:p>
+      <w:pPr>
+        <w:pStyle w:val="BodyText"/>
+        <w:rPr>
+          <w:del w:id="512" w:author="Coles, Nicholas A." w:date="2025-05-26T08:23:00Z" w16du:dateUtc="2025-05-26T12:23:00Z"/>
+        </w:rPr>
+      </w:pPr>
+      <w:r>
+        <w:t>In order of frequency, effect sizes represented a positive demand compared to a control group (</w:t>
+      </w:r>
+      <w:r>
+        <w:rPr>
+          <w:i/>
+          <w:iCs/>
+        </w:rPr>
+        <w:t>k</w:t>
+      </w:r>
+      <w:r>
+        <w:t xml:space="preserve"> = 114), positive demand to negative demand (</w:t>
+      </w:r>
+      <w:r>
+        <w:rPr>
+          <w:i/>
+          <w:iCs/>
+        </w:rPr>
+        <w:t>k</w:t>
+      </w:r>
+      <w:r>
+        <w:t xml:space="preserve"> = 44), negative demand to a control group (</w:t>
+      </w:r>
+      <w:r>
+        <w:rPr>
+          <w:i/>
+          <w:iCs/>
+        </w:rPr>
+        <w:t>k</w:t>
+      </w:r>
+      <w:r>
+        <w:t xml:space="preserve"> = 43), positive demand to a nil demand group (</w:t>
+      </w:r>
+      <w:r>
+        <w:rPr>
+          <w:i/>
+          <w:iCs/>
+        </w:rPr>
+        <w:t>k</w:t>
+      </w:r>
+      <w:r>
+        <w:t xml:space="preserve"> = 34), or nil demand to a control group (</w:t>
+      </w:r>
+      <w:r>
+        <w:rPr>
+          <w:i/>
+          <w:iCs/>
+        </w:rPr>
+        <w:t>k</w:t>
+      </w:r>
+      <w:r>
+        <w:t xml:space="preserve"> = 17).</w:t>
+      </w:r>
+      <w:ins w:id="513" w:author="Coles, Nicholas A." w:date="2025-05-26T08:23:00Z" w16du:dateUtc="2025-05-26T12:23:00Z">
         <w:r>
           <w:t xml:space="preserve"> </w:t>
         </w:r>
       </w:ins>
-      <w:r>
-        <w:t xml:space="preserve">script </w:t>
-      </w:r>
-      <w:del w:id="506" w:author="Coles, Nicholas A." w:date="2025-05-26T08:22:00Z" w16du:dateUtc="2025-05-26T12:22:00Z">
-        <w:r>
-          <w:delText xml:space="preserve">used to generate a </w:delText>
-        </w:r>
-      </w:del>
-      <w:ins w:id="507" w:author="Coles, Nicholas A." w:date="2025-05-26T08:22:00Z" w16du:dateUtc="2025-05-26T12:22:00Z">
-        <w:r>
-          <w:t xml:space="preserve">that creates a </w:t>
-        </w:r>
-      </w:ins>
-      <w:r>
-        <w:t>computationally reproducible manuscript using the papaja R package (Aust &amp; Barth, 2022).</w:t>
-      </w:r>
-    </w:p>
-    <w:p>
-      <w:pPr>
-        <w:pStyle w:val="Heading2"/>
-      </w:pPr>
-      <w:bookmarkStart w:id="508" w:name="results"/>
-      <w:bookmarkEnd w:id="487"/>
-      <w:r>
-        <w:t>Results</w:t>
-      </w:r>
-    </w:p>
-    <w:p>
-      <w:pPr>
-        <w:pStyle w:val="FirstParagraph"/>
-      </w:pPr>
-      <w:r>
-        <w:t>In total, we extracted 252 effect sizes from 52 studies from between the years 1964 and 2024 (</w:t>
-      </w:r>
-      <w:r>
-        <w:rPr>
-          <w:i/>
-          <w:iCs/>
-        </w:rPr>
-        <w:t>M</w:t>
-      </w:r>
-      <w:r>
-        <w:t xml:space="preserve"> = 2003, </w:t>
-      </w:r>
-      <w:r>
-        <w:rPr>
-          <w:i/>
-          <w:iCs/>
-        </w:rPr>
-        <w:t>SD</w:t>
-      </w:r>
-      <w:r>
-        <w:t xml:space="preserve"> = 18.63). </w:t>
-      </w:r>
-      <w:ins w:id="509" w:author="Coles, Nicholas A." w:date="2025-05-26T08:22:00Z" w16du:dateUtc="2025-05-26T12:22:00Z">
-        <w:r>
-          <w:t xml:space="preserve">Of these studies, </w:t>
-        </w:r>
-      </w:ins>
-      <w:r>
-        <w:t xml:space="preserve">11 </w:t>
-      </w:r>
-      <w:del w:id="510" w:author="Coles, Nicholas A." w:date="2025-05-26T08:22:00Z" w16du:dateUtc="2025-05-26T12:22:00Z">
-        <w:r>
-          <w:delText xml:space="preserve">of these studies </w:delText>
-        </w:r>
-      </w:del>
-      <w:r>
-        <w:t>were unpublished.</w:t>
-      </w:r>
     </w:p>
     <w:p>
       <w:pPr>
         <w:pStyle w:val="BodyText"/>
-        <w:rPr>
-          <w:del w:id="511" w:author="Coles, Nicholas A." w:date="2025-05-26T08:23:00Z" w16du:dateUtc="2025-05-26T12:23:00Z"/>
-        </w:rPr>
-      </w:pPr>
-      <w:r>
-        <w:t>In order of frequency, effect sizes represented a positive demand compared to a control group (</w:t>
+      </w:pPr>
+      <w:del w:id="514" w:author="Coles, Nicholas A." w:date="2025-05-26T08:22:00Z" w16du:dateUtc="2025-05-26T12:22:00Z">
+        <w:r>
+          <w:delText>More broadly, e</w:delText>
+        </w:r>
+      </w:del>
+      <w:ins w:id="515" w:author="Coles, Nicholas A." w:date="2025-05-26T08:22:00Z" w16du:dateUtc="2025-05-26T12:22:00Z">
+        <w:r>
+          <w:t>E</w:t>
+        </w:r>
+      </w:ins>
+      <w:r>
+        <w:t>ffect sizes tended to compare one demand condition to a control group (</w:t>
       </w:r>
       <w:r>
         <w:rPr>
@@ -4748,92 +4809,19 @@
         <w:t>k</w:t>
       </w:r>
       <w:r>
-        <w:t xml:space="preserve"> = 114), positive demand to negative demand (</w:t>
-      </w:r>
-      <w:r>
-        <w:rPr>
-          <w:i/>
-          <w:iCs/>
-        </w:rPr>
-        <w:t>k</w:t>
-      </w:r>
-      <w:r>
-        <w:t xml:space="preserve"> = 44), negative demand to a control group (</w:t>
-      </w:r>
-      <w:r>
-        <w:rPr>
-          <w:i/>
-          <w:iCs/>
-        </w:rPr>
-        <w:t>k</w:t>
-      </w:r>
-      <w:r>
-        <w:t xml:space="preserve"> = 43), positive demand to a nil demand group (</w:t>
-      </w:r>
-      <w:r>
-        <w:rPr>
-          <w:i/>
-          <w:iCs/>
-        </w:rPr>
-        <w:t>k</w:t>
-      </w:r>
-      <w:r>
-        <w:t xml:space="preserve"> = 34), or nil demand to a control group (</w:t>
-      </w:r>
-      <w:r>
-        <w:rPr>
-          <w:i/>
-          <w:iCs/>
-        </w:rPr>
-        <w:t>k</w:t>
-      </w:r>
-      <w:r>
-        <w:t xml:space="preserve"> = 17).</w:t>
-      </w:r>
-      <w:ins w:id="512" w:author="Coles, Nicholas A." w:date="2025-05-26T08:23:00Z" w16du:dateUtc="2025-05-26T12:23:00Z">
-        <w:r>
-          <w:t xml:space="preserve"> </w:t>
-        </w:r>
-      </w:ins>
-    </w:p>
-    <w:p>
-      <w:pPr>
-        <w:pStyle w:val="BodyText"/>
-      </w:pPr>
-      <w:del w:id="513" w:author="Coles, Nicholas A." w:date="2025-05-26T08:22:00Z" w16du:dateUtc="2025-05-26T12:22:00Z">
-        <w:r>
-          <w:delText>More broadly, e</w:delText>
-        </w:r>
-      </w:del>
-      <w:ins w:id="514" w:author="Coles, Nicholas A." w:date="2025-05-26T08:22:00Z" w16du:dateUtc="2025-05-26T12:22:00Z">
-        <w:r>
-          <w:t>E</w:t>
-        </w:r>
-      </w:ins>
-      <w:r>
-        <w:t>ffect sizes tended to compare one demand condition to a control group (</w:t>
-      </w:r>
-      <w:r>
-        <w:rPr>
-          <w:i/>
-          <w:iCs/>
-        </w:rPr>
-        <w:t>k</w:t>
-      </w:r>
-      <w:r>
         <w:t xml:space="preserve"> = 174) – as opposed to a group exposed to a different type of </w:t>
       </w:r>
-      <w:del w:id="515" w:author="Coles, Nicholas A." w:date="2025-05-12T16:31:00Z" w16du:dateUtc="2025-05-12T20:31:00Z">
+      <w:del w:id="516" w:author="Coles, Nicholas A." w:date="2025-05-12T16:31:00Z" w16du:dateUtc="2025-05-12T20:31:00Z">
         <w:r>
           <w:delText>explicit demand cues</w:delText>
         </w:r>
       </w:del>
-      <w:ins w:id="516" w:author="Coles, Nicholas A." w:date="2025-05-12T16:32:00Z" w16du:dateUtc="2025-05-12T20:32:00Z">
+      <w:ins w:id="517" w:author="Coles, Nicholas A." w:date="2025-05-12T16:32:00Z" w16du:dateUtc="2025-05-12T20:32:00Z">
         <w:r>
           <w:t xml:space="preserve">demand condition </w:t>
         </w:r>
       </w:ins>
-      <w:del w:id="517" w:author="Coles, Nicholas A." w:date="2025-05-12T16:32:00Z" w16du:dateUtc="2025-05-12T20:32:00Z">
+      <w:del w:id="518" w:author="Coles, Nicholas A." w:date="2025-05-12T16:32:00Z" w16du:dateUtc="2025-05-12T20:32:00Z">
         <w:r>
           <w:delText xml:space="preserve"> </w:delText>
         </w:r>
@@ -4958,12 +4946,12 @@
       <w:r>
         <w:t xml:space="preserve"> = 40). </w:t>
       </w:r>
-      <w:del w:id="518" w:author="Coles, Nicholas A." w:date="2025-05-26T08:23:00Z" w16du:dateUtc="2025-05-26T12:23:00Z">
+      <w:del w:id="519" w:author="Coles, Nicholas A." w:date="2025-05-26T08:23:00Z" w16du:dateUtc="2025-05-26T12:23:00Z">
         <w:r>
           <w:delText xml:space="preserve">The majority of </w:delText>
         </w:r>
       </w:del>
-      <w:ins w:id="519" w:author="Coles, Nicholas A." w:date="2025-05-26T08:23:00Z" w16du:dateUtc="2025-05-26T12:23:00Z">
+      <w:ins w:id="520" w:author="Coles, Nicholas A." w:date="2025-05-26T08:23:00Z" w16du:dateUtc="2025-05-26T12:23:00Z">
         <w:r>
           <w:t xml:space="preserve">Most </w:t>
         </w:r>
@@ -5009,22 +4997,22 @@
       <w:r>
         <w:t xml:space="preserve"> = 13).</w:t>
       </w:r>
-      <w:ins w:id="520" w:author="Coles, Nicholas A." w:date="2025-05-12T16:16:00Z" w16du:dateUtc="2025-05-12T20:16:00Z">
+      <w:ins w:id="521" w:author="Coles, Nicholas A." w:date="2025-05-12T16:16:00Z" w16du:dateUtc="2025-05-12T20:16:00Z">
         <w:r>
           <w:t xml:space="preserve"> </w:t>
         </w:r>
       </w:ins>
-      <w:ins w:id="521" w:author="Coles, Nicholas A." w:date="2025-05-23T17:46:00Z" w16du:dateUtc="2025-05-23T21:46:00Z">
+      <w:ins w:id="522" w:author="Coles, Nicholas A." w:date="2025-05-23T17:46:00Z" w16du:dateUtc="2025-05-23T21:46:00Z">
         <w:r>
           <w:t xml:space="preserve">Most </w:t>
         </w:r>
       </w:ins>
-      <w:ins w:id="522" w:author="Coles, Nicholas A." w:date="2025-05-23T17:49:00Z" w16du:dateUtc="2025-05-23T21:49:00Z">
+      <w:ins w:id="523" w:author="Coles, Nicholas A." w:date="2025-05-23T17:49:00Z" w16du:dateUtc="2025-05-23T21:49:00Z">
         <w:r>
           <w:t>research was conducted in the United States</w:t>
         </w:r>
       </w:ins>
-      <w:ins w:id="523" w:author="Coles, Nicholas A." w:date="2025-05-23T17:54:00Z" w16du:dateUtc="2025-05-23T21:54:00Z">
+      <w:ins w:id="524" w:author="Coles, Nicholas A." w:date="2025-05-23T17:54:00Z" w16du:dateUtc="2025-05-23T21:54:00Z">
         <w:r>
           <w:t xml:space="preserve"> (</w:t>
         </w:r>
@@ -5074,12 +5062,12 @@
           <w:t>, and the Netherlands (</w:t>
         </w:r>
       </w:ins>
-      <w:ins w:id="524" w:author="Coles, Nicholas A." w:date="2025-05-23T17:55:00Z" w16du:dateUtc="2025-05-23T21:55:00Z">
+      <w:ins w:id="525" w:author="Coles, Nicholas A." w:date="2025-05-23T17:55:00Z" w16du:dateUtc="2025-05-23T21:55:00Z">
         <w:r>
           <w:rPr>
             <w:i/>
             <w:iCs/>
-            <w:rPrChange w:id="525" w:author="Coles, Nicholas A." w:date="2025-05-23T17:55:00Z" w16du:dateUtc="2025-05-23T21:55:00Z">
+            <w:rPrChange w:id="526" w:author="Coles, Nicholas A." w:date="2025-05-23T17:55:00Z" w16du:dateUtc="2025-05-23T21:55:00Z">
               <w:rPr/>
             </w:rPrChange>
           </w:rPr>
@@ -5089,12 +5077,12 @@
           <w:t xml:space="preserve"> = 18). However, occasionally, </w:t>
         </w:r>
       </w:ins>
-      <w:ins w:id="526" w:author="Coles, Nicholas A." w:date="2025-05-26T08:23:00Z" w16du:dateUtc="2025-05-26T12:23:00Z">
+      <w:ins w:id="527" w:author="Coles, Nicholas A." w:date="2025-05-26T08:23:00Z" w16du:dateUtc="2025-05-26T12:23:00Z">
         <w:r>
           <w:t>we found work</w:t>
         </w:r>
       </w:ins>
-      <w:ins w:id="527" w:author="Coles, Nicholas A." w:date="2025-05-23T17:55:00Z" w16du:dateUtc="2025-05-23T21:55:00Z">
+      <w:ins w:id="528" w:author="Coles, Nicholas A." w:date="2025-05-23T17:55:00Z" w16du:dateUtc="2025-05-23T21:55:00Z">
         <w:r>
           <w:t xml:space="preserve"> conducted in France (</w:t>
         </w:r>
@@ -5129,7 +5117,7 @@
           <w:t>= 3), B</w:t>
         </w:r>
       </w:ins>
-      <w:ins w:id="528" w:author="Coles, Nicholas A." w:date="2025-05-23T17:56:00Z" w16du:dateUtc="2025-05-23T21:56:00Z">
+      <w:ins w:id="529" w:author="Coles, Nicholas A." w:date="2025-05-23T17:56:00Z" w16du:dateUtc="2025-05-23T21:56:00Z">
         <w:r>
           <w:t>elgium (</w:t>
         </w:r>
@@ -5147,7 +5135,7 @@
           <w:rPr>
             <w:i/>
             <w:iCs/>
-            <w:rPrChange w:id="529" w:author="Coles, Nicholas A." w:date="2025-05-23T17:56:00Z" w16du:dateUtc="2025-05-23T21:56:00Z">
+            <w:rPrChange w:id="530" w:author="Coles, Nicholas A." w:date="2025-05-23T17:56:00Z" w16du:dateUtc="2025-05-23T21:56:00Z">
               <w:rPr/>
             </w:rPrChange>
           </w:rPr>
@@ -5163,7 +5151,7 @@
         <w:pStyle w:val="Heading3"/>
         <w:framePr w:wrap="around"/>
       </w:pPr>
-      <w:bookmarkStart w:id="530" w:name="overall-results"/>
+      <w:bookmarkStart w:id="531" w:name="overall-results"/>
       <w:r>
         <w:t>Overall results.</w:t>
       </w:r>
@@ -5175,12 +5163,12 @@
       <w:r>
         <w:t xml:space="preserve">Overall, results indicated that </w:t>
       </w:r>
-      <w:del w:id="531" w:author="Coles, Nicholas A." w:date="2025-05-12T16:16:00Z" w16du:dateUtc="2025-05-12T20:16:00Z">
+      <w:del w:id="532" w:author="Coles, Nicholas A." w:date="2025-05-12T16:16:00Z" w16du:dateUtc="2025-05-12T20:16:00Z">
         <w:r>
           <w:delText xml:space="preserve">explicit manipulations of demand characteristics </w:delText>
         </w:r>
       </w:del>
-      <w:ins w:id="532" w:author="Coles, Nicholas A." w:date="2025-05-12T16:16:00Z" w16du:dateUtc="2025-05-12T20:16:00Z">
+      <w:ins w:id="533" w:author="Coles, Nicholas A." w:date="2025-05-12T16:16:00Z" w16du:dateUtc="2025-05-12T20:16:00Z">
         <w:r>
           <w:t xml:space="preserve">EDCs </w:t>
         </w:r>
@@ -5279,8 +5267,8 @@
       <w:pPr>
         <w:pStyle w:val="ImageCaption"/>
       </w:pPr>
-      <w:bookmarkStart w:id="533" w:name="fig:forest"/>
-      <w:bookmarkEnd w:id="533"/>
+      <w:bookmarkStart w:id="534" w:name="fig:forest"/>
+      <w:bookmarkEnd w:id="534"/>
       <w:r>
         <w:rPr>
           <w:i/>
@@ -5291,12 +5279,12 @@
       <w:r>
         <w:t xml:space="preserve"> 3. Forest plot of effect sizes (grey diamonds), their 95% confidence intervals (grey error bars), and their citations (left). For visualization purposes, effect sizes are aggregated within-studies (see openly-available data for non-aggregated effect sizes). The estimated effect size distribution is also shown and colored based on whether </w:t>
       </w:r>
-      <w:ins w:id="534" w:author="Coles, Nicholas A." w:date="2025-05-12T16:16:00Z" w16du:dateUtc="2025-05-12T20:16:00Z">
+      <w:ins w:id="535" w:author="Coles, Nicholas A." w:date="2025-05-12T16:16:00Z" w16du:dateUtc="2025-05-12T20:16:00Z">
         <w:r>
           <w:t xml:space="preserve">EDCs </w:t>
         </w:r>
       </w:ins>
-      <w:del w:id="535" w:author="Coles, Nicholas A." w:date="2025-05-12T16:16:00Z" w16du:dateUtc="2025-05-12T20:16:00Z">
+      <w:del w:id="536" w:author="Coles, Nicholas A." w:date="2025-05-12T16:16:00Z" w16du:dateUtc="2025-05-12T20:16:00Z">
         <w:r>
           <w:delText xml:space="preserve">demand characteristics </w:delText>
         </w:r>
@@ -5363,17 +5351,17 @@
       <w:r>
         <w:t xml:space="preserve"> Consistent with this assumption, observed variability in </w:t>
       </w:r>
-      <w:del w:id="536" w:author="Coles, Nicholas A." w:date="2025-05-12T16:16:00Z" w16du:dateUtc="2025-05-12T20:16:00Z">
+      <w:del w:id="537" w:author="Coles, Nicholas A." w:date="2025-05-12T16:16:00Z" w16du:dateUtc="2025-05-12T20:16:00Z">
         <w:r>
           <w:delText xml:space="preserve">demand effects </w:delText>
         </w:r>
       </w:del>
-      <w:ins w:id="537" w:author="Coles, Nicholas A." w:date="2025-05-12T16:16:00Z" w16du:dateUtc="2025-05-12T20:16:00Z">
+      <w:ins w:id="538" w:author="Coles, Nicholas A." w:date="2025-05-12T16:16:00Z" w16du:dateUtc="2025-05-12T20:16:00Z">
         <w:r>
           <w:t xml:space="preserve">the effects of EDCs </w:t>
         </w:r>
       </w:ins>
-      <w:del w:id="538" w:author="Coles, Nicholas A." w:date="2025-04-30T15:08:00Z" w16du:dateUtc="2025-04-30T19:08:00Z">
+      <w:del w:id="539" w:author="Coles, Nicholas A." w:date="2025-04-30T15:08:00Z" w16du:dateUtc="2025-04-30T19:08:00Z">
         <w:r>
           <w:delText xml:space="preserve">drastically </w:delText>
         </w:r>
@@ -5392,7 +5380,7 @@
       <w:r>
         <w:t xml:space="preserve"> = 0.28</w:t>
       </w:r>
-      <w:ins w:id="539" w:author="Coles, Nicholas A." w:date="2025-05-15T12:09:00Z" w16du:dateUtc="2025-05-15T16:09:00Z">
+      <w:ins w:id="540" w:author="Coles, Nicholas A." w:date="2025-05-15T12:09:00Z" w16du:dateUtc="2025-05-15T16:09:00Z">
         <w:r>
           <w:t xml:space="preserve">, </w:t>
         </w:r>
@@ -5423,17 +5411,17 @@
           <w:t xml:space="preserve">= </w:t>
         </w:r>
       </w:ins>
-      <w:ins w:id="540" w:author="Coles, Nicholas A." w:date="2025-05-23T17:59:00Z" w16du:dateUtc="2025-05-23T21:59:00Z">
+      <w:ins w:id="541" w:author="Coles, Nicholas A." w:date="2025-05-23T17:59:00Z" w16du:dateUtc="2025-05-23T21:59:00Z">
         <w:r>
           <w:t>60.57</w:t>
         </w:r>
       </w:ins>
-      <w:ins w:id="541" w:author="Coles, Nicholas A." w:date="2025-05-15T12:09:00Z" w16du:dateUtc="2025-05-15T16:09:00Z">
+      <w:ins w:id="542" w:author="Coles, Nicholas A." w:date="2025-05-15T12:09:00Z" w16du:dateUtc="2025-05-15T16:09:00Z">
         <w:r>
           <w:t>;</w:t>
         </w:r>
       </w:ins>
-      <w:del w:id="542" w:author="Coles, Nicholas A." w:date="2025-05-15T12:09:00Z" w16du:dateUtc="2025-05-15T16:09:00Z">
+      <w:del w:id="543" w:author="Coles, Nicholas A." w:date="2025-05-15T12:09:00Z" w16du:dateUtc="2025-05-15T16:09:00Z">
         <w:r>
           <w:delText>;</w:delText>
         </w:r>
@@ -5452,7 +5440,7 @@
       <w:r>
         <w:t xml:space="preserve"> = 0.18</w:t>
       </w:r>
-      <w:ins w:id="543" w:author="Coles, Nicholas A." w:date="2025-05-15T12:09:00Z" w16du:dateUtc="2025-05-15T16:09:00Z">
+      <w:ins w:id="544" w:author="Coles, Nicholas A." w:date="2025-05-15T12:09:00Z" w16du:dateUtc="2025-05-15T16:09:00Z">
         <w:r>
           <w:t xml:space="preserve">, , </w:t>
         </w:r>
@@ -5483,7 +5471,7 @@
           <w:t xml:space="preserve">= </w:t>
         </w:r>
       </w:ins>
-      <w:ins w:id="544" w:author="Coles, Nicholas A." w:date="2025-05-23T17:58:00Z" w16du:dateUtc="2025-05-23T21:58:00Z">
+      <w:ins w:id="545" w:author="Coles, Nicholas A." w:date="2025-05-23T17:58:00Z" w16du:dateUtc="2025-05-23T21:58:00Z">
         <w:r>
           <w:t>24.35</w:t>
         </w:r>
@@ -5491,7 +5479,7 @@
       <w:r>
         <w:t xml:space="preserve">; </w:t>
       </w:r>
-      <w:ins w:id="545" w:author="Coles, Nicholas A." w:date="2025-05-15T12:09:00Z" w16du:dateUtc="2025-05-15T16:09:00Z">
+      <w:ins w:id="546" w:author="Coles, Nicholas A." w:date="2025-05-15T12:09:00Z" w16du:dateUtc="2025-05-15T16:09:00Z">
         <w:r>
           <w:rPr>
             <w:rFonts w:eastAsiaTheme="minorEastAsia"/>
@@ -5521,22 +5509,22 @@
       <w:r>
         <w:t xml:space="preserve"> &lt; .001</w:t>
       </w:r>
-      <w:ins w:id="546" w:author="Coles, Nicholas A." w:date="2025-04-30T15:29:00Z" w16du:dateUtc="2025-04-30T19:29:00Z">
+      <w:ins w:id="547" w:author="Coles, Nicholas A." w:date="2025-04-30T15:29:00Z" w16du:dateUtc="2025-04-30T19:29:00Z">
         <w:r>
           <w:t xml:space="preserve">, </w:t>
         </w:r>
       </w:ins>
-      <w:ins w:id="547" w:author="Coles, Nicholas A." w:date="2025-04-30T15:34:00Z" w16du:dateUtc="2025-04-30T19:34:00Z">
+      <w:ins w:id="548" w:author="Coles, Nicholas A." w:date="2025-04-30T15:34:00Z" w16du:dateUtc="2025-04-30T19:34:00Z">
         <w:r>
           <w:t xml:space="preserve">total </w:t>
         </w:r>
       </w:ins>
-      <w:ins w:id="548" w:author="Coles, Nicholas A." w:date="2025-04-30T15:29:00Z" w16du:dateUtc="2025-04-30T19:29:00Z">
+      <w:ins w:id="549" w:author="Coles, Nicholas A." w:date="2025-04-30T15:29:00Z" w16du:dateUtc="2025-04-30T19:29:00Z">
         <w:r>
           <w:rPr>
             <w:i/>
             <w:iCs/>
-            <w:rPrChange w:id="549" w:author="Coles, Nicholas A." w:date="2025-04-30T15:29:00Z" w16du:dateUtc="2025-04-30T19:29:00Z">
+            <w:rPrChange w:id="550" w:author="Coles, Nicholas A." w:date="2025-04-30T15:29:00Z" w16du:dateUtc="2025-04-30T19:29:00Z">
               <w:rPr/>
             </w:rPrChange>
           </w:rPr>
@@ -5547,7 +5535,7 @@
             <w:i/>
             <w:iCs/>
             <w:vertAlign w:val="superscript"/>
-            <w:rPrChange w:id="550" w:author="Coles, Nicholas A." w:date="2025-04-30T15:29:00Z" w16du:dateUtc="2025-04-30T19:29:00Z">
+            <w:rPrChange w:id="551" w:author="Coles, Nicholas A." w:date="2025-04-30T15:29:00Z" w16du:dateUtc="2025-04-30T19:29:00Z">
               <w:rPr/>
             </w:rPrChange>
           </w:rPr>
@@ -5557,17 +5545,17 @@
           <w:t xml:space="preserve"> = </w:t>
         </w:r>
       </w:ins>
-      <w:ins w:id="551" w:author="Coles, Nicholas A." w:date="2025-04-30T15:34:00Z" w16du:dateUtc="2025-04-30T19:34:00Z">
+      <w:ins w:id="552" w:author="Coles, Nicholas A." w:date="2025-04-30T15:34:00Z" w16du:dateUtc="2025-04-30T19:34:00Z">
         <w:r>
           <w:t>84.92</w:t>
         </w:r>
       </w:ins>
-      <w:ins w:id="552" w:author="Coles, Nicholas A." w:date="2025-04-30T15:29:00Z" w16du:dateUtc="2025-04-30T19:29:00Z">
+      <w:ins w:id="553" w:author="Coles, Nicholas A." w:date="2025-04-30T15:29:00Z" w16du:dateUtc="2025-04-30T19:29:00Z">
         <w:r>
           <w:t>)</w:t>
         </w:r>
       </w:ins>
-      <w:del w:id="553" w:author="Coles, Nicholas A." w:date="2025-04-30T15:29:00Z" w16du:dateUtc="2025-04-30T19:29:00Z">
+      <w:del w:id="554" w:author="Coles, Nicholas A." w:date="2025-04-30T15:29:00Z" w16du:dateUtc="2025-04-30T19:29:00Z">
         <w:r>
           <w:delText>)</w:delText>
         </w:r>
@@ -5627,12 +5615,12 @@
       <w:r>
         <w:t xml:space="preserve"> = </w:t>
       </w:r>
-      <w:ins w:id="554" w:author="Coles, Nicholas A." w:date="2025-04-30T15:08:00Z" w16du:dateUtc="2025-04-30T19:08:00Z">
+      <w:ins w:id="555" w:author="Coles, Nicholas A." w:date="2025-04-30T15:08:00Z" w16du:dateUtc="2025-04-30T19:08:00Z">
         <w:r>
           <w:t>0.89</w:t>
         </w:r>
       </w:ins>
-      <w:del w:id="555" w:author="Coles, Nicholas A." w:date="2025-04-30T15:08:00Z" w16du:dateUtc="2025-04-30T19:08:00Z">
+      <w:del w:id="556" w:author="Coles, Nicholas A." w:date="2025-04-30T15:08:00Z" w16du:dateUtc="2025-04-30T19:08:00Z">
         <w:r>
           <w:delText>-0.46</w:delText>
         </w:r>
@@ -5659,12 +5647,12 @@
       <w:r>
         <w:t xml:space="preserve">| &lt; .10) as “negligible”. Based on this classification, the estimated distribution of effects suggested that </w:t>
       </w:r>
-      <w:ins w:id="556" w:author="Coles, Nicholas A." w:date="2025-05-12T16:16:00Z" w16du:dateUtc="2025-05-12T20:16:00Z">
+      <w:ins w:id="557" w:author="Coles, Nicholas A." w:date="2025-05-12T16:16:00Z" w16du:dateUtc="2025-05-12T20:16:00Z">
         <w:r>
           <w:t xml:space="preserve">EDCs </w:t>
         </w:r>
       </w:ins>
-      <w:del w:id="557" w:author="Coles, Nicholas A." w:date="2025-05-12T16:16:00Z" w16du:dateUtc="2025-05-12T20:16:00Z">
+      <w:del w:id="558" w:author="Coles, Nicholas A." w:date="2025-05-12T16:16:00Z" w16du:dateUtc="2025-05-12T20:16:00Z">
         <w:r>
           <w:delText xml:space="preserve">demand characteristics </w:delText>
         </w:r>
@@ -5706,8 +5694,8 @@
         <w:pStyle w:val="Heading3"/>
         <w:framePr w:wrap="around"/>
       </w:pPr>
-      <w:bookmarkStart w:id="558" w:name="moderator-analyses"/>
-      <w:bookmarkEnd w:id="530"/>
+      <w:bookmarkStart w:id="559" w:name="moderator-analyses"/>
+      <w:bookmarkEnd w:id="531"/>
       <w:r>
         <w:t>Moderator analyses.</w:t>
       </w:r>
@@ -5725,7 +5713,7 @@
         <w:pStyle w:val="Heading4"/>
         <w:framePr w:wrap="around"/>
       </w:pPr>
-      <w:bookmarkStart w:id="559" w:name="study-features"/>
+      <w:bookmarkStart w:id="560" w:name="study-features"/>
       <w:r>
         <w:t>Study features.</w:t>
       </w:r>
@@ -5737,12 +5725,12 @@
       <w:r>
         <w:t xml:space="preserve">In general, we did not find much evidence that </w:t>
       </w:r>
-      <w:del w:id="560" w:author="Coles, Nicholas A." w:date="2025-05-12T16:32:00Z" w16du:dateUtc="2025-05-12T20:32:00Z">
+      <w:del w:id="561" w:author="Coles, Nicholas A." w:date="2025-05-12T16:32:00Z" w16du:dateUtc="2025-05-12T20:32:00Z">
         <w:r>
           <w:delText xml:space="preserve">demand effects </w:delText>
         </w:r>
       </w:del>
-      <w:ins w:id="561" w:author="Coles, Nicholas A." w:date="2025-05-12T16:32:00Z" w16du:dateUtc="2025-05-12T20:32:00Z">
+      <w:ins w:id="562" w:author="Coles, Nicholas A." w:date="2025-05-12T16:32:00Z" w16du:dateUtc="2025-05-12T20:32:00Z">
         <w:r>
           <w:t xml:space="preserve">the effects of EDCs </w:t>
         </w:r>
@@ -5764,7 +5752,7 @@
       </w:r>
       <m:oMath>
         <m:r>
-          <w:ins w:id="562" w:author="Coles, Nicholas A." w:date="2025-04-30T15:05:00Z" w16du:dateUtc="2025-04-30T19:05:00Z">
+          <w:ins w:id="563" w:author="Coles, Nicholas A." w:date="2025-04-30T15:05:00Z" w16du:dateUtc="2025-04-30T19:05:00Z">
             <w:rPr>
               <w:rFonts w:ascii="Cambria Math" w:hAnsi="Cambria Math"/>
             </w:rPr>
@@ -5772,7 +5760,7 @@
           </w:ins>
         </m:r>
         <m:r>
-          <w:del w:id="563" w:author="Coles, Nicholas A." w:date="2025-04-30T15:05:00Z" w16du:dateUtc="2025-04-30T19:05:00Z">
+          <w:del w:id="564" w:author="Coles, Nicholas A." w:date="2025-04-30T15:05:00Z" w16du:dateUtc="2025-04-30T19:05:00Z">
             <w:rPr>
               <w:rFonts w:ascii="Cambria Math" w:hAnsi="Cambria Math"/>
             </w:rPr>
@@ -5794,13 +5782,13 @@
       <w:r>
         <w:t xml:space="preserve"> &lt; .001), as opposed to one demand characteristic condition being compared to a control group (</w:t>
       </w:r>
-      <w:ins w:id="564" w:author="Coles, Nicholas A." w:date="2025-04-30T15:05:00Z" w16du:dateUtc="2025-04-30T19:05:00Z">
+      <w:ins w:id="565" w:author="Coles, Nicholas A." w:date="2025-04-30T15:05:00Z" w16du:dateUtc="2025-04-30T19:05:00Z">
         <w:r>
           <w:rPr>
             <w:rFonts w:eastAsiaTheme="minorEastAsia"/>
             <w:i/>
             <w:iCs/>
-            <w:rPrChange w:id="565" w:author="Coles, Nicholas A." w:date="2025-04-30T15:05:00Z" w16du:dateUtc="2025-04-30T19:05:00Z">
+            <w:rPrChange w:id="566" w:author="Coles, Nicholas A." w:date="2025-04-30T15:05:00Z" w16du:dateUtc="2025-04-30T19:05:00Z">
               <w:rPr>
                 <w:rFonts w:eastAsiaTheme="minorEastAsia"/>
               </w:rPr>
@@ -5811,7 +5799,7 @@
       </w:ins>
       <m:oMath>
         <m:r>
-          <w:del w:id="566" w:author="Coles, Nicholas A." w:date="2025-04-30T15:05:00Z" w16du:dateUtc="2025-04-30T19:05:00Z">
+          <w:del w:id="567" w:author="Coles, Nicholas A." w:date="2025-04-30T15:05:00Z" w16du:dateUtc="2025-04-30T19:05:00Z">
             <w:rPr>
               <w:rFonts w:ascii="Cambria Math" w:hAnsi="Cambria Math"/>
             </w:rPr>
@@ -5855,17 +5843,17 @@
       <w:r>
         <w:t xml:space="preserve"> = .008. This provides preliminary evidence that the effects of </w:t>
       </w:r>
-      <w:del w:id="567" w:author="Coles, Nicholas A." w:date="2025-05-12T16:32:00Z" w16du:dateUtc="2025-05-12T20:32:00Z">
+      <w:del w:id="568" w:author="Coles, Nicholas A." w:date="2025-05-12T16:32:00Z" w16du:dateUtc="2025-05-12T20:32:00Z">
         <w:r>
           <w:delText xml:space="preserve">demand characteristics </w:delText>
         </w:r>
       </w:del>
-      <w:ins w:id="568" w:author="Coles, Nicholas A." w:date="2025-05-12T16:32:00Z" w16du:dateUtc="2025-05-12T20:32:00Z">
+      <w:ins w:id="569" w:author="Coles, Nicholas A." w:date="2025-05-12T16:32:00Z" w16du:dateUtc="2025-05-12T20:32:00Z">
         <w:r>
           <w:t>EDC</w:t>
         </w:r>
       </w:ins>
-      <w:ins w:id="569" w:author="Coles, Nicholas A." w:date="2025-05-12T16:33:00Z" w16du:dateUtc="2025-05-12T20:33:00Z">
+      <w:ins w:id="570" w:author="Coles, Nicholas A." w:date="2025-05-12T16:33:00Z" w16du:dateUtc="2025-05-12T20:33:00Z">
         <w:r>
           <w:t xml:space="preserve">s </w:t>
         </w:r>
@@ -5913,7 +5901,7 @@
       <w:r>
         <w:t>Instances where a demand characteristic condition was compared to a control group allowed us to test whether participants responses shift more when the</w:t>
       </w:r>
-      <w:ins w:id="570" w:author="Coles, Nicholas A." w:date="2025-05-12T16:33:00Z" w16du:dateUtc="2025-05-12T20:33:00Z">
+      <w:ins w:id="571" w:author="Coles, Nicholas A." w:date="2025-05-12T16:33:00Z" w16du:dateUtc="2025-05-12T20:33:00Z">
         <w:r>
           <w:t>y expect that the</w:t>
         </w:r>
@@ -5921,14 +5909,14 @@
       <w:r>
         <w:t xml:space="preserve"> researcher hypothesizes an increase (i.e., positive demand;</w:t>
       </w:r>
-      <w:ins w:id="571" w:author="Coles, Nicholas A." w:date="2025-05-12T16:33:00Z" w16du:dateUtc="2025-05-12T20:33:00Z">
+      <w:ins w:id="572" w:author="Coles, Nicholas A." w:date="2025-05-12T16:33:00Z" w16du:dateUtc="2025-05-12T20:33:00Z">
         <w:r>
           <w:t xml:space="preserve"> </w:t>
         </w:r>
       </w:ins>
       <m:oMath>
         <m:r>
-          <w:ins w:id="572" w:author="Coles, Nicholas A." w:date="2025-04-30T15:06:00Z" w16du:dateUtc="2025-04-30T19:06:00Z">
+          <w:ins w:id="573" w:author="Coles, Nicholas A." w:date="2025-04-30T15:06:00Z" w16du:dateUtc="2025-04-30T19:06:00Z">
             <w:rPr>
               <w:rFonts w:ascii="Cambria Math" w:hAnsi="Cambria Math"/>
             </w:rPr>
@@ -5936,14 +5924,14 @@
           </w:ins>
         </m:r>
       </m:oMath>
-      <w:del w:id="573" w:author="Coles, Nicholas A." w:date="2025-04-30T15:06:00Z" w16du:dateUtc="2025-04-30T19:06:00Z">
+      <w:del w:id="574" w:author="Coles, Nicholas A." w:date="2025-04-30T15:06:00Z" w16du:dateUtc="2025-04-30T19:06:00Z">
         <w:r>
           <w:delText xml:space="preserve"> </w:delText>
         </w:r>
       </w:del>
       <m:oMath>
         <m:r>
-          <w:del w:id="574" w:author="Coles, Nicholas A." w:date="2025-04-30T15:06:00Z" w16du:dateUtc="2025-04-30T19:06:00Z">
+          <w:del w:id="575" w:author="Coles, Nicholas A." w:date="2025-04-30T15:06:00Z" w16du:dateUtc="2025-04-30T19:06:00Z">
             <w:rPr>
               <w:rFonts w:ascii="Cambria Math" w:hAnsi="Cambria Math"/>
             </w:rPr>
@@ -5965,7 +5953,7 @@
       <w:r>
         <w:t xml:space="preserve"> = .002), a decrease (i.e., negative demand; </w:t>
       </w:r>
-      <w:ins w:id="575" w:author="Coles, Nicholas A." w:date="2025-04-30T15:06:00Z" w16du:dateUtc="2025-04-30T19:06:00Z">
+      <w:ins w:id="576" w:author="Coles, Nicholas A." w:date="2025-04-30T15:06:00Z" w16du:dateUtc="2025-04-30T19:06:00Z">
         <w:r>
           <w:rPr>
             <w:rFonts w:eastAsiaTheme="minorEastAsia"/>
@@ -5975,7 +5963,7 @@
       </w:ins>
       <m:oMath>
         <m:r>
-          <w:del w:id="576" w:author="Coles, Nicholas A." w:date="2025-04-30T15:06:00Z" w16du:dateUtc="2025-04-30T19:06:00Z">
+          <w:del w:id="577" w:author="Coles, Nicholas A." w:date="2025-04-30T15:06:00Z" w16du:dateUtc="2025-04-30T19:06:00Z">
             <w:rPr>
               <w:rFonts w:ascii="Cambria Math" w:hAnsi="Cambria Math"/>
             </w:rPr>
@@ -5999,7 +5987,7 @@
       </w:r>
       <m:oMath>
         <m:r>
-          <w:ins w:id="577" w:author="Coles, Nicholas A." w:date="2025-04-30T15:06:00Z" w16du:dateUtc="2025-04-30T19:06:00Z">
+          <w:ins w:id="578" w:author="Coles, Nicholas A." w:date="2025-04-30T15:06:00Z" w16du:dateUtc="2025-04-30T19:06:00Z">
             <w:rPr>
               <w:rFonts w:ascii="Cambria Math" w:hAnsi="Cambria Math"/>
             </w:rPr>
@@ -6007,7 +5995,7 @@
           </w:ins>
         </m:r>
         <m:r>
-          <w:del w:id="578" w:author="Coles, Nicholas A." w:date="2025-04-30T15:06:00Z" w16du:dateUtc="2025-04-30T19:06:00Z">
+          <w:del w:id="579" w:author="Coles, Nicholas A." w:date="2025-04-30T15:06:00Z" w16du:dateUtc="2025-04-30T19:06:00Z">
             <w:rPr>
               <w:rFonts w:ascii="Cambria Math" w:hAnsi="Cambria Math"/>
             </w:rPr>
@@ -6051,17 +6039,17 @@
       <w:r>
         <w:t xml:space="preserve"> = .842. We also did not find that </w:t>
       </w:r>
-      <w:del w:id="579" w:author="Coles, Nicholas A." w:date="2025-05-12T16:33:00Z" w16du:dateUtc="2025-05-12T20:33:00Z">
+      <w:del w:id="580" w:author="Coles, Nicholas A." w:date="2025-05-12T16:33:00Z" w16du:dateUtc="2025-05-12T20:33:00Z">
         <w:r>
           <w:delText xml:space="preserve">demand effects </w:delText>
         </w:r>
       </w:del>
-      <w:ins w:id="580" w:author="Coles, Nicholas A." w:date="2025-05-12T16:33:00Z" w16du:dateUtc="2025-05-12T20:33:00Z">
+      <w:ins w:id="581" w:author="Coles, Nicholas A." w:date="2025-05-12T16:33:00Z" w16du:dateUtc="2025-05-12T20:33:00Z">
         <w:r>
           <w:t xml:space="preserve">the effects of EDC’s </w:t>
         </w:r>
       </w:ins>
-      <w:del w:id="581" w:author="Coles, Nicholas A." w:date="2025-05-15T09:45:00Z" w16du:dateUtc="2025-05-15T13:45:00Z">
+      <w:del w:id="582" w:author="Coles, Nicholas A." w:date="2025-05-15T09:45:00Z" w16du:dateUtc="2025-05-15T13:45:00Z">
         <w:r>
           <w:delText xml:space="preserve">significantly </w:delText>
         </w:r>
@@ -6069,14 +6057,14 @@
       <w:r>
         <w:t xml:space="preserve">varied depending on whether they were manipulated within- </w:t>
       </w:r>
-      <w:ins w:id="582" w:author="Coles, Nicholas A." w:date="2025-05-26T08:26:00Z" w16du:dateUtc="2025-05-26T12:26:00Z">
+      <w:ins w:id="583" w:author="Coles, Nicholas A." w:date="2025-05-26T08:26:00Z" w16du:dateUtc="2025-05-26T12:26:00Z">
         <w:r>
           <w:t>(</w:t>
         </w:r>
       </w:ins>
       <m:oMath>
         <m:r>
-          <w:ins w:id="583" w:author="Coles, Nicholas A." w:date="2025-04-30T15:06:00Z" w16du:dateUtc="2025-04-30T19:06:00Z">
+          <w:ins w:id="584" w:author="Coles, Nicholas A." w:date="2025-04-30T15:06:00Z" w16du:dateUtc="2025-04-30T19:06:00Z">
             <w:rPr>
               <w:rFonts w:ascii="Cambria Math" w:hAnsi="Cambria Math"/>
             </w:rPr>
@@ -6084,14 +6072,14 @@
           </w:ins>
         </m:r>
       </m:oMath>
-      <w:del w:id="584" w:author="Coles, Nicholas A." w:date="2025-04-30T15:06:00Z" w16du:dateUtc="2025-04-30T19:06:00Z">
+      <w:del w:id="585" w:author="Coles, Nicholas A." w:date="2025-04-30T15:06:00Z" w16du:dateUtc="2025-04-30T19:06:00Z">
         <w:r>
           <w:delText>(</w:delText>
         </w:r>
       </w:del>
       <m:oMath>
         <m:r>
-          <w:del w:id="585" w:author="Coles, Nicholas A." w:date="2025-04-30T15:06:00Z" w16du:dateUtc="2025-04-30T19:06:00Z">
+          <w:del w:id="586" w:author="Coles, Nicholas A." w:date="2025-04-30T15:06:00Z" w16du:dateUtc="2025-04-30T19:06:00Z">
             <w:rPr>
               <w:rFonts w:ascii="Cambria Math" w:hAnsi="Cambria Math"/>
             </w:rPr>
@@ -6113,13 +6101,13 @@
       <w:r>
         <w:t xml:space="preserve"> &lt; .001) vs. between-subjects (</w:t>
       </w:r>
-      <w:ins w:id="586" w:author="Coles, Nicholas A." w:date="2025-04-30T15:06:00Z" w16du:dateUtc="2025-04-30T19:06:00Z">
+      <w:ins w:id="587" w:author="Coles, Nicholas A." w:date="2025-04-30T15:06:00Z" w16du:dateUtc="2025-04-30T19:06:00Z">
         <w:r>
           <w:rPr>
             <w:rFonts w:eastAsiaTheme="minorEastAsia"/>
             <w:i/>
             <w:iCs/>
-            <w:rPrChange w:id="587" w:author="Coles, Nicholas A." w:date="2025-05-26T08:26:00Z" w16du:dateUtc="2025-05-26T12:26:00Z">
+            <w:rPrChange w:id="588" w:author="Coles, Nicholas A." w:date="2025-05-26T08:26:00Z" w16du:dateUtc="2025-05-26T12:26:00Z">
               <w:rPr>
                 <w:rFonts w:eastAsiaTheme="minorEastAsia"/>
               </w:rPr>
@@ -6130,7 +6118,7 @@
       </w:ins>
       <m:oMath>
         <m:r>
-          <w:del w:id="588" w:author="Coles, Nicholas A." w:date="2025-04-30T15:06:00Z" w16du:dateUtc="2025-04-30T19:06:00Z">
+          <w:del w:id="589" w:author="Coles, Nicholas A." w:date="2025-04-30T15:06:00Z" w16du:dateUtc="2025-04-30T19:06:00Z">
             <w:rPr>
               <w:rFonts w:ascii="Cambria Math" w:hAnsi="Cambria Math"/>
             </w:rPr>
@@ -6179,12 +6167,12 @@
       <w:pPr>
         <w:pStyle w:val="BodyText"/>
       </w:pPr>
-      <w:del w:id="589" w:author="Coles, Nicholas A." w:date="2025-05-12T16:33:00Z" w16du:dateUtc="2025-05-12T20:33:00Z">
+      <w:del w:id="590" w:author="Coles, Nicholas A." w:date="2025-05-12T16:33:00Z" w16du:dateUtc="2025-05-12T20:33:00Z">
         <w:r>
           <w:delText>Demand effects</w:delText>
         </w:r>
       </w:del>
-      <w:ins w:id="590" w:author="Coles, Nicholas A." w:date="2025-05-12T16:33:00Z" w16du:dateUtc="2025-05-12T20:33:00Z">
+      <w:ins w:id="591" w:author="Coles, Nicholas A." w:date="2025-05-12T16:33:00Z" w16du:dateUtc="2025-05-12T20:33:00Z">
         <w:r>
           <w:t>The effects of EDCs</w:t>
         </w:r>
@@ -6192,7 +6180,7 @@
       <w:r>
         <w:t xml:space="preserve"> tended to be </w:t>
       </w:r>
-      <w:del w:id="591" w:author="Coles, Nicholas A." w:date="2025-05-26T08:26:00Z" w16du:dateUtc="2025-05-26T12:26:00Z">
+      <w:del w:id="592" w:author="Coles, Nicholas A." w:date="2025-05-26T08:26:00Z" w16du:dateUtc="2025-05-26T12:26:00Z">
         <w:r>
           <w:delText xml:space="preserve">slightly </w:delText>
         </w:r>
@@ -6266,7 +6254,7 @@
       <w:r>
         <w:t xml:space="preserve"> = .021. However, we did not find that demand effects </w:t>
       </w:r>
-      <w:del w:id="592" w:author="Coles, Nicholas A." w:date="2025-05-15T09:45:00Z" w16du:dateUtc="2025-05-15T13:45:00Z">
+      <w:del w:id="593" w:author="Coles, Nicholas A." w:date="2025-05-15T09:45:00Z" w16du:dateUtc="2025-05-15T13:45:00Z">
         <w:r>
           <w:delText xml:space="preserve">significantly </w:delText>
         </w:r>
@@ -6276,7 +6264,7 @@
       </w:r>
       <m:oMath>
         <m:r>
-          <w:ins w:id="593" w:author="Coles, Nicholas A." w:date="2025-04-30T15:06:00Z" w16du:dateUtc="2025-04-30T19:06:00Z">
+          <w:ins w:id="594" w:author="Coles, Nicholas A." w:date="2025-04-30T15:06:00Z" w16du:dateUtc="2025-04-30T19:06:00Z">
             <w:rPr>
               <w:rFonts w:ascii="Cambria Math" w:hAnsi="Cambria Math"/>
             </w:rPr>
@@ -6284,7 +6272,7 @@
           </w:ins>
         </m:r>
         <m:r>
-          <w:del w:id="594" w:author="Coles, Nicholas A." w:date="2025-04-30T15:06:00Z" w16du:dateUtc="2025-04-30T19:06:00Z">
+          <w:del w:id="595" w:author="Coles, Nicholas A." w:date="2025-04-30T15:06:00Z" w16du:dateUtc="2025-04-30T19:06:00Z">
             <w:rPr>
               <w:rFonts w:ascii="Cambria Math" w:hAnsi="Cambria Math"/>
             </w:rPr>
@@ -6306,13 +6294,13 @@
       <w:r>
         <w:t xml:space="preserve"> &lt; .001), non-students (</w:t>
       </w:r>
-      <w:ins w:id="595" w:author="Coles, Nicholas A." w:date="2025-04-30T15:06:00Z" w16du:dateUtc="2025-04-30T19:06:00Z">
+      <w:ins w:id="596" w:author="Coles, Nicholas A." w:date="2025-04-30T15:06:00Z" w16du:dateUtc="2025-04-30T19:06:00Z">
         <w:r>
           <w:rPr>
             <w:rFonts w:eastAsiaTheme="minorEastAsia"/>
             <w:i/>
             <w:iCs/>
-            <w:rPrChange w:id="596" w:author="Coles, Nicholas A." w:date="2025-05-26T08:27:00Z" w16du:dateUtc="2025-05-26T12:27:00Z">
+            <w:rPrChange w:id="597" w:author="Coles, Nicholas A." w:date="2025-05-26T08:27:00Z" w16du:dateUtc="2025-05-26T12:27:00Z">
               <w:rPr>
                 <w:rFonts w:eastAsiaTheme="minorEastAsia"/>
               </w:rPr>
@@ -6323,7 +6311,7 @@
       </w:ins>
       <m:oMath>
         <m:r>
-          <w:del w:id="597" w:author="Coles, Nicholas A." w:date="2025-04-30T15:06:00Z" w16du:dateUtc="2025-04-30T19:06:00Z">
+          <w:del w:id="598" w:author="Coles, Nicholas A." w:date="2025-04-30T15:06:00Z" w16du:dateUtc="2025-04-30T19:06:00Z">
             <w:rPr>
               <w:rFonts w:ascii="Cambria Math" w:hAnsi="Cambria Math"/>
             </w:rPr>
@@ -6345,13 +6333,13 @@
       <w:r>
         <w:t xml:space="preserve"> = .076), or a mix of students and non-students (</w:t>
       </w:r>
-      <w:ins w:id="598" w:author="Coles, Nicholas A." w:date="2025-04-30T15:06:00Z" w16du:dateUtc="2025-04-30T19:06:00Z">
+      <w:ins w:id="599" w:author="Coles, Nicholas A." w:date="2025-04-30T15:06:00Z" w16du:dateUtc="2025-04-30T19:06:00Z">
         <w:r>
           <w:rPr>
             <w:rFonts w:eastAsiaTheme="minorEastAsia"/>
             <w:i/>
             <w:iCs/>
-            <w:rPrChange w:id="599" w:author="Coles, Nicholas A." w:date="2025-05-26T08:27:00Z" w16du:dateUtc="2025-05-26T12:27:00Z">
+            <w:rPrChange w:id="600" w:author="Coles, Nicholas A." w:date="2025-05-26T08:27:00Z" w16du:dateUtc="2025-05-26T12:27:00Z">
               <w:rPr>
                 <w:rFonts w:eastAsiaTheme="minorEastAsia"/>
               </w:rPr>
@@ -6362,7 +6350,7 @@
       </w:ins>
       <m:oMath>
         <m:r>
-          <w:del w:id="600" w:author="Coles, Nicholas A." w:date="2025-04-30T15:06:00Z" w16du:dateUtc="2025-04-30T19:06:00Z">
+          <w:del w:id="601" w:author="Coles, Nicholas A." w:date="2025-04-30T15:06:00Z" w16du:dateUtc="2025-04-30T19:06:00Z">
             <w:rPr>
               <w:rFonts w:ascii="Cambria Math" w:hAnsi="Cambria Math"/>
             </w:rPr>
@@ -6410,17 +6398,17 @@
       <w:r>
         <w:t xml:space="preserve"> = .304. We also did not find that </w:t>
       </w:r>
-      <w:del w:id="601" w:author="Coles, Nicholas A." w:date="2025-05-12T16:33:00Z" w16du:dateUtc="2025-05-12T20:33:00Z">
+      <w:del w:id="602" w:author="Coles, Nicholas A." w:date="2025-05-12T16:33:00Z" w16du:dateUtc="2025-05-12T20:33:00Z">
         <w:r>
           <w:delText xml:space="preserve">demand effects </w:delText>
         </w:r>
       </w:del>
-      <w:ins w:id="602" w:author="Coles, Nicholas A." w:date="2025-05-12T16:33:00Z" w16du:dateUtc="2025-05-12T20:33:00Z">
+      <w:ins w:id="603" w:author="Coles, Nicholas A." w:date="2025-05-12T16:33:00Z" w16du:dateUtc="2025-05-12T20:33:00Z">
         <w:r>
           <w:t xml:space="preserve">the effects of EDCs </w:t>
         </w:r>
       </w:ins>
-      <w:del w:id="603" w:author="Coles, Nicholas A." w:date="2025-05-15T09:45:00Z" w16du:dateUtc="2025-05-15T13:45:00Z">
+      <w:del w:id="604" w:author="Coles, Nicholas A." w:date="2025-05-15T09:45:00Z" w16du:dateUtc="2025-05-15T13:45:00Z">
         <w:r>
           <w:delText xml:space="preserve">significantly </w:delText>
         </w:r>
@@ -6430,7 +6418,7 @@
       </w:r>
       <m:oMath>
         <m:r>
-          <w:ins w:id="604" w:author="Coles, Nicholas A." w:date="2025-04-30T15:06:00Z" w16du:dateUtc="2025-04-30T19:06:00Z">
+          <w:ins w:id="605" w:author="Coles, Nicholas A." w:date="2025-04-30T15:06:00Z" w16du:dateUtc="2025-04-30T19:06:00Z">
             <w:rPr>
               <w:rFonts w:ascii="Cambria Math" w:hAnsi="Cambria Math"/>
             </w:rPr>
@@ -6438,7 +6426,7 @@
           </w:ins>
         </m:r>
         <m:r>
-          <w:del w:id="605" w:author="Coles, Nicholas A." w:date="2025-04-30T15:06:00Z" w16du:dateUtc="2025-04-30T19:06:00Z">
+          <w:del w:id="606" w:author="Coles, Nicholas A." w:date="2025-04-30T15:06:00Z" w16du:dateUtc="2025-04-30T19:06:00Z">
             <w:rPr>
               <w:rFonts w:ascii="Cambria Math" w:hAnsi="Cambria Math"/>
             </w:rPr>
@@ -6460,13 +6448,13 @@
       <w:r>
         <w:t xml:space="preserve"> = .048) vs. unpaid (</w:t>
       </w:r>
-      <w:ins w:id="606" w:author="Coles, Nicholas A." w:date="2025-04-30T15:06:00Z" w16du:dateUtc="2025-04-30T19:06:00Z">
+      <w:ins w:id="607" w:author="Coles, Nicholas A." w:date="2025-04-30T15:06:00Z" w16du:dateUtc="2025-04-30T19:06:00Z">
         <w:r>
           <w:rPr>
             <w:rFonts w:eastAsiaTheme="minorEastAsia"/>
             <w:i/>
             <w:iCs/>
-            <w:rPrChange w:id="607" w:author="Coles, Nicholas A." w:date="2025-05-26T08:27:00Z" w16du:dateUtc="2025-05-26T12:27:00Z">
+            <w:rPrChange w:id="608" w:author="Coles, Nicholas A." w:date="2025-05-26T08:27:00Z" w16du:dateUtc="2025-05-26T12:27:00Z">
               <w:rPr>
                 <w:rFonts w:eastAsiaTheme="minorEastAsia"/>
               </w:rPr>
@@ -6477,7 +6465,7 @@
       </w:ins>
       <m:oMath>
         <m:r>
-          <w:del w:id="608" w:author="Coles, Nicholas A." w:date="2025-04-30T15:06:00Z" w16du:dateUtc="2025-04-30T19:06:00Z">
+          <w:del w:id="609" w:author="Coles, Nicholas A." w:date="2025-04-30T15:06:00Z" w16du:dateUtc="2025-04-30T19:06:00Z">
             <w:rPr>
               <w:rFonts w:ascii="Cambria Math" w:hAnsi="Cambria Math"/>
             </w:rPr>
@@ -9180,7 +9168,7 @@
       <w:pPr>
         <w:pStyle w:val="table-note"/>
         <w:rPr>
-          <w:del w:id="609" w:author="Coles, Nicholas A." w:date="2025-05-26T08:27:00Z" w16du:dateUtc="2025-05-26T12:27:00Z"/>
+          <w:del w:id="610" w:author="Coles, Nicholas A." w:date="2025-05-26T08:27:00Z" w16du:dateUtc="2025-05-26T12:27:00Z"/>
         </w:rPr>
       </w:pPr>
       <w:r>
@@ -9257,13 +9245,13 @@
     <w:p>
       <w:pPr>
         <w:pStyle w:val="table-note"/>
-        <w:pPrChange w:id="610" w:author="Coles, Nicholas A." w:date="2025-05-26T08:27:00Z" w16du:dateUtc="2025-05-26T12:27:00Z">
+        <w:pPrChange w:id="611" w:author="Coles, Nicholas A." w:date="2025-05-26T08:27:00Z" w16du:dateUtc="2025-05-26T12:27:00Z">
           <w:pPr>
             <w:pStyle w:val="BodyText"/>
           </w:pPr>
         </w:pPrChange>
       </w:pPr>
-      <w:del w:id="611" w:author="Coles, Nicholas A." w:date="2025-05-26T08:27:00Z" w16du:dateUtc="2025-05-26T12:27:00Z">
+      <w:del w:id="612" w:author="Coles, Nicholas A." w:date="2025-05-26T08:27:00Z" w16du:dateUtc="2025-05-26T12:27:00Z">
         <w:r>
           <w:delText> </w:delText>
         </w:r>
@@ -9285,7 +9273,7 @@
         <w:pStyle w:val="Heading5"/>
         <w:framePr w:wrap="around"/>
       </w:pPr>
-      <w:bookmarkStart w:id="612" w:name="residual-variability"/>
+      <w:bookmarkStart w:id="613" w:name="residual-variability"/>
       <w:r>
         <w:lastRenderedPageBreak/>
         <w:t>Residual variability.</w:t>
@@ -9295,10 +9283,10 @@
       <w:pPr>
         <w:pStyle w:val="FirstParagraph"/>
         <w:rPr>
-          <w:del w:id="613" w:author="Coles, Nicholas A." w:date="2025-05-12T09:37:00Z" w16du:dateUtc="2025-05-12T13:37:00Z"/>
-        </w:rPr>
-      </w:pPr>
-      <w:ins w:id="614" w:author="Coles, Nicholas A." w:date="2025-05-26T08:27:00Z" w16du:dateUtc="2025-05-26T12:27:00Z">
+          <w:del w:id="614" w:author="Coles, Nicholas A." w:date="2025-05-12T09:37:00Z" w16du:dateUtc="2025-05-12T13:37:00Z"/>
+        </w:rPr>
+      </w:pPr>
+      <w:ins w:id="615" w:author="Coles, Nicholas A." w:date="2025-05-26T08:27:00Z" w16du:dateUtc="2025-05-26T12:27:00Z">
         <w:r>
           <w:t xml:space="preserve"> </w:t>
         </w:r>
@@ -9306,12 +9294,12 @@
       <w:r>
         <w:t xml:space="preserve">To evaluate how much in-sample variability in </w:t>
       </w:r>
-      <w:del w:id="615" w:author="Coles, Nicholas A." w:date="2025-05-12T16:34:00Z" w16du:dateUtc="2025-05-12T20:34:00Z">
+      <w:del w:id="616" w:author="Coles, Nicholas A." w:date="2025-05-12T16:34:00Z" w16du:dateUtc="2025-05-12T20:34:00Z">
         <w:r>
           <w:delText xml:space="preserve">demand effects </w:delText>
         </w:r>
       </w:del>
-      <w:ins w:id="616" w:author="Coles, Nicholas A." w:date="2025-05-12T16:34:00Z" w16du:dateUtc="2025-05-12T20:34:00Z">
+      <w:ins w:id="617" w:author="Coles, Nicholas A." w:date="2025-05-12T16:34:00Z" w16du:dateUtc="2025-05-12T20:34:00Z">
         <w:r>
           <w:t xml:space="preserve">the effects of EDCs </w:t>
         </w:r>
@@ -9409,12 +9397,12 @@
       <w:r>
         <w:t xml:space="preserve">) in a model containing only an intercept and a model containing the two study feature moderators that achieved statistical significance: (1) whether the demand characteristics condition was compared to a control group (vs. another condition with demand characteristics), and (2) whether the study was conducted in-person (vs. online). Results indicated that </w:t>
       </w:r>
-      <w:del w:id="617" w:author="Coles, Nicholas A." w:date="2025-05-15T09:45:00Z" w16du:dateUtc="2025-05-15T13:45:00Z">
+      <w:del w:id="618" w:author="Coles, Nicholas A." w:date="2025-05-15T09:45:00Z" w16du:dateUtc="2025-05-15T13:45:00Z">
         <w:r>
           <w:delText xml:space="preserve">the </w:delText>
         </w:r>
       </w:del>
-      <w:ins w:id="618" w:author="Coles, Nicholas A." w:date="2025-05-15T09:45:00Z" w16du:dateUtc="2025-05-15T13:45:00Z">
+      <w:ins w:id="619" w:author="Coles, Nicholas A." w:date="2025-05-15T09:45:00Z" w16du:dateUtc="2025-05-15T13:45:00Z">
         <w:r>
           <w:t xml:space="preserve">statistically </w:t>
         </w:r>
@@ -9422,12 +9410,12 @@
       <w:r>
         <w:t xml:space="preserve">significant moderators accounted for approximately 15.52% of in-sample variability in </w:t>
       </w:r>
-      <w:del w:id="619" w:author="Coles, Nicholas A." w:date="2025-05-12T16:34:00Z" w16du:dateUtc="2025-05-12T20:34:00Z">
+      <w:del w:id="620" w:author="Coles, Nicholas A." w:date="2025-05-12T16:34:00Z" w16du:dateUtc="2025-05-12T20:34:00Z">
         <w:r>
           <w:delText xml:space="preserve">demand </w:delText>
         </w:r>
       </w:del>
-      <w:ins w:id="620" w:author="Coles, Nicholas A." w:date="2025-05-12T16:34:00Z" w16du:dateUtc="2025-05-12T20:34:00Z">
+      <w:ins w:id="621" w:author="Coles, Nicholas A." w:date="2025-05-12T16:34:00Z" w16du:dateUtc="2025-05-12T20:34:00Z">
         <w:r>
           <w:t xml:space="preserve">the </w:t>
         </w:r>
@@ -9435,7 +9423,7 @@
       <w:r>
         <w:t>effects</w:t>
       </w:r>
-      <w:ins w:id="621" w:author="Coles, Nicholas A." w:date="2025-05-12T16:34:00Z" w16du:dateUtc="2025-05-12T20:34:00Z">
+      <w:ins w:id="622" w:author="Coles, Nicholas A." w:date="2025-05-12T16:34:00Z" w16du:dateUtc="2025-05-12T20:34:00Z">
         <w:r>
           <w:t xml:space="preserve"> of EDCs</w:t>
         </w:r>
@@ -9448,19 +9436,19 @@
       <w:pPr>
         <w:pStyle w:val="FirstParagraph"/>
         <w:rPr>
-          <w:del w:id="622" w:author="Coles, Nicholas A." w:date="2025-05-12T09:37:00Z" w16du:dateUtc="2025-05-12T13:37:00Z"/>
-        </w:rPr>
-        <w:pPrChange w:id="623" w:author="Coles, Nicholas A." w:date="2025-05-12T09:37:00Z" w16du:dateUtc="2025-05-12T13:37:00Z">
+          <w:del w:id="623" w:author="Coles, Nicholas A." w:date="2025-05-12T09:37:00Z" w16du:dateUtc="2025-05-12T13:37:00Z"/>
+        </w:rPr>
+        <w:pPrChange w:id="624" w:author="Coles, Nicholas A." w:date="2025-05-12T09:37:00Z" w16du:dateUtc="2025-05-12T13:37:00Z">
           <w:pPr>
             <w:pStyle w:val="Heading4"/>
             <w:framePr w:wrap="around"/>
           </w:pPr>
         </w:pPrChange>
       </w:pPr>
-      <w:bookmarkStart w:id="624" w:name="X644b31017b5320026d77df6b129e2f86e0cabcc"/>
-      <w:bookmarkEnd w:id="559"/>
-      <w:bookmarkEnd w:id="612"/>
-      <w:del w:id="625" w:author="Coles, Nicholas A." w:date="2025-05-12T09:37:00Z" w16du:dateUtc="2025-05-12T13:37:00Z">
+      <w:bookmarkStart w:id="625" w:name="X644b31017b5320026d77df6b129e2f86e0cabcc"/>
+      <w:bookmarkEnd w:id="560"/>
+      <w:bookmarkEnd w:id="613"/>
+      <w:del w:id="626" w:author="Coles, Nicholas A." w:date="2025-05-12T09:37:00Z" w16du:dateUtc="2025-05-12T13:37:00Z">
         <w:r>
           <w:delText>Can participants help us understand demand effects?</w:delText>
         </w:r>
@@ -9470,10 +9458,10 @@
       <w:pPr>
         <w:pStyle w:val="FirstParagraph"/>
         <w:rPr>
-          <w:del w:id="626" w:author="Coles, Nicholas A." w:date="2025-05-12T09:37:00Z" w16du:dateUtc="2025-05-12T13:37:00Z"/>
-        </w:rPr>
-      </w:pPr>
-      <w:del w:id="627" w:author="Coles, Nicholas A." w:date="2025-05-12T09:37:00Z" w16du:dateUtc="2025-05-12T13:37:00Z">
+          <w:del w:id="627" w:author="Coles, Nicholas A." w:date="2025-05-12T09:37:00Z" w16du:dateUtc="2025-05-12T13:37:00Z"/>
+        </w:rPr>
+      </w:pPr>
+      <w:del w:id="628" w:author="Coles, Nicholas A." w:date="2025-05-12T09:37:00Z" w16du:dateUtc="2025-05-12T13:37:00Z">
         <w:r>
           <w:delText>Participants correctly identified the described hypothesis 83% of the time Participants did not generally report having strong beliefs about whether such hypothesized effects would occur (</w:delText>
         </w:r>
@@ -9563,15 +9551,15 @@
       <w:pPr>
         <w:pStyle w:val="FirstParagraph"/>
         <w:rPr>
-          <w:del w:id="628" w:author="Coles, Nicholas A." w:date="2025-05-12T09:37:00Z" w16du:dateUtc="2025-05-12T13:37:00Z"/>
-        </w:rPr>
-        <w:pPrChange w:id="629" w:author="Coles, Nicholas A." w:date="2025-05-12T09:37:00Z" w16du:dateUtc="2025-05-12T13:37:00Z">
+          <w:del w:id="629" w:author="Coles, Nicholas A." w:date="2025-05-12T09:37:00Z" w16du:dateUtc="2025-05-12T13:37:00Z"/>
+        </w:rPr>
+        <w:pPrChange w:id="630" w:author="Coles, Nicholas A." w:date="2025-05-12T09:37:00Z" w16du:dateUtc="2025-05-12T13:37:00Z">
           <w:pPr>
             <w:pStyle w:val="BodyText"/>
           </w:pPr>
         </w:pPrChange>
       </w:pPr>
-      <w:del w:id="630" w:author="Coles, Nicholas A." w:date="2025-05-12T09:37:00Z" w16du:dateUtc="2025-05-12T13:37:00Z">
+      <w:del w:id="631" w:author="Coles, Nicholas A." w:date="2025-05-12T09:37:00Z" w16du:dateUtc="2025-05-12T13:37:00Z">
         <w:r>
           <w:delText xml:space="preserve">The above results suggest that participants generally report being receptive to demand characteristics, agnostic about hypothesized effects, capable of adjusting their responses, but not motivated to do so. That being said, we remind the reader that these ratings exhibited low reliability (motivation ICC = 0.23; opportunity to adjust responses ICC = 0.23; belief ICC = 0.16). This may be indicative of strong individual differences, but we also later describe the possibility of measurement difficulties (see </w:delText>
         </w:r>
@@ -9591,22 +9579,22 @@
       <w:pPr>
         <w:pStyle w:val="FirstParagraph"/>
         <w:rPr>
-          <w:del w:id="631" w:author="Coles, Nicholas A." w:date="2025-05-12T09:37:00Z" w16du:dateUtc="2025-05-12T13:37:00Z"/>
-        </w:rPr>
-        <w:pPrChange w:id="632" w:author="Coles, Nicholas A." w:date="2025-05-12T09:37:00Z" w16du:dateUtc="2025-05-12T13:37:00Z">
+          <w:del w:id="632" w:author="Coles, Nicholas A." w:date="2025-05-12T09:37:00Z" w16du:dateUtc="2025-05-12T13:37:00Z"/>
+        </w:rPr>
+        <w:pPrChange w:id="633" w:author="Coles, Nicholas A." w:date="2025-05-12T09:37:00Z" w16du:dateUtc="2025-05-12T13:37:00Z">
           <w:pPr>
             <w:pStyle w:val="BodyText"/>
           </w:pPr>
         </w:pPrChange>
       </w:pPr>
-      <w:del w:id="633" w:author="Coles, Nicholas A." w:date="2025-05-12T09:37:00Z" w16du:dateUtc="2025-05-12T13:37:00Z">
+      <w:del w:id="634" w:author="Coles, Nicholas A." w:date="2025-05-12T09:37:00Z" w16du:dateUtc="2025-05-12T13:37:00Z">
         <w:r>
           <w:delText>As shown in Table 2, we did not uncover a significant association between observed demand effects and (a) the extent to which participants correctly identified the hypothesis described in the vignettes, (</w:delText>
         </w:r>
       </w:del>
       <m:oMath>
         <m:r>
-          <w:del w:id="634" w:author="Coles, Nicholas A." w:date="2025-05-12T09:37:00Z" w16du:dateUtc="2025-05-12T13:37:00Z">
+          <w:del w:id="635" w:author="Coles, Nicholas A." w:date="2025-05-12T09:37:00Z" w16du:dateUtc="2025-05-12T13:37:00Z">
             <w:rPr>
               <w:rFonts w:ascii="Cambria Math" w:hAnsi="Cambria Math"/>
             </w:rPr>
@@ -9614,14 +9602,14 @@
           </w:del>
         </m:r>
       </m:oMath>
-      <w:del w:id="635" w:author="Coles, Nicholas A." w:date="2025-05-12T09:37:00Z" w16du:dateUtc="2025-05-12T13:37:00Z">
+      <w:del w:id="636" w:author="Coles, Nicholas A." w:date="2025-05-12T09:37:00Z" w16du:dateUtc="2025-05-12T13:37:00Z">
         <w:r>
           <w:delText xml:space="preserve"> = 0.14, 95% CI [-0.02, 0.31], </w:delText>
         </w:r>
       </w:del>
       <m:oMath>
         <m:r>
-          <w:del w:id="636" w:author="Coles, Nicholas A." w:date="2025-05-12T09:37:00Z" w16du:dateUtc="2025-05-12T13:37:00Z">
+          <w:del w:id="637" w:author="Coles, Nicholas A." w:date="2025-05-12T09:37:00Z" w16du:dateUtc="2025-05-12T13:37:00Z">
             <w:rPr>
               <w:rFonts w:ascii="Cambria Math" w:hAnsi="Cambria Math"/>
             </w:rPr>
@@ -9629,14 +9617,14 @@
           </w:del>
         </m:r>
       </m:oMath>
-      <w:del w:id="637" w:author="Coles, Nicholas A." w:date="2025-05-12T09:37:00Z" w16du:dateUtc="2025-05-12T13:37:00Z">
+      <w:del w:id="638" w:author="Coles, Nicholas A." w:date="2025-05-12T09:37:00Z" w16du:dateUtc="2025-05-12T13:37:00Z">
         <w:r>
           <w:delText xml:space="preserve">(8.23) = 1.99, </w:delText>
         </w:r>
       </w:del>
       <m:oMath>
         <m:r>
-          <w:del w:id="638" w:author="Coles, Nicholas A." w:date="2025-05-12T09:37:00Z" w16du:dateUtc="2025-05-12T13:37:00Z">
+          <w:del w:id="639" w:author="Coles, Nicholas A." w:date="2025-05-12T09:37:00Z" w16du:dateUtc="2025-05-12T13:37:00Z">
             <w:rPr>
               <w:rFonts w:ascii="Cambria Math" w:hAnsi="Cambria Math"/>
             </w:rPr>
@@ -9644,14 +9632,14 @@
           </w:del>
         </m:r>
       </m:oMath>
-      <w:del w:id="639" w:author="Coles, Nicholas A." w:date="2025-05-12T09:37:00Z" w16du:dateUtc="2025-05-12T13:37:00Z">
+      <w:del w:id="640" w:author="Coles, Nicholas A." w:date="2025-05-12T09:37:00Z" w16du:dateUtc="2025-05-12T13:37:00Z">
         <w:r>
           <w:delText xml:space="preserve"> = .081), (b) ratings of motivation to adjust responses (</w:delText>
         </w:r>
       </w:del>
       <m:oMath>
         <m:r>
-          <w:del w:id="640" w:author="Coles, Nicholas A." w:date="2025-05-12T09:37:00Z" w16du:dateUtc="2025-05-12T13:37:00Z">
+          <w:del w:id="641" w:author="Coles, Nicholas A." w:date="2025-05-12T09:37:00Z" w16du:dateUtc="2025-05-12T13:37:00Z">
             <w:rPr>
               <w:rFonts w:ascii="Cambria Math" w:hAnsi="Cambria Math"/>
             </w:rPr>
@@ -9659,14 +9647,14 @@
           </w:del>
         </m:r>
       </m:oMath>
-      <w:del w:id="641" w:author="Coles, Nicholas A." w:date="2025-05-12T09:37:00Z" w16du:dateUtc="2025-05-12T13:37:00Z">
+      <w:del w:id="642" w:author="Coles, Nicholas A." w:date="2025-05-12T09:37:00Z" w16du:dateUtc="2025-05-12T13:37:00Z">
         <w:r>
           <w:delText xml:space="preserve"> = 0.01, 95% CI [-0.21, 0.22], </w:delText>
         </w:r>
       </w:del>
       <m:oMath>
         <m:r>
-          <w:del w:id="642" w:author="Coles, Nicholas A." w:date="2025-05-12T09:37:00Z" w16du:dateUtc="2025-05-12T13:37:00Z">
+          <w:del w:id="643" w:author="Coles, Nicholas A." w:date="2025-05-12T09:37:00Z" w16du:dateUtc="2025-05-12T13:37:00Z">
             <w:rPr>
               <w:rFonts w:ascii="Cambria Math" w:hAnsi="Cambria Math"/>
             </w:rPr>
@@ -9674,14 +9662,14 @@
           </w:del>
         </m:r>
       </m:oMath>
-      <w:del w:id="643" w:author="Coles, Nicholas A." w:date="2025-05-12T09:37:00Z" w16du:dateUtc="2025-05-12T13:37:00Z">
+      <w:del w:id="644" w:author="Coles, Nicholas A." w:date="2025-05-12T09:37:00Z" w16du:dateUtc="2025-05-12T13:37:00Z">
         <w:r>
           <w:delText xml:space="preserve">(11.18) = 0.09, </w:delText>
         </w:r>
       </w:del>
       <m:oMath>
         <m:r>
-          <w:del w:id="644" w:author="Coles, Nicholas A." w:date="2025-05-12T09:37:00Z" w16du:dateUtc="2025-05-12T13:37:00Z">
+          <w:del w:id="645" w:author="Coles, Nicholas A." w:date="2025-05-12T09:37:00Z" w16du:dateUtc="2025-05-12T13:37:00Z">
             <w:rPr>
               <w:rFonts w:ascii="Cambria Math" w:hAnsi="Cambria Math"/>
             </w:rPr>
@@ -9689,14 +9677,14 @@
           </w:del>
         </m:r>
       </m:oMath>
-      <w:del w:id="645" w:author="Coles, Nicholas A." w:date="2025-05-12T09:37:00Z" w16du:dateUtc="2025-05-12T13:37:00Z">
+      <w:del w:id="646" w:author="Coles, Nicholas A." w:date="2025-05-12T09:37:00Z" w16du:dateUtc="2025-05-12T13:37:00Z">
         <w:r>
           <w:delText xml:space="preserve"> = .932), (c) ratings of opportunity to adjust responses (</w:delText>
         </w:r>
       </w:del>
       <m:oMath>
         <m:r>
-          <w:del w:id="646" w:author="Coles, Nicholas A." w:date="2025-05-12T09:37:00Z" w16du:dateUtc="2025-05-12T13:37:00Z">
+          <w:del w:id="647" w:author="Coles, Nicholas A." w:date="2025-05-12T09:37:00Z" w16du:dateUtc="2025-05-12T13:37:00Z">
             <w:rPr>
               <w:rFonts w:ascii="Cambria Math" w:hAnsi="Cambria Math"/>
             </w:rPr>
@@ -9704,14 +9692,14 @@
           </w:del>
         </m:r>
       </m:oMath>
-      <w:del w:id="647" w:author="Coles, Nicholas A." w:date="2025-05-12T09:37:00Z" w16du:dateUtc="2025-05-12T13:37:00Z">
+      <w:del w:id="648" w:author="Coles, Nicholas A." w:date="2025-05-12T09:37:00Z" w16du:dateUtc="2025-05-12T13:37:00Z">
         <w:r>
           <w:delText xml:space="preserve"> = 0.04, 95% CI [-0.02, 0.10], </w:delText>
         </w:r>
       </w:del>
       <m:oMath>
         <m:r>
-          <w:del w:id="648" w:author="Coles, Nicholas A." w:date="2025-05-12T09:37:00Z" w16du:dateUtc="2025-05-12T13:37:00Z">
+          <w:del w:id="649" w:author="Coles, Nicholas A." w:date="2025-05-12T09:37:00Z" w16du:dateUtc="2025-05-12T13:37:00Z">
             <w:rPr>
               <w:rFonts w:ascii="Cambria Math" w:hAnsi="Cambria Math"/>
             </w:rPr>
@@ -9719,14 +9707,14 @@
           </w:del>
         </m:r>
       </m:oMath>
-      <w:del w:id="649" w:author="Coles, Nicholas A." w:date="2025-05-12T09:37:00Z" w16du:dateUtc="2025-05-12T13:37:00Z">
+      <w:del w:id="650" w:author="Coles, Nicholas A." w:date="2025-05-12T09:37:00Z" w16du:dateUtc="2025-05-12T13:37:00Z">
         <w:r>
           <w:delText xml:space="preserve">(8.66) = 1.56, </w:delText>
         </w:r>
       </w:del>
       <m:oMath>
         <m:r>
-          <w:del w:id="650" w:author="Coles, Nicholas A." w:date="2025-05-12T09:37:00Z" w16du:dateUtc="2025-05-12T13:37:00Z">
+          <w:del w:id="651" w:author="Coles, Nicholas A." w:date="2025-05-12T09:37:00Z" w16du:dateUtc="2025-05-12T13:37:00Z">
             <w:rPr>
               <w:rFonts w:ascii="Cambria Math" w:hAnsi="Cambria Math"/>
             </w:rPr>
@@ -9734,14 +9722,14 @@
           </w:del>
         </m:r>
       </m:oMath>
-      <w:del w:id="651" w:author="Coles, Nicholas A." w:date="2025-05-12T09:37:00Z" w16du:dateUtc="2025-05-12T13:37:00Z">
+      <w:del w:id="652" w:author="Coles, Nicholas A." w:date="2025-05-12T09:37:00Z" w16du:dateUtc="2025-05-12T13:37:00Z">
         <w:r>
           <w:delText xml:space="preserve"> = .155), and (d) rated belief in the hypothesized effect (</w:delText>
         </w:r>
       </w:del>
       <m:oMath>
         <m:r>
-          <w:del w:id="652" w:author="Coles, Nicholas A." w:date="2025-05-12T09:37:00Z" w16du:dateUtc="2025-05-12T13:37:00Z">
+          <w:del w:id="653" w:author="Coles, Nicholas A." w:date="2025-05-12T09:37:00Z" w16du:dateUtc="2025-05-12T13:37:00Z">
             <w:rPr>
               <w:rFonts w:ascii="Cambria Math" w:hAnsi="Cambria Math"/>
             </w:rPr>
@@ -9749,14 +9737,14 @@
           </w:del>
         </m:r>
       </m:oMath>
-      <w:del w:id="653" w:author="Coles, Nicholas A." w:date="2025-05-12T09:37:00Z" w16du:dateUtc="2025-05-12T13:37:00Z">
+      <w:del w:id="654" w:author="Coles, Nicholas A." w:date="2025-05-12T09:37:00Z" w16du:dateUtc="2025-05-12T13:37:00Z">
         <w:r>
           <w:delText xml:space="preserve"> = 0.06, 95% CI [-0.05, 0.18], </w:delText>
         </w:r>
       </w:del>
       <m:oMath>
         <m:r>
-          <w:del w:id="654" w:author="Coles, Nicholas A." w:date="2025-05-12T09:37:00Z" w16du:dateUtc="2025-05-12T13:37:00Z">
+          <w:del w:id="655" w:author="Coles, Nicholas A." w:date="2025-05-12T09:37:00Z" w16du:dateUtc="2025-05-12T13:37:00Z">
             <w:rPr>
               <w:rFonts w:ascii="Cambria Math" w:hAnsi="Cambria Math"/>
             </w:rPr>
@@ -9764,14 +9752,14 @@
           </w:del>
         </m:r>
       </m:oMath>
-      <w:del w:id="655" w:author="Coles, Nicholas A." w:date="2025-05-12T09:37:00Z" w16du:dateUtc="2025-05-12T13:37:00Z">
+      <w:del w:id="656" w:author="Coles, Nicholas A." w:date="2025-05-12T09:37:00Z" w16du:dateUtc="2025-05-12T13:37:00Z">
         <w:r>
           <w:delText xml:space="preserve">(11.11) = 1.21, </w:delText>
         </w:r>
       </w:del>
       <m:oMath>
         <m:r>
-          <w:del w:id="656" w:author="Coles, Nicholas A." w:date="2025-05-12T09:37:00Z" w16du:dateUtc="2025-05-12T13:37:00Z">
+          <w:del w:id="657" w:author="Coles, Nicholas A." w:date="2025-05-12T09:37:00Z" w16du:dateUtc="2025-05-12T13:37:00Z">
             <w:rPr>
               <w:rFonts w:ascii="Cambria Math" w:hAnsi="Cambria Math"/>
             </w:rPr>
@@ -9779,7 +9767,7 @@
           </w:del>
         </m:r>
       </m:oMath>
-      <w:del w:id="657" w:author="Coles, Nicholas A." w:date="2025-05-12T09:37:00Z" w16du:dateUtc="2025-05-12T13:37:00Z">
+      <w:del w:id="658" w:author="Coles, Nicholas A." w:date="2025-05-12T09:37:00Z" w16du:dateUtc="2025-05-12T13:37:00Z">
         <w:r>
           <w:delText xml:space="preserve"> = .252). Of course, Rosnow and colleagues posited that receptivity, motivation, and opportunity </w:delText>
         </w:r>
@@ -9819,15 +9807,15 @@
       <w:pPr>
         <w:pStyle w:val="FirstParagraph"/>
         <w:rPr>
-          <w:del w:id="658" w:author="Coles, Nicholas A." w:date="2025-05-12T09:37:00Z" w16du:dateUtc="2025-05-12T13:37:00Z"/>
-        </w:rPr>
-        <w:pPrChange w:id="659" w:author="Coles, Nicholas A." w:date="2025-05-12T09:37:00Z" w16du:dateUtc="2025-05-12T13:37:00Z">
+          <w:del w:id="659" w:author="Coles, Nicholas A." w:date="2025-05-12T09:37:00Z" w16du:dateUtc="2025-05-12T13:37:00Z"/>
+        </w:rPr>
+        <w:pPrChange w:id="660" w:author="Coles, Nicholas A." w:date="2025-05-12T09:37:00Z" w16du:dateUtc="2025-05-12T13:37:00Z">
           <w:pPr>
             <w:pStyle w:val="BodyText"/>
           </w:pPr>
         </w:pPrChange>
       </w:pPr>
-      <w:del w:id="660" w:author="Coles, Nicholas A." w:date="2025-05-12T09:37:00Z" w16du:dateUtc="2025-05-12T13:37:00Z">
+      <w:del w:id="661" w:author="Coles, Nicholas A." w:date="2025-05-12T09:37:00Z" w16du:dateUtc="2025-05-12T13:37:00Z">
         <w:r>
           <w:delText xml:space="preserve">Even after averaging across a large number of noisy forecasts (ICC = 0.22, </w:delText>
         </w:r>
@@ -9854,7 +9842,7 @@
       </w:del>
       <m:oMath>
         <m:r>
-          <w:del w:id="661" w:author="Coles, Nicholas A." w:date="2025-05-12T09:37:00Z" w16du:dateUtc="2025-05-12T13:37:00Z">
+          <w:del w:id="662" w:author="Coles, Nicholas A." w:date="2025-05-12T09:37:00Z" w16du:dateUtc="2025-05-12T13:37:00Z">
             <w:rPr>
               <w:rFonts w:ascii="Cambria Math" w:hAnsi="Cambria Math"/>
             </w:rPr>
@@ -9862,14 +9850,14 @@
           </w:del>
         </m:r>
       </m:oMath>
-      <w:del w:id="662" w:author="Coles, Nicholas A." w:date="2025-05-12T09:37:00Z" w16du:dateUtc="2025-05-12T13:37:00Z">
+      <w:del w:id="663" w:author="Coles, Nicholas A." w:date="2025-05-12T09:37:00Z" w16du:dateUtc="2025-05-12T13:37:00Z">
         <w:r>
           <w:delText xml:space="preserve"> = 0.07, 95% CI [-0.06, 0.21], </w:delText>
         </w:r>
       </w:del>
       <m:oMath>
         <m:r>
-          <w:del w:id="663" w:author="Coles, Nicholas A." w:date="2025-05-12T09:37:00Z" w16du:dateUtc="2025-05-12T13:37:00Z">
+          <w:del w:id="664" w:author="Coles, Nicholas A." w:date="2025-05-12T09:37:00Z" w16du:dateUtc="2025-05-12T13:37:00Z">
             <w:rPr>
               <w:rFonts w:ascii="Cambria Math" w:hAnsi="Cambria Math"/>
             </w:rPr>
@@ -9877,14 +9865,14 @@
           </w:del>
         </m:r>
       </m:oMath>
-      <w:del w:id="664" w:author="Coles, Nicholas A." w:date="2025-05-12T09:37:00Z" w16du:dateUtc="2025-05-12T13:37:00Z">
+      <w:del w:id="665" w:author="Coles, Nicholas A." w:date="2025-05-12T09:37:00Z" w16du:dateUtc="2025-05-12T13:37:00Z">
         <w:r>
           <w:delText xml:space="preserve">(12.66) = 1.14, </w:delText>
         </w:r>
       </w:del>
       <m:oMath>
         <m:r>
-          <w:del w:id="665" w:author="Coles, Nicholas A." w:date="2025-05-12T09:37:00Z" w16du:dateUtc="2025-05-12T13:37:00Z">
+          <w:del w:id="666" w:author="Coles, Nicholas A." w:date="2025-05-12T09:37:00Z" w16du:dateUtc="2025-05-12T13:37:00Z">
             <w:rPr>
               <w:rFonts w:ascii="Cambria Math" w:hAnsi="Cambria Math"/>
             </w:rPr>
@@ -9892,7 +9880,7 @@
           </w:del>
         </m:r>
       </m:oMath>
-      <w:del w:id="666" w:author="Coles, Nicholas A." w:date="2025-05-12T09:37:00Z" w16du:dateUtc="2025-05-12T13:37:00Z">
+      <w:del w:id="667" w:author="Coles, Nicholas A." w:date="2025-05-12T09:37:00Z" w16du:dateUtc="2025-05-12T13:37:00Z">
         <w:r>
           <w:delText xml:space="preserve"> = .274.</w:delText>
         </w:r>
@@ -9902,17 +9890,17 @@
       <w:pPr>
         <w:pStyle w:val="FirstParagraph"/>
         <w:rPr>
-          <w:del w:id="667" w:author="Coles, Nicholas A." w:date="2025-05-12T09:37:00Z" w16du:dateUtc="2025-05-12T13:37:00Z"/>
-        </w:rPr>
-        <w:pPrChange w:id="668" w:author="Coles, Nicholas A." w:date="2025-05-12T09:37:00Z" w16du:dateUtc="2025-05-12T13:37:00Z">
+          <w:del w:id="668" w:author="Coles, Nicholas A." w:date="2025-05-12T09:37:00Z" w16du:dateUtc="2025-05-12T13:37:00Z"/>
+        </w:rPr>
+        <w:pPrChange w:id="669" w:author="Coles, Nicholas A." w:date="2025-05-12T09:37:00Z" w16du:dateUtc="2025-05-12T13:37:00Z">
           <w:pPr>
             <w:pStyle w:val="TableCaption"/>
           </w:pPr>
         </w:pPrChange>
       </w:pPr>
-      <w:bookmarkStart w:id="669" w:name="tab:unnamed-chunk-1"/>
-      <w:bookmarkEnd w:id="669"/>
-      <w:del w:id="670" w:author="Coles, Nicholas A." w:date="2025-05-12T09:37:00Z" w16du:dateUtc="2025-05-12T13:37:00Z">
+      <w:bookmarkStart w:id="670" w:name="tab:unnamed-chunk-1"/>
+      <w:bookmarkEnd w:id="670"/>
+      <w:del w:id="671" w:author="Coles, Nicholas A." w:date="2025-05-12T09:37:00Z" w16du:dateUtc="2025-05-12T13:37:00Z">
         <w:r>
           <w:delText xml:space="preserve">Table </w:delText>
         </w:r>
@@ -9945,7 +9933,7 @@
           <w:cnfStyle w:val="100000000000" w:firstRow="1" w:lastRow="0" w:firstColumn="0" w:lastColumn="0" w:oddVBand="0" w:evenVBand="0" w:oddHBand="0" w:evenHBand="0" w:firstRowFirstColumn="0" w:firstRowLastColumn="0" w:lastRowFirstColumn="0" w:lastRowLastColumn="0"/>
           <w:tblHeader/>
           <w:jc w:val="left"/>
-          <w:del w:id="671" w:author="Coles, Nicholas A." w:date="2025-05-12T09:37:00Z"/>
+          <w:del w:id="672" w:author="Coles, Nicholas A." w:date="2025-05-12T09:37:00Z"/>
         </w:trPr>
         <w:tc>
           <w:tcPr>
@@ -9955,15 +9943,15 @@
             <w:pPr>
               <w:pStyle w:val="FirstParagraph"/>
               <w:rPr>
-                <w:del w:id="672" w:author="Coles, Nicholas A." w:date="2025-05-12T09:37:00Z" w16du:dateUtc="2025-05-12T13:37:00Z"/>
+                <w:del w:id="673" w:author="Coles, Nicholas A." w:date="2025-05-12T09:37:00Z" w16du:dateUtc="2025-05-12T13:37:00Z"/>
               </w:rPr>
-              <w:pPrChange w:id="673" w:author="Coles, Nicholas A." w:date="2025-05-12T09:37:00Z" w16du:dateUtc="2025-05-12T13:37:00Z">
+              <w:pPrChange w:id="674" w:author="Coles, Nicholas A." w:date="2025-05-12T09:37:00Z" w16du:dateUtc="2025-05-12T13:37:00Z">
                 <w:pPr>
                   <w:pStyle w:val="Compact"/>
                 </w:pPr>
               </w:pPrChange>
             </w:pPr>
-            <w:del w:id="674" w:author="Coles, Nicholas A." w:date="2025-05-12T09:37:00Z" w16du:dateUtc="2025-05-12T13:37:00Z">
+            <w:del w:id="675" w:author="Coles, Nicholas A." w:date="2025-05-12T09:37:00Z" w16du:dateUtc="2025-05-12T13:37:00Z">
               <w:r>
                 <w:delText>Moderator</w:delText>
               </w:r>
@@ -9978,17 +9966,17 @@
             <w:pPr>
               <w:pStyle w:val="FirstParagraph"/>
               <w:rPr>
-                <w:del w:id="675" w:author="Coles, Nicholas A." w:date="2025-05-12T09:37:00Z" w16du:dateUtc="2025-05-12T13:37:00Z"/>
+                <w:del w:id="676" w:author="Coles, Nicholas A." w:date="2025-05-12T09:37:00Z" w16du:dateUtc="2025-05-12T13:37:00Z"/>
                 <w:i/>
                 <w:iCs/>
               </w:rPr>
-              <w:pPrChange w:id="676" w:author="Coles, Nicholas A." w:date="2025-05-12T09:37:00Z" w16du:dateUtc="2025-05-12T13:37:00Z">
+              <w:pPrChange w:id="677" w:author="Coles, Nicholas A." w:date="2025-05-12T09:37:00Z" w16du:dateUtc="2025-05-12T13:37:00Z">
                 <w:pPr>
                   <w:pStyle w:val="Compact"/>
                 </w:pPr>
               </w:pPrChange>
             </w:pPr>
-            <w:del w:id="677" w:author="Coles, Nicholas A." w:date="2025-05-12T09:37:00Z" w16du:dateUtc="2025-05-12T13:37:00Z">
+            <w:del w:id="678" w:author="Coles, Nicholas A." w:date="2025-05-12T09:37:00Z" w16du:dateUtc="2025-05-12T13:37:00Z">
               <w:r>
                 <w:rPr>
                   <w:i/>
@@ -10007,17 +9995,17 @@
             <w:pPr>
               <w:pStyle w:val="FirstParagraph"/>
               <w:rPr>
-                <w:del w:id="678" w:author="Coles, Nicholas A." w:date="2025-05-12T09:37:00Z" w16du:dateUtc="2025-05-12T13:37:00Z"/>
+                <w:del w:id="679" w:author="Coles, Nicholas A." w:date="2025-05-12T09:37:00Z" w16du:dateUtc="2025-05-12T13:37:00Z"/>
                 <w:i/>
                 <w:iCs/>
               </w:rPr>
-              <w:pPrChange w:id="679" w:author="Coles, Nicholas A." w:date="2025-05-12T09:37:00Z" w16du:dateUtc="2025-05-12T13:37:00Z">
+              <w:pPrChange w:id="680" w:author="Coles, Nicholas A." w:date="2025-05-12T09:37:00Z" w16du:dateUtc="2025-05-12T13:37:00Z">
                 <w:pPr>
                   <w:pStyle w:val="Compact"/>
                 </w:pPr>
               </w:pPrChange>
             </w:pPr>
-            <w:del w:id="680" w:author="Coles, Nicholas A." w:date="2025-05-12T09:37:00Z" w16du:dateUtc="2025-05-12T13:37:00Z">
+            <w:del w:id="681" w:author="Coles, Nicholas A." w:date="2025-05-12T09:37:00Z" w16du:dateUtc="2025-05-12T13:37:00Z">
               <w:r>
                 <w:rPr>
                   <w:i/>
@@ -10036,17 +10024,17 @@
             <w:pPr>
               <w:pStyle w:val="FirstParagraph"/>
               <w:rPr>
-                <w:del w:id="681" w:author="Coles, Nicholas A." w:date="2025-05-12T09:37:00Z" w16du:dateUtc="2025-05-12T13:37:00Z"/>
+                <w:del w:id="682" w:author="Coles, Nicholas A." w:date="2025-05-12T09:37:00Z" w16du:dateUtc="2025-05-12T13:37:00Z"/>
                 <w:i/>
                 <w:iCs/>
               </w:rPr>
-              <w:pPrChange w:id="682" w:author="Coles, Nicholas A." w:date="2025-05-12T09:37:00Z" w16du:dateUtc="2025-05-12T13:37:00Z">
+              <w:pPrChange w:id="683" w:author="Coles, Nicholas A." w:date="2025-05-12T09:37:00Z" w16du:dateUtc="2025-05-12T13:37:00Z">
                 <w:pPr>
                   <w:pStyle w:val="Compact"/>
                 </w:pPr>
               </w:pPrChange>
             </w:pPr>
-            <w:del w:id="683" w:author="Coles, Nicholas A." w:date="2025-05-12T09:37:00Z" w16du:dateUtc="2025-05-12T13:37:00Z">
+            <w:del w:id="684" w:author="Coles, Nicholas A." w:date="2025-05-12T09:37:00Z" w16du:dateUtc="2025-05-12T13:37:00Z">
               <w:r>
                 <w:rPr>
                   <w:i/>
@@ -10065,15 +10053,15 @@
             <w:pPr>
               <w:pStyle w:val="FirstParagraph"/>
               <w:rPr>
-                <w:del w:id="684" w:author="Coles, Nicholas A." w:date="2025-05-12T09:37:00Z" w16du:dateUtc="2025-05-12T13:37:00Z"/>
+                <w:del w:id="685" w:author="Coles, Nicholas A." w:date="2025-05-12T09:37:00Z" w16du:dateUtc="2025-05-12T13:37:00Z"/>
               </w:rPr>
-              <w:pPrChange w:id="685" w:author="Coles, Nicholas A." w:date="2025-05-12T09:37:00Z" w16du:dateUtc="2025-05-12T13:37:00Z">
+              <w:pPrChange w:id="686" w:author="Coles, Nicholas A." w:date="2025-05-12T09:37:00Z" w16du:dateUtc="2025-05-12T13:37:00Z">
                 <w:pPr>
                   <w:pStyle w:val="Compact"/>
                 </w:pPr>
               </w:pPrChange>
             </w:pPr>
-            <w:del w:id="686" w:author="Coles, Nicholas A." w:date="2025-05-12T09:37:00Z" w16du:dateUtc="2025-05-12T13:37:00Z">
+            <w:del w:id="687" w:author="Coles, Nicholas A." w:date="2025-05-12T09:37:00Z" w16du:dateUtc="2025-05-12T13:37:00Z">
               <w:r>
                 <w:delText>95% CI</w:delText>
               </w:r>
@@ -10088,17 +10076,17 @@
             <w:pPr>
               <w:pStyle w:val="FirstParagraph"/>
               <w:rPr>
-                <w:del w:id="687" w:author="Coles, Nicholas A." w:date="2025-05-12T09:37:00Z" w16du:dateUtc="2025-05-12T13:37:00Z"/>
+                <w:del w:id="688" w:author="Coles, Nicholas A." w:date="2025-05-12T09:37:00Z" w16du:dateUtc="2025-05-12T13:37:00Z"/>
                 <w:i/>
                 <w:iCs/>
               </w:rPr>
-              <w:pPrChange w:id="688" w:author="Coles, Nicholas A." w:date="2025-05-12T09:37:00Z" w16du:dateUtc="2025-05-12T13:37:00Z">
+              <w:pPrChange w:id="689" w:author="Coles, Nicholas A." w:date="2025-05-12T09:37:00Z" w16du:dateUtc="2025-05-12T13:37:00Z">
                 <w:pPr>
                   <w:pStyle w:val="Compact"/>
                 </w:pPr>
               </w:pPrChange>
             </w:pPr>
-            <w:del w:id="689" w:author="Coles, Nicholas A." w:date="2025-05-12T09:37:00Z" w16du:dateUtc="2025-05-12T13:37:00Z">
+            <w:del w:id="690" w:author="Coles, Nicholas A." w:date="2025-05-12T09:37:00Z" w16du:dateUtc="2025-05-12T13:37:00Z">
               <w:r>
                 <w:rPr>
                   <w:i/>
@@ -10117,17 +10105,17 @@
             <w:pPr>
               <w:pStyle w:val="FirstParagraph"/>
               <w:rPr>
-                <w:del w:id="690" w:author="Coles, Nicholas A." w:date="2025-05-12T09:37:00Z" w16du:dateUtc="2025-05-12T13:37:00Z"/>
+                <w:del w:id="691" w:author="Coles, Nicholas A." w:date="2025-05-12T09:37:00Z" w16du:dateUtc="2025-05-12T13:37:00Z"/>
                 <w:i/>
                 <w:iCs/>
               </w:rPr>
-              <w:pPrChange w:id="691" w:author="Coles, Nicholas A." w:date="2025-05-12T09:37:00Z" w16du:dateUtc="2025-05-12T13:37:00Z">
+              <w:pPrChange w:id="692" w:author="Coles, Nicholas A." w:date="2025-05-12T09:37:00Z" w16du:dateUtc="2025-05-12T13:37:00Z">
                 <w:pPr>
                   <w:pStyle w:val="Compact"/>
                 </w:pPr>
               </w:pPrChange>
             </w:pPr>
-            <w:del w:id="692" w:author="Coles, Nicholas A." w:date="2025-05-12T09:37:00Z" w16du:dateUtc="2025-05-12T13:37:00Z">
+            <w:del w:id="693" w:author="Coles, Nicholas A." w:date="2025-05-12T09:37:00Z" w16du:dateUtc="2025-05-12T13:37:00Z">
               <w:r>
                 <w:rPr>
                   <w:i/>
@@ -10142,7 +10130,7 @@
       <w:tr>
         <w:trPr>
           <w:jc w:val="left"/>
-          <w:del w:id="693" w:author="Coles, Nicholas A." w:date="2025-05-12T09:37:00Z"/>
+          <w:del w:id="694" w:author="Coles, Nicholas A." w:date="2025-05-12T09:37:00Z"/>
         </w:trPr>
         <w:tc>
           <w:tcPr>
@@ -10152,15 +10140,15 @@
             <w:pPr>
               <w:pStyle w:val="FirstParagraph"/>
               <w:rPr>
-                <w:del w:id="694" w:author="Coles, Nicholas A." w:date="2025-05-12T09:37:00Z" w16du:dateUtc="2025-05-12T13:37:00Z"/>
+                <w:del w:id="695" w:author="Coles, Nicholas A." w:date="2025-05-12T09:37:00Z" w16du:dateUtc="2025-05-12T13:37:00Z"/>
               </w:rPr>
-              <w:pPrChange w:id="695" w:author="Coles, Nicholas A." w:date="2025-05-12T09:37:00Z" w16du:dateUtc="2025-05-12T13:37:00Z">
+              <w:pPrChange w:id="696" w:author="Coles, Nicholas A." w:date="2025-05-12T09:37:00Z" w16du:dateUtc="2025-05-12T13:37:00Z">
                 <w:pPr>
                   <w:pStyle w:val="Compact"/>
                 </w:pPr>
               </w:pPrChange>
             </w:pPr>
-            <w:del w:id="696" w:author="Coles, Nicholas A." w:date="2025-05-12T09:37:00Z" w16du:dateUtc="2025-05-12T13:37:00Z">
+            <w:del w:id="697" w:author="Coles, Nicholas A." w:date="2025-05-12T09:37:00Z" w16du:dateUtc="2025-05-12T13:37:00Z">
               <w:r>
                 <w:delText>predicted demand effects</w:delText>
               </w:r>
@@ -10175,15 +10163,15 @@
             <w:pPr>
               <w:pStyle w:val="FirstParagraph"/>
               <w:rPr>
-                <w:del w:id="697" w:author="Coles, Nicholas A." w:date="2025-05-12T09:37:00Z" w16du:dateUtc="2025-05-12T13:37:00Z"/>
+                <w:del w:id="698" w:author="Coles, Nicholas A." w:date="2025-05-12T09:37:00Z" w16du:dateUtc="2025-05-12T13:37:00Z"/>
               </w:rPr>
-              <w:pPrChange w:id="698" w:author="Coles, Nicholas A." w:date="2025-05-12T09:37:00Z" w16du:dateUtc="2025-05-12T13:37:00Z">
+              <w:pPrChange w:id="699" w:author="Coles, Nicholas A." w:date="2025-05-12T09:37:00Z" w16du:dateUtc="2025-05-12T13:37:00Z">
                 <w:pPr>
                   <w:pStyle w:val="Compact"/>
                 </w:pPr>
               </w:pPrChange>
             </w:pPr>
-            <w:del w:id="699" w:author="Coles, Nicholas A." w:date="2025-05-12T09:37:00Z" w16du:dateUtc="2025-05-12T13:37:00Z">
+            <w:del w:id="700" w:author="Coles, Nicholas A." w:date="2025-05-12T09:37:00Z" w16du:dateUtc="2025-05-12T13:37:00Z">
               <w:r>
                 <w:delText>36</w:delText>
               </w:r>
@@ -10198,15 +10186,15 @@
             <w:pPr>
               <w:pStyle w:val="FirstParagraph"/>
               <w:rPr>
-                <w:del w:id="700" w:author="Coles, Nicholas A." w:date="2025-05-12T09:37:00Z" w16du:dateUtc="2025-05-12T13:37:00Z"/>
+                <w:del w:id="701" w:author="Coles, Nicholas A." w:date="2025-05-12T09:37:00Z" w16du:dateUtc="2025-05-12T13:37:00Z"/>
               </w:rPr>
-              <w:pPrChange w:id="701" w:author="Coles, Nicholas A." w:date="2025-05-12T09:37:00Z" w16du:dateUtc="2025-05-12T13:37:00Z">
+              <w:pPrChange w:id="702" w:author="Coles, Nicholas A." w:date="2025-05-12T09:37:00Z" w16du:dateUtc="2025-05-12T13:37:00Z">
                 <w:pPr>
                   <w:pStyle w:val="Compact"/>
                 </w:pPr>
               </w:pPrChange>
             </w:pPr>
-            <w:del w:id="702" w:author="Coles, Nicholas A." w:date="2025-05-12T09:37:00Z" w16du:dateUtc="2025-05-12T13:37:00Z">
+            <w:del w:id="703" w:author="Coles, Nicholas A." w:date="2025-05-12T09:37:00Z" w16du:dateUtc="2025-05-12T13:37:00Z">
               <w:r>
                 <w:delText>151</w:delText>
               </w:r>
@@ -10221,15 +10209,15 @@
             <w:pPr>
               <w:pStyle w:val="FirstParagraph"/>
               <w:rPr>
-                <w:del w:id="703" w:author="Coles, Nicholas A." w:date="2025-05-12T09:37:00Z" w16du:dateUtc="2025-05-12T13:37:00Z"/>
+                <w:del w:id="704" w:author="Coles, Nicholas A." w:date="2025-05-12T09:37:00Z" w16du:dateUtc="2025-05-12T13:37:00Z"/>
               </w:rPr>
-              <w:pPrChange w:id="704" w:author="Coles, Nicholas A." w:date="2025-05-12T09:37:00Z" w16du:dateUtc="2025-05-12T13:37:00Z">
+              <w:pPrChange w:id="705" w:author="Coles, Nicholas A." w:date="2025-05-12T09:37:00Z" w16du:dateUtc="2025-05-12T13:37:00Z">
                 <w:pPr>
                   <w:pStyle w:val="Compact"/>
                 </w:pPr>
               </w:pPrChange>
             </w:pPr>
-            <w:del w:id="705" w:author="Coles, Nicholas A." w:date="2025-05-12T09:37:00Z" w16du:dateUtc="2025-05-12T13:37:00Z">
+            <w:del w:id="706" w:author="Coles, Nicholas A." w:date="2025-05-12T09:37:00Z" w16du:dateUtc="2025-05-12T13:37:00Z">
               <w:r>
                 <w:delText>0.07</w:delText>
               </w:r>
@@ -10244,15 +10232,15 @@
             <w:pPr>
               <w:pStyle w:val="FirstParagraph"/>
               <w:rPr>
-                <w:del w:id="706" w:author="Coles, Nicholas A." w:date="2025-05-12T09:37:00Z" w16du:dateUtc="2025-05-12T13:37:00Z"/>
+                <w:del w:id="707" w:author="Coles, Nicholas A." w:date="2025-05-12T09:37:00Z" w16du:dateUtc="2025-05-12T13:37:00Z"/>
               </w:rPr>
-              <w:pPrChange w:id="707" w:author="Coles, Nicholas A." w:date="2025-05-12T09:37:00Z" w16du:dateUtc="2025-05-12T13:37:00Z">
+              <w:pPrChange w:id="708" w:author="Coles, Nicholas A." w:date="2025-05-12T09:37:00Z" w16du:dateUtc="2025-05-12T13:37:00Z">
                 <w:pPr>
                   <w:pStyle w:val="Compact"/>
                 </w:pPr>
               </w:pPrChange>
             </w:pPr>
-            <w:del w:id="708" w:author="Coles, Nicholas A." w:date="2025-05-12T09:37:00Z" w16du:dateUtc="2025-05-12T13:37:00Z">
+            <w:del w:id="709" w:author="Coles, Nicholas A." w:date="2025-05-12T09:37:00Z" w16du:dateUtc="2025-05-12T13:37:00Z">
               <w:r>
                 <w:delText>[-0.06, 0.21]</w:delText>
               </w:r>
@@ -10267,15 +10255,15 @@
             <w:pPr>
               <w:pStyle w:val="FirstParagraph"/>
               <w:rPr>
-                <w:del w:id="709" w:author="Coles, Nicholas A." w:date="2025-05-12T09:37:00Z" w16du:dateUtc="2025-05-12T13:37:00Z"/>
+                <w:del w:id="710" w:author="Coles, Nicholas A." w:date="2025-05-12T09:37:00Z" w16du:dateUtc="2025-05-12T13:37:00Z"/>
               </w:rPr>
-              <w:pPrChange w:id="710" w:author="Coles, Nicholas A." w:date="2025-05-12T09:37:00Z" w16du:dateUtc="2025-05-12T13:37:00Z">
+              <w:pPrChange w:id="711" w:author="Coles, Nicholas A." w:date="2025-05-12T09:37:00Z" w16du:dateUtc="2025-05-12T13:37:00Z">
                 <w:pPr>
                   <w:pStyle w:val="Compact"/>
                 </w:pPr>
               </w:pPrChange>
             </w:pPr>
-            <w:del w:id="711" w:author="Coles, Nicholas A." w:date="2025-05-12T09:37:00Z" w16du:dateUtc="2025-05-12T13:37:00Z">
+            <w:del w:id="712" w:author="Coles, Nicholas A." w:date="2025-05-12T09:37:00Z" w16du:dateUtc="2025-05-12T13:37:00Z">
               <w:r>
                 <w:delText>1.31</w:delText>
               </w:r>
@@ -10290,15 +10278,15 @@
             <w:pPr>
               <w:pStyle w:val="FirstParagraph"/>
               <w:rPr>
-                <w:del w:id="712" w:author="Coles, Nicholas A." w:date="2025-05-12T09:37:00Z" w16du:dateUtc="2025-05-12T13:37:00Z"/>
+                <w:del w:id="713" w:author="Coles, Nicholas A." w:date="2025-05-12T09:37:00Z" w16du:dateUtc="2025-05-12T13:37:00Z"/>
               </w:rPr>
-              <w:pPrChange w:id="713" w:author="Coles, Nicholas A." w:date="2025-05-12T09:37:00Z" w16du:dateUtc="2025-05-12T13:37:00Z">
+              <w:pPrChange w:id="714" w:author="Coles, Nicholas A." w:date="2025-05-12T09:37:00Z" w16du:dateUtc="2025-05-12T13:37:00Z">
                 <w:pPr>
                   <w:pStyle w:val="Compact"/>
                 </w:pPr>
               </w:pPrChange>
             </w:pPr>
-            <w:del w:id="714" w:author="Coles, Nicholas A." w:date="2025-05-12T09:37:00Z" w16du:dateUtc="2025-05-12T13:37:00Z">
+            <w:del w:id="715" w:author="Coles, Nicholas A." w:date="2025-05-12T09:37:00Z" w16du:dateUtc="2025-05-12T13:37:00Z">
               <w:r>
                 <w:delText>.274</w:delText>
               </w:r>
@@ -10309,7 +10297,7 @@
       <w:tr>
         <w:trPr>
           <w:jc w:val="left"/>
-          <w:del w:id="715" w:author="Coles, Nicholas A." w:date="2025-05-12T09:37:00Z"/>
+          <w:del w:id="716" w:author="Coles, Nicholas A." w:date="2025-05-12T09:37:00Z"/>
         </w:trPr>
         <w:tc>
           <w:tcPr>
@@ -10319,15 +10307,15 @@
             <w:pPr>
               <w:pStyle w:val="FirstParagraph"/>
               <w:rPr>
-                <w:del w:id="716" w:author="Coles, Nicholas A." w:date="2025-05-12T09:37:00Z" w16du:dateUtc="2025-05-12T13:37:00Z"/>
+                <w:del w:id="717" w:author="Coles, Nicholas A." w:date="2025-05-12T09:37:00Z" w16du:dateUtc="2025-05-12T13:37:00Z"/>
               </w:rPr>
-              <w:pPrChange w:id="717" w:author="Coles, Nicholas A." w:date="2025-05-12T09:37:00Z" w16du:dateUtc="2025-05-12T13:37:00Z">
+              <w:pPrChange w:id="718" w:author="Coles, Nicholas A." w:date="2025-05-12T09:37:00Z" w16du:dateUtc="2025-05-12T13:37:00Z">
                 <w:pPr>
                   <w:pStyle w:val="Compact"/>
                 </w:pPr>
               </w:pPrChange>
             </w:pPr>
-            <w:del w:id="718" w:author="Coles, Nicholas A." w:date="2025-05-12T09:37:00Z" w16du:dateUtc="2025-05-12T13:37:00Z">
+            <w:del w:id="719" w:author="Coles, Nicholas A." w:date="2025-05-12T09:37:00Z" w16du:dateUtc="2025-05-12T13:37:00Z">
               <w:r>
                 <w:delText>understanding of study hypothesis</w:delText>
               </w:r>
@@ -10342,15 +10330,15 @@
             <w:pPr>
               <w:pStyle w:val="FirstParagraph"/>
               <w:rPr>
-                <w:del w:id="719" w:author="Coles, Nicholas A." w:date="2025-05-12T09:37:00Z" w16du:dateUtc="2025-05-12T13:37:00Z"/>
+                <w:del w:id="720" w:author="Coles, Nicholas A." w:date="2025-05-12T09:37:00Z" w16du:dateUtc="2025-05-12T13:37:00Z"/>
               </w:rPr>
-              <w:pPrChange w:id="720" w:author="Coles, Nicholas A." w:date="2025-05-12T09:37:00Z" w16du:dateUtc="2025-05-12T13:37:00Z">
+              <w:pPrChange w:id="721" w:author="Coles, Nicholas A." w:date="2025-05-12T09:37:00Z" w16du:dateUtc="2025-05-12T13:37:00Z">
                 <w:pPr>
                   <w:pStyle w:val="Compact"/>
                 </w:pPr>
               </w:pPrChange>
             </w:pPr>
-            <w:del w:id="721" w:author="Coles, Nicholas A." w:date="2025-05-12T09:37:00Z" w16du:dateUtc="2025-05-12T13:37:00Z">
+            <w:del w:id="722" w:author="Coles, Nicholas A." w:date="2025-05-12T09:37:00Z" w16du:dateUtc="2025-05-12T13:37:00Z">
               <w:r>
                 <w:delText>36</w:delText>
               </w:r>
@@ -10365,15 +10353,15 @@
             <w:pPr>
               <w:pStyle w:val="FirstParagraph"/>
               <w:rPr>
-                <w:del w:id="722" w:author="Coles, Nicholas A." w:date="2025-05-12T09:37:00Z" w16du:dateUtc="2025-05-12T13:37:00Z"/>
+                <w:del w:id="723" w:author="Coles, Nicholas A." w:date="2025-05-12T09:37:00Z" w16du:dateUtc="2025-05-12T13:37:00Z"/>
               </w:rPr>
-              <w:pPrChange w:id="723" w:author="Coles, Nicholas A." w:date="2025-05-12T09:37:00Z" w16du:dateUtc="2025-05-12T13:37:00Z">
+              <w:pPrChange w:id="724" w:author="Coles, Nicholas A." w:date="2025-05-12T09:37:00Z" w16du:dateUtc="2025-05-12T13:37:00Z">
                 <w:pPr>
                   <w:pStyle w:val="Compact"/>
                 </w:pPr>
               </w:pPrChange>
             </w:pPr>
-            <w:del w:id="724" w:author="Coles, Nicholas A." w:date="2025-05-12T09:37:00Z" w16du:dateUtc="2025-05-12T13:37:00Z">
+            <w:del w:id="725" w:author="Coles, Nicholas A." w:date="2025-05-12T09:37:00Z" w16du:dateUtc="2025-05-12T13:37:00Z">
               <w:r>
                 <w:delText>151</w:delText>
               </w:r>
@@ -10388,15 +10376,15 @@
             <w:pPr>
               <w:pStyle w:val="FirstParagraph"/>
               <w:rPr>
-                <w:del w:id="725" w:author="Coles, Nicholas A." w:date="2025-05-12T09:37:00Z" w16du:dateUtc="2025-05-12T13:37:00Z"/>
+                <w:del w:id="726" w:author="Coles, Nicholas A." w:date="2025-05-12T09:37:00Z" w16du:dateUtc="2025-05-12T13:37:00Z"/>
               </w:rPr>
-              <w:pPrChange w:id="726" w:author="Coles, Nicholas A." w:date="2025-05-12T09:37:00Z" w16du:dateUtc="2025-05-12T13:37:00Z">
+              <w:pPrChange w:id="727" w:author="Coles, Nicholas A." w:date="2025-05-12T09:37:00Z" w16du:dateUtc="2025-05-12T13:37:00Z">
                 <w:pPr>
                   <w:pStyle w:val="Compact"/>
                 </w:pPr>
               </w:pPrChange>
             </w:pPr>
-            <w:del w:id="727" w:author="Coles, Nicholas A." w:date="2025-05-12T09:37:00Z" w16du:dateUtc="2025-05-12T13:37:00Z">
+            <w:del w:id="728" w:author="Coles, Nicholas A." w:date="2025-05-12T09:37:00Z" w16du:dateUtc="2025-05-12T13:37:00Z">
               <w:r>
                 <w:delText>0.14</w:delText>
               </w:r>
@@ -10411,15 +10399,15 @@
             <w:pPr>
               <w:pStyle w:val="FirstParagraph"/>
               <w:rPr>
-                <w:del w:id="728" w:author="Coles, Nicholas A." w:date="2025-05-12T09:37:00Z" w16du:dateUtc="2025-05-12T13:37:00Z"/>
+                <w:del w:id="729" w:author="Coles, Nicholas A." w:date="2025-05-12T09:37:00Z" w16du:dateUtc="2025-05-12T13:37:00Z"/>
               </w:rPr>
-              <w:pPrChange w:id="729" w:author="Coles, Nicholas A." w:date="2025-05-12T09:37:00Z" w16du:dateUtc="2025-05-12T13:37:00Z">
+              <w:pPrChange w:id="730" w:author="Coles, Nicholas A." w:date="2025-05-12T09:37:00Z" w16du:dateUtc="2025-05-12T13:37:00Z">
                 <w:pPr>
                   <w:pStyle w:val="Compact"/>
                 </w:pPr>
               </w:pPrChange>
             </w:pPr>
-            <w:del w:id="730" w:author="Coles, Nicholas A." w:date="2025-05-12T09:37:00Z" w16du:dateUtc="2025-05-12T13:37:00Z">
+            <w:del w:id="731" w:author="Coles, Nicholas A." w:date="2025-05-12T09:37:00Z" w16du:dateUtc="2025-05-12T13:37:00Z">
               <w:r>
                 <w:delText>[-0.02, 0.31]</w:delText>
               </w:r>
@@ -10434,15 +10422,15 @@
             <w:pPr>
               <w:pStyle w:val="FirstParagraph"/>
               <w:rPr>
-                <w:del w:id="731" w:author="Coles, Nicholas A." w:date="2025-05-12T09:37:00Z" w16du:dateUtc="2025-05-12T13:37:00Z"/>
+                <w:del w:id="732" w:author="Coles, Nicholas A." w:date="2025-05-12T09:37:00Z" w16du:dateUtc="2025-05-12T13:37:00Z"/>
               </w:rPr>
-              <w:pPrChange w:id="732" w:author="Coles, Nicholas A." w:date="2025-05-12T09:37:00Z" w16du:dateUtc="2025-05-12T13:37:00Z">
+              <w:pPrChange w:id="733" w:author="Coles, Nicholas A." w:date="2025-05-12T09:37:00Z" w16du:dateUtc="2025-05-12T13:37:00Z">
                 <w:pPr>
                   <w:pStyle w:val="Compact"/>
                 </w:pPr>
               </w:pPrChange>
             </w:pPr>
-            <w:del w:id="733" w:author="Coles, Nicholas A." w:date="2025-05-12T09:37:00Z" w16du:dateUtc="2025-05-12T13:37:00Z">
+            <w:del w:id="734" w:author="Coles, Nicholas A." w:date="2025-05-12T09:37:00Z" w16du:dateUtc="2025-05-12T13:37:00Z">
               <w:r>
                 <w:delText>3.96</w:delText>
               </w:r>
@@ -10457,15 +10445,15 @@
             <w:pPr>
               <w:pStyle w:val="FirstParagraph"/>
               <w:rPr>
-                <w:del w:id="734" w:author="Coles, Nicholas A." w:date="2025-05-12T09:37:00Z" w16du:dateUtc="2025-05-12T13:37:00Z"/>
+                <w:del w:id="735" w:author="Coles, Nicholas A." w:date="2025-05-12T09:37:00Z" w16du:dateUtc="2025-05-12T13:37:00Z"/>
               </w:rPr>
-              <w:pPrChange w:id="735" w:author="Coles, Nicholas A." w:date="2025-05-12T09:37:00Z" w16du:dateUtc="2025-05-12T13:37:00Z">
+              <w:pPrChange w:id="736" w:author="Coles, Nicholas A." w:date="2025-05-12T09:37:00Z" w16du:dateUtc="2025-05-12T13:37:00Z">
                 <w:pPr>
                   <w:pStyle w:val="Compact"/>
                 </w:pPr>
               </w:pPrChange>
             </w:pPr>
-            <w:del w:id="736" w:author="Coles, Nicholas A." w:date="2025-05-12T09:37:00Z" w16du:dateUtc="2025-05-12T13:37:00Z">
+            <w:del w:id="737" w:author="Coles, Nicholas A." w:date="2025-05-12T09:37:00Z" w16du:dateUtc="2025-05-12T13:37:00Z">
               <w:r>
                 <w:delText>.081</w:delText>
               </w:r>
@@ -10476,7 +10464,7 @@
       <w:tr>
         <w:trPr>
           <w:jc w:val="left"/>
-          <w:del w:id="737" w:author="Coles, Nicholas A." w:date="2025-05-12T09:37:00Z"/>
+          <w:del w:id="738" w:author="Coles, Nicholas A." w:date="2025-05-12T09:37:00Z"/>
         </w:trPr>
         <w:tc>
           <w:tcPr>
@@ -10486,15 +10474,15 @@
             <w:pPr>
               <w:pStyle w:val="FirstParagraph"/>
               <w:rPr>
-                <w:del w:id="738" w:author="Coles, Nicholas A." w:date="2025-05-12T09:37:00Z" w16du:dateUtc="2025-05-12T13:37:00Z"/>
+                <w:del w:id="739" w:author="Coles, Nicholas A." w:date="2025-05-12T09:37:00Z" w16du:dateUtc="2025-05-12T13:37:00Z"/>
               </w:rPr>
-              <w:pPrChange w:id="739" w:author="Coles, Nicholas A." w:date="2025-05-12T09:37:00Z" w16du:dateUtc="2025-05-12T13:37:00Z">
+              <w:pPrChange w:id="740" w:author="Coles, Nicholas A." w:date="2025-05-12T09:37:00Z" w16du:dateUtc="2025-05-12T13:37:00Z">
                 <w:pPr>
                   <w:pStyle w:val="Compact"/>
                 </w:pPr>
               </w:pPrChange>
             </w:pPr>
-            <w:del w:id="740" w:author="Coles, Nicholas A." w:date="2025-05-12T09:37:00Z" w16du:dateUtc="2025-05-12T13:37:00Z">
+            <w:del w:id="741" w:author="Coles, Nicholas A." w:date="2025-05-12T09:37:00Z" w16du:dateUtc="2025-05-12T13:37:00Z">
               <w:r>
                 <w:delText>motivation to adjust responses</w:delText>
               </w:r>
@@ -10509,15 +10497,15 @@
             <w:pPr>
               <w:pStyle w:val="FirstParagraph"/>
               <w:rPr>
-                <w:del w:id="741" w:author="Coles, Nicholas A." w:date="2025-05-12T09:37:00Z" w16du:dateUtc="2025-05-12T13:37:00Z"/>
+                <w:del w:id="742" w:author="Coles, Nicholas A." w:date="2025-05-12T09:37:00Z" w16du:dateUtc="2025-05-12T13:37:00Z"/>
               </w:rPr>
-              <w:pPrChange w:id="742" w:author="Coles, Nicholas A." w:date="2025-05-12T09:37:00Z" w16du:dateUtc="2025-05-12T13:37:00Z">
+              <w:pPrChange w:id="743" w:author="Coles, Nicholas A." w:date="2025-05-12T09:37:00Z" w16du:dateUtc="2025-05-12T13:37:00Z">
                 <w:pPr>
                   <w:pStyle w:val="Compact"/>
                 </w:pPr>
               </w:pPrChange>
             </w:pPr>
-            <w:del w:id="743" w:author="Coles, Nicholas A." w:date="2025-05-12T09:37:00Z" w16du:dateUtc="2025-05-12T13:37:00Z">
+            <w:del w:id="744" w:author="Coles, Nicholas A." w:date="2025-05-12T09:37:00Z" w16du:dateUtc="2025-05-12T13:37:00Z">
               <w:r>
                 <w:delText>36</w:delText>
               </w:r>
@@ -10532,15 +10520,15 @@
             <w:pPr>
               <w:pStyle w:val="FirstParagraph"/>
               <w:rPr>
-                <w:del w:id="744" w:author="Coles, Nicholas A." w:date="2025-05-12T09:37:00Z" w16du:dateUtc="2025-05-12T13:37:00Z"/>
+                <w:del w:id="745" w:author="Coles, Nicholas A." w:date="2025-05-12T09:37:00Z" w16du:dateUtc="2025-05-12T13:37:00Z"/>
               </w:rPr>
-              <w:pPrChange w:id="745" w:author="Coles, Nicholas A." w:date="2025-05-12T09:37:00Z" w16du:dateUtc="2025-05-12T13:37:00Z">
+              <w:pPrChange w:id="746" w:author="Coles, Nicholas A." w:date="2025-05-12T09:37:00Z" w16du:dateUtc="2025-05-12T13:37:00Z">
                 <w:pPr>
                   <w:pStyle w:val="Compact"/>
                 </w:pPr>
               </w:pPrChange>
             </w:pPr>
-            <w:del w:id="746" w:author="Coles, Nicholas A." w:date="2025-05-12T09:37:00Z" w16du:dateUtc="2025-05-12T13:37:00Z">
+            <w:del w:id="747" w:author="Coles, Nicholas A." w:date="2025-05-12T09:37:00Z" w16du:dateUtc="2025-05-12T13:37:00Z">
               <w:r>
                 <w:delText>151</w:delText>
               </w:r>
@@ -10555,15 +10543,15 @@
             <w:pPr>
               <w:pStyle w:val="FirstParagraph"/>
               <w:rPr>
-                <w:del w:id="747" w:author="Coles, Nicholas A." w:date="2025-05-12T09:37:00Z" w16du:dateUtc="2025-05-12T13:37:00Z"/>
+                <w:del w:id="748" w:author="Coles, Nicholas A." w:date="2025-05-12T09:37:00Z" w16du:dateUtc="2025-05-12T13:37:00Z"/>
               </w:rPr>
-              <w:pPrChange w:id="748" w:author="Coles, Nicholas A." w:date="2025-05-12T09:37:00Z" w16du:dateUtc="2025-05-12T13:37:00Z">
+              <w:pPrChange w:id="749" w:author="Coles, Nicholas A." w:date="2025-05-12T09:37:00Z" w16du:dateUtc="2025-05-12T13:37:00Z">
                 <w:pPr>
                   <w:pStyle w:val="Compact"/>
                 </w:pPr>
               </w:pPrChange>
             </w:pPr>
-            <w:del w:id="749" w:author="Coles, Nicholas A." w:date="2025-05-12T09:37:00Z" w16du:dateUtc="2025-05-12T13:37:00Z">
+            <w:del w:id="750" w:author="Coles, Nicholas A." w:date="2025-05-12T09:37:00Z" w16du:dateUtc="2025-05-12T13:37:00Z">
               <w:r>
                 <w:delText>0.01</w:delText>
               </w:r>
@@ -10578,15 +10566,15 @@
             <w:pPr>
               <w:pStyle w:val="FirstParagraph"/>
               <w:rPr>
-                <w:del w:id="750" w:author="Coles, Nicholas A." w:date="2025-05-12T09:37:00Z" w16du:dateUtc="2025-05-12T13:37:00Z"/>
+                <w:del w:id="751" w:author="Coles, Nicholas A." w:date="2025-05-12T09:37:00Z" w16du:dateUtc="2025-05-12T13:37:00Z"/>
               </w:rPr>
-              <w:pPrChange w:id="751" w:author="Coles, Nicholas A." w:date="2025-05-12T09:37:00Z" w16du:dateUtc="2025-05-12T13:37:00Z">
+              <w:pPrChange w:id="752" w:author="Coles, Nicholas A." w:date="2025-05-12T09:37:00Z" w16du:dateUtc="2025-05-12T13:37:00Z">
                 <w:pPr>
                   <w:pStyle w:val="Compact"/>
                 </w:pPr>
               </w:pPrChange>
             </w:pPr>
-            <w:del w:id="752" w:author="Coles, Nicholas A." w:date="2025-05-12T09:37:00Z" w16du:dateUtc="2025-05-12T13:37:00Z">
+            <w:del w:id="753" w:author="Coles, Nicholas A." w:date="2025-05-12T09:37:00Z" w16du:dateUtc="2025-05-12T13:37:00Z">
               <w:r>
                 <w:delText>[-0.21, 0.22]</w:delText>
               </w:r>
@@ -10601,15 +10589,15 @@
             <w:pPr>
               <w:pStyle w:val="FirstParagraph"/>
               <w:rPr>
-                <w:del w:id="753" w:author="Coles, Nicholas A." w:date="2025-05-12T09:37:00Z" w16du:dateUtc="2025-05-12T13:37:00Z"/>
+                <w:del w:id="754" w:author="Coles, Nicholas A." w:date="2025-05-12T09:37:00Z" w16du:dateUtc="2025-05-12T13:37:00Z"/>
               </w:rPr>
-              <w:pPrChange w:id="754" w:author="Coles, Nicholas A." w:date="2025-05-12T09:37:00Z" w16du:dateUtc="2025-05-12T13:37:00Z">
+              <w:pPrChange w:id="755" w:author="Coles, Nicholas A." w:date="2025-05-12T09:37:00Z" w16du:dateUtc="2025-05-12T13:37:00Z">
                 <w:pPr>
                   <w:pStyle w:val="Compact"/>
                 </w:pPr>
               </w:pPrChange>
             </w:pPr>
-            <w:del w:id="755" w:author="Coles, Nicholas A." w:date="2025-05-12T09:37:00Z" w16du:dateUtc="2025-05-12T13:37:00Z">
+            <w:del w:id="756" w:author="Coles, Nicholas A." w:date="2025-05-12T09:37:00Z" w16du:dateUtc="2025-05-12T13:37:00Z">
               <w:r>
                 <w:delText>0.01</w:delText>
               </w:r>
@@ -10624,15 +10612,15 @@
             <w:pPr>
               <w:pStyle w:val="FirstParagraph"/>
               <w:rPr>
-                <w:del w:id="756" w:author="Coles, Nicholas A." w:date="2025-05-12T09:37:00Z" w16du:dateUtc="2025-05-12T13:37:00Z"/>
+                <w:del w:id="757" w:author="Coles, Nicholas A." w:date="2025-05-12T09:37:00Z" w16du:dateUtc="2025-05-12T13:37:00Z"/>
               </w:rPr>
-              <w:pPrChange w:id="757" w:author="Coles, Nicholas A." w:date="2025-05-12T09:37:00Z" w16du:dateUtc="2025-05-12T13:37:00Z">
+              <w:pPrChange w:id="758" w:author="Coles, Nicholas A." w:date="2025-05-12T09:37:00Z" w16du:dateUtc="2025-05-12T13:37:00Z">
                 <w:pPr>
                   <w:pStyle w:val="Compact"/>
                 </w:pPr>
               </w:pPrChange>
             </w:pPr>
-            <w:del w:id="758" w:author="Coles, Nicholas A." w:date="2025-05-12T09:37:00Z" w16du:dateUtc="2025-05-12T13:37:00Z">
+            <w:del w:id="759" w:author="Coles, Nicholas A." w:date="2025-05-12T09:37:00Z" w16du:dateUtc="2025-05-12T13:37:00Z">
               <w:r>
                 <w:delText>.932</w:delText>
               </w:r>
@@ -10643,7 +10631,7 @@
       <w:tr>
         <w:trPr>
           <w:jc w:val="left"/>
-          <w:del w:id="759" w:author="Coles, Nicholas A." w:date="2025-05-12T09:37:00Z"/>
+          <w:del w:id="760" w:author="Coles, Nicholas A." w:date="2025-05-12T09:37:00Z"/>
         </w:trPr>
         <w:tc>
           <w:tcPr>
@@ -10653,15 +10641,15 @@
             <w:pPr>
               <w:pStyle w:val="FirstParagraph"/>
               <w:rPr>
-                <w:del w:id="760" w:author="Coles, Nicholas A." w:date="2025-05-12T09:37:00Z" w16du:dateUtc="2025-05-12T13:37:00Z"/>
+                <w:del w:id="761" w:author="Coles, Nicholas A." w:date="2025-05-12T09:37:00Z" w16du:dateUtc="2025-05-12T13:37:00Z"/>
               </w:rPr>
-              <w:pPrChange w:id="761" w:author="Coles, Nicholas A." w:date="2025-05-12T09:37:00Z" w16du:dateUtc="2025-05-12T13:37:00Z">
+              <w:pPrChange w:id="762" w:author="Coles, Nicholas A." w:date="2025-05-12T09:37:00Z" w16du:dateUtc="2025-05-12T13:37:00Z">
                 <w:pPr>
                   <w:pStyle w:val="Compact"/>
                 </w:pPr>
               </w:pPrChange>
             </w:pPr>
-            <w:del w:id="762" w:author="Coles, Nicholas A." w:date="2025-05-12T09:37:00Z" w16du:dateUtc="2025-05-12T13:37:00Z">
+            <w:del w:id="763" w:author="Coles, Nicholas A." w:date="2025-05-12T09:37:00Z" w16du:dateUtc="2025-05-12T13:37:00Z">
               <w:r>
                 <w:delText>opportunity to adjust responses</w:delText>
               </w:r>
@@ -10676,15 +10664,15 @@
             <w:pPr>
               <w:pStyle w:val="FirstParagraph"/>
               <w:rPr>
-                <w:del w:id="763" w:author="Coles, Nicholas A." w:date="2025-05-12T09:37:00Z" w16du:dateUtc="2025-05-12T13:37:00Z"/>
+                <w:del w:id="764" w:author="Coles, Nicholas A." w:date="2025-05-12T09:37:00Z" w16du:dateUtc="2025-05-12T13:37:00Z"/>
               </w:rPr>
-              <w:pPrChange w:id="764" w:author="Coles, Nicholas A." w:date="2025-05-12T09:37:00Z" w16du:dateUtc="2025-05-12T13:37:00Z">
+              <w:pPrChange w:id="765" w:author="Coles, Nicholas A." w:date="2025-05-12T09:37:00Z" w16du:dateUtc="2025-05-12T13:37:00Z">
                 <w:pPr>
                   <w:pStyle w:val="Compact"/>
                 </w:pPr>
               </w:pPrChange>
             </w:pPr>
-            <w:del w:id="765" w:author="Coles, Nicholas A." w:date="2025-05-12T09:37:00Z" w16du:dateUtc="2025-05-12T13:37:00Z">
+            <w:del w:id="766" w:author="Coles, Nicholas A." w:date="2025-05-12T09:37:00Z" w16du:dateUtc="2025-05-12T13:37:00Z">
               <w:r>
                 <w:delText>36</w:delText>
               </w:r>
@@ -10699,15 +10687,15 @@
             <w:pPr>
               <w:pStyle w:val="FirstParagraph"/>
               <w:rPr>
-                <w:del w:id="766" w:author="Coles, Nicholas A." w:date="2025-05-12T09:37:00Z" w16du:dateUtc="2025-05-12T13:37:00Z"/>
+                <w:del w:id="767" w:author="Coles, Nicholas A." w:date="2025-05-12T09:37:00Z" w16du:dateUtc="2025-05-12T13:37:00Z"/>
               </w:rPr>
-              <w:pPrChange w:id="767" w:author="Coles, Nicholas A." w:date="2025-05-12T09:37:00Z" w16du:dateUtc="2025-05-12T13:37:00Z">
+              <w:pPrChange w:id="768" w:author="Coles, Nicholas A." w:date="2025-05-12T09:37:00Z" w16du:dateUtc="2025-05-12T13:37:00Z">
                 <w:pPr>
                   <w:pStyle w:val="Compact"/>
                 </w:pPr>
               </w:pPrChange>
             </w:pPr>
-            <w:del w:id="768" w:author="Coles, Nicholas A." w:date="2025-05-12T09:37:00Z" w16du:dateUtc="2025-05-12T13:37:00Z">
+            <w:del w:id="769" w:author="Coles, Nicholas A." w:date="2025-05-12T09:37:00Z" w16du:dateUtc="2025-05-12T13:37:00Z">
               <w:r>
                 <w:delText>151</w:delText>
               </w:r>
@@ -10722,15 +10710,15 @@
             <w:pPr>
               <w:pStyle w:val="FirstParagraph"/>
               <w:rPr>
-                <w:del w:id="769" w:author="Coles, Nicholas A." w:date="2025-05-12T09:37:00Z" w16du:dateUtc="2025-05-12T13:37:00Z"/>
+                <w:del w:id="770" w:author="Coles, Nicholas A." w:date="2025-05-12T09:37:00Z" w16du:dateUtc="2025-05-12T13:37:00Z"/>
               </w:rPr>
-              <w:pPrChange w:id="770" w:author="Coles, Nicholas A." w:date="2025-05-12T09:37:00Z" w16du:dateUtc="2025-05-12T13:37:00Z">
+              <w:pPrChange w:id="771" w:author="Coles, Nicholas A." w:date="2025-05-12T09:37:00Z" w16du:dateUtc="2025-05-12T13:37:00Z">
                 <w:pPr>
                   <w:pStyle w:val="Compact"/>
                 </w:pPr>
               </w:pPrChange>
             </w:pPr>
-            <w:del w:id="771" w:author="Coles, Nicholas A." w:date="2025-05-12T09:37:00Z" w16du:dateUtc="2025-05-12T13:37:00Z">
+            <w:del w:id="772" w:author="Coles, Nicholas A." w:date="2025-05-12T09:37:00Z" w16du:dateUtc="2025-05-12T13:37:00Z">
               <w:r>
                 <w:delText>0.04</w:delText>
               </w:r>
@@ -10745,15 +10733,15 @@
             <w:pPr>
               <w:pStyle w:val="FirstParagraph"/>
               <w:rPr>
-                <w:del w:id="772" w:author="Coles, Nicholas A." w:date="2025-05-12T09:37:00Z" w16du:dateUtc="2025-05-12T13:37:00Z"/>
+                <w:del w:id="773" w:author="Coles, Nicholas A." w:date="2025-05-12T09:37:00Z" w16du:dateUtc="2025-05-12T13:37:00Z"/>
               </w:rPr>
-              <w:pPrChange w:id="773" w:author="Coles, Nicholas A." w:date="2025-05-12T09:37:00Z" w16du:dateUtc="2025-05-12T13:37:00Z">
+              <w:pPrChange w:id="774" w:author="Coles, Nicholas A." w:date="2025-05-12T09:37:00Z" w16du:dateUtc="2025-05-12T13:37:00Z">
                 <w:pPr>
                   <w:pStyle w:val="Compact"/>
                 </w:pPr>
               </w:pPrChange>
             </w:pPr>
-            <w:del w:id="774" w:author="Coles, Nicholas A." w:date="2025-05-12T09:37:00Z" w16du:dateUtc="2025-05-12T13:37:00Z">
+            <w:del w:id="775" w:author="Coles, Nicholas A." w:date="2025-05-12T09:37:00Z" w16du:dateUtc="2025-05-12T13:37:00Z">
               <w:r>
                 <w:delText>[-0.02, 0.1]</w:delText>
               </w:r>
@@ -10768,15 +10756,15 @@
             <w:pPr>
               <w:pStyle w:val="FirstParagraph"/>
               <w:rPr>
-                <w:del w:id="775" w:author="Coles, Nicholas A." w:date="2025-05-12T09:37:00Z" w16du:dateUtc="2025-05-12T13:37:00Z"/>
+                <w:del w:id="776" w:author="Coles, Nicholas A." w:date="2025-05-12T09:37:00Z" w16du:dateUtc="2025-05-12T13:37:00Z"/>
               </w:rPr>
-              <w:pPrChange w:id="776" w:author="Coles, Nicholas A." w:date="2025-05-12T09:37:00Z" w16du:dateUtc="2025-05-12T13:37:00Z">
+              <w:pPrChange w:id="777" w:author="Coles, Nicholas A." w:date="2025-05-12T09:37:00Z" w16du:dateUtc="2025-05-12T13:37:00Z">
                 <w:pPr>
                   <w:pStyle w:val="Compact"/>
                 </w:pPr>
               </w:pPrChange>
             </w:pPr>
-            <w:del w:id="777" w:author="Coles, Nicholas A." w:date="2025-05-12T09:37:00Z" w16du:dateUtc="2025-05-12T13:37:00Z">
+            <w:del w:id="778" w:author="Coles, Nicholas A." w:date="2025-05-12T09:37:00Z" w16du:dateUtc="2025-05-12T13:37:00Z">
               <w:r>
                 <w:delText>2.43</w:delText>
               </w:r>
@@ -10791,15 +10779,15 @@
             <w:pPr>
               <w:pStyle w:val="FirstParagraph"/>
               <w:rPr>
-                <w:del w:id="778" w:author="Coles, Nicholas A." w:date="2025-05-12T09:37:00Z" w16du:dateUtc="2025-05-12T13:37:00Z"/>
+                <w:del w:id="779" w:author="Coles, Nicholas A." w:date="2025-05-12T09:37:00Z" w16du:dateUtc="2025-05-12T13:37:00Z"/>
               </w:rPr>
-              <w:pPrChange w:id="779" w:author="Coles, Nicholas A." w:date="2025-05-12T09:37:00Z" w16du:dateUtc="2025-05-12T13:37:00Z">
+              <w:pPrChange w:id="780" w:author="Coles, Nicholas A." w:date="2025-05-12T09:37:00Z" w16du:dateUtc="2025-05-12T13:37:00Z">
                 <w:pPr>
                   <w:pStyle w:val="Compact"/>
                 </w:pPr>
               </w:pPrChange>
             </w:pPr>
-            <w:del w:id="780" w:author="Coles, Nicholas A." w:date="2025-05-12T09:37:00Z" w16du:dateUtc="2025-05-12T13:37:00Z">
+            <w:del w:id="781" w:author="Coles, Nicholas A." w:date="2025-05-12T09:37:00Z" w16du:dateUtc="2025-05-12T13:37:00Z">
               <w:r>
                 <w:delText>.155</w:delText>
               </w:r>
@@ -10810,7 +10798,7 @@
       <w:tr>
         <w:trPr>
           <w:jc w:val="left"/>
-          <w:del w:id="781" w:author="Coles, Nicholas A." w:date="2025-05-12T09:37:00Z"/>
+          <w:del w:id="782" w:author="Coles, Nicholas A." w:date="2025-05-12T09:37:00Z"/>
         </w:trPr>
         <w:tc>
           <w:tcPr>
@@ -10820,15 +10808,15 @@
             <w:pPr>
               <w:pStyle w:val="FirstParagraph"/>
               <w:rPr>
-                <w:del w:id="782" w:author="Coles, Nicholas A." w:date="2025-05-12T09:37:00Z" w16du:dateUtc="2025-05-12T13:37:00Z"/>
+                <w:del w:id="783" w:author="Coles, Nicholas A." w:date="2025-05-12T09:37:00Z" w16du:dateUtc="2025-05-12T13:37:00Z"/>
               </w:rPr>
-              <w:pPrChange w:id="783" w:author="Coles, Nicholas A." w:date="2025-05-12T09:37:00Z" w16du:dateUtc="2025-05-12T13:37:00Z">
+              <w:pPrChange w:id="784" w:author="Coles, Nicholas A." w:date="2025-05-12T09:37:00Z" w16du:dateUtc="2025-05-12T13:37:00Z">
                 <w:pPr>
                   <w:pStyle w:val="Compact"/>
                 </w:pPr>
               </w:pPrChange>
             </w:pPr>
-            <w:del w:id="784" w:author="Coles, Nicholas A." w:date="2025-05-12T09:37:00Z" w16du:dateUtc="2025-05-12T13:37:00Z">
+            <w:del w:id="785" w:author="Coles, Nicholas A." w:date="2025-05-12T09:37:00Z" w16du:dateUtc="2025-05-12T13:37:00Z">
               <w:r>
                 <w:delText>belief in communicated hypothesis</w:delText>
               </w:r>
@@ -10843,15 +10831,15 @@
             <w:pPr>
               <w:pStyle w:val="FirstParagraph"/>
               <w:rPr>
-                <w:del w:id="785" w:author="Coles, Nicholas A." w:date="2025-05-12T09:37:00Z" w16du:dateUtc="2025-05-12T13:37:00Z"/>
+                <w:del w:id="786" w:author="Coles, Nicholas A." w:date="2025-05-12T09:37:00Z" w16du:dateUtc="2025-05-12T13:37:00Z"/>
               </w:rPr>
-              <w:pPrChange w:id="786" w:author="Coles, Nicholas A." w:date="2025-05-12T09:37:00Z" w16du:dateUtc="2025-05-12T13:37:00Z">
+              <w:pPrChange w:id="787" w:author="Coles, Nicholas A." w:date="2025-05-12T09:37:00Z" w16du:dateUtc="2025-05-12T13:37:00Z">
                 <w:pPr>
                   <w:pStyle w:val="Compact"/>
                 </w:pPr>
               </w:pPrChange>
             </w:pPr>
-            <w:del w:id="787" w:author="Coles, Nicholas A." w:date="2025-05-12T09:37:00Z" w16du:dateUtc="2025-05-12T13:37:00Z">
+            <w:del w:id="788" w:author="Coles, Nicholas A." w:date="2025-05-12T09:37:00Z" w16du:dateUtc="2025-05-12T13:37:00Z">
               <w:r>
                 <w:delText>36</w:delText>
               </w:r>
@@ -10866,15 +10854,15 @@
             <w:pPr>
               <w:pStyle w:val="FirstParagraph"/>
               <w:rPr>
-                <w:del w:id="788" w:author="Coles, Nicholas A." w:date="2025-05-12T09:37:00Z" w16du:dateUtc="2025-05-12T13:37:00Z"/>
+                <w:del w:id="789" w:author="Coles, Nicholas A." w:date="2025-05-12T09:37:00Z" w16du:dateUtc="2025-05-12T13:37:00Z"/>
               </w:rPr>
-              <w:pPrChange w:id="789" w:author="Coles, Nicholas A." w:date="2025-05-12T09:37:00Z" w16du:dateUtc="2025-05-12T13:37:00Z">
+              <w:pPrChange w:id="790" w:author="Coles, Nicholas A." w:date="2025-05-12T09:37:00Z" w16du:dateUtc="2025-05-12T13:37:00Z">
                 <w:pPr>
                   <w:pStyle w:val="Compact"/>
                 </w:pPr>
               </w:pPrChange>
             </w:pPr>
-            <w:del w:id="790" w:author="Coles, Nicholas A." w:date="2025-05-12T09:37:00Z" w16du:dateUtc="2025-05-12T13:37:00Z">
+            <w:del w:id="791" w:author="Coles, Nicholas A." w:date="2025-05-12T09:37:00Z" w16du:dateUtc="2025-05-12T13:37:00Z">
               <w:r>
                 <w:delText>151</w:delText>
               </w:r>
@@ -10889,15 +10877,15 @@
             <w:pPr>
               <w:pStyle w:val="FirstParagraph"/>
               <w:rPr>
-                <w:del w:id="791" w:author="Coles, Nicholas A." w:date="2025-05-12T09:37:00Z" w16du:dateUtc="2025-05-12T13:37:00Z"/>
+                <w:del w:id="792" w:author="Coles, Nicholas A." w:date="2025-05-12T09:37:00Z" w16du:dateUtc="2025-05-12T13:37:00Z"/>
               </w:rPr>
-              <w:pPrChange w:id="792" w:author="Coles, Nicholas A." w:date="2025-05-12T09:37:00Z" w16du:dateUtc="2025-05-12T13:37:00Z">
+              <w:pPrChange w:id="793" w:author="Coles, Nicholas A." w:date="2025-05-12T09:37:00Z" w16du:dateUtc="2025-05-12T13:37:00Z">
                 <w:pPr>
                   <w:pStyle w:val="Compact"/>
                 </w:pPr>
               </w:pPrChange>
             </w:pPr>
-            <w:del w:id="793" w:author="Coles, Nicholas A." w:date="2025-05-12T09:37:00Z" w16du:dateUtc="2025-05-12T13:37:00Z">
+            <w:del w:id="794" w:author="Coles, Nicholas A." w:date="2025-05-12T09:37:00Z" w16du:dateUtc="2025-05-12T13:37:00Z">
               <w:r>
                 <w:delText>0.06</w:delText>
               </w:r>
@@ -10912,15 +10900,15 @@
             <w:pPr>
               <w:pStyle w:val="FirstParagraph"/>
               <w:rPr>
-                <w:del w:id="794" w:author="Coles, Nicholas A." w:date="2025-05-12T09:37:00Z" w16du:dateUtc="2025-05-12T13:37:00Z"/>
+                <w:del w:id="795" w:author="Coles, Nicholas A." w:date="2025-05-12T09:37:00Z" w16du:dateUtc="2025-05-12T13:37:00Z"/>
               </w:rPr>
-              <w:pPrChange w:id="795" w:author="Coles, Nicholas A." w:date="2025-05-12T09:37:00Z" w16du:dateUtc="2025-05-12T13:37:00Z">
+              <w:pPrChange w:id="796" w:author="Coles, Nicholas A." w:date="2025-05-12T09:37:00Z" w16du:dateUtc="2025-05-12T13:37:00Z">
                 <w:pPr>
                   <w:pStyle w:val="Compact"/>
                 </w:pPr>
               </w:pPrChange>
             </w:pPr>
-            <w:del w:id="796" w:author="Coles, Nicholas A." w:date="2025-05-12T09:37:00Z" w16du:dateUtc="2025-05-12T13:37:00Z">
+            <w:del w:id="797" w:author="Coles, Nicholas A." w:date="2025-05-12T09:37:00Z" w16du:dateUtc="2025-05-12T13:37:00Z">
               <w:r>
                 <w:delText>[-0.05, 0.18]</w:delText>
               </w:r>
@@ -10935,15 +10923,15 @@
             <w:pPr>
               <w:pStyle w:val="FirstParagraph"/>
               <w:rPr>
-                <w:del w:id="797" w:author="Coles, Nicholas A." w:date="2025-05-12T09:37:00Z" w16du:dateUtc="2025-05-12T13:37:00Z"/>
+                <w:del w:id="798" w:author="Coles, Nicholas A." w:date="2025-05-12T09:37:00Z" w16du:dateUtc="2025-05-12T13:37:00Z"/>
               </w:rPr>
-              <w:pPrChange w:id="798" w:author="Coles, Nicholas A." w:date="2025-05-12T09:37:00Z" w16du:dateUtc="2025-05-12T13:37:00Z">
+              <w:pPrChange w:id="799" w:author="Coles, Nicholas A." w:date="2025-05-12T09:37:00Z" w16du:dateUtc="2025-05-12T13:37:00Z">
                 <w:pPr>
                   <w:pStyle w:val="Compact"/>
                 </w:pPr>
               </w:pPrChange>
             </w:pPr>
-            <w:del w:id="799" w:author="Coles, Nicholas A." w:date="2025-05-12T09:37:00Z" w16du:dateUtc="2025-05-12T13:37:00Z">
+            <w:del w:id="800" w:author="Coles, Nicholas A." w:date="2025-05-12T09:37:00Z" w16du:dateUtc="2025-05-12T13:37:00Z">
               <w:r>
                 <w:delText>1.46</w:delText>
               </w:r>
@@ -10958,15 +10946,15 @@
             <w:pPr>
               <w:pStyle w:val="FirstParagraph"/>
               <w:rPr>
-                <w:del w:id="800" w:author="Coles, Nicholas A." w:date="2025-05-12T09:37:00Z" w16du:dateUtc="2025-05-12T13:37:00Z"/>
+                <w:del w:id="801" w:author="Coles, Nicholas A." w:date="2025-05-12T09:37:00Z" w16du:dateUtc="2025-05-12T13:37:00Z"/>
               </w:rPr>
-              <w:pPrChange w:id="801" w:author="Coles, Nicholas A." w:date="2025-05-12T09:37:00Z" w16du:dateUtc="2025-05-12T13:37:00Z">
+              <w:pPrChange w:id="802" w:author="Coles, Nicholas A." w:date="2025-05-12T09:37:00Z" w16du:dateUtc="2025-05-12T13:37:00Z">
                 <w:pPr>
                   <w:pStyle w:val="Compact"/>
                 </w:pPr>
               </w:pPrChange>
             </w:pPr>
-            <w:del w:id="802" w:author="Coles, Nicholas A." w:date="2025-05-12T09:37:00Z" w16du:dateUtc="2025-05-12T13:37:00Z">
+            <w:del w:id="803" w:author="Coles, Nicholas A." w:date="2025-05-12T09:37:00Z" w16du:dateUtc="2025-05-12T13:37:00Z">
               <w:r>
                 <w:delText>.252</w:delText>
               </w:r>
@@ -10980,15 +10968,15 @@
         <w:pStyle w:val="FirstParagraph"/>
         <w:ind w:firstLine="0"/>
         <w:rPr>
-          <w:del w:id="803" w:author="Coles, Nicholas A." w:date="2025-05-12T09:37:00Z" w16du:dateUtc="2025-05-12T13:37:00Z"/>
-        </w:rPr>
-        <w:pPrChange w:id="804" w:author="Coles, Nicholas A." w:date="2025-05-12T09:37:00Z" w16du:dateUtc="2025-05-12T13:37:00Z">
+          <w:del w:id="804" w:author="Coles, Nicholas A." w:date="2025-05-12T09:37:00Z" w16du:dateUtc="2025-05-12T13:37:00Z"/>
+        </w:rPr>
+        <w:pPrChange w:id="805" w:author="Coles, Nicholas A." w:date="2025-05-12T09:37:00Z" w16du:dateUtc="2025-05-12T13:37:00Z">
           <w:pPr>
             <w:pStyle w:val="table-note"/>
           </w:pPr>
         </w:pPrChange>
       </w:pPr>
-      <w:del w:id="805" w:author="Coles, Nicholas A." w:date="2025-05-12T09:37:00Z" w16du:dateUtc="2025-05-12T13:37:00Z">
+      <w:del w:id="806" w:author="Coles, Nicholas A." w:date="2025-05-12T09:37:00Z" w16du:dateUtc="2025-05-12T13:37:00Z">
         <w:r>
           <w:rPr>
             <w:i/>
@@ -11055,13 +11043,13 @@
       <w:pPr>
         <w:pStyle w:val="FirstParagraph"/>
         <w:ind w:firstLine="0"/>
-        <w:pPrChange w:id="806" w:author="Coles, Nicholas A." w:date="2025-05-12T09:37:00Z" w16du:dateUtc="2025-05-12T13:37:00Z">
+        <w:pPrChange w:id="807" w:author="Coles, Nicholas A." w:date="2025-05-12T09:37:00Z" w16du:dateUtc="2025-05-12T13:37:00Z">
           <w:pPr>
             <w:pStyle w:val="BodyText"/>
           </w:pPr>
         </w:pPrChange>
       </w:pPr>
-      <w:del w:id="807" w:author="Coles, Nicholas A." w:date="2025-05-12T09:37:00Z" w16du:dateUtc="2025-05-12T13:37:00Z">
+      <w:del w:id="808" w:author="Coles, Nicholas A." w:date="2025-05-12T09:37:00Z" w16du:dateUtc="2025-05-12T13:37:00Z">
         <w:r>
           <w:delText> </w:delText>
         </w:r>
@@ -11072,9 +11060,9 @@
         <w:pStyle w:val="Heading3"/>
         <w:framePr w:wrap="around"/>
       </w:pPr>
-      <w:bookmarkStart w:id="808" w:name="publication-bias-analyses-1"/>
-      <w:bookmarkEnd w:id="558"/>
-      <w:bookmarkEnd w:id="624"/>
+      <w:bookmarkStart w:id="809" w:name="publication-bias-analyses-1"/>
+      <w:bookmarkEnd w:id="559"/>
+      <w:bookmarkEnd w:id="625"/>
       <w:r>
         <w:t>Publication bias analyses.</w:t>
       </w:r>
@@ -11086,12 +11074,12 @@
       <w:r>
         <w:t xml:space="preserve">Overall, publication bias analyses were inconclusive. Both </w:t>
       </w:r>
-      <w:del w:id="809" w:author="Coles, Nicholas A." w:date="2025-04-30T15:02:00Z" w16du:dateUtc="2025-04-30T19:02:00Z">
+      <w:del w:id="810" w:author="Coles, Nicholas A." w:date="2025-04-30T15:02:00Z" w16du:dateUtc="2025-04-30T19:02:00Z">
         <w:r>
           <w:delText>precision-effect tests</w:delText>
         </w:r>
       </w:del>
-      <w:ins w:id="810" w:author="Coles, Nicholas A." w:date="2025-04-30T15:02:00Z" w16du:dateUtc="2025-04-30T19:02:00Z">
+      <w:ins w:id="811" w:author="Coles, Nicholas A." w:date="2025-04-30T15:02:00Z" w16du:dateUtc="2025-04-30T19:02:00Z">
         <w:r>
           <w:t>PET</w:t>
         </w:r>
@@ -11143,7 +11131,7 @@
       <w:r>
         <w:t xml:space="preserve"> = .507) estimated that publication bias </w:t>
       </w:r>
-      <w:del w:id="811" w:author="Coles, Nicholas A." w:date="2025-05-26T08:28:00Z" w16du:dateUtc="2025-05-26T12:28:00Z">
+      <w:del w:id="812" w:author="Coles, Nicholas A." w:date="2025-05-26T08:28:00Z" w16du:dateUtc="2025-05-26T12:28:00Z">
         <w:r>
           <w:delText xml:space="preserve">that </w:delText>
         </w:r>
@@ -11151,7 +11139,7 @@
       <w:r>
         <w:t xml:space="preserve">favored hypothesis-consistent shifts in participants’ responses. The estimate, however, was only </w:t>
       </w:r>
-      <w:ins w:id="812" w:author="Coles, Nicholas A." w:date="2025-05-15T09:46:00Z" w16du:dateUtc="2025-05-15T13:46:00Z">
+      <w:ins w:id="813" w:author="Coles, Nicholas A." w:date="2025-05-15T09:46:00Z" w16du:dateUtc="2025-05-15T13:46:00Z">
         <w:r>
           <w:t xml:space="preserve">statistically </w:t>
         </w:r>
@@ -11211,17 +11199,17 @@
       <w:r>
         <w:t xml:space="preserve">Examining aggregated effect sizes using weight-function modeling </w:t>
       </w:r>
-      <w:del w:id="813" w:author="Coles, Nicholas A." w:date="2025-05-26T08:28:00Z" w16du:dateUtc="2025-05-26T12:28:00Z">
+      <w:del w:id="814" w:author="Coles, Nicholas A." w:date="2025-05-26T08:28:00Z" w16du:dateUtc="2025-05-26T12:28:00Z">
         <w:r>
           <w:delText xml:space="preserve">– as opposed to </w:delText>
         </w:r>
       </w:del>
-      <w:del w:id="814" w:author="Coles, Nicholas A." w:date="2025-04-30T15:02:00Z" w16du:dateUtc="2025-04-30T19:02:00Z">
+      <w:del w:id="815" w:author="Coles, Nicholas A." w:date="2025-04-30T15:02:00Z" w16du:dateUtc="2025-04-30T19:02:00Z">
         <w:r>
           <w:delText>precision effect tests</w:delText>
         </w:r>
       </w:del>
-      <w:del w:id="815" w:author="Coles, Nicholas A." w:date="2025-05-26T08:28:00Z" w16du:dateUtc="2025-05-26T12:28:00Z">
+      <w:del w:id="816" w:author="Coles, Nicholas A." w:date="2025-05-26T08:28:00Z" w16du:dateUtc="2025-05-26T12:28:00Z">
         <w:r>
           <w:delText xml:space="preserve"> – </w:delText>
         </w:r>
@@ -11229,7 +11217,7 @@
       <w:r>
         <w:t xml:space="preserve">yields a different pattern: better fit is achieved in a model where publication bias favored </w:t>
       </w:r>
-      <w:ins w:id="816" w:author="Coles, Nicholas A." w:date="2025-05-15T09:46:00Z" w16du:dateUtc="2025-05-15T13:46:00Z">
+      <w:ins w:id="817" w:author="Coles, Nicholas A." w:date="2025-05-15T09:46:00Z" w16du:dateUtc="2025-05-15T13:46:00Z">
         <w:r>
           <w:t xml:space="preserve">statistically </w:t>
         </w:r>
@@ -11312,7 +11300,7 @@
       <w:r>
         <w:t xml:space="preserve">We did not find </w:t>
       </w:r>
-      <w:del w:id="817" w:author="Coles, Nicholas A." w:date="2025-05-15T09:46:00Z" w16du:dateUtc="2025-05-15T13:46:00Z">
+      <w:del w:id="818" w:author="Coles, Nicholas A." w:date="2025-05-15T09:46:00Z" w16du:dateUtc="2025-05-15T13:46:00Z">
         <w:r>
           <w:delText xml:space="preserve">significant </w:delText>
         </w:r>
@@ -11386,12 +11374,12 @@
       <w:r>
         <w:t xml:space="preserve"> = .748. If there is a biased selection of instances where participants responses shift in a hypothesis</w:t>
       </w:r>
-      <w:ins w:id="818" w:author="Coles, Nicholas A." w:date="2025-05-26T08:29:00Z" w16du:dateUtc="2025-05-26T12:29:00Z">
+      <w:ins w:id="819" w:author="Coles, Nicholas A." w:date="2025-05-26T08:29:00Z" w16du:dateUtc="2025-05-26T12:29:00Z">
         <w:r>
           <w:t>-</w:t>
         </w:r>
       </w:ins>
-      <w:del w:id="819" w:author="Coles, Nicholas A." w:date="2025-05-26T08:29:00Z" w16du:dateUtc="2025-05-26T12:29:00Z">
+      <w:del w:id="820" w:author="Coles, Nicholas A." w:date="2025-05-26T08:29:00Z" w16du:dateUtc="2025-05-26T12:29:00Z">
         <w:r>
           <w:delText xml:space="preserve"> </w:delText>
         </w:r>
@@ -11399,7 +11387,7 @@
       <w:r>
         <w:t xml:space="preserve">consistent manner, sensitivity analyses indicated that it would have to be extreme selection pressure to make the effect size </w:t>
       </w:r>
-      <w:ins w:id="820" w:author="Coles, Nicholas A." w:date="2025-05-15T09:46:00Z" w16du:dateUtc="2025-05-15T13:46:00Z">
+      <w:ins w:id="821" w:author="Coles, Nicholas A." w:date="2025-05-15T09:46:00Z" w16du:dateUtc="2025-05-15T13:46:00Z">
         <w:r>
           <w:t xml:space="preserve">statistically </w:t>
         </w:r>
@@ -11407,7 +11395,7 @@
       <w:r>
         <w:t>non-significant (Mathur &amp; VanderWeele, 2020b). Even if hypothesis-consistent shifts were 10</w:t>
       </w:r>
-      <w:ins w:id="821" w:author="Coles, Nicholas A." w:date="2025-05-26T08:29:00Z" w16du:dateUtc="2025-05-26T12:29:00Z">
+      <w:ins w:id="822" w:author="Coles, Nicholas A." w:date="2025-05-26T08:29:00Z" w16du:dateUtc="2025-05-26T12:29:00Z">
         <w:r>
           <w:t>,</w:t>
         </w:r>
@@ -11415,7 +11403,7 @@
       <w:r>
         <w:t>000</w:t>
       </w:r>
-      <w:ins w:id="822" w:author="Coles, Nicholas A." w:date="2025-05-26T08:29:00Z" w16du:dateUtc="2025-05-26T12:29:00Z">
+      <w:ins w:id="823" w:author="Coles, Nicholas A." w:date="2025-05-26T08:29:00Z" w16du:dateUtc="2025-05-26T12:29:00Z">
         <w:r>
           <w:t>,</w:t>
         </w:r>
@@ -11503,8 +11491,8 @@
       <w:pPr>
         <w:pStyle w:val="ImageCaption"/>
       </w:pPr>
-      <w:bookmarkStart w:id="823" w:name="fig:funnel"/>
-      <w:bookmarkEnd w:id="823"/>
+      <w:bookmarkStart w:id="824" w:name="fig:funnel"/>
+      <w:bookmarkEnd w:id="824"/>
       <w:r>
         <w:rPr>
           <w:i/>
@@ -11528,10 +11516,10 @@
       <w:pPr>
         <w:pStyle w:val="Heading1"/>
       </w:pPr>
-      <w:bookmarkStart w:id="824" w:name="discussion"/>
-      <w:bookmarkEnd w:id="347"/>
-      <w:bookmarkEnd w:id="508"/>
-      <w:bookmarkEnd w:id="808"/>
+      <w:bookmarkStart w:id="825" w:name="discussion"/>
+      <w:bookmarkEnd w:id="348"/>
+      <w:bookmarkEnd w:id="509"/>
+      <w:bookmarkEnd w:id="809"/>
       <w:r>
         <w:lastRenderedPageBreak/>
         <w:t>Discussion</w:t>
@@ -11541,7 +11529,7 @@
       <w:pPr>
         <w:pStyle w:val="FirstParagraph"/>
         <w:rPr>
-          <w:ins w:id="825" w:author="Coles, Nicholas A." w:date="2025-05-16T14:09:00Z" w16du:dateUtc="2025-05-16T18:09:00Z"/>
+          <w:ins w:id="826" w:author="Coles, Nicholas A." w:date="2025-05-16T14:09:00Z" w16du:dateUtc="2025-05-16T18:09:00Z"/>
         </w:rPr>
       </w:pPr>
       <w:r>
@@ -11557,117 +11545,117 @@
       <w:r>
         <w:t xml:space="preserve">, we </w:t>
       </w:r>
-      <w:ins w:id="826" w:author="Coles, Nicholas A." w:date="2025-05-26T08:30:00Z" w16du:dateUtc="2025-05-26T12:30:00Z">
+      <w:ins w:id="827" w:author="Coles, Nicholas A." w:date="2025-05-26T08:30:00Z" w16du:dateUtc="2025-05-26T12:30:00Z">
         <w:r>
           <w:t xml:space="preserve">briefly </w:t>
         </w:r>
       </w:ins>
-      <w:ins w:id="827" w:author="Coles, Nicholas A." w:date="2025-05-16T13:58:00Z" w16du:dateUtc="2025-05-16T17:58:00Z">
+      <w:ins w:id="828" w:author="Coles, Nicholas A." w:date="2025-05-16T13:58:00Z" w16du:dateUtc="2025-05-16T17:58:00Z">
         <w:r>
           <w:t xml:space="preserve">reviewed studies that provide initial evidence of a methodological puzzle: </w:t>
         </w:r>
       </w:ins>
-      <w:ins w:id="828" w:author="Coles, Nicholas A." w:date="2025-05-16T13:59:00Z" w16du:dateUtc="2025-05-16T17:59:00Z">
+      <w:ins w:id="829" w:author="Coles, Nicholas A." w:date="2025-05-16T13:59:00Z" w16du:dateUtc="2025-05-16T17:59:00Z">
         <w:r>
           <w:t>researchers h</w:t>
         </w:r>
       </w:ins>
-      <w:ins w:id="829" w:author="Coles, Nicholas A." w:date="2025-05-16T14:00:00Z" w16du:dateUtc="2025-05-16T18:00:00Z">
+      <w:ins w:id="830" w:author="Coles, Nicholas A." w:date="2025-05-16T14:00:00Z" w16du:dateUtc="2025-05-16T18:00:00Z">
         <w:r>
           <w:t xml:space="preserve">ave found that </w:t>
         </w:r>
       </w:ins>
-      <w:ins w:id="830" w:author="Coles, Nicholas A." w:date="2025-05-16T14:01:00Z" w16du:dateUtc="2025-05-16T18:01:00Z">
+      <w:ins w:id="831" w:author="Coles, Nicholas A." w:date="2025-05-16T14:01:00Z" w16du:dateUtc="2025-05-16T18:01:00Z">
         <w:r>
           <w:t xml:space="preserve">demand characteristics </w:t>
         </w:r>
       </w:ins>
-      <w:ins w:id="831" w:author="Coles, Nicholas A." w:date="2025-05-16T14:02:00Z" w16du:dateUtc="2025-05-16T18:02:00Z">
+      <w:ins w:id="832" w:author="Coles, Nicholas A." w:date="2025-05-16T14:02:00Z" w16du:dateUtc="2025-05-16T18:02:00Z">
         <w:r>
           <w:t xml:space="preserve">(a) </w:t>
         </w:r>
       </w:ins>
-      <w:ins w:id="832" w:author="Coles, Nicholas A." w:date="2025-05-16T14:01:00Z" w16du:dateUtc="2025-05-16T18:01:00Z">
+      <w:ins w:id="833" w:author="Coles, Nicholas A." w:date="2025-05-16T14:01:00Z" w16du:dateUtc="2025-05-16T18:01:00Z">
         <w:r>
           <w:t>sometimes lead to false positive, other times to false negatives</w:t>
         </w:r>
       </w:ins>
-      <w:ins w:id="833" w:author="Coles, Nicholas A." w:date="2025-05-16T14:02:00Z" w16du:dateUtc="2025-05-16T18:02:00Z">
+      <w:ins w:id="834" w:author="Coles, Nicholas A." w:date="2025-05-16T14:02:00Z" w16du:dateUtc="2025-05-16T18:02:00Z">
         <w:r>
           <w:t xml:space="preserve">, (b) </w:t>
         </w:r>
       </w:ins>
-      <w:ins w:id="834" w:author="Coles, Nicholas A." w:date="2025-05-16T14:01:00Z" w16du:dateUtc="2025-05-16T18:01:00Z">
+      <w:ins w:id="835" w:author="Coles, Nicholas A." w:date="2025-05-16T14:01:00Z" w16du:dateUtc="2025-05-16T18:01:00Z">
         <w:r>
           <w:t xml:space="preserve">sometimes </w:t>
         </w:r>
       </w:ins>
-      <w:ins w:id="835" w:author="Coles, Nicholas A." w:date="2025-05-16T14:02:00Z" w16du:dateUtc="2025-05-16T18:02:00Z">
+      <w:ins w:id="836" w:author="Coles, Nicholas A." w:date="2025-05-16T14:02:00Z" w16du:dateUtc="2025-05-16T18:02:00Z">
         <w:r>
           <w:t xml:space="preserve">lead </w:t>
         </w:r>
       </w:ins>
-      <w:ins w:id="836" w:author="Coles, Nicholas A." w:date="2025-05-16T14:01:00Z" w16du:dateUtc="2025-05-16T18:01:00Z">
+      <w:ins w:id="837" w:author="Coles, Nicholas A." w:date="2025-05-16T14:01:00Z" w16du:dateUtc="2025-05-16T18:01:00Z">
         <w:r>
           <w:t xml:space="preserve">to </w:t>
         </w:r>
       </w:ins>
-      <w:ins w:id="837" w:author="Coles, Nicholas A." w:date="2025-05-16T14:02:00Z" w16du:dateUtc="2025-05-16T18:02:00Z">
+      <w:ins w:id="838" w:author="Coles, Nicholas A." w:date="2025-05-16T14:02:00Z" w16du:dateUtc="2025-05-16T18:02:00Z">
         <w:r>
           <w:t>exaggerated</w:t>
         </w:r>
       </w:ins>
-      <w:ins w:id="838" w:author="Coles, Nicholas A." w:date="2025-05-16T14:01:00Z" w16du:dateUtc="2025-05-16T18:01:00Z">
+      <w:ins w:id="839" w:author="Coles, Nicholas A." w:date="2025-05-16T14:01:00Z" w16du:dateUtc="2025-05-16T18:01:00Z">
         <w:r>
           <w:t xml:space="preserve"> effect size estimates and other times </w:t>
         </w:r>
       </w:ins>
-      <w:ins w:id="839" w:author="Coles, Nicholas A." w:date="2025-05-26T08:30:00Z" w16du:dateUtc="2025-05-26T12:30:00Z">
+      <w:ins w:id="840" w:author="Coles, Nicholas A." w:date="2025-05-26T08:30:00Z" w16du:dateUtc="2025-05-26T12:30:00Z">
         <w:r>
           <w:t>overly conservative</w:t>
         </w:r>
       </w:ins>
-      <w:ins w:id="840" w:author="Coles, Nicholas A." w:date="2025-05-16T14:01:00Z" w16du:dateUtc="2025-05-16T18:01:00Z">
+      <w:ins w:id="841" w:author="Coles, Nicholas A." w:date="2025-05-16T14:01:00Z" w16du:dateUtc="2025-05-16T18:01:00Z">
         <w:r>
           <w:t xml:space="preserve"> effect size estimates</w:t>
         </w:r>
       </w:ins>
-      <w:ins w:id="841" w:author="Coles, Nicholas A." w:date="2025-05-16T14:02:00Z" w16du:dateUtc="2025-05-16T18:02:00Z">
+      <w:ins w:id="842" w:author="Coles, Nicholas A." w:date="2025-05-16T14:02:00Z" w16du:dateUtc="2025-05-16T18:02:00Z">
         <w:r>
           <w:t xml:space="preserve">, and (c) sometimes don’t seem to matter at </w:t>
         </w:r>
       </w:ins>
-      <w:ins w:id="842" w:author="Coles, Nicholas A." w:date="2025-05-16T14:03:00Z" w16du:dateUtc="2025-05-16T18:03:00Z">
+      <w:ins w:id="843" w:author="Coles, Nicholas A." w:date="2025-05-16T14:03:00Z" w16du:dateUtc="2025-05-16T18:03:00Z">
         <w:r>
           <w:t>all.</w:t>
         </w:r>
       </w:ins>
-      <w:ins w:id="843" w:author="Coles, Nicholas A." w:date="2025-05-16T14:04:00Z" w16du:dateUtc="2025-05-16T18:04:00Z">
+      <w:ins w:id="844" w:author="Coles, Nicholas A." w:date="2025-05-16T14:04:00Z" w16du:dateUtc="2025-05-16T18:04:00Z">
         <w:r>
           <w:t xml:space="preserve"> The results of our meta-analysis of studies that experimentally manipulate explicit demand characteristics </w:t>
         </w:r>
       </w:ins>
-      <w:ins w:id="844" w:author="Coles, Nicholas A." w:date="2025-05-16T14:05:00Z" w16du:dateUtc="2025-05-16T18:05:00Z">
+      <w:ins w:id="845" w:author="Coles, Nicholas A." w:date="2025-05-16T14:05:00Z" w16du:dateUtc="2025-05-16T18:05:00Z">
         <w:r>
           <w:t xml:space="preserve">(EDC) </w:t>
         </w:r>
       </w:ins>
-      <w:ins w:id="845" w:author="Coles, Nicholas A." w:date="2025-05-16T14:04:00Z" w16du:dateUtc="2025-05-16T18:04:00Z">
+      <w:ins w:id="846" w:author="Coles, Nicholas A." w:date="2025-05-16T14:04:00Z" w16du:dateUtc="2025-05-16T18:04:00Z">
         <w:r>
           <w:t xml:space="preserve">provides </w:t>
         </w:r>
       </w:ins>
-      <w:ins w:id="846" w:author="Coles, Nicholas A." w:date="2025-05-16T14:05:00Z" w16du:dateUtc="2025-05-16T18:05:00Z">
+      <w:ins w:id="847" w:author="Coles, Nicholas A." w:date="2025-05-16T14:05:00Z" w16du:dateUtc="2025-05-16T18:05:00Z">
         <w:r>
           <w:t>more formal evidence of this phenomenon</w:t>
         </w:r>
       </w:ins>
-      <w:ins w:id="847" w:author="Coles, Nicholas A." w:date="2025-05-16T14:06:00Z" w16du:dateUtc="2025-05-16T18:06:00Z">
+      <w:ins w:id="848" w:author="Coles, Nicholas A." w:date="2025-05-16T14:06:00Z" w16du:dateUtc="2025-05-16T18:06:00Z">
         <w:r>
           <w:t xml:space="preserve">. EDCs </w:t>
         </w:r>
       </w:ins>
-      <w:ins w:id="848" w:author="Coles, Nicholas A." w:date="2025-05-26T08:30:00Z" w16du:dateUtc="2025-05-26T12:30:00Z">
+      <w:ins w:id="849" w:author="Coles, Nicholas A." w:date="2025-05-26T08:30:00Z" w16du:dateUtc="2025-05-26T12:30:00Z">
         <w:r>
           <w:rPr>
             <w:i/>
@@ -11679,7 +11667,7 @@
           <w:rPr>
             <w:i/>
             <w:iCs/>
-            <w:rPrChange w:id="849" w:author="Coles, Nicholas A." w:date="2025-05-26T08:30:00Z" w16du:dateUtc="2025-05-26T12:30:00Z">
+            <w:rPrChange w:id="850" w:author="Coles, Nicholas A." w:date="2025-05-26T08:30:00Z" w16du:dateUtc="2025-05-26T12:30:00Z">
               <w:rPr/>
             </w:rPrChange>
           </w:rPr>
@@ -11687,7 +11675,7 @@
         </w:r>
       </w:ins>
       <w:proofErr w:type="gramStart"/>
-      <w:ins w:id="850" w:author="Coles, Nicholas A." w:date="2025-05-16T14:06:00Z" w16du:dateUtc="2025-05-16T18:06:00Z">
+      <w:ins w:id="851" w:author="Coles, Nicholas A." w:date="2025-05-16T14:06:00Z" w16du:dateUtc="2025-05-16T18:06:00Z">
         <w:r>
           <w:t>lead</w:t>
         </w:r>
@@ -11696,12 +11684,12 @@
           <w:t xml:space="preserve"> to small increases in hypothesis-consistent responding</w:t>
         </w:r>
       </w:ins>
-      <w:ins w:id="851" w:author="Coles, Nicholas A." w:date="2025-05-26T08:31:00Z" w16du:dateUtc="2025-05-26T12:31:00Z">
+      <w:ins w:id="852" w:author="Coles, Nicholas A." w:date="2025-05-26T08:31:00Z" w16du:dateUtc="2025-05-26T12:31:00Z">
         <w:r>
           <w:t xml:space="preserve">. However, such effects are heterogeneous – with prediction intervals ranging from a </w:t>
         </w:r>
       </w:ins>
-      <w:ins w:id="852" w:author="Coles, Nicholas A." w:date="2025-05-16T14:08:00Z" w16du:dateUtc="2025-05-16T18:08:00Z">
+      <w:ins w:id="853" w:author="Coles, Nicholas A." w:date="2025-05-16T14:08:00Z" w16du:dateUtc="2025-05-16T18:08:00Z">
         <w:r>
           <w:t xml:space="preserve">medium-sized </w:t>
         </w:r>
@@ -11709,7 +11697,7 @@
           <w:rPr>
             <w:i/>
             <w:iCs/>
-            <w:rPrChange w:id="853" w:author="Coles, Nicholas A." w:date="2025-05-26T08:31:00Z" w16du:dateUtc="2025-05-26T12:31:00Z">
+            <w:rPrChange w:id="854" w:author="Coles, Nicholas A." w:date="2025-05-26T08:31:00Z" w16du:dateUtc="2025-05-26T12:31:00Z">
               <w:rPr/>
             </w:rPrChange>
           </w:rPr>
@@ -11734,21 +11722,21 @@
       <w:pPr>
         <w:pStyle w:val="BodyText"/>
         <w:rPr>
-          <w:del w:id="854" w:author="Coles, Nicholas A." w:date="2025-05-16T14:14:00Z" w16du:dateUtc="2025-05-16T18:14:00Z"/>
-        </w:rPr>
-      </w:pPr>
-      <w:ins w:id="855" w:author="Coles, Nicholas A." w:date="2025-05-16T14:11:00Z" w16du:dateUtc="2025-05-16T18:11:00Z">
+          <w:del w:id="855" w:author="Coles, Nicholas A." w:date="2025-05-16T14:14:00Z" w16du:dateUtc="2025-05-16T18:14:00Z"/>
+        </w:rPr>
+      </w:pPr>
+      <w:ins w:id="856" w:author="Coles, Nicholas A." w:date="2025-05-16T14:11:00Z" w16du:dateUtc="2025-05-16T18:11:00Z">
         <w:r>
           <w:t>Over a half century after first describing their model, the accumulation of evidence from research on EDC’s supports</w:t>
         </w:r>
       </w:ins>
-      <w:ins w:id="856" w:author="Coles, Nicholas A." w:date="2025-05-16T14:12:00Z" w16du:dateUtc="2025-05-16T18:12:00Z">
+      <w:ins w:id="857" w:author="Coles, Nicholas A." w:date="2025-05-16T14:12:00Z" w16du:dateUtc="2025-05-16T18:12:00Z">
         <w:r>
           <w:t xml:space="preserve"> </w:t>
         </w:r>
       </w:ins>
       <w:proofErr w:type="spellStart"/>
-      <w:ins w:id="857" w:author="Coles, Nicholas A." w:date="2025-05-16T14:13:00Z" w16du:dateUtc="2025-05-16T18:13:00Z">
+      <w:ins w:id="858" w:author="Coles, Nicholas A." w:date="2025-05-16T14:13:00Z" w16du:dateUtc="2025-05-16T18:13:00Z">
         <w:r>
           <w:t>Rosnow</w:t>
         </w:r>
@@ -11757,87 +11745,87 @@
           <w:t xml:space="preserve"> and colleagues’ key prediction: the effects of demand characteristics are heterogeneous.</w:t>
         </w:r>
       </w:ins>
-      <w:ins w:id="858" w:author="Coles, Nicholas A." w:date="2025-05-16T14:14:00Z" w16du:dateUtc="2025-05-16T18:14:00Z">
+      <w:ins w:id="859" w:author="Coles, Nicholas A." w:date="2025-05-16T14:14:00Z" w16du:dateUtc="2025-05-16T18:14:00Z">
         <w:r>
           <w:t xml:space="preserve"> Some of this heterogeneity can be linked to h</w:t>
         </w:r>
       </w:ins>
-      <w:ins w:id="859" w:author="Coles, Nicholas A." w:date="2025-05-16T14:15:00Z" w16du:dateUtc="2025-05-16T18:15:00Z">
+      <w:ins w:id="860" w:author="Coles, Nicholas A." w:date="2025-05-16T14:15:00Z" w16du:dateUtc="2025-05-16T18:15:00Z">
         <w:r>
           <w:t xml:space="preserve">ow researchers design their studies – e.g., whether they run participants in-person and/or test multiple sets of demand characteristics. However, </w:t>
         </w:r>
       </w:ins>
-      <w:ins w:id="860" w:author="Coles, Nicholas A." w:date="2025-05-16T14:16:00Z" w16du:dateUtc="2025-05-16T18:16:00Z">
+      <w:ins w:id="861" w:author="Coles, Nicholas A." w:date="2025-05-16T14:16:00Z" w16du:dateUtc="2025-05-16T18:16:00Z">
         <w:r>
           <w:t xml:space="preserve">study-level moderators explained less than </w:t>
         </w:r>
       </w:ins>
-      <w:del w:id="861" w:author="Coles, Nicholas A." w:date="2025-05-16T14:10:00Z" w16du:dateUtc="2025-05-16T18:10:00Z">
+      <w:del w:id="862" w:author="Coles, Nicholas A." w:date="2025-05-16T14:10:00Z" w16du:dateUtc="2025-05-16T18:10:00Z">
         <w:r>
           <w:delText xml:space="preserve">described a fictitious </w:delText>
         </w:r>
       </w:del>
-      <w:del w:id="862" w:author="Coles, Nicholas A." w:date="2025-05-13T21:14:00Z" w16du:dateUtc="2025-05-14T01:14:00Z">
+      <w:del w:id="863" w:author="Coles, Nicholas A." w:date="2025-05-13T21:14:00Z" w16du:dateUtc="2025-05-14T01:14:00Z">
         <w:r>
           <w:delText xml:space="preserve">discipline </w:delText>
         </w:r>
       </w:del>
-      <w:del w:id="863" w:author="Coles, Nicholas A." w:date="2025-05-13T21:08:00Z" w16du:dateUtc="2025-05-14T01:08:00Z">
+      <w:del w:id="864" w:author="Coles, Nicholas A." w:date="2025-05-13T21:08:00Z" w16du:dateUtc="2025-05-14T01:08:00Z">
         <w:r>
           <w:delText xml:space="preserve">that we suspect would be met with </w:delText>
         </w:r>
       </w:del>
-      <w:del w:id="864" w:author="Coles, Nicholas A." w:date="2025-05-13T21:07:00Z" w16du:dateUtc="2025-05-14T01:07:00Z">
+      <w:del w:id="865" w:author="Coles, Nicholas A." w:date="2025-05-13T21:07:00Z" w16du:dateUtc="2025-05-14T01:07:00Z">
         <w:r>
           <w:delText xml:space="preserve">extreme </w:delText>
         </w:r>
       </w:del>
-      <w:del w:id="865" w:author="Coles, Nicholas A." w:date="2025-05-13T21:08:00Z" w16du:dateUtc="2025-05-14T01:08:00Z">
+      <w:del w:id="866" w:author="Coles, Nicholas A." w:date="2025-05-13T21:08:00Z" w16du:dateUtc="2025-05-14T01:08:00Z">
         <w:r>
           <w:delText xml:space="preserve">skepticism – one </w:delText>
         </w:r>
       </w:del>
-      <w:del w:id="866" w:author="Coles, Nicholas A." w:date="2025-05-13T21:07:00Z" w16du:dateUtc="2025-05-14T01:07:00Z">
+      <w:del w:id="867" w:author="Coles, Nicholas A." w:date="2025-05-13T21:07:00Z" w16du:dateUtc="2025-05-14T01:07:00Z">
         <w:r>
           <w:delText xml:space="preserve">plagued </w:delText>
         </w:r>
       </w:del>
-      <w:del w:id="867" w:author="Coles, Nicholas A." w:date="2025-05-13T21:08:00Z" w16du:dateUtc="2025-05-14T01:08:00Z">
+      <w:del w:id="868" w:author="Coles, Nicholas A." w:date="2025-05-13T21:08:00Z" w16du:dateUtc="2025-05-14T01:08:00Z">
         <w:r>
           <w:delText xml:space="preserve">by a methodological artifact that </w:delText>
         </w:r>
       </w:del>
-      <w:del w:id="868" w:author="Coles, Nicholas A." w:date="2025-05-16T14:10:00Z" w16du:dateUtc="2025-05-16T18:10:00Z">
+      <w:del w:id="869" w:author="Coles, Nicholas A." w:date="2025-05-16T14:10:00Z" w16du:dateUtc="2025-05-16T18:10:00Z">
         <w:r>
           <w:delText xml:space="preserve">(a) can lead to both false positives and false negatives, (b) can create both upward bias and downward bias, (c) has </w:delText>
         </w:r>
       </w:del>
-      <w:del w:id="869" w:author="Coles, Nicholas A." w:date="2025-05-13T11:26:00Z" w16du:dateUtc="2025-05-13T15:26:00Z">
+      <w:del w:id="870" w:author="Coles, Nicholas A." w:date="2025-05-13T11:26:00Z" w16du:dateUtc="2025-05-13T15:26:00Z">
         <w:r>
           <w:delText xml:space="preserve">unreliable </w:delText>
         </w:r>
       </w:del>
-      <w:del w:id="870" w:author="Coles, Nicholas A." w:date="2025-05-16T14:10:00Z" w16du:dateUtc="2025-05-16T18:10:00Z">
+      <w:del w:id="871" w:author="Coles, Nicholas A." w:date="2025-05-16T14:10:00Z" w16du:dateUtc="2025-05-16T18:10:00Z">
         <w:r>
           <w:delText xml:space="preserve">effects, </w:delText>
         </w:r>
       </w:del>
-      <w:del w:id="871" w:author="Coles, Nicholas A." w:date="2025-05-13T21:10:00Z" w16du:dateUtc="2025-05-14T01:10:00Z">
+      <w:del w:id="872" w:author="Coles, Nicholas A." w:date="2025-05-13T21:10:00Z" w16du:dateUtc="2025-05-14T01:10:00Z">
         <w:r>
           <w:delText xml:space="preserve">and </w:delText>
         </w:r>
       </w:del>
-      <w:del w:id="872" w:author="Coles, Nicholas A." w:date="2025-05-16T14:10:00Z" w16du:dateUtc="2025-05-16T18:10:00Z">
+      <w:del w:id="873" w:author="Coles, Nicholas A." w:date="2025-05-16T14:10:00Z" w16du:dateUtc="2025-05-16T18:10:00Z">
         <w:r>
           <w:delText>(d) is difficult to explain.</w:delText>
         </w:r>
       </w:del>
-      <w:del w:id="873" w:author="Coles, Nicholas A." w:date="2025-05-13T21:10:00Z" w16du:dateUtc="2025-05-14T01:10:00Z">
+      <w:del w:id="874" w:author="Coles, Nicholas A." w:date="2025-05-13T21:10:00Z" w16du:dateUtc="2025-05-14T01:10:00Z">
         <w:r>
           <w:delText xml:space="preserve"> </w:delText>
         </w:r>
       </w:del>
-      <w:del w:id="874" w:author="Coles, Nicholas A." w:date="2025-05-16T10:52:00Z" w16du:dateUtc="2025-05-16T14:52:00Z">
+      <w:del w:id="875" w:author="Coles, Nicholas A." w:date="2025-05-16T10:52:00Z" w16du:dateUtc="2025-05-16T14:52:00Z">
         <w:r>
           <w:delText>If one agrees that such a characterization is problematic, we argue they face an uncomfortable observation: our meta-analysis suggests that this characterization also currently applies to experimental psychology.</w:delText>
         </w:r>
@@ -11847,90 +11835,90 @@
       <w:pPr>
         <w:pStyle w:val="BodyText"/>
         <w:rPr>
-          <w:ins w:id="875" w:author="Coles, Nicholas A." w:date="2025-05-16T14:21:00Z" w16du:dateUtc="2025-05-16T18:21:00Z"/>
-        </w:rPr>
-      </w:pPr>
-      <w:del w:id="876" w:author="Coles, Nicholas A." w:date="2025-05-16T14:14:00Z" w16du:dateUtc="2025-05-16T18:14:00Z">
+          <w:ins w:id="876" w:author="Coles, Nicholas A." w:date="2025-05-16T14:21:00Z" w16du:dateUtc="2025-05-16T18:21:00Z"/>
+        </w:rPr>
+      </w:pPr>
+      <w:del w:id="877" w:author="Coles, Nicholas A." w:date="2025-05-16T14:14:00Z" w16du:dateUtc="2025-05-16T18:14:00Z">
         <w:r>
           <w:delText>Since Orne popularized the concept in the mid</w:delText>
         </w:r>
       </w:del>
-      <w:del w:id="877" w:author="Coles, Nicholas A." w:date="2025-04-30T14:49:00Z" w16du:dateUtc="2025-04-30T18:49:00Z">
+      <w:del w:id="878" w:author="Coles, Nicholas A." w:date="2025-04-30T14:49:00Z" w16du:dateUtc="2025-04-30T18:49:00Z">
         <w:r>
           <w:delText>-1900’s</w:delText>
         </w:r>
       </w:del>
-      <w:del w:id="878" w:author="Coles, Nicholas A." w:date="2025-05-16T14:14:00Z" w16du:dateUtc="2025-05-16T18:14:00Z">
+      <w:del w:id="879" w:author="Coles, Nicholas A." w:date="2025-05-16T14:14:00Z" w16du:dateUtc="2025-05-16T18:14:00Z">
         <w:r>
           <w:delText xml:space="preserve">, demand characteristics have become a literal textbook methodological concern in experimental psychology. We synthesized a subset of this literature, focusing on 252 effect sizes from 52 studies that </w:delText>
         </w:r>
       </w:del>
-      <w:del w:id="879" w:author="Coles, Nicholas A." w:date="2025-05-13T13:24:00Z" w16du:dateUtc="2025-05-13T17:24:00Z">
+      <w:del w:id="880" w:author="Coles, Nicholas A." w:date="2025-05-13T13:24:00Z" w16du:dateUtc="2025-05-13T17:24:00Z">
         <w:r>
           <w:delText xml:space="preserve">provided experimental tests </w:delText>
         </w:r>
       </w:del>
-      <w:del w:id="880" w:author="Coles, Nicholas A." w:date="2025-05-12T16:35:00Z" w16du:dateUtc="2025-05-12T20:35:00Z">
+      <w:del w:id="881" w:author="Coles, Nicholas A." w:date="2025-05-12T16:35:00Z" w16du:dateUtc="2025-05-12T20:35:00Z">
         <w:r>
           <w:delText xml:space="preserve">of demand effects by </w:delText>
         </w:r>
       </w:del>
-      <w:del w:id="881" w:author="Coles, Nicholas A." w:date="2025-05-13T13:24:00Z" w16du:dateUtc="2025-05-13T17:24:00Z">
+      <w:del w:id="882" w:author="Coles, Nicholas A." w:date="2025-05-13T13:24:00Z" w16du:dateUtc="2025-05-13T17:24:00Z">
         <w:r>
           <w:delText>explicitly manipulating cues about the study hypothesis</w:delText>
         </w:r>
       </w:del>
-      <w:del w:id="882" w:author="Coles, Nicholas A." w:date="2025-05-16T14:14:00Z" w16du:dateUtc="2025-05-16T18:14:00Z">
+      <w:del w:id="883" w:author="Coles, Nicholas A." w:date="2025-05-16T14:14:00Z" w16du:dateUtc="2025-05-16T18:14:00Z">
         <w:r>
           <w:delText xml:space="preserve">. </w:delText>
         </w:r>
       </w:del>
-      <w:del w:id="883" w:author="Coles, Nicholas A." w:date="2025-05-13T13:28:00Z" w16du:dateUtc="2025-05-13T17:28:00Z">
+      <w:del w:id="884" w:author="Coles, Nicholas A." w:date="2025-05-13T13:28:00Z" w16du:dateUtc="2025-05-13T17:28:00Z">
         <w:r>
           <w:delText xml:space="preserve">Consistent with an influential framework developed by Rosnow and colleagues </w:delText>
         </w:r>
       </w:del>
-      <w:del w:id="884" w:author="Coles, Nicholas A." w:date="2025-05-16T14:14:00Z" w16du:dateUtc="2025-05-16T18:14:00Z">
+      <w:del w:id="885" w:author="Coles, Nicholas A." w:date="2025-05-16T14:14:00Z" w16du:dateUtc="2025-05-16T18:14:00Z">
         <w:r>
           <w:delText>(Rosnow &amp; Aiken, 1973; Rosnow &amp; Rosenthal, 1997; Strohmetz, 2008)</w:delText>
         </w:r>
       </w:del>
-      <w:del w:id="885" w:author="Coles, Nicholas A." w:date="2025-05-13T13:28:00Z" w16du:dateUtc="2025-05-13T17:28:00Z">
+      <w:del w:id="886" w:author="Coles, Nicholas A." w:date="2025-05-13T13:28:00Z" w16du:dateUtc="2025-05-13T17:28:00Z">
         <w:r>
           <w:delText>,</w:delText>
         </w:r>
       </w:del>
-      <w:del w:id="886" w:author="Coles, Nicholas A." w:date="2025-05-16T14:16:00Z" w16du:dateUtc="2025-05-16T18:16:00Z">
+      <w:del w:id="887" w:author="Coles, Nicholas A." w:date="2025-05-16T14:16:00Z" w16du:dateUtc="2025-05-16T18:16:00Z">
         <w:r>
           <w:delText xml:space="preserve"> </w:delText>
         </w:r>
       </w:del>
-      <w:ins w:id="887" w:author="Coles, Nicholas A." w:date="2025-05-13T13:32:00Z" w16du:dateUtc="2025-05-13T17:32:00Z">
+      <w:ins w:id="888" w:author="Coles, Nicholas A." w:date="2025-05-13T13:32:00Z" w16du:dateUtc="2025-05-13T17:32:00Z">
         <w:r>
           <w:t>15% of in-sample variability in the effects of EDCs.</w:t>
         </w:r>
       </w:ins>
-      <w:ins w:id="888" w:author="Coles, Nicholas A." w:date="2025-05-13T13:33:00Z" w16du:dateUtc="2025-05-13T17:33:00Z">
+      <w:ins w:id="889" w:author="Coles, Nicholas A." w:date="2025-05-13T13:33:00Z" w16du:dateUtc="2025-05-13T17:33:00Z">
         <w:r>
           <w:t xml:space="preserve"> </w:t>
         </w:r>
       </w:ins>
-      <w:ins w:id="889" w:author="Coles, Nicholas A." w:date="2025-05-16T14:17:00Z" w16du:dateUtc="2025-05-16T18:17:00Z">
+      <w:ins w:id="890" w:author="Coles, Nicholas A." w:date="2025-05-16T14:17:00Z" w16du:dateUtc="2025-05-16T18:17:00Z">
         <w:r>
           <w:t xml:space="preserve">Researchers may ultimately explain more heterogeneity by measuring their proposed underlying mechanisms: receptivity to cues, motivation to adjust responses, and opportunity to adjust responses. However, we </w:t>
         </w:r>
       </w:ins>
-      <w:ins w:id="890" w:author="Coles, Nicholas A." w:date="2025-05-16T14:18:00Z" w16du:dateUtc="2025-05-16T18:18:00Z">
+      <w:ins w:id="891" w:author="Coles, Nicholas A." w:date="2025-05-16T14:18:00Z" w16du:dateUtc="2025-05-16T18:18:00Z">
         <w:r>
           <w:t xml:space="preserve">note that at least two </w:t>
         </w:r>
       </w:ins>
-      <w:ins w:id="891" w:author="Coles, Nicholas A." w:date="2025-05-16T14:19:00Z" w16du:dateUtc="2025-05-16T18:19:00Z">
+      <w:ins w:id="892" w:author="Coles, Nicholas A." w:date="2025-05-16T14:19:00Z" w16du:dateUtc="2025-05-16T18:19:00Z">
         <w:r>
           <w:t xml:space="preserve">unpublished studies have failed to generate reliable evidence </w:t>
         </w:r>
       </w:ins>
-      <w:ins w:id="892" w:author="Coles, Nicholas A." w:date="2025-05-16T14:20:00Z" w16du:dateUtc="2025-05-16T18:20:00Z">
+      <w:ins w:id="893" w:author="Coles, Nicholas A." w:date="2025-05-16T14:20:00Z" w16du:dateUtc="2025-05-16T18:20:00Z">
         <w:r>
           <w:t xml:space="preserve">of these mechanisms (for more information, see </w:t>
         </w:r>
@@ -11938,7 +11926,7 @@
           <w:rPr>
             <w:i/>
             <w:iCs/>
-            <w:rPrChange w:id="893" w:author="Coles, Nicholas A." w:date="2025-05-16T14:20:00Z" w16du:dateUtc="2025-05-16T18:20:00Z">
+            <w:rPrChange w:id="894" w:author="Coles, Nicholas A." w:date="2025-05-16T14:20:00Z" w16du:dateUtc="2025-05-16T18:20:00Z">
               <w:rPr/>
             </w:rPrChange>
           </w:rPr>
@@ -11953,11 +11941,11 @@
       <w:pPr>
         <w:pStyle w:val="BodyText"/>
         <w:rPr>
-          <w:ins w:id="894" w:author="Coles, Nicholas A." w:date="2025-05-16T14:26:00Z" w16du:dateUtc="2025-05-16T18:26:00Z"/>
+          <w:ins w:id="895" w:author="Coles, Nicholas A." w:date="2025-05-16T14:26:00Z" w16du:dateUtc="2025-05-16T18:26:00Z"/>
         </w:rPr>
       </w:pPr>
       <w:proofErr w:type="spellStart"/>
-      <w:ins w:id="895" w:author="Coles, Nicholas A." w:date="2025-05-16T14:21:00Z" w16du:dateUtc="2025-05-16T18:21:00Z">
+      <w:ins w:id="896" w:author="Coles, Nicholas A." w:date="2025-05-16T14:21:00Z" w16du:dateUtc="2025-05-16T18:21:00Z">
         <w:r>
           <w:t>Rosnow</w:t>
         </w:r>
@@ -12000,7 +11988,7 @@
           <w:t xml:space="preserve">, 2008). </w:t>
         </w:r>
       </w:ins>
-      <w:ins w:id="896" w:author="Coles, Nicholas A." w:date="2025-05-16T14:24:00Z" w16du:dateUtc="2025-05-16T18:24:00Z">
+      <w:ins w:id="897" w:author="Coles, Nicholas A." w:date="2025-05-16T14:24:00Z" w16du:dateUtc="2025-05-16T18:24:00Z">
         <w:r>
           <w:t xml:space="preserve">This phenomenon is sometimes referred to </w:t>
         </w:r>
@@ -12017,7 +12005,7 @@
           <w:t>, 1966). Our results provide mixed evidence for such assertions.</w:t>
         </w:r>
       </w:ins>
-      <w:ins w:id="897" w:author="Coles, Nicholas A." w:date="2025-05-16T14:25:00Z" w16du:dateUtc="2025-05-16T18:25:00Z">
+      <w:ins w:id="898" w:author="Coles, Nicholas A." w:date="2025-05-16T14:25:00Z" w16du:dateUtc="2025-05-16T18:25:00Z">
         <w:r>
           <w:t xml:space="preserve"> In 252 tests of </w:t>
         </w:r>
@@ -12030,12 +12018,12 @@
           <w:t>, only 2 (&lt; 1%) yielded statistically significant evidence of counter-acquiescence. Furthermore, when aggregating dependent effect sizes, no test yielded statistically significant evidence of counter-acquiescence. Thus, although the distribution modeled by our meta-analysis suggests that counter-acquiescence effects should occur with some regularity</w:t>
         </w:r>
       </w:ins>
-      <w:ins w:id="898" w:author="Coles, Nicholas A." w:date="2025-05-26T08:32:00Z" w16du:dateUtc="2025-05-26T12:32:00Z">
+      <w:ins w:id="899" w:author="Coles, Nicholas A." w:date="2025-05-26T08:32:00Z" w16du:dateUtc="2025-05-26T12:32:00Z">
         <w:r>
           <w:t>,</w:t>
         </w:r>
       </w:ins>
-      <w:ins w:id="899" w:author="Coles, Nicholas A." w:date="2025-05-16T14:25:00Z" w16du:dateUtc="2025-05-16T18:25:00Z">
+      <w:ins w:id="900" w:author="Coles, Nicholas A." w:date="2025-05-16T14:25:00Z" w16du:dateUtc="2025-05-16T18:25:00Z">
         <w:r>
           <w:t xml:space="preserve"> such effects have been rarely observed in work with EDCs.</w:t>
         </w:r>
@@ -12045,10 +12033,10 @@
       <w:pPr>
         <w:pStyle w:val="Heading2"/>
         <w:rPr>
-          <w:ins w:id="900" w:author="Coles, Nicholas A." w:date="2025-05-16T14:26:00Z" w16du:dateUtc="2025-05-16T18:26:00Z"/>
-        </w:rPr>
-      </w:pPr>
-      <w:ins w:id="901" w:author="Coles, Nicholas A." w:date="2025-05-16T14:26:00Z" w16du:dateUtc="2025-05-16T18:26:00Z">
+          <w:ins w:id="901" w:author="Coles, Nicholas A." w:date="2025-05-16T14:26:00Z" w16du:dateUtc="2025-05-16T18:26:00Z"/>
+        </w:rPr>
+      </w:pPr>
+      <w:ins w:id="902" w:author="Coles, Nicholas A." w:date="2025-05-16T14:26:00Z" w16du:dateUtc="2025-05-16T18:26:00Z">
         <w:r>
           <w:t>Limitations and Future Directions</w:t>
         </w:r>
@@ -12058,95 +12046,95 @@
       <w:pPr>
         <w:pStyle w:val="BodyText"/>
         <w:rPr>
-          <w:ins w:id="902" w:author="Coles, Nicholas A." w:date="2025-05-16T14:26:00Z" w16du:dateUtc="2025-05-16T18:26:00Z"/>
-        </w:rPr>
-      </w:pPr>
-      <w:ins w:id="903" w:author="Coles, Nicholas A." w:date="2025-05-16T14:53:00Z" w16du:dateUtc="2025-05-16T18:53:00Z">
+          <w:ins w:id="903" w:author="Coles, Nicholas A." w:date="2025-05-16T14:26:00Z" w16du:dateUtc="2025-05-16T18:26:00Z"/>
+        </w:rPr>
+      </w:pPr>
+      <w:ins w:id="904" w:author="Coles, Nicholas A." w:date="2025-05-16T14:53:00Z" w16du:dateUtc="2025-05-16T18:53:00Z">
         <w:r>
           <w:t>As we wor</w:t>
         </w:r>
       </w:ins>
-      <w:ins w:id="904" w:author="Coles, Nicholas A." w:date="2025-05-16T14:54:00Z" w16du:dateUtc="2025-05-16T18:54:00Z">
+      <w:ins w:id="905" w:author="Coles, Nicholas A." w:date="2025-05-16T14:54:00Z" w16du:dateUtc="2025-05-16T18:54:00Z">
         <w:r>
           <w:t xml:space="preserve">ked to refine our own understanding of the methodological puzzle presented by demand characteristics, we encountered </w:t>
         </w:r>
       </w:ins>
-      <w:ins w:id="905" w:author="Coles, Nicholas A." w:date="2025-05-16T14:55:00Z" w16du:dateUtc="2025-05-16T18:55:00Z">
+      <w:ins w:id="906" w:author="Coles, Nicholas A." w:date="2025-05-16T14:55:00Z" w16du:dateUtc="2025-05-16T18:55:00Z">
         <w:r>
           <w:t xml:space="preserve">two </w:t>
         </w:r>
       </w:ins>
-      <w:ins w:id="906" w:author="Coles, Nicholas A." w:date="2025-05-26T08:33:00Z" w16du:dateUtc="2025-05-26T12:33:00Z">
+      <w:ins w:id="907" w:author="Coles, Nicholas A." w:date="2025-05-26T08:33:00Z" w16du:dateUtc="2025-05-26T12:33:00Z">
         <w:r>
           <w:t xml:space="preserve">major conceptual </w:t>
         </w:r>
       </w:ins>
-      <w:ins w:id="907" w:author="Coles, Nicholas A." w:date="2025-05-16T14:55:00Z" w16du:dateUtc="2025-05-16T18:55:00Z">
+      <w:ins w:id="908" w:author="Coles, Nicholas A." w:date="2025-05-16T14:55:00Z" w16du:dateUtc="2025-05-16T18:55:00Z">
         <w:r>
           <w:t xml:space="preserve">challenges: (1) </w:t>
         </w:r>
       </w:ins>
-      <w:ins w:id="908" w:author="Coles, Nicholas A." w:date="2025-05-26T08:33:00Z" w16du:dateUtc="2025-05-26T12:33:00Z">
+      <w:ins w:id="909" w:author="Coles, Nicholas A." w:date="2025-05-26T08:33:00Z" w16du:dateUtc="2025-05-26T12:33:00Z">
         <w:r>
           <w:t xml:space="preserve">varied </w:t>
         </w:r>
       </w:ins>
-      <w:ins w:id="909" w:author="Coles, Nicholas A." w:date="2025-05-16T14:26:00Z" w16du:dateUtc="2025-05-16T18:26:00Z">
+      <w:ins w:id="910" w:author="Coles, Nicholas A." w:date="2025-05-16T14:26:00Z" w16du:dateUtc="2025-05-16T18:26:00Z">
         <w:r>
           <w:t>operationaliz</w:t>
         </w:r>
       </w:ins>
-      <w:ins w:id="910" w:author="Coles, Nicholas A." w:date="2025-05-26T08:33:00Z" w16du:dateUtc="2025-05-26T12:33:00Z">
+      <w:ins w:id="911" w:author="Coles, Nicholas A." w:date="2025-05-26T08:33:00Z" w16du:dateUtc="2025-05-26T12:33:00Z">
         <w:r>
           <w:t>ations</w:t>
         </w:r>
       </w:ins>
-      <w:ins w:id="911" w:author="Coles, Nicholas A." w:date="2025-05-16T14:26:00Z" w16du:dateUtc="2025-05-16T18:26:00Z">
+      <w:ins w:id="912" w:author="Coles, Nicholas A." w:date="2025-05-16T14:26:00Z" w16du:dateUtc="2025-05-16T18:26:00Z">
         <w:r>
           <w:t xml:space="preserve"> </w:t>
         </w:r>
       </w:ins>
-      <w:ins w:id="912" w:author="Coles, Nicholas A." w:date="2025-05-26T08:33:00Z" w16du:dateUtc="2025-05-26T12:33:00Z">
+      <w:ins w:id="913" w:author="Coles, Nicholas A." w:date="2025-05-26T08:33:00Z" w16du:dateUtc="2025-05-26T12:33:00Z">
         <w:r>
           <w:t xml:space="preserve">of </w:t>
         </w:r>
       </w:ins>
-      <w:ins w:id="913" w:author="Coles, Nicholas A." w:date="2025-05-16T14:26:00Z" w16du:dateUtc="2025-05-16T18:26:00Z">
+      <w:ins w:id="914" w:author="Coles, Nicholas A." w:date="2025-05-16T14:26:00Z" w16du:dateUtc="2025-05-16T18:26:00Z">
         <w:r>
           <w:t xml:space="preserve">demand characteristics, </w:t>
         </w:r>
       </w:ins>
-      <w:ins w:id="914" w:author="Coles, Nicholas A." w:date="2025-05-16T14:55:00Z" w16du:dateUtc="2025-05-16T18:55:00Z">
+      <w:ins w:id="915" w:author="Coles, Nicholas A." w:date="2025-05-16T14:55:00Z" w16du:dateUtc="2025-05-16T18:55:00Z">
         <w:r>
           <w:t xml:space="preserve">and </w:t>
         </w:r>
       </w:ins>
-      <w:ins w:id="915" w:author="Coles, Nicholas A." w:date="2025-05-16T14:26:00Z" w16du:dateUtc="2025-05-16T18:26:00Z">
+      <w:ins w:id="916" w:author="Coles, Nicholas A." w:date="2025-05-16T14:26:00Z" w16du:dateUtc="2025-05-16T18:26:00Z">
         <w:r>
           <w:t xml:space="preserve">(2) </w:t>
         </w:r>
       </w:ins>
-      <w:ins w:id="916" w:author="Coles, Nicholas A." w:date="2025-05-16T14:55:00Z" w16du:dateUtc="2025-05-16T18:55:00Z">
+      <w:ins w:id="917" w:author="Coles, Nicholas A." w:date="2025-05-16T14:55:00Z" w16du:dateUtc="2025-05-16T18:55:00Z">
         <w:r>
           <w:t xml:space="preserve">the </w:t>
         </w:r>
       </w:ins>
-      <w:ins w:id="917" w:author="Coles, Nicholas A." w:date="2025-05-16T14:26:00Z" w16du:dateUtc="2025-05-16T18:26:00Z">
+      <w:ins w:id="918" w:author="Coles, Nicholas A." w:date="2025-05-16T14:26:00Z" w16du:dateUtc="2025-05-16T18:26:00Z">
         <w:r>
           <w:t>commensurability</w:t>
         </w:r>
       </w:ins>
-      <w:ins w:id="918" w:author="Coles, Nicholas A." w:date="2025-05-16T14:55:00Z" w16du:dateUtc="2025-05-16T18:55:00Z">
+      <w:ins w:id="919" w:author="Coles, Nicholas A." w:date="2025-05-16T14:55:00Z" w16du:dateUtc="2025-05-16T18:55:00Z">
         <w:r>
           <w:t xml:space="preserve"> of the existing </w:t>
         </w:r>
       </w:ins>
-      <w:ins w:id="919" w:author="Coles, Nicholas A." w:date="2025-05-16T14:56:00Z" w16du:dateUtc="2025-05-16T18:56:00Z">
+      <w:ins w:id="920" w:author="Coles, Nicholas A." w:date="2025-05-16T14:56:00Z" w16du:dateUtc="2025-05-16T18:56:00Z">
         <w:r>
           <w:t>evidence base</w:t>
         </w:r>
       </w:ins>
-      <w:ins w:id="920" w:author="Coles, Nicholas A." w:date="2025-05-16T14:26:00Z" w16du:dateUtc="2025-05-16T18:26:00Z">
+      <w:ins w:id="921" w:author="Coles, Nicholas A." w:date="2025-05-16T14:26:00Z" w16du:dateUtc="2025-05-16T18:26:00Z">
         <w:r>
           <w:t>.</w:t>
         </w:r>
@@ -12156,12 +12144,12 @@
       <w:pPr>
         <w:pStyle w:val="BodyText"/>
         <w:rPr>
-          <w:ins w:id="921" w:author="Coles, Nicholas A." w:date="2025-05-16T14:26:00Z" w16du:dateUtc="2025-05-16T18:26:00Z"/>
+          <w:ins w:id="922" w:author="Coles, Nicholas A." w:date="2025-05-16T14:26:00Z" w16du:dateUtc="2025-05-16T18:26:00Z"/>
           <w:b/>
           <w:bCs/>
         </w:rPr>
       </w:pPr>
-      <w:ins w:id="922" w:author="Coles, Nicholas A." w:date="2025-05-16T14:26:00Z" w16du:dateUtc="2025-05-16T18:26:00Z">
+      <w:ins w:id="923" w:author="Coles, Nicholas A." w:date="2025-05-16T14:26:00Z" w16du:dateUtc="2025-05-16T18:26:00Z">
         <w:r>
           <w:rPr>
             <w:b/>
@@ -12175,10 +12163,10 @@
       <w:pPr>
         <w:pStyle w:val="FirstParagraph"/>
         <w:rPr>
-          <w:ins w:id="923" w:author="Coles, Nicholas A." w:date="2025-05-16T15:16:00Z" w16du:dateUtc="2025-05-16T19:16:00Z"/>
-        </w:rPr>
-      </w:pPr>
-      <w:ins w:id="924" w:author="Coles, Nicholas A." w:date="2025-05-16T14:26:00Z" w16du:dateUtc="2025-05-16T18:26:00Z">
+          <w:ins w:id="924" w:author="Coles, Nicholas A." w:date="2025-05-16T15:16:00Z" w16du:dateUtc="2025-05-16T19:16:00Z"/>
+        </w:rPr>
+      </w:pPr>
+      <w:ins w:id="925" w:author="Coles, Nicholas A." w:date="2025-05-16T14:26:00Z" w16du:dateUtc="2025-05-16T18:26:00Z">
         <w:r>
           <w:t xml:space="preserve">At their broadest, demand characteristics are defined as almost </w:t>
         </w:r>
@@ -12193,57 +12181,57 @@
           <w:t xml:space="preserve"> cue that may impact participants’ understanding of the purpose of the study, including instructions, rumors, and experimenter behavior (Orne, 1962). </w:t>
         </w:r>
       </w:ins>
-      <w:ins w:id="925" w:author="Coles, Nicholas A." w:date="2025-05-16T15:07:00Z" w16du:dateUtc="2025-05-16T19:07:00Z">
+      <w:ins w:id="926" w:author="Coles, Nicholas A." w:date="2025-05-16T15:07:00Z" w16du:dateUtc="2025-05-16T19:07:00Z">
         <w:r>
           <w:t>One</w:t>
         </w:r>
       </w:ins>
-      <w:ins w:id="926" w:author="Coles, Nicholas A." w:date="2025-05-16T15:00:00Z" w16du:dateUtc="2025-05-16T19:00:00Z">
+      <w:ins w:id="927" w:author="Coles, Nicholas A." w:date="2025-05-16T15:00:00Z" w16du:dateUtc="2025-05-16T19:00:00Z">
         <w:r>
           <w:t xml:space="preserve"> benefit of </w:t>
         </w:r>
       </w:ins>
-      <w:ins w:id="927" w:author="Coles, Nicholas A." w:date="2025-05-16T15:08:00Z" w16du:dateUtc="2025-05-16T19:08:00Z">
+      <w:ins w:id="928" w:author="Coles, Nicholas A." w:date="2025-05-16T15:08:00Z" w16du:dateUtc="2025-05-16T19:08:00Z">
         <w:r>
           <w:t xml:space="preserve">such a broad </w:t>
         </w:r>
       </w:ins>
-      <w:ins w:id="928" w:author="Coles, Nicholas A." w:date="2025-05-16T15:07:00Z" w16du:dateUtc="2025-05-16T19:07:00Z">
+      <w:ins w:id="929" w:author="Coles, Nicholas A." w:date="2025-05-16T15:07:00Z" w16du:dateUtc="2025-05-16T19:07:00Z">
         <w:r>
           <w:t xml:space="preserve">definition is that it highlights </w:t>
         </w:r>
       </w:ins>
-      <w:ins w:id="929" w:author="Coles, Nicholas A." w:date="2025-05-16T15:08:00Z" w16du:dateUtc="2025-05-16T19:08:00Z">
+      <w:ins w:id="930" w:author="Coles, Nicholas A." w:date="2025-05-16T15:08:00Z" w16du:dateUtc="2025-05-16T19:08:00Z">
         <w:r>
           <w:t>multiple reasons to reject an alternative methodological assumption:</w:t>
         </w:r>
       </w:ins>
-      <w:ins w:id="930" w:author="Coles, Nicholas A." w:date="2025-05-16T15:09:00Z" w16du:dateUtc="2025-05-16T19:09:00Z">
+      <w:ins w:id="931" w:author="Coles, Nicholas A." w:date="2025-05-16T15:09:00Z" w16du:dateUtc="2025-05-16T19:09:00Z">
         <w:r>
           <w:t xml:space="preserve"> that human subjects enter studies</w:t>
         </w:r>
       </w:ins>
-      <w:ins w:id="931" w:author="Coles, Nicholas A." w:date="2025-05-16T15:10:00Z" w16du:dateUtc="2025-05-16T19:10:00Z">
+      <w:ins w:id="932" w:author="Coles, Nicholas A." w:date="2025-05-16T15:10:00Z" w16du:dateUtc="2025-05-16T19:10:00Z">
         <w:r>
           <w:t xml:space="preserve"> as relatively blank slates. </w:t>
         </w:r>
       </w:ins>
-      <w:ins w:id="932" w:author="Coles, Nicholas A." w:date="2025-05-26T08:33:00Z" w16du:dateUtc="2025-05-26T12:33:00Z">
+      <w:ins w:id="933" w:author="Coles, Nicholas A." w:date="2025-05-26T08:33:00Z" w16du:dateUtc="2025-05-26T12:33:00Z">
         <w:r>
           <w:t>For hist</w:t>
         </w:r>
       </w:ins>
-      <w:ins w:id="933" w:author="Coles, Nicholas A." w:date="2025-05-26T08:34:00Z" w16du:dateUtc="2025-05-26T12:34:00Z">
+      <w:ins w:id="934" w:author="Coles, Nicholas A." w:date="2025-05-26T08:34:00Z" w16du:dateUtc="2025-05-26T12:34:00Z">
         <w:r>
           <w:t xml:space="preserve">orical context, </w:t>
         </w:r>
       </w:ins>
-      <w:ins w:id="934" w:author="Coles, Nicholas A." w:date="2025-05-16T15:10:00Z" w16du:dateUtc="2025-05-16T19:10:00Z">
+      <w:ins w:id="935" w:author="Coles, Nicholas A." w:date="2025-05-16T15:10:00Z" w16du:dateUtc="2025-05-16T19:10:00Z">
         <w:r>
           <w:t xml:space="preserve">Silverman &amp; Schulman (1970) remarked </w:t>
         </w:r>
       </w:ins>
-      <w:ins w:id="935" w:author="Coles, Nicholas A." w:date="2025-05-16T15:11:00Z" w16du:dateUtc="2025-05-16T19:11:00Z">
+      <w:ins w:id="936" w:author="Coles, Nicholas A." w:date="2025-05-16T15:11:00Z" w16du:dateUtc="2025-05-16T19:11:00Z">
         <w:r>
           <w:t>“…</w:t>
         </w:r>
@@ -12254,52 +12242,52 @@
           <w:t>”</w:t>
         </w:r>
       </w:ins>
-      <w:ins w:id="936" w:author="Coles, Nicholas A." w:date="2025-05-16T15:16:00Z" w16du:dateUtc="2025-05-16T19:16:00Z">
+      <w:ins w:id="937" w:author="Coles, Nicholas A." w:date="2025-05-16T15:16:00Z" w16du:dateUtc="2025-05-16T19:16:00Z">
         <w:r>
           <w:t xml:space="preserve"> </w:t>
         </w:r>
       </w:ins>
-      <w:ins w:id="937" w:author="Coles, Nicholas A." w:date="2025-05-16T15:11:00Z" w16du:dateUtc="2025-05-16T19:11:00Z">
+      <w:ins w:id="938" w:author="Coles, Nicholas A." w:date="2025-05-16T15:11:00Z" w16du:dateUtc="2025-05-16T19:11:00Z">
         <w:r>
           <w:t>Unfortunately</w:t>
         </w:r>
       </w:ins>
-      <w:ins w:id="938" w:author="Coles, Nicholas A." w:date="2025-05-16T15:12:00Z" w16du:dateUtc="2025-05-16T19:12:00Z">
+      <w:ins w:id="939" w:author="Coles, Nicholas A." w:date="2025-05-16T15:12:00Z" w16du:dateUtc="2025-05-16T19:12:00Z">
         <w:r>
           <w:t xml:space="preserve">, </w:t>
         </w:r>
       </w:ins>
-      <w:ins w:id="939" w:author="Coles, Nicholas A." w:date="2025-05-16T15:14:00Z" w16du:dateUtc="2025-05-16T19:14:00Z">
+      <w:ins w:id="940" w:author="Coles, Nicholas A." w:date="2025-05-16T15:14:00Z" w16du:dateUtc="2025-05-16T19:14:00Z">
         <w:r>
           <w:t xml:space="preserve">one </w:t>
         </w:r>
       </w:ins>
-      <w:ins w:id="940" w:author="Coles, Nicholas A." w:date="2025-05-16T15:12:00Z" w16du:dateUtc="2025-05-16T19:12:00Z">
+      <w:ins w:id="941" w:author="Coles, Nicholas A." w:date="2025-05-16T15:12:00Z" w16du:dateUtc="2025-05-16T19:12:00Z">
         <w:r>
           <w:t xml:space="preserve">drawback of </w:t>
         </w:r>
       </w:ins>
-      <w:ins w:id="941" w:author="Coles, Nicholas A." w:date="2025-05-16T15:13:00Z" w16du:dateUtc="2025-05-16T19:13:00Z">
+      <w:ins w:id="942" w:author="Coles, Nicholas A." w:date="2025-05-16T15:13:00Z" w16du:dateUtc="2025-05-16T19:13:00Z">
         <w:r>
           <w:t xml:space="preserve">accepting a broad definition of </w:t>
         </w:r>
       </w:ins>
-      <w:ins w:id="942" w:author="Coles, Nicholas A." w:date="2025-05-16T15:14:00Z" w16du:dateUtc="2025-05-16T19:14:00Z">
+      <w:ins w:id="943" w:author="Coles, Nicholas A." w:date="2025-05-16T15:14:00Z" w16du:dateUtc="2025-05-16T19:14:00Z">
         <w:r>
           <w:t xml:space="preserve">demand characteristics is that you are left with a test tube believed to be contaminated by </w:t>
         </w:r>
       </w:ins>
-      <w:ins w:id="943" w:author="Coles, Nicholas A." w:date="2025-05-26T08:34:00Z" w16du:dateUtc="2025-05-26T12:34:00Z">
+      <w:ins w:id="944" w:author="Coles, Nicholas A." w:date="2025-05-26T08:34:00Z" w16du:dateUtc="2025-05-26T12:34:00Z">
         <w:r>
           <w:t xml:space="preserve">virtually </w:t>
         </w:r>
       </w:ins>
-      <w:ins w:id="944" w:author="Coles, Nicholas A." w:date="2025-05-16T15:14:00Z" w16du:dateUtc="2025-05-16T19:14:00Z">
+      <w:ins w:id="945" w:author="Coles, Nicholas A." w:date="2025-05-16T15:14:00Z" w16du:dateUtc="2025-05-16T19:14:00Z">
         <w:r>
           <w:t>everything.</w:t>
         </w:r>
       </w:ins>
-      <w:ins w:id="945" w:author="Coles, Nicholas A." w:date="2025-05-16T15:15:00Z" w16du:dateUtc="2025-05-16T19:15:00Z">
+      <w:ins w:id="946" w:author="Coles, Nicholas A." w:date="2025-05-16T15:15:00Z" w16du:dateUtc="2025-05-16T19:15:00Z">
         <w:r>
           <w:t xml:space="preserve"> </w:t>
         </w:r>
@@ -12309,10 +12297,10 @@
       <w:pPr>
         <w:pStyle w:val="FirstParagraph"/>
         <w:rPr>
-          <w:ins w:id="946" w:author="Coles, Nicholas A." w:date="2025-05-16T14:26:00Z" w16du:dateUtc="2025-05-16T18:26:00Z"/>
-        </w:rPr>
-      </w:pPr>
-      <w:ins w:id="947" w:author="Coles, Nicholas A." w:date="2025-05-16T15:22:00Z" w16du:dateUtc="2025-05-16T19:22:00Z">
+          <w:ins w:id="947" w:author="Coles, Nicholas A." w:date="2025-05-16T14:26:00Z" w16du:dateUtc="2025-05-16T18:26:00Z"/>
+        </w:rPr>
+      </w:pPr>
+      <w:ins w:id="948" w:author="Coles, Nicholas A." w:date="2025-05-16T15:22:00Z" w16du:dateUtc="2025-05-16T19:22:00Z">
         <w:r>
           <w:lastRenderedPageBreak/>
           <w:t xml:space="preserve">By focusing on </w:t>
@@ -12326,7 +12314,7 @@
         </w:r>
         <w:r>
           <w:rPr>
-            <w:rPrChange w:id="948" w:author="Coles, Nicholas A." w:date="2025-05-16T15:31:00Z" w16du:dateUtc="2025-05-16T19:31:00Z">
+            <w:rPrChange w:id="949" w:author="Coles, Nicholas A." w:date="2025-05-16T15:31:00Z" w16du:dateUtc="2025-05-16T19:31:00Z">
               <w:rPr>
                 <w:i/>
                 <w:iCs/>
@@ -12336,10 +12324,10 @@
           <w:t>demand characteristics</w:t>
         </w:r>
       </w:ins>
-      <w:ins w:id="949" w:author="Coles, Nicholas A." w:date="2025-05-16T15:24:00Z" w16du:dateUtc="2025-05-16T19:24:00Z">
-        <w:r>
-          <w:rPr>
-            <w:rPrChange w:id="950" w:author="Coles, Nicholas A." w:date="2025-05-16T15:31:00Z" w16du:dateUtc="2025-05-16T19:31:00Z">
+      <w:ins w:id="950" w:author="Coles, Nicholas A." w:date="2025-05-16T15:24:00Z" w16du:dateUtc="2025-05-16T19:24:00Z">
+        <w:r>
+          <w:rPr>
+            <w:rPrChange w:id="951" w:author="Coles, Nicholas A." w:date="2025-05-16T15:31:00Z" w16du:dateUtc="2025-05-16T19:31:00Z">
               <w:rPr>
                 <w:i/>
                 <w:iCs/>
@@ -12349,7 +12337,7 @@
           <w:t xml:space="preserve"> (EDC)</w:t>
         </w:r>
       </w:ins>
-      <w:ins w:id="951" w:author="Coles, Nicholas A." w:date="2025-05-16T15:22:00Z" w16du:dateUtc="2025-05-16T19:22:00Z">
+      <w:ins w:id="952" w:author="Coles, Nicholas A." w:date="2025-05-16T15:22:00Z" w16du:dateUtc="2025-05-16T19:22:00Z">
         <w:r>
           <w:t>,</w:t>
         </w:r>
@@ -12357,77 +12345,77 @@
           <w:t xml:space="preserve"> </w:t>
         </w:r>
       </w:ins>
-      <w:ins w:id="952" w:author="Coles, Nicholas A." w:date="2025-05-26T08:34:00Z" w16du:dateUtc="2025-05-26T12:34:00Z">
+      <w:ins w:id="953" w:author="Coles, Nicholas A." w:date="2025-05-26T08:34:00Z" w16du:dateUtc="2025-05-26T12:34:00Z">
         <w:r>
           <w:t>research</w:t>
         </w:r>
       </w:ins>
-      <w:ins w:id="953" w:author="Coles, Nicholas A." w:date="2025-05-26T08:35:00Z" w16du:dateUtc="2025-05-26T12:35:00Z">
+      <w:ins w:id="954" w:author="Coles, Nicholas A." w:date="2025-05-26T08:35:00Z" w16du:dateUtc="2025-05-26T12:35:00Z">
         <w:r>
           <w:t>ers</w:t>
         </w:r>
       </w:ins>
-      <w:ins w:id="954" w:author="Coles, Nicholas A." w:date="2025-05-16T15:23:00Z" w16du:dateUtc="2025-05-16T19:23:00Z">
+      <w:ins w:id="955" w:author="Coles, Nicholas A." w:date="2025-05-16T15:23:00Z" w16du:dateUtc="2025-05-16T19:23:00Z">
         <w:r>
           <w:t xml:space="preserve"> </w:t>
         </w:r>
       </w:ins>
-      <w:ins w:id="955" w:author="Coles, Nicholas A." w:date="2025-05-16T15:25:00Z" w16du:dateUtc="2025-05-16T19:25:00Z">
+      <w:ins w:id="956" w:author="Coles, Nicholas A." w:date="2025-05-16T15:25:00Z" w16du:dateUtc="2025-05-16T19:25:00Z">
         <w:r>
           <w:t xml:space="preserve">have furthered </w:t>
         </w:r>
       </w:ins>
-      <w:ins w:id="956" w:author="Coles, Nicholas A." w:date="2025-05-26T08:35:00Z" w16du:dateUtc="2025-05-26T12:35:00Z">
+      <w:ins w:id="957" w:author="Coles, Nicholas A." w:date="2025-05-26T08:35:00Z" w16du:dateUtc="2025-05-26T12:35:00Z">
         <w:r>
           <w:t xml:space="preserve">their </w:t>
         </w:r>
       </w:ins>
-      <w:ins w:id="957" w:author="Coles, Nicholas A." w:date="2025-05-16T15:25:00Z" w16du:dateUtc="2025-05-16T19:25:00Z">
+      <w:ins w:id="958" w:author="Coles, Nicholas A." w:date="2025-05-16T15:25:00Z" w16du:dateUtc="2025-05-16T19:25:00Z">
         <w:r>
           <w:t>understanding</w:t>
         </w:r>
       </w:ins>
-      <w:ins w:id="958" w:author="Coles, Nicholas A." w:date="2025-05-16T15:24:00Z" w16du:dateUtc="2025-05-16T19:24:00Z">
+      <w:ins w:id="959" w:author="Coles, Nicholas A." w:date="2025-05-16T15:24:00Z" w16du:dateUtc="2025-05-16T19:24:00Z">
         <w:r>
           <w:t xml:space="preserve"> of a specific</w:t>
         </w:r>
       </w:ins>
-      <w:ins w:id="959" w:author="Coles, Nicholas A." w:date="2025-05-16T15:25:00Z" w16du:dateUtc="2025-05-16T19:25:00Z">
+      <w:ins w:id="960" w:author="Coles, Nicholas A." w:date="2025-05-16T15:25:00Z" w16du:dateUtc="2025-05-16T19:25:00Z">
         <w:r>
           <w:t xml:space="preserve"> </w:t>
         </w:r>
       </w:ins>
-      <w:ins w:id="960" w:author="Coles, Nicholas A." w:date="2025-05-26T08:35:00Z" w16du:dateUtc="2025-05-26T12:35:00Z">
+      <w:ins w:id="961" w:author="Coles, Nicholas A." w:date="2025-05-26T08:35:00Z" w16du:dateUtc="2025-05-26T12:35:00Z">
         <w:r>
           <w:t>type of contaminant</w:t>
         </w:r>
       </w:ins>
-      <w:ins w:id="961" w:author="Coles, Nicholas A." w:date="2025-05-16T15:25:00Z" w16du:dateUtc="2025-05-16T19:25:00Z">
+      <w:ins w:id="962" w:author="Coles, Nicholas A." w:date="2025-05-16T15:25:00Z" w16du:dateUtc="2025-05-16T19:25:00Z">
         <w:r>
           <w:t>.</w:t>
         </w:r>
       </w:ins>
-      <w:ins w:id="962" w:author="Coles, Nicholas A." w:date="2025-05-16T15:28:00Z" w16du:dateUtc="2025-05-16T19:28:00Z">
+      <w:ins w:id="963" w:author="Coles, Nicholas A." w:date="2025-05-16T15:28:00Z" w16du:dateUtc="2025-05-16T19:28:00Z">
         <w:r>
           <w:t xml:space="preserve"> </w:t>
         </w:r>
       </w:ins>
-      <w:ins w:id="963" w:author="Coles, Nicholas A." w:date="2025-05-16T15:32:00Z" w16du:dateUtc="2025-05-16T19:32:00Z">
+      <w:ins w:id="964" w:author="Coles, Nicholas A." w:date="2025-05-16T15:32:00Z" w16du:dateUtc="2025-05-16T19:32:00Z">
         <w:r>
           <w:t>However,</w:t>
         </w:r>
       </w:ins>
-      <w:ins w:id="964" w:author="Coles, Nicholas A." w:date="2025-05-16T15:28:00Z" w16du:dateUtc="2025-05-16T19:28:00Z">
+      <w:ins w:id="965" w:author="Coles, Nicholas A." w:date="2025-05-16T15:28:00Z" w16du:dateUtc="2025-05-16T19:28:00Z">
         <w:r>
           <w:t xml:space="preserve"> EDCs are not representative of </w:t>
         </w:r>
       </w:ins>
-      <w:ins w:id="965" w:author="Coles, Nicholas A." w:date="2025-05-16T15:31:00Z" w16du:dateUtc="2025-05-16T19:31:00Z">
+      <w:ins w:id="966" w:author="Coles, Nicholas A." w:date="2025-05-16T15:31:00Z" w16du:dateUtc="2025-05-16T19:31:00Z">
         <w:r>
           <w:t>the contaminants typically encountered in research with human subjects – where researchers</w:t>
         </w:r>
       </w:ins>
-      <w:ins w:id="966" w:author="Coles, Nicholas A." w:date="2025-05-16T15:29:00Z" w16du:dateUtc="2025-05-16T19:29:00Z">
+      <w:ins w:id="967" w:author="Coles, Nicholas A." w:date="2025-05-16T15:29:00Z" w16du:dateUtc="2025-05-16T19:29:00Z">
         <w:r>
           <w:t xml:space="preserve"> often go through great lengths to </w:t>
         </w:r>
@@ -12442,7 +12430,7 @@
           <w:t xml:space="preserve"> </w:t>
         </w:r>
       </w:ins>
-      <w:ins w:id="967" w:author="Coles, Nicholas A." w:date="2025-05-16T15:32:00Z" w16du:dateUtc="2025-05-16T19:32:00Z">
+      <w:ins w:id="968" w:author="Coles, Nicholas A." w:date="2025-05-16T15:32:00Z" w16du:dateUtc="2025-05-16T19:32:00Z">
         <w:r>
           <w:t>explicitly</w:t>
         </w:r>
@@ -12450,107 +12438,107 @@
           <w:t xml:space="preserve"> </w:t>
         </w:r>
       </w:ins>
-      <w:ins w:id="968" w:author="Coles, Nicholas A." w:date="2025-05-16T15:29:00Z" w16du:dateUtc="2025-05-16T19:29:00Z">
+      <w:ins w:id="969" w:author="Coles, Nicholas A." w:date="2025-05-16T15:29:00Z" w16du:dateUtc="2025-05-16T19:29:00Z">
         <w:r>
           <w:t>reveal their hypothesis.</w:t>
         </w:r>
       </w:ins>
-      <w:ins w:id="969" w:author="Coles, Nicholas A." w:date="2025-05-16T15:33:00Z" w16du:dateUtc="2025-05-16T19:33:00Z">
+      <w:ins w:id="970" w:author="Coles, Nicholas A." w:date="2025-05-16T15:33:00Z" w16du:dateUtc="2025-05-16T19:33:00Z">
         <w:r>
           <w:t xml:space="preserve"> </w:t>
         </w:r>
       </w:ins>
-      <w:ins w:id="970" w:author="Coles, Nicholas A." w:date="2025-05-26T08:35:00Z" w16du:dateUtc="2025-05-26T12:35:00Z">
+      <w:ins w:id="971" w:author="Coles, Nicholas A." w:date="2025-05-26T08:35:00Z" w16du:dateUtc="2025-05-26T12:35:00Z">
         <w:r>
           <w:t>Our meta-analysis clearly rejects previous</w:t>
         </w:r>
       </w:ins>
-      <w:ins w:id="971" w:author="Coles, Nicholas A." w:date="2025-05-16T15:34:00Z" w16du:dateUtc="2025-05-16T19:34:00Z">
+      <w:ins w:id="972" w:author="Coles, Nicholas A." w:date="2025-05-16T15:34:00Z" w16du:dateUtc="2025-05-16T19:34:00Z">
         <w:r>
           <w:t xml:space="preserve"> concerns that </w:t>
         </w:r>
       </w:ins>
-      <w:ins w:id="972" w:author="Coles, Nicholas A." w:date="2025-05-16T15:36:00Z" w16du:dateUtc="2025-05-16T19:36:00Z">
+      <w:ins w:id="973" w:author="Coles, Nicholas A." w:date="2025-05-16T15:36:00Z" w16du:dateUtc="2025-05-16T19:36:00Z">
         <w:r>
           <w:t xml:space="preserve">participants ignore </w:t>
         </w:r>
       </w:ins>
-      <w:ins w:id="973" w:author="Coles, Nicholas A." w:date="2025-05-16T15:37:00Z" w16du:dateUtc="2025-05-16T19:37:00Z">
+      <w:ins w:id="974" w:author="Coles, Nicholas A." w:date="2025-05-16T15:37:00Z" w16du:dateUtc="2025-05-16T19:37:00Z">
         <w:r>
           <w:t>(</w:t>
         </w:r>
       </w:ins>
-      <w:ins w:id="974" w:author="Coles, Nicholas A." w:date="2025-05-16T15:38:00Z" w16du:dateUtc="2025-05-16T19:38:00Z">
+      <w:ins w:id="975" w:author="Coles, Nicholas A." w:date="2025-05-16T15:38:00Z" w16du:dateUtc="2025-05-16T19:38:00Z">
         <w:r>
           <w:t xml:space="preserve">Orne, </w:t>
         </w:r>
       </w:ins>
-      <w:ins w:id="975" w:author="Coles, Nicholas A." w:date="2025-05-16T15:37:00Z" w16du:dateUtc="2025-05-16T19:37:00Z">
+      <w:ins w:id="976" w:author="Coles, Nicholas A." w:date="2025-05-16T15:37:00Z" w16du:dateUtc="2025-05-16T19:37:00Z">
         <w:r>
           <w:t xml:space="preserve">1962) </w:t>
         </w:r>
       </w:ins>
-      <w:ins w:id="976" w:author="Coles, Nicholas A." w:date="2025-05-16T15:36:00Z" w16du:dateUtc="2025-05-16T19:36:00Z">
+      <w:ins w:id="977" w:author="Coles, Nicholas A." w:date="2025-05-16T15:36:00Z" w16du:dateUtc="2025-05-16T19:36:00Z">
         <w:r>
           <w:t xml:space="preserve">or react against </w:t>
         </w:r>
       </w:ins>
-      <w:ins w:id="977" w:author="Coles, Nicholas A." w:date="2025-05-16T15:38:00Z" w16du:dateUtc="2025-05-16T19:38:00Z">
+      <w:ins w:id="978" w:author="Coles, Nicholas A." w:date="2025-05-16T15:38:00Z" w16du:dateUtc="2025-05-16T19:38:00Z">
         <w:r>
           <w:t xml:space="preserve">(Orne, 2009) </w:t>
         </w:r>
       </w:ins>
-      <w:ins w:id="978" w:author="Coles, Nicholas A." w:date="2025-05-16T15:36:00Z" w16du:dateUtc="2025-05-16T19:36:00Z">
+      <w:ins w:id="979" w:author="Coles, Nicholas A." w:date="2025-05-16T15:36:00Z" w16du:dateUtc="2025-05-16T19:36:00Z">
         <w:r>
           <w:t>EDCs</w:t>
         </w:r>
       </w:ins>
-      <w:ins w:id="979" w:author="Coles, Nicholas A." w:date="2025-05-16T15:38:00Z" w16du:dateUtc="2025-05-16T19:38:00Z">
+      <w:ins w:id="980" w:author="Coles, Nicholas A." w:date="2025-05-16T15:38:00Z" w16du:dateUtc="2025-05-16T19:38:00Z">
         <w:r>
           <w:t>. Indeed, we found that participants most commonly respond to EDC’s the same way Orne suggested they respond to other</w:t>
         </w:r>
       </w:ins>
-      <w:ins w:id="980" w:author="Coles, Nicholas A." w:date="2025-05-16T15:43:00Z" w16du:dateUtc="2025-05-16T19:43:00Z">
+      <w:ins w:id="981" w:author="Coles, Nicholas A." w:date="2025-05-16T15:43:00Z" w16du:dateUtc="2025-05-16T19:43:00Z">
         <w:r>
           <w:t xml:space="preserve"> (less explicit)</w:t>
         </w:r>
       </w:ins>
-      <w:ins w:id="981" w:author="Coles, Nicholas A." w:date="2025-05-16T15:38:00Z" w16du:dateUtc="2025-05-16T19:38:00Z">
+      <w:ins w:id="982" w:author="Coles, Nicholas A." w:date="2025-05-16T15:38:00Z" w16du:dateUtc="2025-05-16T19:38:00Z">
         <w:r>
           <w:t xml:space="preserve"> demand characteristics: by</w:t>
         </w:r>
       </w:ins>
-      <w:ins w:id="982" w:author="Coles, Nicholas A." w:date="2025-05-16T15:39:00Z" w16du:dateUtc="2025-05-16T19:39:00Z">
+      <w:ins w:id="983" w:author="Coles, Nicholas A." w:date="2025-05-16T15:39:00Z" w16du:dateUtc="2025-05-16T19:39:00Z">
         <w:r>
           <w:t xml:space="preserve"> </w:t>
         </w:r>
       </w:ins>
-      <w:ins w:id="983" w:author="Coles, Nicholas A." w:date="2025-05-16T15:42:00Z" w16du:dateUtc="2025-05-16T19:42:00Z">
+      <w:ins w:id="984" w:author="Coles, Nicholas A." w:date="2025-05-16T15:42:00Z" w16du:dateUtc="2025-05-16T19:42:00Z">
         <w:r>
           <w:t xml:space="preserve">helping the experimenter confirm </w:t>
         </w:r>
       </w:ins>
-      <w:ins w:id="984" w:author="Coles, Nicholas A." w:date="2025-05-16T15:43:00Z" w16du:dateUtc="2025-05-16T19:43:00Z">
+      <w:ins w:id="985" w:author="Coles, Nicholas A." w:date="2025-05-16T15:43:00Z" w16du:dateUtc="2025-05-16T19:43:00Z">
         <w:r>
           <w:t>the</w:t>
         </w:r>
       </w:ins>
-      <w:ins w:id="985" w:author="Coles, Nicholas A." w:date="2025-05-16T15:42:00Z" w16du:dateUtc="2025-05-16T19:42:00Z">
+      <w:ins w:id="986" w:author="Coles, Nicholas A." w:date="2025-05-16T15:42:00Z" w16du:dateUtc="2025-05-16T19:42:00Z">
         <w:r>
           <w:t xml:space="preserve"> hypothesis</w:t>
         </w:r>
       </w:ins>
-      <w:ins w:id="986" w:author="Coles, Nicholas A." w:date="2025-05-16T15:39:00Z" w16du:dateUtc="2025-05-16T19:39:00Z">
+      <w:ins w:id="987" w:author="Coles, Nicholas A." w:date="2025-05-16T15:39:00Z" w16du:dateUtc="2025-05-16T19:39:00Z">
         <w:r>
           <w:t>.</w:t>
         </w:r>
       </w:ins>
-      <w:ins w:id="987" w:author="Coles, Nicholas A." w:date="2025-05-16T15:44:00Z" w16du:dateUtc="2025-05-16T19:44:00Z">
+      <w:ins w:id="988" w:author="Coles, Nicholas A." w:date="2025-05-16T15:44:00Z" w16du:dateUtc="2025-05-16T19:44:00Z">
         <w:r>
           <w:t xml:space="preserve"> </w:t>
         </w:r>
       </w:ins>
-      <w:ins w:id="988" w:author="Coles, Nicholas A." w:date="2025-05-16T15:46:00Z" w16du:dateUtc="2025-05-16T19:46:00Z">
+      <w:ins w:id="989" w:author="Coles, Nicholas A." w:date="2025-05-16T15:46:00Z" w16du:dateUtc="2025-05-16T19:46:00Z">
         <w:r>
           <w:t xml:space="preserve">Nonetheless, studying a combination of relatively implicit and explicit demand characteristics would </w:t>
         </w:r>
@@ -12558,22 +12546,22 @@
           <w:t xml:space="preserve">bolster confidence in </w:t>
         </w:r>
       </w:ins>
-      <w:ins w:id="989" w:author="Coles, Nicholas A." w:date="2025-05-26T08:36:00Z" w16du:dateUtc="2025-05-26T12:36:00Z">
+      <w:ins w:id="990" w:author="Coles, Nicholas A." w:date="2025-05-26T08:36:00Z" w16du:dateUtc="2025-05-26T12:36:00Z">
         <w:r>
           <w:t xml:space="preserve">the </w:t>
         </w:r>
       </w:ins>
-      <w:ins w:id="990" w:author="Coles, Nicholas A." w:date="2025-05-16T15:46:00Z" w16du:dateUtc="2025-05-16T19:46:00Z">
+      <w:ins w:id="991" w:author="Coles, Nicholas A." w:date="2025-05-16T15:46:00Z" w16du:dateUtc="2025-05-16T19:46:00Z">
         <w:r>
           <w:t>generalizability</w:t>
         </w:r>
       </w:ins>
-      <w:ins w:id="991" w:author="Coles, Nicholas A." w:date="2025-05-26T08:36:00Z" w16du:dateUtc="2025-05-26T12:36:00Z">
+      <w:ins w:id="992" w:author="Coles, Nicholas A." w:date="2025-05-26T08:36:00Z" w16du:dateUtc="2025-05-26T12:36:00Z">
         <w:r>
           <w:t xml:space="preserve"> of the evidence base</w:t>
         </w:r>
       </w:ins>
-      <w:ins w:id="992" w:author="Coles, Nicholas A." w:date="2025-05-16T15:46:00Z" w16du:dateUtc="2025-05-16T19:46:00Z">
+      <w:ins w:id="993" w:author="Coles, Nicholas A." w:date="2025-05-16T15:46:00Z" w16du:dateUtc="2025-05-16T19:46:00Z">
         <w:r>
           <w:t>.</w:t>
         </w:r>
@@ -12583,12 +12571,12 @@
       <w:pPr>
         <w:pStyle w:val="BodyText"/>
         <w:rPr>
-          <w:ins w:id="993" w:author="Coles, Nicholas A." w:date="2025-05-16T14:26:00Z" w16du:dateUtc="2025-05-16T18:26:00Z"/>
+          <w:ins w:id="994" w:author="Coles, Nicholas A." w:date="2025-05-16T14:26:00Z" w16du:dateUtc="2025-05-16T18:26:00Z"/>
           <w:b/>
           <w:bCs/>
         </w:rPr>
       </w:pPr>
-      <w:ins w:id="994" w:author="Coles, Nicholas A." w:date="2025-05-16T14:26:00Z" w16du:dateUtc="2025-05-16T18:26:00Z">
+      <w:ins w:id="995" w:author="Coles, Nicholas A." w:date="2025-05-16T14:26:00Z" w16du:dateUtc="2025-05-16T18:26:00Z">
         <w:r>
           <w:rPr>
             <w:b/>
@@ -12602,20 +12590,20 @@
       <w:pPr>
         <w:pStyle w:val="BodyText"/>
         <w:rPr>
-          <w:ins w:id="995" w:author="Coles, Nicholas A." w:date="2025-05-16T15:47:00Z" w16du:dateUtc="2025-05-16T19:47:00Z"/>
-        </w:rPr>
-      </w:pPr>
-      <w:ins w:id="996" w:author="Coles, Nicholas A." w:date="2025-05-16T14:26:00Z" w16du:dateUtc="2025-05-16T18:26:00Z">
+          <w:ins w:id="996" w:author="Coles, Nicholas A." w:date="2025-05-16T15:47:00Z" w16du:dateUtc="2025-05-16T19:47:00Z"/>
+        </w:rPr>
+      </w:pPr>
+      <w:ins w:id="997" w:author="Coles, Nicholas A." w:date="2025-05-16T14:26:00Z" w16du:dateUtc="2025-05-16T18:26:00Z">
         <w:r>
           <w:t xml:space="preserve">Even with our relatively narrow subset of the demand characteristics literature, </w:t>
         </w:r>
       </w:ins>
-      <w:ins w:id="997" w:author="Coles, Nicholas A." w:date="2025-05-16T15:46:00Z" w16du:dateUtc="2025-05-16T19:46:00Z">
+      <w:ins w:id="998" w:author="Coles, Nicholas A." w:date="2025-05-16T15:46:00Z" w16du:dateUtc="2025-05-16T19:46:00Z">
         <w:r>
           <w:t>we encountered</w:t>
         </w:r>
       </w:ins>
-      <w:ins w:id="998" w:author="Coles, Nicholas A." w:date="2025-05-16T14:26:00Z" w16du:dateUtc="2025-05-16T18:26:00Z">
+      <w:ins w:id="999" w:author="Coles, Nicholas A." w:date="2025-05-16T14:26:00Z" w16du:dateUtc="2025-05-16T18:26:00Z">
         <w:r>
           <w:t xml:space="preserve"> commensurability challenges. Researchers have tested the effects of EDCs on a variety of outcomes, including hypnosis symptoms (e.g., Orne &amp; Scheibe, 1964), eating behavior (e.g., Kersbergen, Whitelock, Haynes, </w:t>
         </w:r>
@@ -12649,10 +12637,10 @@
       <w:pPr>
         <w:pStyle w:val="BodyText"/>
         <w:rPr>
-          <w:del w:id="999" w:author="Coles, Nicholas A." w:date="2025-05-16T15:48:00Z" w16du:dateUtc="2025-05-16T19:48:00Z"/>
-        </w:rPr>
-      </w:pPr>
-      <w:ins w:id="1000" w:author="Coles, Nicholas A." w:date="2025-05-16T14:26:00Z" w16du:dateUtc="2025-05-16T18:26:00Z">
+          <w:del w:id="1000" w:author="Coles, Nicholas A." w:date="2025-05-16T15:48:00Z" w16du:dateUtc="2025-05-16T19:48:00Z"/>
+        </w:rPr>
+      </w:pPr>
+      <w:ins w:id="1001" w:author="Coles, Nicholas A." w:date="2025-05-16T14:26:00Z" w16du:dateUtc="2025-05-16T18:26:00Z">
         <w:r>
           <w:lastRenderedPageBreak/>
           <w:t xml:space="preserve">We generally failed to uncover evidence that such methodological differences explain a meaningful proportion of variability in demand effects. Nonetheless, it is possible that such </w:t>
@@ -12666,12 +12654,12 @@
           <w:t xml:space="preserve"> [often unsystematic] differences between studies limits power to detect meaningful moderators. Manipulating such differences systematically in the future </w:t>
         </w:r>
       </w:ins>
-      <w:ins w:id="1001" w:author="Coles, Nicholas A." w:date="2025-05-16T15:47:00Z" w16du:dateUtc="2025-05-16T19:47:00Z">
+      <w:ins w:id="1002" w:author="Coles, Nicholas A." w:date="2025-05-16T15:47:00Z" w16du:dateUtc="2025-05-16T19:47:00Z">
         <w:r>
           <w:t>(e.g., in an single experimental design) would help clarify which (if any) of these metho</w:t>
         </w:r>
       </w:ins>
-      <w:ins w:id="1002" w:author="Coles, Nicholas A." w:date="2025-05-16T15:48:00Z" w16du:dateUtc="2025-05-16T19:48:00Z">
+      <w:ins w:id="1003" w:author="Coles, Nicholas A." w:date="2025-05-16T15:48:00Z" w16du:dateUtc="2025-05-16T19:48:00Z">
         <w:r>
           <w:t>dological decisions are most impactful.</w:t>
         </w:r>
@@ -12679,24 +12667,24 @@
           <w:t xml:space="preserve"> </w:t>
         </w:r>
       </w:ins>
-      <w:del w:id="1003" w:author="Coles, Nicholas A." w:date="2025-05-13T13:25:00Z" w16du:dateUtc="2025-05-13T17:25:00Z">
+      <w:del w:id="1004" w:author="Coles, Nicholas A." w:date="2025-05-13T13:25:00Z" w16du:dateUtc="2025-05-13T17:25:00Z">
         <w:r>
           <w:delText xml:space="preserve">the observed and estimated true distribution of these effects suggest that </w:delText>
         </w:r>
       </w:del>
-      <w:del w:id="1004" w:author="Coles, Nicholas A." w:date="2025-05-12T16:35:00Z" w16du:dateUtc="2025-05-12T20:35:00Z">
+      <w:del w:id="1005" w:author="Coles, Nicholas A." w:date="2025-05-12T16:35:00Z" w16du:dateUtc="2025-05-12T20:35:00Z">
         <w:r>
           <w:delText xml:space="preserve">demand characteristics </w:delText>
         </w:r>
       </w:del>
-      <w:del w:id="1005" w:author="Coles, Nicholas A." w:date="2025-05-13T13:25:00Z" w16du:dateUtc="2025-05-13T17:25:00Z">
+      <w:del w:id="1006" w:author="Coles, Nicholas A." w:date="2025-05-13T13:25:00Z" w16du:dateUtc="2025-05-13T17:25:00Z">
         <w:r>
           <w:delText xml:space="preserve">can create false positives (Orne, 1959), false negatives (Hayes &amp; King, 1967), and upward and downward bias (Coles et al., 2022). Such heterogeneity leads to a wide prediction interval, ranging from </w:delText>
         </w:r>
       </w:del>
       <m:oMath>
         <m:r>
-          <w:del w:id="1006" w:author="Coles, Nicholas A." w:date="2025-05-13T13:25:00Z" w16du:dateUtc="2025-05-13T17:25:00Z">
+          <w:del w:id="1007" w:author="Coles, Nicholas A." w:date="2025-05-13T13:25:00Z" w16du:dateUtc="2025-05-13T17:25:00Z">
             <w:rPr>
               <w:rFonts w:ascii="Cambria Math" w:hAnsi="Cambria Math"/>
             </w:rPr>
@@ -12704,24 +12692,24 @@
           </w:del>
         </m:r>
       </m:oMath>
-      <w:del w:id="1007" w:author="Coles, Nicholas A." w:date="2025-05-13T13:25:00Z" w16du:dateUtc="2025-05-13T17:25:00Z">
+      <w:del w:id="1008" w:author="Coles, Nicholas A." w:date="2025-05-13T13:25:00Z" w16du:dateUtc="2025-05-13T17:25:00Z">
         <w:r>
           <w:delText xml:space="preserve"> = 0.</w:delText>
         </w:r>
       </w:del>
-      <w:del w:id="1008" w:author="Coles, Nicholas A." w:date="2025-05-12T19:55:00Z" w16du:dateUtc="2025-05-12T23:55:00Z">
+      <w:del w:id="1009" w:author="Coles, Nicholas A." w:date="2025-05-12T19:55:00Z" w16du:dateUtc="2025-05-12T23:55:00Z">
         <w:r>
           <w:delText>89</w:delText>
         </w:r>
       </w:del>
-      <w:del w:id="1009" w:author="Coles, Nicholas A." w:date="2025-05-13T13:25:00Z" w16du:dateUtc="2025-05-13T17:25:00Z">
+      <w:del w:id="1010" w:author="Coles, Nicholas A." w:date="2025-05-13T13:25:00Z" w16du:dateUtc="2025-05-13T17:25:00Z">
         <w:r>
           <w:delText xml:space="preserve"> (a medium-sized decrease in hypothesis-consistent responding) to </w:delText>
         </w:r>
       </w:del>
       <m:oMath>
         <m:r>
-          <w:del w:id="1010" w:author="Coles, Nicholas A." w:date="2025-05-13T13:25:00Z" w16du:dateUtc="2025-05-13T17:25:00Z">
+          <w:del w:id="1011" w:author="Coles, Nicholas A." w:date="2025-05-13T13:25:00Z" w16du:dateUtc="2025-05-13T17:25:00Z">
             <w:rPr>
               <w:rFonts w:ascii="Cambria Math" w:hAnsi="Cambria Math"/>
             </w:rPr>
@@ -12729,27 +12717,27 @@
           </w:del>
         </m:r>
       </m:oMath>
-      <w:del w:id="1011" w:author="Coles, Nicholas A." w:date="2025-05-13T13:25:00Z" w16du:dateUtc="2025-05-13T17:25:00Z">
+      <w:del w:id="1012" w:author="Coles, Nicholas A." w:date="2025-05-13T13:25:00Z" w16du:dateUtc="2025-05-13T17:25:00Z">
         <w:r>
           <w:delText xml:space="preserve"> = </w:delText>
         </w:r>
       </w:del>
-      <w:del w:id="1012" w:author="Coles, Nicholas A." w:date="2025-05-12T19:55:00Z" w16du:dateUtc="2025-05-12T23:55:00Z">
+      <w:del w:id="1013" w:author="Coles, Nicholas A." w:date="2025-05-12T19:55:00Z" w16du:dateUtc="2025-05-12T23:55:00Z">
         <w:r>
           <w:delText>-</w:delText>
         </w:r>
       </w:del>
-      <w:del w:id="1013" w:author="Coles, Nicholas A." w:date="2025-05-13T13:25:00Z" w16du:dateUtc="2025-05-13T17:25:00Z">
+      <w:del w:id="1014" w:author="Coles, Nicholas A." w:date="2025-05-13T13:25:00Z" w16du:dateUtc="2025-05-13T17:25:00Z">
         <w:r>
           <w:delText>0.</w:delText>
         </w:r>
       </w:del>
-      <w:del w:id="1014" w:author="Coles, Nicholas A." w:date="2025-05-12T19:55:00Z" w16du:dateUtc="2025-05-12T23:55:00Z">
+      <w:del w:id="1015" w:author="Coles, Nicholas A." w:date="2025-05-12T19:55:00Z" w16du:dateUtc="2025-05-12T23:55:00Z">
         <w:r>
           <w:delText>46</w:delText>
         </w:r>
       </w:del>
-      <w:del w:id="1015" w:author="Coles, Nicholas A." w:date="2025-05-13T13:25:00Z" w16du:dateUtc="2025-05-13T17:25:00Z">
+      <w:del w:id="1016" w:author="Coles, Nicholas A." w:date="2025-05-13T13:25:00Z" w16du:dateUtc="2025-05-13T17:25:00Z">
         <w:r>
           <w:delText xml:space="preserve"> (a medium-sized </w:delText>
         </w:r>
@@ -12769,13 +12757,13 @@
       <w:pPr>
         <w:pStyle w:val="BodyText"/>
         <w:rPr>
-          <w:del w:id="1016" w:author="Coles, Nicholas A." w:date="2025-05-12T16:36:00Z" w16du:dateUtc="2025-05-12T20:36:00Z"/>
-          <w:moveTo w:id="1017" w:author="Coles, Nicholas A." w:date="2025-05-12T16:36:00Z" w16du:dateUtc="2025-05-12T20:36:00Z"/>
-        </w:rPr>
-      </w:pPr>
-      <w:moveToRangeStart w:id="1018" w:author="Coles, Nicholas A." w:date="2025-05-12T19:56:00Z" w:name="move197972217"/>
-      <w:moveTo w:id="1019" w:author="Coles, Nicholas A." w:date="2025-05-12T19:56:00Z" w16du:dateUtc="2025-05-12T23:56:00Z">
-        <w:del w:id="1020" w:author="Coles, Nicholas A." w:date="2025-05-13T13:34:00Z" w16du:dateUtc="2025-05-13T17:34:00Z">
+          <w:del w:id="1017" w:author="Coles, Nicholas A." w:date="2025-05-12T16:36:00Z" w16du:dateUtc="2025-05-12T20:36:00Z"/>
+          <w:moveTo w:id="1018" w:author="Coles, Nicholas A." w:date="2025-05-12T16:36:00Z" w16du:dateUtc="2025-05-12T20:36:00Z"/>
+        </w:rPr>
+      </w:pPr>
+      <w:moveToRangeStart w:id="1019" w:author="Coles, Nicholas A." w:date="2025-05-12T19:56:00Z" w:name="move197972217"/>
+      <w:moveTo w:id="1020" w:author="Coles, Nicholas A." w:date="2025-05-12T19:56:00Z" w16du:dateUtc="2025-05-12T23:56:00Z">
+        <w:del w:id="1021" w:author="Coles, Nicholas A." w:date="2025-05-13T13:34:00Z" w16du:dateUtc="2025-05-13T17:34:00Z">
           <w:r>
             <w:delText xml:space="preserve">Coded study features failed to generate profound insights – revealing only that demand effects tend to be larger when studies are run in-person and include comparisons between two different demand characteristic conditions. Although such insights are certainly useful, they only explained an estimated 15.52% of in-sample variability in demand effects. Given that in-sample (vs. out-of-sample) estimates of </w:delText>
           </w:r>
@@ -12784,7 +12772,7 @@
           <m:sSup>
             <m:sSupPr>
               <m:ctrlPr>
-                <w:del w:id="1021" w:author="Coles, Nicholas A." w:date="2025-05-13T13:34:00Z" w16du:dateUtc="2025-05-13T17:34:00Z">
+                <w:del w:id="1022" w:author="Coles, Nicholas A." w:date="2025-05-13T13:34:00Z" w16du:dateUtc="2025-05-13T17:34:00Z">
                   <w:rPr>
                     <w:rFonts w:ascii="Cambria Math" w:hAnsi="Cambria Math"/>
                   </w:rPr>
@@ -12793,7 +12781,7 @@
             </m:sSupPr>
             <m:e>
               <m:r>
-                <w:del w:id="1022" w:author="Coles, Nicholas A." w:date="2025-05-13T13:34:00Z" w16du:dateUtc="2025-05-13T17:34:00Z">
+                <w:del w:id="1023" w:author="Coles, Nicholas A." w:date="2025-05-13T13:34:00Z" w16du:dateUtc="2025-05-13T17:34:00Z">
                   <w:rPr>
                     <w:rFonts w:ascii="Cambria Math" w:hAnsi="Cambria Math"/>
                   </w:rPr>
@@ -12803,7 +12791,7 @@
             </m:e>
             <m:sup>
               <m:r>
-                <w:del w:id="1023" w:author="Coles, Nicholas A." w:date="2025-05-13T13:34:00Z" w16du:dateUtc="2025-05-13T17:34:00Z">
+                <w:del w:id="1024" w:author="Coles, Nicholas A." w:date="2025-05-13T13:34:00Z" w16du:dateUtc="2025-05-13T17:34:00Z">
                   <w:rPr>
                     <w:rFonts w:ascii="Cambria Math" w:hAnsi="Cambria Math"/>
                   </w:rPr>
@@ -12813,78 +12801,78 @@
             </m:sup>
           </m:sSup>
         </m:oMath>
-        <w:moveTo w:id="1024" w:author="Coles, Nicholas A." w:date="2025-05-12T19:56:00Z" w16du:dateUtc="2025-05-12T23:56:00Z">
-          <w:del w:id="1025" w:author="Coles, Nicholas A." w:date="2025-05-13T13:34:00Z" w16du:dateUtc="2025-05-13T17:34:00Z">
+        <w:moveTo w:id="1025" w:author="Coles, Nicholas A." w:date="2025-05-12T19:56:00Z" w16du:dateUtc="2025-05-12T23:56:00Z">
+          <w:del w:id="1026" w:author="Coles, Nicholas A." w:date="2025-05-13T13:34:00Z" w16du:dateUtc="2025-05-13T17:34:00Z">
             <w:r>
               <w:delText xml:space="preserve"> are often inflated by overfitting (De Rooij &amp; Weeda, 2020), we suspect that the true proportion of explained variability is even lower.</w:delText>
             </w:r>
           </w:del>
         </w:moveTo>
-        <w:moveToRangeEnd w:id="1018"/>
-        <w:del w:id="1026" w:author="Coles, Nicholas A." w:date="2025-05-12T18:22:00Z" w16du:dateUtc="2025-05-12T22:22:00Z">
+        <w:moveToRangeEnd w:id="1019"/>
+        <w:del w:id="1027" w:author="Coles, Nicholas A." w:date="2025-05-12T18:22:00Z" w16du:dateUtc="2025-05-12T22:22:00Z">
           <w:r>
             <w:delText xml:space="preserve">Observing demand </w:delText>
           </w:r>
         </w:del>
-        <w:del w:id="1027" w:author="Coles, Nicholas A." w:date="2025-05-12T19:53:00Z" w16du:dateUtc="2025-05-12T23:53:00Z">
+        <w:del w:id="1028" w:author="Coles, Nicholas A." w:date="2025-05-12T19:53:00Z" w16du:dateUtc="2025-05-12T23:53:00Z">
           <w:r>
             <w:delText xml:space="preserve">effects that </w:delText>
           </w:r>
         </w:del>
-        <w:del w:id="1028" w:author="Coles, Nicholas A." w:date="2025-05-12T19:59:00Z" w16du:dateUtc="2025-05-12T23:59:00Z">
+        <w:del w:id="1029" w:author="Coles, Nicholas A." w:date="2025-05-12T19:59:00Z" w16du:dateUtc="2025-05-12T23:59:00Z">
           <w:r>
             <w:delText>are strong, inferentially consequential, and heterogenous</w:delText>
           </w:r>
         </w:del>
-        <w:del w:id="1029" w:author="Coles, Nicholas A." w:date="2025-05-12T18:22:00Z" w16du:dateUtc="2025-05-12T22:22:00Z">
+        <w:del w:id="1030" w:author="Coles, Nicholas A." w:date="2025-05-12T18:22:00Z" w16du:dateUtc="2025-05-12T22:22:00Z">
           <w:r>
             <w:delText xml:space="preserve"> would be less concerning if </w:delText>
           </w:r>
         </w:del>
-        <w:del w:id="1030" w:author="Coles, Nicholas A." w:date="2025-05-12T19:54:00Z" w16du:dateUtc="2025-05-12T23:54:00Z">
+        <w:del w:id="1031" w:author="Coles, Nicholas A." w:date="2025-05-12T19:54:00Z" w16du:dateUtc="2025-05-12T23:54:00Z">
           <w:r>
             <w:delText xml:space="preserve">researchers </w:delText>
           </w:r>
         </w:del>
-        <w:del w:id="1031" w:author="Coles, Nicholas A." w:date="2025-05-12T19:53:00Z" w16du:dateUtc="2025-05-12T23:53:00Z">
+        <w:del w:id="1032" w:author="Coles, Nicholas A." w:date="2025-05-12T19:53:00Z" w16du:dateUtc="2025-05-12T23:53:00Z">
           <w:r>
             <w:delText xml:space="preserve">had </w:delText>
           </w:r>
         </w:del>
-        <w:del w:id="1032" w:author="Coles, Nicholas A." w:date="2025-05-12T19:54:00Z" w16du:dateUtc="2025-05-12T23:54:00Z">
+        <w:del w:id="1033" w:author="Coles, Nicholas A." w:date="2025-05-12T19:54:00Z" w16du:dateUtc="2025-05-12T23:54:00Z">
           <w:r>
             <w:delText xml:space="preserve">an explanation for how such effects operate. </w:delText>
           </w:r>
         </w:del>
-        <w:moveToRangeStart w:id="1033" w:author="Coles, Nicholas A." w:date="2025-05-12T16:36:00Z" w:name="move197960199"/>
-        <w:moveTo w:id="1034" w:author="Coles, Nicholas A." w:date="2025-05-12T16:36:00Z" w16du:dateUtc="2025-05-12T20:36:00Z">
-          <w:del w:id="1035" w:author="Coles, Nicholas A." w:date="2025-05-12T19:54:00Z" w16du:dateUtc="2025-05-12T23:54:00Z">
+        <w:moveToRangeStart w:id="1034" w:author="Coles, Nicholas A." w:date="2025-05-12T16:36:00Z" w:name="move197960199"/>
+        <w:moveTo w:id="1035" w:author="Coles, Nicholas A." w:date="2025-05-12T16:36:00Z" w16du:dateUtc="2025-05-12T20:36:00Z">
+          <w:del w:id="1036" w:author="Coles, Nicholas A." w:date="2025-05-12T19:54:00Z" w16du:dateUtc="2025-05-12T23:54:00Z">
             <w:r>
               <w:delText>However, w</w:delText>
             </w:r>
           </w:del>
-          <w:del w:id="1036" w:author="Coles, Nicholas A." w:date="2025-05-12T19:59:00Z" w16du:dateUtc="2025-05-12T23:59:00Z">
+          <w:del w:id="1037" w:author="Coles, Nicholas A." w:date="2025-05-12T19:59:00Z" w16du:dateUtc="2025-05-12T23:59:00Z">
             <w:r>
               <w:delText>e found few attempts to test their proposed explanation for such heterogeneity: differences in the extent to which participants are (a) receptive, (b) motivated, and (c) able to respond to demand characteristics.</w:delText>
             </w:r>
           </w:del>
-          <w:del w:id="1037" w:author="Coles, Nicholas A." w:date="2025-05-12T20:03:00Z" w16du:dateUtc="2025-05-13T00:03:00Z">
+          <w:del w:id="1038" w:author="Coles, Nicholas A." w:date="2025-05-12T20:03:00Z" w16du:dateUtc="2025-05-13T00:03:00Z">
             <w:r>
               <w:delText xml:space="preserve"> </w:delText>
             </w:r>
           </w:del>
-          <w:del w:id="1038" w:author="Coles, Nicholas A." w:date="2025-05-12T18:00:00Z" w16du:dateUtc="2025-05-12T22:00:00Z">
+          <w:del w:id="1039" w:author="Coles, Nicholas A." w:date="2025-05-12T18:00:00Z" w16du:dateUtc="2025-05-12T22:00:00Z">
             <w:r>
               <w:delText>(</w:delText>
             </w:r>
           </w:del>
-          <w:del w:id="1039" w:author="Coles, Nicholas A." w:date="2025-05-12T20:03:00Z" w16du:dateUtc="2025-05-13T00:03:00Z">
+          <w:del w:id="1040" w:author="Coles, Nicholas A." w:date="2025-05-12T20:03:00Z" w16du:dateUtc="2025-05-13T00:03:00Z">
             <w:r>
               <w:delText xml:space="preserve">One exception is an </w:delText>
             </w:r>
             <w:r>
               <w:rPr>
-                <w:rPrChange w:id="1040" w:author="Coles, Nicholas A." w:date="2025-05-12T18:01:00Z" w16du:dateUtc="2025-05-12T22:01:00Z">
+                <w:rPrChange w:id="1041" w:author="Coles, Nicholas A." w:date="2025-05-12T18:01:00Z" w16du:dateUtc="2025-05-12T22:01:00Z">
                   <w:rPr>
                     <w:i/>
                     <w:iCs/>
@@ -12897,12 +12885,12 @@
               <w:delText xml:space="preserve"> record by Coles, Wyatt, &amp; Frank</w:delText>
             </w:r>
           </w:del>
-          <w:del w:id="1041" w:author="Coles, Nicholas A." w:date="2025-05-12T18:01:00Z" w16du:dateUtc="2025-05-12T22:01:00Z">
+          <w:del w:id="1042" w:author="Coles, Nicholas A." w:date="2025-05-12T18:01:00Z" w16du:dateUtc="2025-05-12T22:01:00Z">
             <w:r>
               <w:delText>,</w:delText>
             </w:r>
           </w:del>
-          <w:del w:id="1042" w:author="Coles, Nicholas A." w:date="2025-05-12T20:03:00Z" w16du:dateUtc="2025-05-13T00:03:00Z">
+          <w:del w:id="1043" w:author="Coles, Nicholas A." w:date="2025-05-12T20:03:00Z" w16du:dateUtc="2025-05-13T00:03:00Z">
             <w:r>
               <w:delText xml:space="preserve"> 2023)</w:delText>
             </w:r>
@@ -12910,27 +12898,27 @@
         </w:moveTo>
       </w:moveTo>
     </w:p>
-    <w:moveToRangeEnd w:id="1033"/>
+    <w:moveToRangeEnd w:id="1034"/>
     <w:p>
       <w:pPr>
         <w:pStyle w:val="BodyText"/>
         <w:rPr>
-          <w:del w:id="1043" w:author="Coles, Nicholas A." w:date="2025-05-16T14:26:00Z" w16du:dateUtc="2025-05-16T18:26:00Z"/>
-        </w:rPr>
-      </w:pPr>
-      <w:del w:id="1044" w:author="Coles, Nicholas A." w:date="2025-05-12T16:36:00Z" w16du:dateUtc="2025-05-12T20:36:00Z">
+          <w:del w:id="1044" w:author="Coles, Nicholas A." w:date="2025-05-16T14:26:00Z" w16du:dateUtc="2025-05-16T18:26:00Z"/>
+        </w:rPr>
+      </w:pPr>
+      <w:del w:id="1045" w:author="Coles, Nicholas A." w:date="2025-05-12T16:36:00Z" w16du:dateUtc="2025-05-12T20:36:00Z">
         <w:r>
           <w:delText xml:space="preserve">Unfortunately, </w:delText>
         </w:r>
       </w:del>
-      <w:del w:id="1045" w:author="Coles, Nicholas A." w:date="2025-05-12T20:03:00Z" w16du:dateUtc="2025-05-13T00:03:00Z">
+      <w:del w:id="1046" w:author="Coles, Nicholas A." w:date="2025-05-12T20:03:00Z" w16du:dateUtc="2025-05-13T00:03:00Z">
         <w:r>
           <w:delText xml:space="preserve">we found little explanation in our own synthesis. </w:delText>
         </w:r>
       </w:del>
-      <w:moveFromRangeStart w:id="1046" w:author="Coles, Nicholas A." w:date="2025-05-12T19:56:00Z" w:name="move197972217"/>
-      <w:moveFrom w:id="1047" w:author="Coles, Nicholas A." w:date="2025-05-12T19:56:00Z" w16du:dateUtc="2025-05-12T23:56:00Z">
-        <w:del w:id="1048" w:author="Coles, Nicholas A." w:date="2025-05-12T20:03:00Z" w16du:dateUtc="2025-05-13T00:03:00Z">
+      <w:moveFromRangeStart w:id="1047" w:author="Coles, Nicholas A." w:date="2025-05-12T19:56:00Z" w:name="move197972217"/>
+      <w:moveFrom w:id="1048" w:author="Coles, Nicholas A." w:date="2025-05-12T19:56:00Z" w16du:dateUtc="2025-05-12T23:56:00Z">
+        <w:del w:id="1049" w:author="Coles, Nicholas A." w:date="2025-05-12T20:03:00Z" w16du:dateUtc="2025-05-13T00:03:00Z">
           <w:r>
             <w:delText xml:space="preserve">Coded study features failed to generate profound insights – revealing only that demand effects tend to be larger when studies are run in-person and include comparisons between two different demand characteristic conditions. Although such insights are certainly useful, they only explained an estimated 15.52% of in-sample variability in demand effects. Given that in-sample (vs. out-of-sample) estimates of </w:delText>
           </w:r>
@@ -12939,7 +12927,7 @@
           <m:sSup>
             <m:sSupPr>
               <m:ctrlPr>
-                <w:del w:id="1049" w:author="Coles, Nicholas A." w:date="2025-05-12T20:03:00Z" w16du:dateUtc="2025-05-13T00:03:00Z">
+                <w:del w:id="1050" w:author="Coles, Nicholas A." w:date="2025-05-12T20:03:00Z" w16du:dateUtc="2025-05-13T00:03:00Z">
                   <w:rPr>
                     <w:rFonts w:ascii="Cambria Math" w:hAnsi="Cambria Math"/>
                   </w:rPr>
@@ -12948,7 +12936,7 @@
             </m:sSupPr>
             <m:e>
               <m:r>
-                <w:del w:id="1050" w:author="Coles, Nicholas A." w:date="2025-05-12T20:03:00Z" w16du:dateUtc="2025-05-13T00:03:00Z">
+                <w:del w:id="1051" w:author="Coles, Nicholas A." w:date="2025-05-12T20:03:00Z" w16du:dateUtc="2025-05-13T00:03:00Z">
                   <w:rPr>
                     <w:rFonts w:ascii="Cambria Math" w:hAnsi="Cambria Math"/>
                   </w:rPr>
@@ -12958,7 +12946,7 @@
             </m:e>
             <m:sup>
               <m:r>
-                <w:del w:id="1051" w:author="Coles, Nicholas A." w:date="2025-05-12T20:03:00Z" w16du:dateUtc="2025-05-13T00:03:00Z">
+                <w:del w:id="1052" w:author="Coles, Nicholas A." w:date="2025-05-12T20:03:00Z" w16du:dateUtc="2025-05-13T00:03:00Z">
                   <w:rPr>
                     <w:rFonts w:ascii="Cambria Math" w:hAnsi="Cambria Math"/>
                   </w:rPr>
@@ -12968,31 +12956,31 @@
             </m:sup>
           </m:sSup>
         </m:oMath>
-        <w:moveFrom w:id="1052" w:author="Coles, Nicholas A." w:date="2025-05-12T19:56:00Z" w16du:dateUtc="2025-05-12T23:56:00Z">
-          <w:del w:id="1053" w:author="Coles, Nicholas A." w:date="2025-05-12T20:03:00Z" w16du:dateUtc="2025-05-13T00:03:00Z">
+        <w:moveFrom w:id="1053" w:author="Coles, Nicholas A." w:date="2025-05-12T19:56:00Z" w16du:dateUtc="2025-05-12T23:56:00Z">
+          <w:del w:id="1054" w:author="Coles, Nicholas A." w:date="2025-05-12T20:03:00Z" w16du:dateUtc="2025-05-13T00:03:00Z">
             <w:r>
               <w:delText xml:space="preserve"> are often inflated by overfitting (De Rooij &amp; Weeda, 2020), we suspect that the true proportion of explained variability is even lower.</w:delText>
             </w:r>
           </w:del>
         </w:moveFrom>
-        <w:moveFromRangeEnd w:id="1046"/>
+        <w:moveFromRangeEnd w:id="1047"/>
       </w:moveFrom>
     </w:p>
     <w:p>
       <w:pPr>
         <w:pStyle w:val="BodyText"/>
         <w:rPr>
-          <w:del w:id="1054" w:author="Coles, Nicholas A." w:date="2025-05-12T16:36:00Z" w16du:dateUtc="2025-05-12T20:36:00Z"/>
-        </w:rPr>
-      </w:pPr>
-      <w:del w:id="1055" w:author="Coles, Nicholas A." w:date="2025-05-12T16:36:00Z" w16du:dateUtc="2025-05-12T20:36:00Z">
+          <w:del w:id="1055" w:author="Coles, Nicholas A." w:date="2025-05-12T16:36:00Z" w16du:dateUtc="2025-05-12T20:36:00Z"/>
+        </w:rPr>
+      </w:pPr>
+      <w:del w:id="1056" w:author="Coles, Nicholas A." w:date="2025-05-12T16:36:00Z" w16du:dateUtc="2025-05-12T20:36:00Z">
         <w:r>
           <w:delText xml:space="preserve">We next examined a popular and influential framework developed by Rosnow and colleagues, who successfully predicted that demand effects are heterogeneous (Rosnow &amp; Aiken, 1973; Rosnow &amp; Rosenthal, 1997; Strohmetz, 2008). </w:delText>
         </w:r>
       </w:del>
-      <w:moveFromRangeStart w:id="1056" w:author="Coles, Nicholas A." w:date="2025-05-12T16:36:00Z" w:name="move197960199"/>
-      <w:moveFrom w:id="1057" w:author="Coles, Nicholas A." w:date="2025-05-12T16:36:00Z" w16du:dateUtc="2025-05-12T20:36:00Z">
-        <w:del w:id="1058" w:author="Coles, Nicholas A." w:date="2025-05-12T16:36:00Z" w16du:dateUtc="2025-05-12T20:36:00Z">
+      <w:moveFromRangeStart w:id="1057" w:author="Coles, Nicholas A." w:date="2025-05-12T16:36:00Z" w:name="move197960199"/>
+      <w:moveFrom w:id="1058" w:author="Coles, Nicholas A." w:date="2025-05-12T16:36:00Z" w16du:dateUtc="2025-05-12T20:36:00Z">
+        <w:del w:id="1059" w:author="Coles, Nicholas A." w:date="2025-05-12T16:36:00Z" w16du:dateUtc="2025-05-12T20:36:00Z">
           <w:r>
             <w:delText xml:space="preserve">However, we found few attempts to test their proposed explanation for such heterogeneity: differences in the extent to which participants are (a) receptive, (b) motivated, and (c) able to respond to demand characteristics. (One exception is an </w:delText>
           </w:r>
@@ -13008,16 +12996,16 @@
           </w:r>
         </w:del>
       </w:moveFrom>
-      <w:moveFromRangeEnd w:id="1056"/>
+      <w:moveFromRangeEnd w:id="1057"/>
     </w:p>
     <w:p>
       <w:pPr>
         <w:pStyle w:val="BodyText"/>
         <w:rPr>
-          <w:del w:id="1059" w:author="Coles, Nicholas A." w:date="2025-05-12T16:36:00Z" w16du:dateUtc="2025-05-12T20:36:00Z"/>
-        </w:rPr>
-      </w:pPr>
-      <w:del w:id="1060" w:author="Coles, Nicholas A." w:date="2025-05-12T16:36:00Z" w16du:dateUtc="2025-05-12T20:36:00Z">
+          <w:del w:id="1060" w:author="Coles, Nicholas A." w:date="2025-05-12T16:36:00Z" w16du:dateUtc="2025-05-12T20:36:00Z"/>
+        </w:rPr>
+      </w:pPr>
+      <w:del w:id="1061" w:author="Coles, Nicholas A." w:date="2025-05-12T16:36:00Z" w16du:dateUtc="2025-05-12T20:36:00Z">
         <w:r>
           <w:delText>Contrary to early advice by Orne (1969), we did not find that much clarity emerged when consulting participants themselves. When we provided a large set of naïve participants with summaries of the studies in our meta-analysis, we found that their predictions about demand effects and their underlying mechanisms were unreliable. Indeed, participants generally indicated that they would be receptive to demand characteristics, agnostic about the communicated effects, capable of adjusting their responses, but not motivated to do so. They also generally predicted that other participants would not respond to demand characteristics. Such predictions are clearly at odds with the demand effects observed in our meta-analysis.</w:delText>
         </w:r>
@@ -13027,10 +13015,10 @@
       <w:pPr>
         <w:pStyle w:val="BodyText"/>
         <w:rPr>
-          <w:del w:id="1061" w:author="Coles, Nicholas A." w:date="2025-05-12T16:36:00Z" w16du:dateUtc="2025-05-12T20:36:00Z"/>
-        </w:rPr>
-      </w:pPr>
-      <w:del w:id="1062" w:author="Coles, Nicholas A." w:date="2025-05-12T16:36:00Z" w16du:dateUtc="2025-05-12T20:36:00Z">
+          <w:del w:id="1062" w:author="Coles, Nicholas A." w:date="2025-05-12T16:36:00Z" w16du:dateUtc="2025-05-12T20:36:00Z"/>
+        </w:rPr>
+      </w:pPr>
+      <w:del w:id="1063" w:author="Coles, Nicholas A." w:date="2025-05-12T16:36:00Z" w16du:dateUtc="2025-05-12T20:36:00Z">
         <w:r>
           <w:delText>Even when averaging across a large number of participant judgments, we failed to find that they were able to predict or explain the mechanisms underlying demand effects. Demand effects were not significantly predicted by the extent to which they (a) correctly identified the communicated hypothesis, (b) reported they would be motivated to adjust responses, (c) reported they would be able to adjust responses, and (d) reported they would expect the hypothesized effect to emerge.</w:delText>
         </w:r>
@@ -13040,10 +13028,10 @@
       <w:pPr>
         <w:pStyle w:val="BodyText"/>
         <w:rPr>
-          <w:del w:id="1063" w:author="Coles, Nicholas A." w:date="2025-05-12T16:36:00Z" w16du:dateUtc="2025-05-12T20:36:00Z"/>
-        </w:rPr>
-      </w:pPr>
-      <w:del w:id="1064" w:author="Coles, Nicholas A." w:date="2025-05-12T16:36:00Z" w16du:dateUtc="2025-05-12T20:36:00Z">
+          <w:del w:id="1064" w:author="Coles, Nicholas A." w:date="2025-05-12T16:36:00Z" w16du:dateUtc="2025-05-12T20:36:00Z"/>
+        </w:rPr>
+      </w:pPr>
+      <w:del w:id="1065" w:author="Coles, Nicholas A." w:date="2025-05-12T16:36:00Z" w16du:dateUtc="2025-05-12T20:36:00Z">
         <w:r>
           <w:delText xml:space="preserve">We currently lack a satisfying explanation for our results. One possibility is that demand characteristics are not driven by receptivity, motivation, opportunity, and/or belief in the experimenter’s hypothesis. However, we find this explanation unlikely given the face validity of those proposed mechanisms. Indeed, Rosnow and Rosenthal (1997) argued that opportunity was the least important mechanism because “…not many experimenters would design a study so that a participant would be </w:delText>
         </w:r>
@@ -13058,12 +13046,12 @@
           <w:delText xml:space="preserve"> of responding to cues closely tied to the experimenter’s own expectation</w:delText>
         </w:r>
       </w:del>
-      <w:del w:id="1065" w:author="Coles, Nicholas A." w:date="2025-05-05T12:28:00Z" w16du:dateUtc="2025-05-05T16:28:00Z">
+      <w:del w:id="1066" w:author="Coles, Nicholas A." w:date="2025-05-05T12:28:00Z" w16du:dateUtc="2025-05-05T16:28:00Z">
         <w:r>
           <w:delText>.</w:delText>
         </w:r>
       </w:del>
-      <w:del w:id="1066" w:author="Coles, Nicholas A." w:date="2025-05-12T16:36:00Z" w16du:dateUtc="2025-05-12T20:36:00Z">
+      <w:del w:id="1067" w:author="Coles, Nicholas A." w:date="2025-05-12T16:36:00Z" w16du:dateUtc="2025-05-12T20:36:00Z">
         <w:r>
           <w:delText>” A second possibility is that these mechanisms are not as essential as Rosnow and colleagues expected. For example, Coles et al. (2022) argued that demand characteristics may activate mechanisms that do not require motivation or direct ability to adjust responses (e.g., conditioned responses). If demand effects are multiply determined, the effect of any single moderator may be weaker than previously expected. A third possibility is that participants are not able to accurately reflect on these mechanisms. For example, Corneille and Lush (2023) suggested that participants may occasionally be unaware that they were motivated to adjust their responses – e.g., in cases of phenomenological control. A fourth possibility, of course, is that our own methodological limitations inhibited our ability to detect the effects of these moderators. We discuss these limitations next.</w:delText>
         </w:r>
@@ -13075,14 +13063,14 @@
         <w:rPr>
           <w:bCs/>
         </w:rPr>
-        <w:pPrChange w:id="1067" w:author="Coles, Nicholas A." w:date="2025-05-16T15:48:00Z" w16du:dateUtc="2025-05-16T19:48:00Z">
+        <w:pPrChange w:id="1068" w:author="Coles, Nicholas A." w:date="2025-05-16T15:48:00Z" w16du:dateUtc="2025-05-16T19:48:00Z">
           <w:pPr>
             <w:pStyle w:val="Heading2"/>
           </w:pPr>
         </w:pPrChange>
       </w:pPr>
-      <w:bookmarkStart w:id="1068" w:name="limitations"/>
-      <w:del w:id="1069" w:author="Coles, Nicholas A." w:date="2025-05-16T14:26:00Z" w16du:dateUtc="2025-05-16T18:26:00Z">
+      <w:bookmarkStart w:id="1069" w:name="limitations"/>
+      <w:del w:id="1070" w:author="Coles, Nicholas A." w:date="2025-05-16T14:26:00Z" w16du:dateUtc="2025-05-16T18:26:00Z">
         <w:r>
           <w:delText>Limitations</w:delText>
         </w:r>
@@ -13092,20 +13080,20 @@
       <w:pPr>
         <w:pStyle w:val="BodyText"/>
         <w:rPr>
-          <w:del w:id="1070" w:author="Coles, Nicholas A." w:date="2025-05-12T16:37:00Z" w16du:dateUtc="2025-05-12T20:37:00Z"/>
-        </w:rPr>
-        <w:pPrChange w:id="1071" w:author="Coles, Nicholas A." w:date="2025-05-13T16:47:00Z" w16du:dateUtc="2025-05-13T20:47:00Z">
+          <w:del w:id="1071" w:author="Coles, Nicholas A." w:date="2025-05-12T16:37:00Z" w16du:dateUtc="2025-05-12T20:37:00Z"/>
+        </w:rPr>
+        <w:pPrChange w:id="1072" w:author="Coles, Nicholas A." w:date="2025-05-13T16:47:00Z" w16du:dateUtc="2025-05-13T20:47:00Z">
           <w:pPr>
             <w:pStyle w:val="FirstParagraph"/>
           </w:pPr>
         </w:pPrChange>
       </w:pPr>
-      <w:del w:id="1072" w:author="Coles, Nicholas A." w:date="2025-05-13T11:39:00Z" w16du:dateUtc="2025-05-13T15:39:00Z">
+      <w:del w:id="1073" w:author="Coles, Nicholas A." w:date="2025-05-13T11:39:00Z" w16du:dateUtc="2025-05-13T15:39:00Z">
         <w:r>
           <w:delText>Our meta-analysis is, of course, not without limitations.</w:delText>
         </w:r>
       </w:del>
-      <w:del w:id="1073" w:author="Coles, Nicholas A." w:date="2025-05-12T16:37:00Z" w16du:dateUtc="2025-05-12T20:37:00Z">
+      <w:del w:id="1074" w:author="Coles, Nicholas A." w:date="2025-05-12T16:37:00Z" w16du:dateUtc="2025-05-12T20:37:00Z">
         <w:r>
           <w:delText xml:space="preserve"> It still remains unclear why participants were generally unable to predict and explain demand effects. It is unclear if our inclusion criteria were too narrow – or not narrow enough. And we suspect that there are many supplemental analyses that can be performed on our openly-available data to further probe the nature of demand effects.</w:delText>
         </w:r>
@@ -13115,20 +13103,20 @@
       <w:pPr>
         <w:pStyle w:val="BodyText"/>
         <w:rPr>
-          <w:del w:id="1074" w:author="Coles, Nicholas A." w:date="2025-05-12T09:38:00Z" w16du:dateUtc="2025-05-12T13:38:00Z"/>
-        </w:rPr>
-      </w:pPr>
-      <w:del w:id="1075" w:author="Coles, Nicholas A." w:date="2025-05-12T09:38:00Z" w16du:dateUtc="2025-05-12T13:38:00Z">
+          <w:del w:id="1075" w:author="Coles, Nicholas A." w:date="2025-05-12T09:38:00Z" w16du:dateUtc="2025-05-12T13:38:00Z"/>
+        </w:rPr>
+      </w:pPr>
+      <w:del w:id="1076" w:author="Coles, Nicholas A." w:date="2025-05-12T09:38:00Z" w16du:dateUtc="2025-05-12T13:38:00Z">
         <w:r>
           <w:delText>Orne (1969) suggested that participants themselves may help researchers understand demand effects. At first glance, this assumption seems reasonable. Participants are capable of predicting a variety of effects in psychology when exposed to information about the study procedures (Corneille &amp; Béna, 2023) – and this very procedure is often used to raise concerns about demand characteristics (Bartels, 2019). We, however, failed to find that similar procedures could be used to predict or explain demand effects at the meta-analytic level. Yet, it is unclear whether this is a valid and important insight in itself – or indicative of our own methodological shortcomings. For example, perhaps participants are too different than the original participants (Gergen, 1973), perhaps they need to experience the study context first-hand (Orne, 1969), and perhaps they need better measures of the psychological mechanisms that may underlie demand effects</w:delText>
         </w:r>
       </w:del>
-      <w:del w:id="1076" w:author="Coles, Nicholas A." w:date="2025-05-05T12:29:00Z" w16du:dateUtc="2025-05-05T16:29:00Z">
+      <w:del w:id="1077" w:author="Coles, Nicholas A." w:date="2025-05-05T12:29:00Z" w16du:dateUtc="2025-05-05T16:29:00Z">
         <w:r>
           <w:delText xml:space="preserve"> (Flake &amp; Fried, 2020)</w:delText>
         </w:r>
       </w:del>
-      <w:del w:id="1077" w:author="Coles, Nicholas A." w:date="2025-05-12T09:38:00Z" w16du:dateUtc="2025-05-12T13:38:00Z">
+      <w:del w:id="1078" w:author="Coles, Nicholas A." w:date="2025-05-12T09:38:00Z" w16du:dateUtc="2025-05-12T13:38:00Z">
         <w:r>
           <w:delText>.</w:delText>
         </w:r>
@@ -13138,20 +13126,20 @@
       <w:pPr>
         <w:pStyle w:val="BodyText"/>
         <w:rPr>
-          <w:del w:id="1078" w:author="Coles, Nicholas A." w:date="2025-05-13T11:44:00Z" w16du:dateUtc="2025-05-13T15:44:00Z"/>
-        </w:rPr>
-      </w:pPr>
-      <w:del w:id="1079" w:author="Coles, Nicholas A." w:date="2025-05-13T11:44:00Z" w16du:dateUtc="2025-05-13T15:44:00Z">
+          <w:del w:id="1079" w:author="Coles, Nicholas A." w:date="2025-05-13T11:44:00Z" w16du:dateUtc="2025-05-13T15:44:00Z"/>
+        </w:rPr>
+      </w:pPr>
+      <w:del w:id="1080" w:author="Coles, Nicholas A." w:date="2025-05-13T11:44:00Z" w16du:dateUtc="2025-05-13T15:44:00Z">
         <w:r>
           <w:delText xml:space="preserve">Broad definitions of the demand characteristics construct presented us with </w:delText>
         </w:r>
       </w:del>
-      <w:del w:id="1080" w:author="Coles, Nicholas A." w:date="2025-05-12T16:37:00Z" w16du:dateUtc="2025-05-12T20:37:00Z">
+      <w:del w:id="1081" w:author="Coles, Nicholas A." w:date="2025-05-12T16:37:00Z" w16du:dateUtc="2025-05-12T20:37:00Z">
         <w:r>
           <w:delText>yet another challenge</w:delText>
         </w:r>
       </w:del>
-      <w:del w:id="1081" w:author="Coles, Nicholas A." w:date="2025-05-13T11:44:00Z" w16du:dateUtc="2025-05-13T15:44:00Z">
+      <w:del w:id="1082" w:author="Coles, Nicholas A." w:date="2025-05-13T11:44:00Z" w16du:dateUtc="2025-05-13T15:44:00Z">
         <w:r>
           <w:delText xml:space="preserve">. At its broadest, demand characteristics are defined as almost </w:delText>
         </w:r>
@@ -13166,32 +13154,32 @@
           <w:delText xml:space="preserve"> cue that may impact participants’ understanding of the purpose of the study, including instructions, rumors, and experimenter behavior (Orne, 1962). </w:delText>
         </w:r>
       </w:del>
-      <w:del w:id="1082" w:author="Coles, Nicholas A." w:date="2025-05-12T16:37:00Z" w16du:dateUtc="2025-05-12T20:37:00Z">
+      <w:del w:id="1083" w:author="Coles, Nicholas A." w:date="2025-05-12T16:37:00Z" w16du:dateUtc="2025-05-12T20:37:00Z">
         <w:r>
           <w:delText>However, such a definition arguably creates a boundless conceptual space where any systematic change in a research design or setting might be considered a threat to scientific inferences. W</w:delText>
         </w:r>
       </w:del>
-      <w:del w:id="1083" w:author="Coles, Nicholas A." w:date="2025-05-13T11:44:00Z" w16du:dateUtc="2025-05-13T15:44:00Z">
+      <w:del w:id="1084" w:author="Coles, Nicholas A." w:date="2025-05-13T11:44:00Z" w16du:dateUtc="2025-05-13T15:44:00Z">
         <w:r>
           <w:delText xml:space="preserve">e focused our meta-analysis on a subset of the conceptual space that is more amenable to precise definition and study: </w:delText>
         </w:r>
       </w:del>
-      <w:del w:id="1084" w:author="Coles, Nicholas A." w:date="2025-05-12T16:37:00Z" w16du:dateUtc="2025-05-12T20:37:00Z">
+      <w:del w:id="1085" w:author="Coles, Nicholas A." w:date="2025-05-12T16:37:00Z" w16du:dateUtc="2025-05-12T20:37:00Z">
         <w:r>
           <w:delText>explicit cues of the study hypothesis</w:delText>
         </w:r>
       </w:del>
-      <w:del w:id="1085" w:author="Coles, Nicholas A." w:date="2025-05-13T11:44:00Z" w16du:dateUtc="2025-05-13T15:44:00Z">
+      <w:del w:id="1086" w:author="Coles, Nicholas A." w:date="2025-05-13T11:44:00Z" w16du:dateUtc="2025-05-13T15:44:00Z">
         <w:r>
           <w:delText>.</w:delText>
         </w:r>
       </w:del>
-      <w:del w:id="1086" w:author="Coles, Nicholas A." w:date="2025-05-12T20:04:00Z" w16du:dateUtc="2025-05-13T00:04:00Z">
+      <w:del w:id="1087" w:author="Coles, Nicholas A." w:date="2025-05-12T20:04:00Z" w16du:dateUtc="2025-05-13T00:04:00Z">
         <w:r>
           <w:delText xml:space="preserve"> </w:delText>
         </w:r>
       </w:del>
-      <w:del w:id="1087" w:author="Coles, Nicholas A." w:date="2025-05-13T11:44:00Z" w16du:dateUtc="2025-05-13T15:44:00Z">
+      <w:del w:id="1088" w:author="Coles, Nicholas A." w:date="2025-05-13T11:44:00Z" w16du:dateUtc="2025-05-13T15:44:00Z">
         <w:r>
           <w:delText>Although we do not reject broader definitions of demand characteristics, we suspect that such broadening will only further deepen the mystery surrounding their effects.</w:delText>
         </w:r>
@@ -13201,35 +13189,35 @@
       <w:pPr>
         <w:pStyle w:val="BodyText"/>
         <w:rPr>
-          <w:del w:id="1088" w:author="Coles, Nicholas A." w:date="2025-05-13T11:45:00Z" w16du:dateUtc="2025-05-13T15:45:00Z"/>
-        </w:rPr>
-      </w:pPr>
-      <w:del w:id="1089" w:author="Coles, Nicholas A." w:date="2025-05-13T11:45:00Z" w16du:dateUtc="2025-05-13T15:45:00Z">
+          <w:del w:id="1089" w:author="Coles, Nicholas A." w:date="2025-05-13T11:45:00Z" w16du:dateUtc="2025-05-13T15:45:00Z"/>
+        </w:rPr>
+      </w:pPr>
+      <w:del w:id="1090" w:author="Coles, Nicholas A." w:date="2025-05-13T11:45:00Z" w16du:dateUtc="2025-05-13T15:45:00Z">
         <w:r>
           <w:delText xml:space="preserve">Even with our relatively narrow subset of the demand characteristics literature, there are commensurability challenges. Researchers have tested the effects of </w:delText>
         </w:r>
       </w:del>
-      <w:del w:id="1090" w:author="Coles, Nicholas A." w:date="2025-05-12T16:38:00Z" w16du:dateUtc="2025-05-12T20:38:00Z">
+      <w:del w:id="1091" w:author="Coles, Nicholas A." w:date="2025-05-12T16:38:00Z" w16du:dateUtc="2025-05-12T20:38:00Z">
         <w:r>
           <w:delText xml:space="preserve">explicit hypothesis cues </w:delText>
         </w:r>
       </w:del>
-      <w:del w:id="1091" w:author="Coles, Nicholas A." w:date="2025-05-13T11:45:00Z" w16du:dateUtc="2025-05-13T15:45:00Z">
+      <w:del w:id="1092" w:author="Coles, Nicholas A." w:date="2025-05-13T11:45:00Z" w16du:dateUtc="2025-05-13T15:45:00Z">
         <w:r>
           <w:delText xml:space="preserve">on a variety of outcomes, including hypnosis symptoms (e.g., Orne &amp; Scheibe, 1964), eating behavior (e.g., Kersbergen, Whitelock, Haynes, Schroor, &amp; Robinson, 2019), visual judgments (e.g., Durgin, Klein, Spiegel, Strawser, &amp; Williams, 2012), relationship satisfaction (e.g., Cramer, 2005), mood (e.g., Coles et al., 2022), policy support (e.g., Mummolo &amp; Peterson, 2019), test scores (e.g., Veitch, Gifford, &amp; Hine, 1991), and so on. Researchers also varied in how they conducted their investigations – e.g., in whether they (a) conducted their studies in-person (e.g., Orne &amp; Scheibe, 1964) vs. online (e.g., Mummolo &amp; Peterson, 2019), (b) sampled students (e.g., Rose, Geers, Fowler, &amp; Rasinski, 2014) vs. non-students (e.g., Terhune &amp; Smith, 2006), and (c) manipulated </w:delText>
         </w:r>
       </w:del>
-      <w:del w:id="1092" w:author="Coles, Nicholas A." w:date="2025-05-12T16:38:00Z" w16du:dateUtc="2025-05-12T20:38:00Z">
+      <w:del w:id="1093" w:author="Coles, Nicholas A." w:date="2025-05-12T16:38:00Z" w16du:dateUtc="2025-05-12T20:38:00Z">
         <w:r>
           <w:delText xml:space="preserve">hypothesis </w:delText>
         </w:r>
       </w:del>
-      <w:del w:id="1093" w:author="Coles, Nicholas A." w:date="2025-05-13T11:45:00Z" w16du:dateUtc="2025-05-13T15:45:00Z">
+      <w:del w:id="1094" w:author="Coles, Nicholas A." w:date="2025-05-13T11:45:00Z" w16du:dateUtc="2025-05-13T15:45:00Z">
         <w:r>
           <w:delText>cues within- (e.g., Martin, Sackur, &amp; Dienes, 2018) vs. between-subjects (e.g., Coles et al., 2022).</w:delText>
         </w:r>
       </w:del>
-      <w:del w:id="1094" w:author="Coles, Nicholas A." w:date="2025-05-12T16:39:00Z" w16du:dateUtc="2025-05-12T20:39:00Z">
+      <w:del w:id="1095" w:author="Coles, Nicholas A." w:date="2025-05-12T16:39:00Z" w16du:dateUtc="2025-05-12T20:39:00Z">
         <w:r>
           <w:rPr>
             <w:rStyle w:val="FootnoteReference"/>
@@ -13237,17 +13225,17 @@
           <w:footnoteReference w:id="8"/>
         </w:r>
       </w:del>
-      <w:del w:id="1097" w:author="Coles, Nicholas A." w:date="2025-05-13T11:45:00Z" w16du:dateUtc="2025-05-13T15:45:00Z">
+      <w:del w:id="1098" w:author="Coles, Nicholas A." w:date="2025-05-13T11:45:00Z" w16du:dateUtc="2025-05-13T15:45:00Z">
         <w:r>
           <w:delText xml:space="preserve"> We generally failed to uncover evidence that such methodological differences explain a meaningful proportion of variability in demand effects. Nonetheless, it is possible that such a large number of [often unsystematic] differences between studies limits power to detect meaningful moderators</w:delText>
         </w:r>
       </w:del>
-      <w:del w:id="1098" w:author="Coles, Nicholas A." w:date="2025-05-12T16:38:00Z" w16du:dateUtc="2025-05-12T20:38:00Z">
+      <w:del w:id="1099" w:author="Coles, Nicholas A." w:date="2025-05-12T16:38:00Z" w16du:dateUtc="2025-05-12T20:38:00Z">
         <w:r>
           <w:delText xml:space="preserve"> in the demand characteristics literature</w:delText>
         </w:r>
       </w:del>
-      <w:del w:id="1099" w:author="Coles, Nicholas A." w:date="2025-05-13T11:45:00Z" w16du:dateUtc="2025-05-13T15:45:00Z">
+      <w:del w:id="1100" w:author="Coles, Nicholas A." w:date="2025-05-13T11:45:00Z" w16du:dateUtc="2025-05-13T15:45:00Z">
         <w:r>
           <w:delText>. However, we note that high heterogeneity was also observed in a six-lab investigation of demand effects in conformity research (Coles et al., 2024)</w:delText>
         </w:r>
@@ -13266,10 +13254,10 @@
       <w:pPr>
         <w:pStyle w:val="BodyText"/>
         <w:rPr>
-          <w:del w:id="1104" w:author="Coles, Nicholas A." w:date="2025-05-12T16:38:00Z" w16du:dateUtc="2025-05-12T20:38:00Z"/>
-        </w:rPr>
-      </w:pPr>
-      <w:del w:id="1105" w:author="Coles, Nicholas A." w:date="2025-05-12T16:38:00Z" w16du:dateUtc="2025-05-12T20:38:00Z">
+          <w:del w:id="1105" w:author="Coles, Nicholas A." w:date="2025-05-12T16:38:00Z" w16du:dateUtc="2025-05-12T20:38:00Z"/>
+        </w:rPr>
+      </w:pPr>
+      <w:del w:id="1106" w:author="Coles, Nicholas A." w:date="2025-05-12T16:38:00Z" w16du:dateUtc="2025-05-12T20:38:00Z">
         <w:r>
           <w:delText>Last, although we performed a large number of robustness checks, these checks certainly were not exhaustive. Future researchers may wish to consider alternative search strategies, inclusion criteria, approaches to quantifying effects, methods for estimating participant judgments, and decisions about how to model the data.</w:delText>
         </w:r>
@@ -13279,20 +13267,20 @@
       <w:pPr>
         <w:pStyle w:val="BodyText"/>
         <w:rPr>
-          <w:del w:id="1106" w:author="Coles, Nicholas A." w:date="2025-05-16T14:20:00Z" w16du:dateUtc="2025-05-16T18:20:00Z"/>
-        </w:rPr>
-      </w:pPr>
-      <w:del w:id="1107" w:author="Coles, Nicholas A." w:date="2025-05-13T16:47:00Z" w16du:dateUtc="2025-05-13T20:47:00Z">
+          <w:del w:id="1107" w:author="Coles, Nicholas A." w:date="2025-05-16T14:20:00Z" w16du:dateUtc="2025-05-16T18:20:00Z"/>
+        </w:rPr>
+      </w:pPr>
+      <w:del w:id="1108" w:author="Coles, Nicholas A." w:date="2025-05-13T16:47:00Z" w16du:dateUtc="2025-05-13T20:47:00Z">
         <w:r>
           <w:delText xml:space="preserve">We do not deny the importance of these methodological limitations. Instead, we point out that we suspect they do little to change our conclusion: demand effects can be inferentially consequential – but are </w:delText>
         </w:r>
       </w:del>
-      <w:del w:id="1108" w:author="Coles, Nicholas A." w:date="2025-05-12T16:38:00Z" w16du:dateUtc="2025-05-12T20:38:00Z">
+      <w:del w:id="1109" w:author="Coles, Nicholas A." w:date="2025-05-12T16:38:00Z" w16du:dateUtc="2025-05-12T20:38:00Z">
         <w:r>
           <w:delText xml:space="preserve">unreliable, difficult to predict, and </w:delText>
         </w:r>
       </w:del>
-      <w:del w:id="1109" w:author="Coles, Nicholas A." w:date="2025-05-13T16:47:00Z" w16du:dateUtc="2025-05-13T20:47:00Z">
+      <w:del w:id="1110" w:author="Coles, Nicholas A." w:date="2025-05-13T16:47:00Z" w16du:dateUtc="2025-05-13T20:47:00Z">
         <w:r>
           <w:delText>challenging to explain.</w:delText>
         </w:r>
@@ -13302,8 +13290,8 @@
       <w:pPr>
         <w:pStyle w:val="Heading2"/>
       </w:pPr>
-      <w:bookmarkStart w:id="1110" w:name="concluding-remarks"/>
-      <w:bookmarkEnd w:id="1068"/>
+      <w:bookmarkStart w:id="1111" w:name="concluding-remarks"/>
+      <w:bookmarkEnd w:id="1069"/>
       <w:r>
         <w:t>Concluding Remarks</w:t>
       </w:r>
@@ -13313,9 +13301,9 @@
         <w:pStyle w:val="FirstParagraph"/>
         <w:ind w:firstLine="0"/>
         <w:rPr>
-          <w:del w:id="1111" w:author="Coles, Nicholas A." w:date="2025-05-16T16:37:00Z" w16du:dateUtc="2025-05-16T20:37:00Z"/>
-        </w:rPr>
-        <w:pPrChange w:id="1112" w:author="Coles, Nicholas A." w:date="2025-05-26T08:38:00Z" w16du:dateUtc="2025-05-26T12:38:00Z">
+          <w:del w:id="1112" w:author="Coles, Nicholas A." w:date="2025-05-16T16:37:00Z" w16du:dateUtc="2025-05-16T20:37:00Z"/>
+        </w:rPr>
+        <w:pPrChange w:id="1113" w:author="Coles, Nicholas A." w:date="2025-05-26T08:38:00Z" w16du:dateUtc="2025-05-26T12:38:00Z">
           <w:pPr>
             <w:pStyle w:val="FirstParagraph"/>
           </w:pPr>
@@ -13324,82 +13312,82 @@
       <w:r>
         <w:t xml:space="preserve">Since Orne (1962) famously described the idea over 50 years ago, demand characteristics have become a literal textbook methodological concern in experimental psychology (Sharpe &amp; Whelton, 2016). </w:t>
       </w:r>
-      <w:ins w:id="1113" w:author="Coles, Nicholas A." w:date="2025-05-16T16:07:00Z" w16du:dateUtc="2025-05-16T20:07:00Z">
+      <w:ins w:id="1114" w:author="Coles, Nicholas A." w:date="2025-05-16T16:07:00Z" w16du:dateUtc="2025-05-16T20:07:00Z">
         <w:r>
           <w:t>Over these past 50 years, a clearer picture of the puzzle has emerged.</w:t>
         </w:r>
       </w:ins>
-      <w:ins w:id="1114" w:author="Coles, Nicholas A." w:date="2025-05-16T16:08:00Z" w16du:dateUtc="2025-05-16T20:08:00Z">
+      <w:ins w:id="1115" w:author="Coles, Nicholas A." w:date="2025-05-16T16:08:00Z" w16du:dateUtc="2025-05-16T20:08:00Z">
         <w:r>
           <w:t xml:space="preserve"> </w:t>
         </w:r>
       </w:ins>
-      <w:ins w:id="1115" w:author="Coles, Nicholas A." w:date="2025-05-16T16:10:00Z" w16du:dateUtc="2025-05-16T20:10:00Z">
+      <w:ins w:id="1116" w:author="Coles, Nicholas A." w:date="2025-05-16T16:10:00Z" w16du:dateUtc="2025-05-16T20:10:00Z">
         <w:r>
           <w:t>O</w:t>
         </w:r>
       </w:ins>
-      <w:ins w:id="1116" w:author="Coles, Nicholas A." w:date="2025-05-16T16:08:00Z" w16du:dateUtc="2025-05-16T20:08:00Z">
+      <w:ins w:id="1117" w:author="Coles, Nicholas A." w:date="2025-05-16T16:08:00Z" w16du:dateUtc="2025-05-16T20:08:00Z">
         <w:r>
           <w:t xml:space="preserve">ur meta-analysis </w:t>
         </w:r>
       </w:ins>
-      <w:ins w:id="1117" w:author="Coles, Nicholas A." w:date="2025-05-16T16:10:00Z" w16du:dateUtc="2025-05-16T20:10:00Z">
+      <w:ins w:id="1118" w:author="Coles, Nicholas A." w:date="2025-05-16T16:10:00Z" w16du:dateUtc="2025-05-16T20:10:00Z">
         <w:r>
           <w:t>o</w:t>
         </w:r>
       </w:ins>
-      <w:ins w:id="1118" w:author="Coles, Nicholas A." w:date="2025-05-16T16:24:00Z" w16du:dateUtc="2025-05-16T20:24:00Z">
+      <w:ins w:id="1119" w:author="Coles, Nicholas A." w:date="2025-05-16T16:24:00Z" w16du:dateUtc="2025-05-16T20:24:00Z">
         <w:r>
           <w:t xml:space="preserve">n the effects of </w:t>
         </w:r>
       </w:ins>
-      <w:ins w:id="1119" w:author="Coles, Nicholas A." w:date="2025-05-16T16:08:00Z" w16du:dateUtc="2025-05-16T20:08:00Z">
+      <w:ins w:id="1120" w:author="Coles, Nicholas A." w:date="2025-05-16T16:08:00Z" w16du:dateUtc="2025-05-16T20:08:00Z">
         <w:r>
           <w:t xml:space="preserve">explicit demand characteristics </w:t>
         </w:r>
       </w:ins>
-      <w:ins w:id="1120" w:author="Coles, Nicholas A." w:date="2025-05-16T16:10:00Z" w16du:dateUtc="2025-05-16T20:10:00Z">
+      <w:ins w:id="1121" w:author="Coles, Nicholas A." w:date="2025-05-16T16:10:00Z" w16du:dateUtc="2025-05-16T20:10:00Z">
         <w:r>
           <w:t xml:space="preserve">suggests that they </w:t>
         </w:r>
       </w:ins>
-      <w:ins w:id="1121" w:author="Coles, Nicholas A." w:date="2025-05-16T16:08:00Z" w16du:dateUtc="2025-05-16T20:08:00Z">
+      <w:ins w:id="1122" w:author="Coles, Nicholas A." w:date="2025-05-16T16:08:00Z" w16du:dateUtc="2025-05-16T20:08:00Z">
         <w:r>
           <w:t xml:space="preserve">can produce false positives, false negatives, </w:t>
         </w:r>
       </w:ins>
-      <w:ins w:id="1122" w:author="Coles, Nicholas A." w:date="2025-05-16T16:19:00Z" w16du:dateUtc="2025-05-16T20:19:00Z">
+      <w:ins w:id="1123" w:author="Coles, Nicholas A." w:date="2025-05-16T16:19:00Z" w16du:dateUtc="2025-05-16T20:19:00Z">
         <w:r>
           <w:t>overestimated</w:t>
         </w:r>
       </w:ins>
-      <w:ins w:id="1123" w:author="Coles, Nicholas A." w:date="2025-05-16T16:10:00Z" w16du:dateUtc="2025-05-16T20:10:00Z">
+      <w:ins w:id="1124" w:author="Coles, Nicholas A." w:date="2025-05-16T16:10:00Z" w16du:dateUtc="2025-05-16T20:10:00Z">
         <w:r>
           <w:t xml:space="preserve"> effect sizes, and underestimat</w:t>
         </w:r>
       </w:ins>
-      <w:ins w:id="1124" w:author="Coles, Nicholas A." w:date="2025-05-16T16:19:00Z" w16du:dateUtc="2025-05-16T20:19:00Z">
+      <w:ins w:id="1125" w:author="Coles, Nicholas A." w:date="2025-05-16T16:19:00Z" w16du:dateUtc="2025-05-16T20:19:00Z">
         <w:r>
           <w:t>ed</w:t>
         </w:r>
       </w:ins>
-      <w:ins w:id="1125" w:author="Coles, Nicholas A." w:date="2025-05-16T16:09:00Z" w16du:dateUtc="2025-05-16T20:09:00Z">
+      <w:ins w:id="1126" w:author="Coles, Nicholas A." w:date="2025-05-16T16:09:00Z" w16du:dateUtc="2025-05-16T20:09:00Z">
         <w:r>
           <w:t xml:space="preserve"> </w:t>
         </w:r>
       </w:ins>
-      <w:ins w:id="1126" w:author="Coles, Nicholas A." w:date="2025-05-16T16:10:00Z" w16du:dateUtc="2025-05-16T20:10:00Z">
+      <w:ins w:id="1127" w:author="Coles, Nicholas A." w:date="2025-05-16T16:10:00Z" w16du:dateUtc="2025-05-16T20:10:00Z">
         <w:r>
           <w:t xml:space="preserve">effect sizes. </w:t>
         </w:r>
       </w:ins>
-      <w:ins w:id="1127" w:author="Coles, Nicholas A." w:date="2025-05-16T16:11:00Z" w16du:dateUtc="2025-05-16T20:11:00Z">
+      <w:ins w:id="1128" w:author="Coles, Nicholas A." w:date="2025-05-16T16:11:00Z" w16du:dateUtc="2025-05-16T20:11:00Z">
         <w:r>
           <w:t>Ye</w:t>
         </w:r>
       </w:ins>
-      <w:ins w:id="1128" w:author="Coles, Nicholas A." w:date="2025-05-16T16:12:00Z" w16du:dateUtc="2025-05-16T20:12:00Z">
+      <w:ins w:id="1129" w:author="Coles, Nicholas A." w:date="2025-05-16T16:12:00Z" w16du:dateUtc="2025-05-16T20:12:00Z">
         <w:r>
           <w:t xml:space="preserve">t, while corroborating some theoretical frameworks (e.g., </w:t>
         </w:r>
@@ -13412,7 +13400,7 @@
           <w:t xml:space="preserve"> &amp; Rosenthal, 1997), results highlight t</w:t>
         </w:r>
       </w:ins>
-      <w:ins w:id="1129" w:author="Coles, Nicholas A." w:date="2025-05-16T16:13:00Z" w16du:dateUtc="2025-05-16T20:13:00Z">
+      <w:ins w:id="1130" w:author="Coles, Nicholas A." w:date="2025-05-16T16:13:00Z" w16du:dateUtc="2025-05-16T20:13:00Z">
         <w:r>
           <w:t xml:space="preserve">hat </w:t>
         </w:r>
@@ -13420,52 +13408,52 @@
           <w:t>large parts of th</w:t>
         </w:r>
       </w:ins>
-      <w:ins w:id="1130" w:author="Coles, Nicholas A." w:date="2025-05-16T16:19:00Z" w16du:dateUtc="2025-05-16T20:19:00Z">
+      <w:ins w:id="1131" w:author="Coles, Nicholas A." w:date="2025-05-16T16:19:00Z" w16du:dateUtc="2025-05-16T20:19:00Z">
         <w:r>
           <w:t>is</w:t>
         </w:r>
       </w:ins>
-      <w:ins w:id="1131" w:author="Coles, Nicholas A." w:date="2025-05-16T16:13:00Z" w16du:dateUtc="2025-05-16T20:13:00Z">
+      <w:ins w:id="1132" w:author="Coles, Nicholas A." w:date="2025-05-16T16:13:00Z" w16du:dateUtc="2025-05-16T20:13:00Z">
         <w:r>
           <w:t xml:space="preserve"> puzzl</w:t>
         </w:r>
       </w:ins>
-      <w:ins w:id="1132" w:author="Coles, Nicholas A." w:date="2025-05-16T16:14:00Z" w16du:dateUtc="2025-05-16T20:14:00Z">
+      <w:ins w:id="1133" w:author="Coles, Nicholas A." w:date="2025-05-16T16:14:00Z" w16du:dateUtc="2025-05-16T20:14:00Z">
         <w:r>
           <w:t xml:space="preserve">e </w:t>
         </w:r>
       </w:ins>
-      <w:ins w:id="1133" w:author="Coles, Nicholas A." w:date="2025-05-16T16:15:00Z" w16du:dateUtc="2025-05-16T20:15:00Z">
+      <w:ins w:id="1134" w:author="Coles, Nicholas A." w:date="2025-05-16T16:15:00Z" w16du:dateUtc="2025-05-16T20:15:00Z">
         <w:r>
           <w:t xml:space="preserve">remain unsolved. </w:t>
         </w:r>
       </w:ins>
-      <w:ins w:id="1134" w:author="Coles, Nicholas A." w:date="2025-05-16T16:24:00Z" w16du:dateUtc="2025-05-16T20:24:00Z">
+      <w:ins w:id="1135" w:author="Coles, Nicholas A." w:date="2025-05-16T16:24:00Z" w16du:dateUtc="2025-05-16T20:24:00Z">
         <w:r>
           <w:t xml:space="preserve">For example, explicit demand </w:t>
         </w:r>
       </w:ins>
-      <w:ins w:id="1135" w:author="Coles, Nicholas A." w:date="2025-05-16T16:25:00Z" w16du:dateUtc="2025-05-16T20:25:00Z">
+      <w:ins w:id="1136" w:author="Coles, Nicholas A." w:date="2025-05-16T16:25:00Z" w16du:dateUtc="2025-05-16T20:25:00Z">
         <w:r>
           <w:t xml:space="preserve">characteristics </w:t>
         </w:r>
       </w:ins>
-      <w:ins w:id="1136" w:author="Coles, Nicholas A." w:date="2025-05-16T16:21:00Z" w16du:dateUtc="2025-05-16T20:21:00Z">
+      <w:ins w:id="1137" w:author="Coles, Nicholas A." w:date="2025-05-16T16:21:00Z" w16du:dateUtc="2025-05-16T20:21:00Z">
         <w:r>
           <w:t xml:space="preserve">cause </w:t>
         </w:r>
       </w:ins>
-      <w:ins w:id="1137" w:author="Coles, Nicholas A." w:date="2025-05-16T16:20:00Z" w16du:dateUtc="2025-05-16T20:20:00Z">
+      <w:ins w:id="1138" w:author="Coles, Nicholas A." w:date="2025-05-16T16:20:00Z" w16du:dateUtc="2025-05-16T20:20:00Z">
         <w:r>
           <w:t xml:space="preserve">participants </w:t>
         </w:r>
       </w:ins>
-      <w:ins w:id="1138" w:author="Coles, Nicholas A." w:date="2025-05-16T16:21:00Z" w16du:dateUtc="2025-05-16T20:21:00Z">
+      <w:ins w:id="1139" w:author="Coles, Nicholas A." w:date="2025-05-16T16:21:00Z" w16du:dateUtc="2025-05-16T20:21:00Z">
         <w:r>
           <w:t xml:space="preserve">to change their responses </w:t>
         </w:r>
       </w:ins>
-      <w:ins w:id="1139" w:author="Coles, Nicholas A." w:date="2025-05-16T16:25:00Z" w16du:dateUtc="2025-05-16T20:25:00Z">
+      <w:ins w:id="1140" w:author="Coles, Nicholas A." w:date="2025-05-16T16:25:00Z" w16du:dateUtc="2025-05-16T20:25:00Z">
         <w:r>
           <w:t xml:space="preserve">in a hypothesis-consistent manner – </w:t>
         </w:r>
@@ -13473,7 +13461,7 @@
           <w:rPr>
             <w:i/>
             <w:iCs/>
-            <w:rPrChange w:id="1140" w:author="Coles, Nicholas A." w:date="2025-05-16T16:25:00Z" w16du:dateUtc="2025-05-16T20:25:00Z">
+            <w:rPrChange w:id="1141" w:author="Coles, Nicholas A." w:date="2025-05-16T16:25:00Z" w16du:dateUtc="2025-05-16T20:25:00Z">
               <w:rPr/>
             </w:rPrChange>
           </w:rPr>
@@ -13483,92 +13471,92 @@
           <w:t xml:space="preserve">. But sometimes participants seem to ignore the researcher’s hypothesis – and </w:t>
         </w:r>
       </w:ins>
-      <w:ins w:id="1141" w:author="Coles, Nicholas A." w:date="2025-05-16T16:22:00Z" w16du:dateUtc="2025-05-16T20:22:00Z">
+      <w:ins w:id="1142" w:author="Coles, Nicholas A." w:date="2025-05-16T16:22:00Z" w16du:dateUtc="2025-05-16T20:22:00Z">
         <w:r>
           <w:t xml:space="preserve">perhaps in extremely rare scenarios, behave in the opposite manner. </w:t>
         </w:r>
       </w:ins>
-      <w:ins w:id="1142" w:author="Coles, Nicholas A." w:date="2025-05-26T08:37:00Z" w16du:dateUtc="2025-05-26T12:37:00Z">
+      <w:ins w:id="1143" w:author="Coles, Nicholas A." w:date="2025-05-26T08:37:00Z" w16du:dateUtc="2025-05-26T12:37:00Z">
         <w:r>
           <w:t xml:space="preserve">Orne (1962) characterized this issue as an omnipresent threat, arguing that “…all experiments will have demand characteristics” (1962, p. 779). </w:t>
         </w:r>
       </w:ins>
-      <w:ins w:id="1143" w:author="Coles, Nicholas A." w:date="2025-05-26T08:38:00Z" w16du:dateUtc="2025-05-26T12:38:00Z">
+      <w:ins w:id="1144" w:author="Coles, Nicholas A." w:date="2025-05-26T08:38:00Z" w16du:dateUtc="2025-05-26T12:38:00Z">
         <w:r>
           <w:t xml:space="preserve">If true, unresolved questions </w:t>
         </w:r>
       </w:ins>
-      <w:ins w:id="1144" w:author="Coles, Nicholas A." w:date="2025-05-16T16:36:00Z" w16du:dateUtc="2025-05-16T20:36:00Z">
+      <w:ins w:id="1145" w:author="Coles, Nicholas A." w:date="2025-05-16T16:36:00Z" w16du:dateUtc="2025-05-16T20:36:00Z">
         <w:r>
           <w:t xml:space="preserve">about </w:t>
         </w:r>
       </w:ins>
-      <w:ins w:id="1145" w:author="Coles, Nicholas A." w:date="2025-05-16T16:34:00Z" w16du:dateUtc="2025-05-16T20:34:00Z">
+      <w:ins w:id="1146" w:author="Coles, Nicholas A." w:date="2025-05-16T16:34:00Z" w16du:dateUtc="2025-05-16T20:34:00Z">
         <w:r>
           <w:t>when</w:t>
         </w:r>
       </w:ins>
-      <w:ins w:id="1146" w:author="Coles, Nicholas A." w:date="2025-05-16T16:35:00Z" w16du:dateUtc="2025-05-16T20:35:00Z">
+      <w:ins w:id="1147" w:author="Coles, Nicholas A." w:date="2025-05-16T16:35:00Z" w16du:dateUtc="2025-05-16T20:35:00Z">
         <w:r>
           <w:t xml:space="preserve">, why, and how demand characteristics impact participants’ responses </w:t>
         </w:r>
       </w:ins>
-      <w:ins w:id="1147" w:author="Coles, Nicholas A." w:date="2025-05-16T16:37:00Z" w16du:dateUtc="2025-05-16T20:37:00Z">
+      <w:ins w:id="1148" w:author="Coles, Nicholas A." w:date="2025-05-16T16:37:00Z" w16du:dateUtc="2025-05-16T20:37:00Z">
         <w:r>
           <w:t xml:space="preserve">are </w:t>
         </w:r>
       </w:ins>
-      <w:ins w:id="1148" w:author="Coles, Nicholas A." w:date="2025-05-16T16:35:00Z" w16du:dateUtc="2025-05-16T20:35:00Z">
+      <w:ins w:id="1149" w:author="Coles, Nicholas A." w:date="2025-05-16T16:35:00Z" w16du:dateUtc="2025-05-16T20:35:00Z">
         <w:r>
           <w:t>of fundamental import</w:t>
         </w:r>
       </w:ins>
-      <w:ins w:id="1149" w:author="Coles, Nicholas A." w:date="2025-05-16T16:34:00Z" w16du:dateUtc="2025-05-16T20:34:00Z">
+      <w:ins w:id="1150" w:author="Coles, Nicholas A." w:date="2025-05-16T16:34:00Z" w16du:dateUtc="2025-05-16T20:34:00Z">
         <w:r>
           <w:t>.</w:t>
         </w:r>
       </w:ins>
-      <w:del w:id="1150" w:author="Coles, Nicholas A." w:date="2025-05-16T16:28:00Z" w16du:dateUtc="2025-05-16T20:28:00Z">
+      <w:del w:id="1151" w:author="Coles, Nicholas A." w:date="2025-05-16T16:28:00Z" w16du:dateUtc="2025-05-16T20:28:00Z">
         <w:r>
           <w:delText xml:space="preserve">Orne (1962) </w:delText>
         </w:r>
       </w:del>
-      <w:del w:id="1151" w:author="Coles, Nicholas A." w:date="2025-05-16T16:26:00Z" w16du:dateUtc="2025-05-16T20:26:00Z">
+      <w:del w:id="1152" w:author="Coles, Nicholas A." w:date="2025-05-16T16:26:00Z" w16du:dateUtc="2025-05-16T20:26:00Z">
         <w:r>
           <w:delText xml:space="preserve">further </w:delText>
         </w:r>
       </w:del>
-      <w:del w:id="1152" w:author="Coles, Nicholas A." w:date="2025-05-16T16:28:00Z" w16du:dateUtc="2025-05-16T20:28:00Z">
+      <w:del w:id="1153" w:author="Coles, Nicholas A." w:date="2025-05-16T16:28:00Z" w16du:dateUtc="2025-05-16T20:28:00Z">
         <w:r>
           <w:delText>suggested that demand characteristics constituted an omnipresent threat to the validity of experimental psychology, arguing that “</w:delText>
         </w:r>
       </w:del>
-      <w:del w:id="1153" w:author="Coles, Nicholas A." w:date="2025-05-16T16:30:00Z" w16du:dateUtc="2025-05-16T20:30:00Z">
+      <w:del w:id="1154" w:author="Coles, Nicholas A." w:date="2025-05-16T16:30:00Z" w16du:dateUtc="2025-05-16T20:30:00Z">
         <w:r>
           <w:delText>…all experiments will have demand characteristics</w:delText>
         </w:r>
       </w:del>
-      <w:del w:id="1154" w:author="Coles, Nicholas A." w:date="2025-05-16T16:28:00Z" w16du:dateUtc="2025-05-16T20:28:00Z">
+      <w:del w:id="1155" w:author="Coles, Nicholas A." w:date="2025-05-16T16:28:00Z" w16du:dateUtc="2025-05-16T20:28:00Z">
         <w:r>
           <w:delText>, and these will always have some effects</w:delText>
         </w:r>
       </w:del>
-      <w:del w:id="1155" w:author="Coles, Nicholas A." w:date="2025-05-16T16:30:00Z" w16du:dateUtc="2025-05-16T20:30:00Z">
+      <w:del w:id="1156" w:author="Coles, Nicholas A." w:date="2025-05-16T16:30:00Z" w16du:dateUtc="2025-05-16T20:30:00Z">
         <w:r>
           <w:delText xml:space="preserve">” (1962, p. 779). </w:delText>
         </w:r>
       </w:del>
-      <w:del w:id="1156" w:author="Coles, Nicholas A." w:date="2025-05-16T16:37:00Z" w16du:dateUtc="2025-05-16T20:37:00Z">
+      <w:del w:id="1157" w:author="Coles, Nicholas A." w:date="2025-05-16T16:37:00Z" w16du:dateUtc="2025-05-16T20:37:00Z">
         <w:r>
           <w:delText xml:space="preserve">Consequently, it is perhaps not surprising that </w:delText>
         </w:r>
       </w:del>
-      <w:del w:id="1157" w:author="Coles, Nicholas A." w:date="2025-05-15T09:47:00Z" w16du:dateUtc="2025-05-15T13:47:00Z">
+      <w:del w:id="1158" w:author="Coles, Nicholas A." w:date="2025-05-15T09:47:00Z" w16du:dateUtc="2025-05-15T13:47:00Z">
         <w:r>
           <w:delText xml:space="preserve">significant </w:delText>
         </w:r>
       </w:del>
-      <w:del w:id="1158" w:author="Coles, Nicholas A." w:date="2025-05-16T16:37:00Z" w16du:dateUtc="2025-05-16T20:37:00Z">
+      <w:del w:id="1159" w:author="Coles, Nicholas A." w:date="2025-05-16T16:37:00Z" w16du:dateUtc="2025-05-16T20:37:00Z">
         <w:r>
           <w:delText>effort has been dedicated to their study.</w:delText>
         </w:r>
@@ -13579,55 +13567,55 @@
         <w:pStyle w:val="FirstParagraph"/>
         <w:ind w:firstLine="0"/>
         <w:rPr>
-          <w:del w:id="1159" w:author="Coles, Nicholas A." w:date="2025-05-16T16:37:00Z" w16du:dateUtc="2025-05-16T20:37:00Z"/>
-        </w:rPr>
-        <w:pPrChange w:id="1160" w:author="Coles, Nicholas A." w:date="2025-05-26T08:38:00Z" w16du:dateUtc="2025-05-26T12:38:00Z">
+          <w:del w:id="1160" w:author="Coles, Nicholas A." w:date="2025-05-16T16:37:00Z" w16du:dateUtc="2025-05-16T20:37:00Z"/>
+        </w:rPr>
+        <w:pPrChange w:id="1161" w:author="Coles, Nicholas A." w:date="2025-05-26T08:38:00Z" w16du:dateUtc="2025-05-26T12:38:00Z">
           <w:pPr>
             <w:pStyle w:val="BodyText"/>
           </w:pPr>
         </w:pPrChange>
       </w:pPr>
-      <w:del w:id="1161" w:author="Coles, Nicholas A." w:date="2025-05-16T16:37:00Z" w16du:dateUtc="2025-05-16T20:37:00Z">
+      <w:del w:id="1162" w:author="Coles, Nicholas A." w:date="2025-05-16T16:37:00Z" w16du:dateUtc="2025-05-16T20:37:00Z">
         <w:r>
           <w:delText xml:space="preserve">Unfortunately, it is not clear if much has been learned in these 50+ years since Orne warned of this “omnipresent threat”. Our review suggests that </w:delText>
         </w:r>
       </w:del>
-      <w:del w:id="1162" w:author="Coles, Nicholas A." w:date="2025-05-12T16:40:00Z" w16du:dateUtc="2025-05-12T20:40:00Z">
+      <w:del w:id="1163" w:author="Coles, Nicholas A." w:date="2025-05-12T16:40:00Z" w16du:dateUtc="2025-05-12T20:40:00Z">
         <w:r>
           <w:delText xml:space="preserve">demand effects </w:delText>
         </w:r>
       </w:del>
-      <w:del w:id="1163" w:author="Coles, Nicholas A." w:date="2025-05-12T20:06:00Z" w16du:dateUtc="2025-05-13T00:06:00Z">
+      <w:del w:id="1164" w:author="Coles, Nicholas A." w:date="2025-05-12T20:06:00Z" w16du:dateUtc="2025-05-13T00:06:00Z">
         <w:r>
           <w:delText xml:space="preserve">can indeed be </w:delText>
         </w:r>
       </w:del>
-      <w:del w:id="1164" w:author="Coles, Nicholas A." w:date="2025-05-16T16:37:00Z" w16du:dateUtc="2025-05-16T20:37:00Z">
+      <w:del w:id="1165" w:author="Coles, Nicholas A." w:date="2025-05-16T16:37:00Z" w16du:dateUtc="2025-05-16T20:37:00Z">
         <w:r>
           <w:delText>inferentially consequential</w:delText>
         </w:r>
       </w:del>
-      <w:del w:id="1165" w:author="Coles, Nicholas A." w:date="2025-05-12T20:07:00Z" w16du:dateUtc="2025-05-13T00:07:00Z">
+      <w:del w:id="1166" w:author="Coles, Nicholas A." w:date="2025-05-12T20:07:00Z" w16du:dateUtc="2025-05-13T00:07:00Z">
         <w:r>
           <w:delText xml:space="preserve"> – </w:delText>
         </w:r>
       </w:del>
-      <w:del w:id="1166" w:author="Coles, Nicholas A." w:date="2025-05-16T16:37:00Z" w16du:dateUtc="2025-05-16T20:37:00Z">
+      <w:del w:id="1167" w:author="Coles, Nicholas A." w:date="2025-05-16T16:37:00Z" w16du:dateUtc="2025-05-16T20:37:00Z">
         <w:r>
           <w:delText xml:space="preserve">but </w:delText>
         </w:r>
       </w:del>
-      <w:del w:id="1167" w:author="Coles, Nicholas A." w:date="2025-05-12T20:07:00Z" w16du:dateUtc="2025-05-13T00:07:00Z">
+      <w:del w:id="1168" w:author="Coles, Nicholas A." w:date="2025-05-12T20:07:00Z" w16du:dateUtc="2025-05-13T00:07:00Z">
         <w:r>
           <w:delText xml:space="preserve">are also </w:delText>
         </w:r>
       </w:del>
-      <w:del w:id="1168" w:author="Coles, Nicholas A." w:date="2025-05-12T16:40:00Z" w16du:dateUtc="2025-05-12T20:40:00Z">
+      <w:del w:id="1169" w:author="Coles, Nicholas A." w:date="2025-05-12T16:40:00Z" w16du:dateUtc="2025-05-12T20:40:00Z">
         <w:r>
           <w:delText xml:space="preserve">unreliable, difficult to predict, and </w:delText>
         </w:r>
       </w:del>
-      <w:del w:id="1169" w:author="Coles, Nicholas A." w:date="2025-05-16T16:37:00Z" w16du:dateUtc="2025-05-16T20:37:00Z">
+      <w:del w:id="1170" w:author="Coles, Nicholas A." w:date="2025-05-16T16:37:00Z" w16du:dateUtc="2025-05-16T20:37:00Z">
         <w:r>
           <w:delText>challenging to explain. We imagine two potential responses from psychologists. One possibility is that we revive efforts to understand demand effects – i.e., investigate the individual differences, situational factors, and mechanisms driving their heterogeneity. A second possibility is that we continue business as usual: paying lip service to demand characteristics as a fundamental methodological issue, acknowledging that it threatens the validity of experimental psychology on multiple fronts, and making little progress towards a precise understanding of its effects. Based on what we have observed from the past half century, we pessimistically hypothesize that psychologists will continue to do the latter. Ironically, though, the effects of our explicitly stated hypothesis remain unclear.</w:delText>
         </w:r>
@@ -13643,15 +13631,15 @@
           <w:bCs/>
           <w:szCs w:val="32"/>
         </w:rPr>
-        <w:pPrChange w:id="1170" w:author="Coles, Nicholas A." w:date="2025-05-26T08:38:00Z" w16du:dateUtc="2025-05-26T12:38:00Z">
+        <w:pPrChange w:id="1171" w:author="Coles, Nicholas A." w:date="2025-05-26T08:38:00Z" w16du:dateUtc="2025-05-26T12:38:00Z">
           <w:pPr>
             <w:spacing w:before="0" w:after="200" w:line="240" w:lineRule="auto"/>
           </w:pPr>
         </w:pPrChange>
       </w:pPr>
-      <w:bookmarkStart w:id="1171" w:name="references"/>
-      <w:bookmarkEnd w:id="824"/>
-      <w:bookmarkEnd w:id="1110"/>
+      <w:bookmarkStart w:id="1172" w:name="references"/>
+      <w:bookmarkEnd w:id="825"/>
+      <w:bookmarkEnd w:id="1111"/>
       <w:r>
         <w:br w:type="page"/>
       </w:r>
@@ -13677,8 +13665,8 @@
       <w:pPr>
         <w:pStyle w:val="Bibliography"/>
       </w:pPr>
-      <w:bookmarkStart w:id="1172" w:name="ref-allen2012demand"/>
-      <w:bookmarkStart w:id="1173" w:name="refs"/>
+      <w:bookmarkStart w:id="1173" w:name="ref-allen2012demand"/>
+      <w:bookmarkStart w:id="1174" w:name="refs"/>
       <w:r>
         <w:rPr>
           <w:vertAlign w:val="superscript"/>
@@ -13719,8 +13707,8 @@
       <w:pPr>
         <w:pStyle w:val="Bibliography"/>
       </w:pPr>
-      <w:bookmarkStart w:id="1174" w:name="ref-R-papaja"/>
-      <w:bookmarkEnd w:id="1172"/>
+      <w:bookmarkStart w:id="1175" w:name="ref-R-papaja"/>
+      <w:bookmarkEnd w:id="1173"/>
       <w:r>
         <w:t xml:space="preserve">Aust, F., &amp; Barth, M. (2022). </w:t>
       </w:r>
@@ -13747,8 +13735,8 @@
       <w:pPr>
         <w:pStyle w:val="Bibliography"/>
       </w:pPr>
-      <w:bookmarkStart w:id="1175" w:name="ref-balze1998role"/>
-      <w:bookmarkEnd w:id="1174"/>
+      <w:bookmarkStart w:id="1176" w:name="ref-balze1998role"/>
+      <w:bookmarkEnd w:id="1175"/>
       <w:r>
         <w:rPr>
           <w:vertAlign w:val="superscript"/>
@@ -13776,8 +13764,8 @@
       <w:pPr>
         <w:pStyle w:val="Bibliography"/>
       </w:pPr>
-      <w:bookmarkStart w:id="1176" w:name="ref-barabasz1991effects"/>
-      <w:bookmarkEnd w:id="1175"/>
+      <w:bookmarkStart w:id="1177" w:name="ref-barabasz1991effects"/>
+      <w:bookmarkEnd w:id="1176"/>
       <w:r>
         <w:rPr>
           <w:vertAlign w:val="superscript"/>
@@ -13818,8 +13806,8 @@
       <w:pPr>
         <w:pStyle w:val="Bibliography"/>
       </w:pPr>
-      <w:bookmarkStart w:id="1177" w:name="ref-bartels2019revisiting"/>
-      <w:bookmarkEnd w:id="1176"/>
+      <w:bookmarkStart w:id="1178" w:name="ref-bartels2019revisiting"/>
+      <w:bookmarkEnd w:id="1177"/>
       <w:r>
         <w:t xml:space="preserve">Bartels, J. (2019). Revisiting the stanford prison experiment, again: Examining demand characteristics in the guard orientation. </w:t>
       </w:r>
@@ -13854,8 +13842,8 @@
       <w:pPr>
         <w:pStyle w:val="Bibliography"/>
       </w:pPr>
-      <w:bookmarkStart w:id="1178" w:name="ref-R-lme4"/>
-      <w:bookmarkEnd w:id="1177"/>
+      <w:bookmarkStart w:id="1179" w:name="ref-R-lme4"/>
+      <w:bookmarkEnd w:id="1178"/>
       <w:r>
         <w:t xml:space="preserve">Bates, D., Mächler, M., Bolker, B., &amp; Walker, S. (2015). Fitting linear mixed-effects models using lme4. </w:t>
       </w:r>
@@ -13890,8 +13878,8 @@
       <w:pPr>
         <w:pStyle w:val="Bibliography"/>
       </w:pPr>
-      <w:bookmarkStart w:id="1179" w:name="ref-borenstein2009effect"/>
-      <w:bookmarkEnd w:id="1178"/>
+      <w:bookmarkStart w:id="1180" w:name="ref-borenstein2009effect"/>
+      <w:bookmarkEnd w:id="1179"/>
       <w:r>
         <w:t xml:space="preserve">Borenstein, M. (2009). Effect sizes for continuous data. In H. Cooper, L. V. Hedges, &amp; J. C. Valentine (Eds.), </w:t>
       </w:r>
@@ -13910,8 +13898,8 @@
       <w:pPr>
         <w:pStyle w:val="Bibliography"/>
       </w:pPr>
-      <w:bookmarkStart w:id="1180" w:name="ref-borenstein2011introduction"/>
-      <w:bookmarkEnd w:id="1179"/>
+      <w:bookmarkStart w:id="1181" w:name="ref-borenstein2011introduction"/>
+      <w:bookmarkEnd w:id="1180"/>
       <w:r>
         <w:lastRenderedPageBreak/>
         <w:t xml:space="preserve">Borenstein, M., Hedges, L. V., Higgins, J. P., &amp; Rothstein, H. R. (2011). </w:t>
@@ -13943,8 +13931,8 @@
       <w:pPr>
         <w:pStyle w:val="Bibliography"/>
       </w:pPr>
-      <w:bookmarkStart w:id="1181" w:name="ref-busch2007follow"/>
-      <w:bookmarkEnd w:id="1180"/>
+      <w:bookmarkStart w:id="1182" w:name="ref-busch2007follow"/>
+      <w:bookmarkEnd w:id="1181"/>
       <w:r>
         <w:rPr>
           <w:vertAlign w:val="superscript"/>
@@ -13985,8 +13973,8 @@
       <w:pPr>
         <w:pStyle w:val="Bibliography"/>
       </w:pPr>
-      <w:bookmarkStart w:id="1182" w:name="ref-R-weightr"/>
-      <w:bookmarkEnd w:id="1181"/>
+      <w:bookmarkStart w:id="1183" w:name="ref-R-weightr"/>
+      <w:bookmarkEnd w:id="1182"/>
       <w:r>
         <w:t xml:space="preserve">Coburn, K. M., &amp; Vevea, J. L. (2019). </w:t>
       </w:r>
@@ -14013,8 +14001,8 @@
       <w:pPr>
         <w:pStyle w:val="Bibliography"/>
       </w:pPr>
-      <w:bookmarkStart w:id="1183" w:name="ref-cohen1988statistical"/>
-      <w:bookmarkEnd w:id="1182"/>
+      <w:bookmarkStart w:id="1184" w:name="ref-cohen1988statistical"/>
+      <w:bookmarkEnd w:id="1183"/>
       <w:r>
         <w:t xml:space="preserve">Cohen, J. (2013). </w:t>
       </w:r>
@@ -14039,8 +14027,8 @@
       <w:pPr>
         <w:pStyle w:val="Bibliography"/>
       </w:pPr>
-      <w:bookmarkStart w:id="1184" w:name="ref-coles2022fact"/>
-      <w:bookmarkEnd w:id="1183"/>
+      <w:bookmarkStart w:id="1185" w:name="ref-coles2022fact"/>
+      <w:bookmarkEnd w:id="1184"/>
       <w:r>
         <w:rPr>
           <w:vertAlign w:val="superscript"/>
@@ -14068,8 +14056,8 @@
       <w:pPr>
         <w:pStyle w:val="Bibliography"/>
       </w:pPr>
-      <w:bookmarkStart w:id="1185" w:name="ref-coles2024replication"/>
-      <w:bookmarkEnd w:id="1184"/>
+      <w:bookmarkStart w:id="1186" w:name="ref-coles2024replication"/>
+      <w:bookmarkEnd w:id="1185"/>
       <w:r>
         <w:rPr>
           <w:vertAlign w:val="superscript"/>
@@ -14108,8 +14096,8 @@
       <w:pPr>
         <w:pStyle w:val="Bibliography"/>
       </w:pPr>
-      <w:bookmarkStart w:id="1186" w:name="ref-coles2023replication"/>
-      <w:bookmarkEnd w:id="1185"/>
+      <w:bookmarkStart w:id="1187" w:name="ref-coles2023replication"/>
+      <w:bookmarkEnd w:id="1186"/>
       <w:r>
         <w:rPr>
           <w:vertAlign w:val="superscript"/>
@@ -14134,8 +14122,8 @@
       <w:pPr>
         <w:pStyle w:val="Bibliography"/>
       </w:pPr>
-      <w:bookmarkStart w:id="1187" w:name="ref-cook1970demand"/>
-      <w:bookmarkEnd w:id="1186"/>
+      <w:bookmarkStart w:id="1188" w:name="ref-cook1970demand"/>
+      <w:bookmarkEnd w:id="1187"/>
       <w:r>
         <w:t xml:space="preserve">Cook, T. D., Bean, J. R., Calder, B. J., Frey, R., Krovetz, M. L., &amp; Reisman, S. R. (1970). Demand characteristics and three conceptions of the frequently deceived subject. </w:t>
       </w:r>
@@ -14170,8 +14158,8 @@
       <w:pPr>
         <w:pStyle w:val="Bibliography"/>
       </w:pPr>
-      <w:bookmarkStart w:id="1188" w:name="ref-corneille2023instruction"/>
-      <w:bookmarkEnd w:id="1187"/>
+      <w:bookmarkStart w:id="1189" w:name="ref-corneille2023instruction"/>
+      <w:bookmarkEnd w:id="1188"/>
       <w:r>
         <w:lastRenderedPageBreak/>
         <w:t xml:space="preserve">Corneille, O., &amp; Béna, J. (2023). Instruction-based replication studies raise challenging questions for psychological science. </w:t>
@@ -14207,8 +14195,8 @@
       <w:pPr>
         <w:pStyle w:val="Bibliography"/>
       </w:pPr>
-      <w:bookmarkStart w:id="1189" w:name="ref-corneille2022sixty"/>
-      <w:bookmarkEnd w:id="1188"/>
+      <w:bookmarkStart w:id="1190" w:name="ref-corneille2022sixty"/>
+      <w:bookmarkEnd w:id="1189"/>
       <w:r>
         <w:t xml:space="preserve">Corneille, O., &amp; Lush, P. (2023). Sixty years after orne’s american psychologist article: A conceptual framework for subjective experiences elicited by demand characteristics. </w:t>
       </w:r>
@@ -14243,8 +14231,8 @@
       <w:pPr>
         <w:pStyle w:val="Bibliography"/>
       </w:pPr>
-      <w:bookmarkStart w:id="1190" w:name="ref-cramer2004effect"/>
-      <w:bookmarkEnd w:id="1189"/>
+      <w:bookmarkStart w:id="1191" w:name="ref-cramer2004effect"/>
+      <w:bookmarkEnd w:id="1190"/>
       <w:r>
         <w:rPr>
           <w:vertAlign w:val="superscript"/>
@@ -14285,8 +14273,8 @@
       <w:pPr>
         <w:pStyle w:val="Bibliography"/>
       </w:pPr>
-      <w:bookmarkStart w:id="1191" w:name="ref-cramer2005effect"/>
-      <w:bookmarkEnd w:id="1190"/>
+      <w:bookmarkStart w:id="1192" w:name="ref-cramer2005effect"/>
+      <w:bookmarkEnd w:id="1191"/>
       <w:r>
         <w:rPr>
           <w:vertAlign w:val="superscript"/>
@@ -14327,8 +14315,8 @@
       <w:pPr>
         <w:pStyle w:val="Bibliography"/>
       </w:pPr>
-      <w:bookmarkStart w:id="1192" w:name="ref-cramer1995effect"/>
-      <w:bookmarkEnd w:id="1191"/>
+      <w:bookmarkStart w:id="1193" w:name="ref-cramer1995effect"/>
+      <w:bookmarkEnd w:id="1192"/>
       <w:r>
         <w:rPr>
           <w:vertAlign w:val="superscript"/>
@@ -14366,8 +14354,8 @@
       </w:r>
     </w:p>
     <w:p>
-      <w:bookmarkStart w:id="1193" w:name="ref-de2020cross"/>
-      <w:bookmarkEnd w:id="1192"/>
+      <w:bookmarkStart w:id="1194" w:name="ref-de2020cross"/>
+      <w:bookmarkEnd w:id="1193"/>
       <w:r>
         <w:t xml:space="preserve">De </w:t>
       </w:r>
@@ -14415,8 +14403,8 @@
       <w:pPr>
         <w:pStyle w:val="Bibliography"/>
       </w:pPr>
-      <w:bookmarkStart w:id="1194" w:name="ref-downs1998feasibility"/>
-      <w:bookmarkEnd w:id="1193"/>
+      <w:bookmarkStart w:id="1195" w:name="ref-downs1998feasibility"/>
+      <w:bookmarkEnd w:id="1194"/>
       <w:r>
         <w:lastRenderedPageBreak/>
         <w:t xml:space="preserve">Downs, S. H., &amp; Black, N. (1998). The feasibility of creating a checklist for the assessment of the methodological quality both of randomised and non-randomised studies of health care interventions. </w:t>
@@ -14452,8 +14440,8 @@
       <w:pPr>
         <w:pStyle w:val="Bibliography"/>
       </w:pPr>
-      <w:bookmarkStart w:id="1195" w:name="ref-drevon2017intercoder"/>
-      <w:bookmarkEnd w:id="1194"/>
+      <w:bookmarkStart w:id="1196" w:name="ref-drevon2017intercoder"/>
+      <w:bookmarkEnd w:id="1195"/>
       <w:r>
         <w:t xml:space="preserve">Drevon, D., Fursa, S. R., &amp; Malcolm, A. L. (2017). Intercoder reliability and validity of WebPlotDigitizer in extracting graphed data. </w:t>
       </w:r>
@@ -14488,8 +14476,8 @@
       <w:pPr>
         <w:pStyle w:val="Bibliography"/>
       </w:pPr>
-      <w:bookmarkStart w:id="1196" w:name="ref-durgin2012social"/>
-      <w:bookmarkEnd w:id="1195"/>
+      <w:bookmarkStart w:id="1197" w:name="ref-durgin2012social"/>
+      <w:bookmarkEnd w:id="1196"/>
       <w:r>
         <w:rPr>
           <w:vertAlign w:val="superscript"/>
@@ -14536,8 +14524,8 @@
       <w:pPr>
         <w:pStyle w:val="Bibliography"/>
       </w:pPr>
-      <w:bookmarkStart w:id="1197" w:name="ref-earn1979experimental"/>
-      <w:bookmarkEnd w:id="1196"/>
+      <w:bookmarkStart w:id="1198" w:name="ref-earn1979experimental"/>
+      <w:bookmarkEnd w:id="1197"/>
       <w:r>
         <w:rPr>
           <w:vertAlign w:val="superscript"/>
@@ -14565,8 +14553,8 @@
       <w:pPr>
         <w:pStyle w:val="Bibliography"/>
       </w:pPr>
-      <w:bookmarkStart w:id="1198" w:name="ref-fillenbaun1970more"/>
-      <w:bookmarkEnd w:id="1197"/>
+      <w:bookmarkStart w:id="1199" w:name="ref-fillenbaun1970more"/>
+      <w:bookmarkEnd w:id="1198"/>
       <w:r>
         <w:t xml:space="preserve">Fillenbaun, S., &amp; Frey, R. (1970). More on the" faithful" behavior of suspicious subjects. </w:t>
       </w:r>
@@ -14595,8 +14583,8 @@
       </w:r>
     </w:p>
     <w:p>
-      <w:bookmarkStart w:id="1199" w:name="ref-flake2020measurement"/>
-      <w:bookmarkEnd w:id="1198"/>
+      <w:bookmarkStart w:id="1200" w:name="ref-flake2020measurement"/>
+      <w:bookmarkEnd w:id="1199"/>
       <w:r>
         <w:t xml:space="preserve">Flake, J. K., &amp; Fried, E. I. (2020). Measurement schmeasurement: Questionable measurement practices and how to avoid them. </w:t>
       </w:r>
@@ -14631,8 +14619,8 @@
       <w:pPr>
         <w:pStyle w:val="Bibliography"/>
       </w:pPr>
-      <w:bookmarkStart w:id="1200" w:name="ref-franco2014publication"/>
-      <w:bookmarkEnd w:id="1199"/>
+      <w:bookmarkStart w:id="1201" w:name="ref-franco2014publication"/>
+      <w:bookmarkEnd w:id="1200"/>
       <w:r>
         <w:t xml:space="preserve">Franco, A., Malhotra, N., &amp; Simonovits, G. (2014). Publication bias in the social sciences: Unlocking the file drawer. </w:t>
       </w:r>
@@ -14670,8 +14658,8 @@
       <w:pPr>
         <w:pStyle w:val="Bibliography"/>
       </w:pPr>
-      <w:bookmarkStart w:id="1201" w:name="ref-frank2023experimentology"/>
-      <w:bookmarkEnd w:id="1200"/>
+      <w:bookmarkStart w:id="1202" w:name="ref-frank2023experimentology"/>
+      <w:bookmarkEnd w:id="1201"/>
       <w:r>
         <w:lastRenderedPageBreak/>
         <w:t xml:space="preserve">Frank, M. C., Braginsky, M., Cachia, J., Coles, N., Hardwicke, T., Hawkins, R., … Williams, R. (2023). </w:t>
@@ -14700,8 +14688,8 @@
       <w:pPr>
         <w:pStyle w:val="Bibliography"/>
       </w:pPr>
-      <w:bookmarkStart w:id="1202" w:name="ref-fresson2017role"/>
-      <w:bookmarkEnd w:id="1201"/>
+      <w:bookmarkStart w:id="1203" w:name="ref-fresson2017role"/>
+      <w:bookmarkEnd w:id="1202"/>
       <w:r>
         <w:rPr>
           <w:vertAlign w:val="superscript"/>
@@ -14754,8 +14742,8 @@
       <w:pPr>
         <w:pStyle w:val="Bibliography"/>
       </w:pPr>
-      <w:bookmarkStart w:id="1203" w:name="ref-gergen1973social"/>
-      <w:bookmarkEnd w:id="1202"/>
+      <w:bookmarkStart w:id="1204" w:name="ref-gergen1973social"/>
+      <w:bookmarkEnd w:id="1203"/>
       <w:r>
         <w:t xml:space="preserve">Gergen, K. J. (1973). Social psychology as history. </w:t>
       </w:r>
@@ -14799,8 +14787,8 @@
       <w:pPr>
         <w:pStyle w:val="Bibliography"/>
       </w:pPr>
-      <w:bookmarkStart w:id="1204" w:name="ref-hayes1967two"/>
-      <w:bookmarkEnd w:id="1203"/>
+      <w:bookmarkStart w:id="1205" w:name="ref-hayes1967two"/>
+      <w:bookmarkEnd w:id="1204"/>
       <w:r>
         <w:t xml:space="preserve">Hayes, C., &amp; King, W. (1967). Two types of phenomenal instructions for size and distance judgments of objects presented on a two-dimensional plane. </w:t>
       </w:r>
@@ -14838,8 +14826,8 @@
       <w:pPr>
         <w:pStyle w:val="Bibliography"/>
       </w:pPr>
-      <w:bookmarkStart w:id="1205" w:name="ref-hoogeveen2018did"/>
-      <w:bookmarkEnd w:id="1204"/>
+      <w:bookmarkStart w:id="1206" w:name="ref-hoogeveen2018did"/>
+      <w:bookmarkEnd w:id="1205"/>
       <w:r>
         <w:rPr>
           <w:vertAlign w:val="superscript"/>
@@ -14889,8 +14877,8 @@
       <w:pPr>
         <w:pStyle w:val="Bibliography"/>
       </w:pPr>
-      <w:bookmarkStart w:id="1206" w:name="ref-hyman1954interviewing"/>
-      <w:bookmarkEnd w:id="1205"/>
+      <w:bookmarkStart w:id="1207" w:name="ref-hyman1954interviewing"/>
+      <w:bookmarkEnd w:id="1206"/>
       <w:r>
         <w:t xml:space="preserve">Hyman, H. H. (1954). </w:t>
       </w:r>
@@ -14912,8 +14900,8 @@
       <w:pPr>
         <w:pStyle w:val="Bibliography"/>
       </w:pPr>
-      <w:bookmarkStart w:id="1207" w:name="ref-isager2022student"/>
-      <w:bookmarkEnd w:id="1206"/>
+      <w:bookmarkStart w:id="1208" w:name="ref-isager2022student"/>
+      <w:bookmarkEnd w:id="1207"/>
       <w:r>
         <w:rPr>
           <w:vertAlign w:val="superscript"/>
@@ -14952,8 +14940,8 @@
       <w:pPr>
         <w:pStyle w:val="Bibliography"/>
       </w:pPr>
-      <w:bookmarkStart w:id="1208" w:name="ref-kanter2004experimental"/>
-      <w:bookmarkEnd w:id="1207"/>
+      <w:bookmarkStart w:id="1209" w:name="ref-kanter2004experimental"/>
+      <w:bookmarkEnd w:id="1208"/>
       <w:r>
         <w:rPr>
           <w:vertAlign w:val="superscript"/>
@@ -14997,8 +14985,8 @@
       <w:pPr>
         <w:pStyle w:val="Bibliography"/>
       </w:pPr>
-      <w:bookmarkStart w:id="1209" w:name="ref-kenealy1988validation"/>
-      <w:bookmarkEnd w:id="1208"/>
+      <w:bookmarkStart w:id="1210" w:name="ref-kenealy1988validation"/>
+      <w:bookmarkEnd w:id="1209"/>
       <w:r>
         <w:rPr>
           <w:vertAlign w:val="superscript"/>
@@ -15043,8 +15031,8 @@
       <w:pPr>
         <w:pStyle w:val="Bibliography"/>
       </w:pPr>
-      <w:bookmarkStart w:id="1210" w:name="ref-kersbergen2019hypothesis"/>
-      <w:bookmarkEnd w:id="1209"/>
+      <w:bookmarkStart w:id="1211" w:name="ref-kersbergen2019hypothesis"/>
+      <w:bookmarkEnd w:id="1210"/>
       <w:r>
         <w:rPr>
           <w:vertAlign w:val="superscript"/>
@@ -15088,8 +15076,8 @@
       <w:pPr>
         <w:pStyle w:val="Bibliography"/>
       </w:pPr>
-      <w:bookmarkStart w:id="1211" w:name="ref-lamberth1971similarity"/>
-      <w:bookmarkEnd w:id="1210"/>
+      <w:bookmarkStart w:id="1212" w:name="ref-lamberth1971similarity"/>
+      <w:bookmarkEnd w:id="1211"/>
       <w:r>
         <w:rPr>
           <w:vertAlign w:val="superscript"/>
@@ -15124,8 +15112,8 @@
       <w:pPr>
         <w:pStyle w:val="Bibliography"/>
       </w:pPr>
-      <w:bookmarkStart w:id="1212" w:name="ref-larsen2011further"/>
-      <w:bookmarkEnd w:id="1211"/>
+      <w:bookmarkStart w:id="1213" w:name="ref-larsen2011further"/>
+      <w:bookmarkEnd w:id="1212"/>
       <w:r>
         <w:rPr>
           <w:vertAlign w:val="superscript"/>
@@ -15169,8 +15157,8 @@
       <w:pPr>
         <w:pStyle w:val="Bibliography"/>
       </w:pPr>
-      <w:bookmarkStart w:id="1213" w:name="ref-R-performance"/>
-      <w:bookmarkEnd w:id="1212"/>
+      <w:bookmarkStart w:id="1214" w:name="ref-R-performance"/>
+      <w:bookmarkEnd w:id="1213"/>
       <w:r>
         <w:t xml:space="preserve">Lüdecke, D., Ben-Shachar, M. S., Patil, I., Waggoner, P., &amp; Makowski, D. (2021). performance: An R package for assessment, comparison and testing of statistical models. </w:t>
       </w:r>
@@ -15207,8 +15195,8 @@
       <w:pPr>
         <w:pStyle w:val="Bibliography"/>
       </w:pPr>
-      <w:bookmarkStart w:id="1214" w:name="ref-martin2018attention"/>
-      <w:bookmarkEnd w:id="1213"/>
+      <w:bookmarkStart w:id="1215" w:name="ref-martin2018attention"/>
+      <w:bookmarkEnd w:id="1214"/>
       <w:r>
         <w:rPr>
           <w:vertAlign w:val="superscript"/>
@@ -15252,8 +15240,8 @@
       <w:pPr>
         <w:pStyle w:val="Bibliography"/>
       </w:pPr>
-      <w:bookmarkStart w:id="1215" w:name="ref-masling1966role"/>
-      <w:bookmarkEnd w:id="1214"/>
+      <w:bookmarkStart w:id="1216" w:name="ref-masling1966role"/>
+      <w:bookmarkEnd w:id="1215"/>
       <w:r>
         <w:t xml:space="preserve">Masling, J. (1966). Role-related behavior of the subject and psychologist and its effects upon psychological data. </w:t>
       </w:r>
@@ -15282,8 +15270,8 @@
       <w:pPr>
         <w:pStyle w:val="Bibliography"/>
       </w:pPr>
-      <w:bookmarkStart w:id="1216" w:name="ref-R-PublicationBias"/>
-      <w:bookmarkEnd w:id="1215"/>
+      <w:bookmarkStart w:id="1217" w:name="ref-R-PublicationBias"/>
+      <w:bookmarkEnd w:id="1216"/>
       <w:r>
         <w:t xml:space="preserve">Mathur, M. B., &amp; VanderWeele, T. J. (2020a). </w:t>
       </w:r>
@@ -15310,8 +15298,8 @@
       <w:pPr>
         <w:pStyle w:val="Bibliography"/>
       </w:pPr>
-      <w:bookmarkStart w:id="1217" w:name="ref-mathur2020sensitivity"/>
-      <w:bookmarkEnd w:id="1216"/>
+      <w:bookmarkStart w:id="1218" w:name="ref-mathur2020sensitivity"/>
+      <w:bookmarkEnd w:id="1217"/>
       <w:r>
         <w:lastRenderedPageBreak/>
         <w:t xml:space="preserve">Mathur, M. B., &amp; VanderWeele, T. J. (2020b). Sensitivity analysis for publication bias in meta-analyses. </w:t>
@@ -15350,8 +15338,8 @@
       <w:pPr>
         <w:pStyle w:val="Bibliography"/>
       </w:pPr>
-      <w:bookmarkStart w:id="1218" w:name="ref-mcginley1975subject"/>
-      <w:bookmarkEnd w:id="1217"/>
+      <w:bookmarkStart w:id="1219" w:name="ref-mcginley1975subject"/>
+      <w:bookmarkEnd w:id="1218"/>
       <w:r>
         <w:rPr>
           <w:vertAlign w:val="superscript"/>
@@ -15392,8 +15380,8 @@
       <w:pPr>
         <w:pStyle w:val="Bibliography"/>
       </w:pPr>
-      <w:bookmarkStart w:id="1219" w:name="ref-mcglynn1972experimental"/>
-      <w:bookmarkEnd w:id="1218"/>
+      <w:bookmarkStart w:id="1220" w:name="ref-mcglynn1972experimental"/>
+      <w:bookmarkEnd w:id="1219"/>
       <w:r>
         <w:rPr>
           <w:vertAlign w:val="superscript"/>
@@ -15431,8 +15419,8 @@
       <w:pPr>
         <w:pStyle w:val="Bibliography"/>
       </w:pPr>
-      <w:bookmarkStart w:id="1220" w:name="ref-morris2002combining"/>
-      <w:bookmarkEnd w:id="1219"/>
+      <w:bookmarkStart w:id="1221" w:name="ref-morris2002combining"/>
+      <w:bookmarkEnd w:id="1220"/>
       <w:r>
         <w:t>Morris, S</w:t>
       </w:r>
@@ -15490,8 +15478,8 @@
       <w:pPr>
         <w:pStyle w:val="Bibliography"/>
       </w:pPr>
-      <w:bookmarkStart w:id="1221" w:name="ref-mummolo2019demand"/>
-      <w:bookmarkEnd w:id="1220"/>
+      <w:bookmarkStart w:id="1222" w:name="ref-mummolo2019demand"/>
+      <w:bookmarkEnd w:id="1221"/>
       <w:r>
         <w:rPr>
           <w:vertAlign w:val="superscript"/>
@@ -15532,8 +15520,8 @@
       <w:pPr>
         <w:pStyle w:val="Bibliography"/>
       </w:pPr>
-      <w:bookmarkStart w:id="1222" w:name="ref-orne1959nature"/>
-      <w:bookmarkEnd w:id="1221"/>
+      <w:bookmarkStart w:id="1223" w:name="ref-orne1959nature"/>
+      <w:bookmarkEnd w:id="1222"/>
       <w:r>
         <w:t xml:space="preserve">Orne, M. T. (1959). The nature of hypnosis: Artifact and essence. </w:t>
       </w:r>
@@ -15568,8 +15556,8 @@
       <w:pPr>
         <w:pStyle w:val="Bibliography"/>
       </w:pPr>
-      <w:bookmarkStart w:id="1223" w:name="ref-orne1962social"/>
-      <w:bookmarkEnd w:id="1222"/>
+      <w:bookmarkStart w:id="1224" w:name="ref-orne1962social"/>
+      <w:bookmarkEnd w:id="1223"/>
       <w:r>
         <w:t xml:space="preserve">Orne, M. T. (1962). On the social psychology of the psychological experiment: With particular reference to demand characteristics and their implications. </w:t>
       </w:r>
@@ -15604,8 +15592,8 @@
       <w:pPr>
         <w:pStyle w:val="Bibliography"/>
       </w:pPr>
-      <w:bookmarkStart w:id="1224" w:name="ref-orne1969demand"/>
-      <w:bookmarkEnd w:id="1223"/>
+      <w:bookmarkStart w:id="1225" w:name="ref-orne1969demand"/>
+      <w:bookmarkEnd w:id="1224"/>
       <w:r>
         <w:t xml:space="preserve">Orne, M. T. (1969). Demand characteristics and the concept of quasi-controls. In R. Rosenthal &amp; R. L. Rosnow (Eds.), </w:t>
       </w:r>
@@ -15630,8 +15618,8 @@
       <w:pPr>
         <w:pStyle w:val="Bibliography"/>
       </w:pPr>
-      <w:bookmarkStart w:id="1225" w:name="ref-orne1964contribution"/>
-      <w:bookmarkEnd w:id="1224"/>
+      <w:bookmarkStart w:id="1226" w:name="ref-orne1964contribution"/>
+      <w:bookmarkEnd w:id="1225"/>
       <w:r>
         <w:rPr>
           <w:vertAlign w:val="superscript"/>
@@ -15685,8 +15673,8 @@
       <w:pPr>
         <w:pStyle w:val="Bibliography"/>
       </w:pPr>
-      <w:bookmarkStart w:id="1226" w:name="ref-page2021prisma"/>
-      <w:bookmarkEnd w:id="1225"/>
+      <w:bookmarkStart w:id="1227" w:name="ref-page2021prisma"/>
+      <w:bookmarkEnd w:id="1226"/>
       <w:r>
         <w:t xml:space="preserve">Page, M. J., McKenzie, J. E., Bossuyt, P. M., Boutron, I., Hoffmann, T. C., Mulrow, C. D., et al. (2021). The PRISMA 2020 statement: An updated guideline for reporting systematic reviews. </w:t>
       </w:r>
@@ -15721,8 +15709,8 @@
       <w:pPr>
         <w:pStyle w:val="Bibliography"/>
       </w:pPr>
-      <w:bookmarkStart w:id="1227" w:name="ref-palomba1995dissociation"/>
-      <w:bookmarkEnd w:id="1226"/>
+      <w:bookmarkStart w:id="1228" w:name="ref-palomba1995dissociation"/>
+      <w:bookmarkEnd w:id="1227"/>
       <w:r>
         <w:rPr>
           <w:vertAlign w:val="superscript"/>
@@ -15747,8 +15735,8 @@
       <w:pPr>
         <w:pStyle w:val="Bibliography"/>
       </w:pPr>
-      <w:bookmarkStart w:id="1228" w:name="ref-perry1978demand"/>
-      <w:bookmarkEnd w:id="1227"/>
+      <w:bookmarkStart w:id="1229" w:name="ref-perry1978demand"/>
+      <w:bookmarkEnd w:id="1228"/>
       <w:r>
         <w:rPr>
           <w:vertAlign w:val="superscript"/>
@@ -15789,8 +15777,8 @@
       <w:pPr>
         <w:pStyle w:val="Bibliography"/>
       </w:pPr>
-      <w:bookmarkStart w:id="1229" w:name="ref-polivy1980laboratory"/>
-      <w:bookmarkEnd w:id="1228"/>
+      <w:bookmarkStart w:id="1230" w:name="ref-polivy1980laboratory"/>
+      <w:bookmarkEnd w:id="1229"/>
       <w:r>
         <w:rPr>
           <w:vertAlign w:val="superscript"/>
@@ -15837,8 +15825,8 @@
       <w:pPr>
         <w:pStyle w:val="Bibliography"/>
       </w:pPr>
-      <w:bookmarkStart w:id="1230" w:name="ref-pustejovsky2018small"/>
-      <w:bookmarkEnd w:id="1229"/>
+      <w:bookmarkStart w:id="1231" w:name="ref-pustejovsky2018small"/>
+      <w:bookmarkEnd w:id="1230"/>
       <w:r>
         <w:t xml:space="preserve">Pustejovsky, J. E., &amp; Tipton, E. (2018). Small-sample methods for cluster-robust variance estimation and hypothesis testing in fixed effects models. </w:t>
       </w:r>
@@ -15865,8 +15853,8 @@
       <w:r>
         <w:t xml:space="preserve">. </w:t>
       </w:r>
-      <w:bookmarkStart w:id="1231" w:name="ref-R-base"/>
-      <w:bookmarkEnd w:id="1230"/>
+      <w:bookmarkStart w:id="1232" w:name="ref-R-base"/>
+      <w:bookmarkEnd w:id="1231"/>
       <w:r>
         <w:t>https://doi.org/10.1080/07350015.2016.1247004</w:t>
       </w:r>
@@ -15902,8 +15890,8 @@
       <w:pPr>
         <w:pStyle w:val="Bibliography"/>
       </w:pPr>
-      <w:bookmarkStart w:id="1232" w:name="ref-riecken1962program"/>
-      <w:bookmarkEnd w:id="1231"/>
+      <w:bookmarkStart w:id="1233" w:name="ref-riecken1962program"/>
+      <w:bookmarkEnd w:id="1232"/>
       <w:r>
         <w:t xml:space="preserve">Riecken, H. W. (1962). A program for research on experiments in social psychology. In N. W. Washburne (Ed.), </w:t>
       </w:r>
@@ -15922,8 +15910,8 @@
       <w:pPr>
         <w:pStyle w:val="Bibliography"/>
       </w:pPr>
-      <w:bookmarkStart w:id="1233" w:name="ref-rodgers2021evaluating"/>
-      <w:bookmarkEnd w:id="1232"/>
+      <w:bookmarkStart w:id="1234" w:name="ref-rodgers2021evaluating"/>
+      <w:bookmarkEnd w:id="1233"/>
       <w:r>
         <w:t xml:space="preserve">Rodgers, M. A., &amp; Pustejovsky, J. E. (2021). Evaluating meta-analytic methods to detect selective reporting in the presence of dependent effect sizes. </w:t>
       </w:r>
@@ -15958,8 +15946,8 @@
       <w:pPr>
         <w:pStyle w:val="Bibliography"/>
       </w:pPr>
-      <w:bookmarkStart w:id="1234" w:name="ref-rose2014choice"/>
-      <w:bookmarkEnd w:id="1233"/>
+      <w:bookmarkStart w:id="1235" w:name="ref-rose2014choice"/>
+      <w:bookmarkEnd w:id="1234"/>
       <w:r>
         <w:rPr>
           <w:vertAlign w:val="superscript"/>
@@ -16000,8 +15988,8 @@
       <w:pPr>
         <w:pStyle w:val="Bibliography"/>
       </w:pPr>
-      <w:bookmarkStart w:id="1235" w:name="ref-rosenberg1969conditions"/>
-      <w:bookmarkEnd w:id="1234"/>
+      <w:bookmarkStart w:id="1236" w:name="ref-rosenberg1969conditions"/>
+      <w:bookmarkEnd w:id="1235"/>
       <w:r>
         <w:t xml:space="preserve">Rosenberg, M. J. (1969). The conditions and consequences of evaluation apprehension. In R. Rosenthal &amp; R. L. Rosnow (Eds.), </w:t>
       </w:r>
@@ -16026,8 +16014,8 @@
       <w:pPr>
         <w:pStyle w:val="Bibliography"/>
       </w:pPr>
-      <w:bookmarkStart w:id="1236" w:name="ref-rosnow1973mediation"/>
-      <w:bookmarkEnd w:id="1235"/>
+      <w:bookmarkStart w:id="1237" w:name="ref-rosnow1973mediation"/>
+      <w:bookmarkEnd w:id="1236"/>
       <w:r>
         <w:t xml:space="preserve">Rosnow, R. L., &amp; Aiken, L. S. (1973). Mediation of artifacts in behavioral research. </w:t>
       </w:r>
@@ -16062,8 +16050,8 @@
       <w:pPr>
         <w:pStyle w:val="Bibliography"/>
       </w:pPr>
-      <w:bookmarkStart w:id="1237" w:name="ref-rosnow1997people"/>
-      <w:bookmarkEnd w:id="1236"/>
+      <w:bookmarkStart w:id="1238" w:name="ref-rosnow1997people"/>
+      <w:bookmarkEnd w:id="1237"/>
       <w:r>
         <w:t xml:space="preserve">Rosnow, R. L., &amp; Rosenthal, R. (1997). </w:t>
       </w:r>
@@ -16088,8 +16076,8 @@
       <w:pPr>
         <w:pStyle w:val="Bibliography"/>
       </w:pPr>
-      <w:bookmarkStart w:id="1238" w:name="ref-schardt2007utilization"/>
-      <w:bookmarkEnd w:id="1237"/>
+      <w:bookmarkStart w:id="1239" w:name="ref-schardt2007utilization"/>
+      <w:bookmarkEnd w:id="1238"/>
       <w:r>
         <w:lastRenderedPageBreak/>
         <w:t xml:space="preserve">Schardt, C., Adams, M. B., Owens, T., Keitz, S., &amp; Fontelo, P. (2007). Utilization of the PICO framework to improve searching PubMed for clinical questions. </w:t>
@@ -16125,8 +16113,8 @@
       <w:pPr>
         <w:pStyle w:val="Bibliography"/>
       </w:pPr>
-      <w:bookmarkStart w:id="1239" w:name="ref-schauer1969demand"/>
-      <w:bookmarkEnd w:id="1238"/>
+      <w:bookmarkStart w:id="1240" w:name="ref-schauer1969demand"/>
+      <w:bookmarkEnd w:id="1239"/>
       <w:r>
         <w:rPr>
           <w:vertAlign w:val="superscript"/>
@@ -16151,8 +16139,8 @@
       <w:pPr>
         <w:pStyle w:val="Bibliography"/>
       </w:pPr>
-      <w:bookmarkStart w:id="1240" w:name="ref-sharpe2016frightened"/>
-      <w:bookmarkEnd w:id="1239"/>
+      <w:bookmarkStart w:id="1241" w:name="ref-sharpe2016frightened"/>
+      <w:bookmarkEnd w:id="1240"/>
       <w:r>
         <w:t xml:space="preserve">Sharpe, D., &amp; Whelton, W. J. (2016). Frightened by an old scarecrow: The remarkable resilience of demand characteristics. </w:t>
       </w:r>
@@ -16187,8 +16175,8 @@
       <w:pPr>
         <w:pStyle w:val="Bibliography"/>
       </w:pPr>
-      <w:bookmarkStart w:id="1241" w:name="ref-siegel1982influence"/>
-      <w:bookmarkEnd w:id="1240"/>
+      <w:bookmarkStart w:id="1242" w:name="ref-siegel1982influence"/>
+      <w:bookmarkEnd w:id="1241"/>
       <w:r>
         <w:rPr>
           <w:vertAlign w:val="superscript"/>
@@ -16229,8 +16217,8 @@
       <w:pPr>
         <w:pStyle w:val="Bibliography"/>
       </w:pPr>
-      <w:bookmarkStart w:id="1242" w:name="ref-sigall1970cooperative"/>
-      <w:bookmarkEnd w:id="1241"/>
+      <w:bookmarkStart w:id="1243" w:name="ref-sigall1970cooperative"/>
+      <w:bookmarkEnd w:id="1242"/>
       <w:r>
         <w:t xml:space="preserve">Sigall, H., Aronson, E., &amp; Van Hoose, T. (1970). The cooperative subject: Myth or reality? </w:t>
       </w:r>
@@ -16265,8 +16253,8 @@
       <w:pPr>
         <w:pStyle w:val="Bibliography"/>
       </w:pPr>
-      <w:bookmarkStart w:id="1243" w:name="ref-silverman1965demand"/>
-      <w:bookmarkEnd w:id="1242"/>
+      <w:bookmarkStart w:id="1244" w:name="ref-silverman1965demand"/>
+      <w:bookmarkEnd w:id="1243"/>
       <w:r>
         <w:t xml:space="preserve">Silverman, I., &amp; Marcantonio, C. (1965). Demand characteristics versus dissonance reduction as determinants of failure-seeking behavior. </w:t>
       </w:r>
@@ -16307,8 +16295,8 @@
       <w:pPr>
         <w:pStyle w:val="Bibliography"/>
       </w:pPr>
-      <w:bookmarkStart w:id="1244" w:name="ref-smith1986influence"/>
-      <w:bookmarkEnd w:id="1243"/>
+      <w:bookmarkStart w:id="1245" w:name="ref-smith1986influence"/>
+      <w:bookmarkEnd w:id="1244"/>
       <w:r>
         <w:rPr>
           <w:vertAlign w:val="superscript"/>
@@ -16349,8 +16337,8 @@
       <w:pPr>
         <w:pStyle w:val="Bibliography"/>
       </w:pPr>
-      <w:bookmarkStart w:id="1245" w:name="ref-standing2008demonstration"/>
-      <w:bookmarkEnd w:id="1244"/>
+      <w:bookmarkStart w:id="1246" w:name="ref-standing2008demonstration"/>
+      <w:bookmarkEnd w:id="1245"/>
       <w:r>
         <w:rPr>
           <w:vertAlign w:val="superscript"/>
@@ -16386,8 +16374,8 @@
       <w:pPr>
         <w:pStyle w:val="Bibliography"/>
       </w:pPr>
-      <w:bookmarkStart w:id="1246" w:name="ref-stanley2014meta"/>
-      <w:bookmarkEnd w:id="1245"/>
+      <w:bookmarkStart w:id="1247" w:name="ref-stanley2014meta"/>
+      <w:bookmarkEnd w:id="1246"/>
       <w:r>
         <w:t xml:space="preserve">Stanley, T. D., &amp; Doucouliagos, H. (2014). Meta-regression approximations to reduce publication selection bias. </w:t>
       </w:r>
@@ -16422,8 +16410,8 @@
       <w:pPr>
         <w:pStyle w:val="Bibliography"/>
       </w:pPr>
-      <w:bookmarkStart w:id="1247" w:name="ref-stewart2004placebo"/>
-      <w:bookmarkEnd w:id="1246"/>
+      <w:bookmarkStart w:id="1248" w:name="ref-stewart2004placebo"/>
+      <w:bookmarkEnd w:id="1247"/>
       <w:r>
         <w:t xml:space="preserve">Stewart-Williams, S., &amp; Podd, J. (2004). The placebo effect: Dissolving the expectancy versus conditioning debate. </w:t>
       </w:r>
@@ -16458,8 +16446,8 @@
       <w:pPr>
         <w:pStyle w:val="Bibliography"/>
       </w:pPr>
-      <w:bookmarkStart w:id="1248" w:name="ref-strohmetz2008research"/>
-      <w:bookmarkEnd w:id="1247"/>
+      <w:bookmarkStart w:id="1249" w:name="ref-strohmetz2008research"/>
+      <w:bookmarkEnd w:id="1248"/>
       <w:r>
         <w:t xml:space="preserve">Strohmetz, D. B. (2008). Research artifacts and the social psychology of psychological experiments. </w:t>
       </w:r>
@@ -16494,8 +16482,8 @@
       <w:pPr>
         <w:pStyle w:val="Bibliography"/>
       </w:pPr>
-      <w:bookmarkStart w:id="1249" w:name="ref-terhune2006induction"/>
-      <w:bookmarkEnd w:id="1248"/>
+      <w:bookmarkStart w:id="1250" w:name="ref-terhune2006induction"/>
+      <w:bookmarkEnd w:id="1249"/>
       <w:r>
         <w:rPr>
           <w:vertAlign w:val="superscript"/>
@@ -16536,8 +16524,8 @@
       <w:pPr>
         <w:pStyle w:val="Bibliography"/>
       </w:pPr>
-      <w:bookmarkStart w:id="1250" w:name="ref-tsai2018great"/>
-      <w:bookmarkEnd w:id="1249"/>
+      <w:bookmarkStart w:id="1251" w:name="ref-tsai2018great"/>
+      <w:bookmarkEnd w:id="1250"/>
       <w:r>
         <w:rPr>
           <w:vertAlign w:val="superscript"/>
@@ -16578,8 +16566,8 @@
       <w:pPr>
         <w:pStyle w:val="Bibliography"/>
       </w:pPr>
-      <w:bookmarkStart w:id="1251" w:name="ref-veitch1991demand"/>
-      <w:bookmarkEnd w:id="1250"/>
+      <w:bookmarkStart w:id="1252" w:name="ref-veitch1991demand"/>
+      <w:bookmarkEnd w:id="1251"/>
       <w:r>
         <w:rPr>
           <w:vertAlign w:val="superscript"/>
@@ -16621,8 +16609,8 @@
       <w:pPr>
         <w:pStyle w:val="Bibliography"/>
       </w:pPr>
-      <w:bookmarkStart w:id="1252" w:name="ref-verpaelst2007demand"/>
-      <w:bookmarkEnd w:id="1251"/>
+      <w:bookmarkStart w:id="1253" w:name="ref-verpaelst2007demand"/>
+      <w:bookmarkEnd w:id="1252"/>
       <w:r>
         <w:rPr>
           <w:vertAlign w:val="superscript"/>
@@ -16671,8 +16659,8 @@
       <w:pPr>
         <w:pStyle w:val="Bibliography"/>
       </w:pPr>
-      <w:bookmarkStart w:id="1253" w:name="ref-vevea1995general"/>
-      <w:bookmarkEnd w:id="1252"/>
+      <w:bookmarkStart w:id="1254" w:name="ref-vevea1995general"/>
+      <w:bookmarkEnd w:id="1253"/>
       <w:r>
         <w:t xml:space="preserve">Vevea, J. L., &amp; Hedges, L. V. (1995). A general linear model for estimating effect size in the presence of publication bias. </w:t>
       </w:r>
@@ -16707,8 +16695,8 @@
       <w:pPr>
         <w:pStyle w:val="Bibliography"/>
       </w:pPr>
-      <w:bookmarkStart w:id="1254" w:name="ref-R-metafor"/>
-      <w:bookmarkEnd w:id="1253"/>
+      <w:bookmarkStart w:id="1255" w:name="ref-R-metafor"/>
+      <w:bookmarkEnd w:id="1254"/>
       <w:r>
         <w:t xml:space="preserve">Viechtbauer, W. (2010). Conducting meta-analyses in R with the </w:t>
       </w:r>
@@ -16740,9 +16728,9 @@
       <w:r>
         <w:t>(3), 1–48.</w:t>
       </w:r>
-      <w:bookmarkEnd w:id="1171"/>
-      <w:bookmarkEnd w:id="1173"/>
-      <w:bookmarkEnd w:id="1254"/>
+      <w:bookmarkEnd w:id="1172"/>
+      <w:bookmarkEnd w:id="1174"/>
+      <w:bookmarkEnd w:id="1255"/>
       <w:r>
         <w:t xml:space="preserve"> </w:t>
       </w:r>
@@ -16887,7 +16875,25 @@
 
 <file path=word/comments.xml><?xml version="1.0" encoding="utf-8"?>
 <w:comments xmlns:wpc="http://schemas.microsoft.com/office/word/2010/wordprocessingCanvas" xmlns:cx="http://schemas.microsoft.com/office/drawing/2014/chartex" xmlns:cx1="http://schemas.microsoft.com/office/drawing/2015/9/8/chartex" xmlns:cx2="http://schemas.microsoft.com/office/drawing/2015/10/21/chartex" xmlns:cx3="http://schemas.microsoft.com/office/drawing/2016/5/9/chartex" xmlns:cx4="http://schemas.microsoft.com/office/drawing/2016/5/10/chartex" xmlns:cx5="http://schemas.microsoft.com/office/drawing/2016/5/11/chartex" xmlns:cx6="http://schemas.microsoft.com/office/drawing/2016/5/12/chartex" xmlns:cx7="http://schemas.microsoft.com/office/drawing/2016/5/13/chartex" xmlns:cx8="http://schemas.microsoft.com/office/drawing/2016/5/14/chartex" xmlns:mc="http://schemas.openxmlformats.org/markup-compatibility/2006" xmlns:aink="http://schemas.microsoft.com/office/drawing/2016/ink" xmlns:am3d="http://schemas.microsoft.com/office/drawing/2017/model3d" xmlns:o="urn:schemas-microsoft-com:office:office" xmlns:oel="http://schemas.microsoft.com/office/2019/extlst" xmlns:r="http://schemas.openxmlformats.org/officeDocument/2006/relationships" xmlns:m="http://schemas.openxmlformats.org/officeDocument/2006/math" xmlns:v="urn:schemas-microsoft-com:vml" xmlns:wp14="http://schemas.microsoft.com/office/word/2010/wordprocessingDrawing" xmlns:wp="http://schemas.openxmlformats.org/drawingml/2006/wordprocessingDrawing" xmlns:w10="urn:schemas-microsoft-com:office:word" xmlns:w="http://schemas.openxmlformats.org/wordprocessingml/2006/main" xmlns:w14="http://schemas.microsoft.com/office/word/2010/wordml" xmlns:w15="http://schemas.microsoft.com/office/word/2012/wordml" xmlns:w16cex="http://schemas.microsoft.com/office/word/2018/wordml/cex" xmlns:w16cid="http://schemas.microsoft.com/office/word/2016/wordml/cid" xmlns:w16="http://schemas.microsoft.com/office/word/2018/wordml" xmlns:w16du="http://schemas.microsoft.com/office/word/2023/wordml/word16du" xmlns:w16sdtdh="http://schemas.microsoft.com/office/word/2020/wordml/sdtdatahash" xmlns:w16sdtfl="http://schemas.microsoft.com/office/word/2024/wordml/sdtformatlock" xmlns:w16se="http://schemas.microsoft.com/office/word/2015/wordml/symex" xmlns:wpg="http://schemas.microsoft.com/office/word/2010/wordprocessingGroup" xmlns:wpi="http://schemas.microsoft.com/office/word/2010/wordprocessingInk" xmlns:wne="http://schemas.microsoft.com/office/word/2006/wordml" xmlns:wps="http://schemas.microsoft.com/office/word/2010/wordprocessingShape" mc:Ignorable="w14 w15 w16se w16cid w16 w16cex w16sdtdh w16sdtfl w16du wp14">
-  <w:comment w:id="211" w:author="Coles, Nicholas A." w:date="2025-05-25T06:55:00Z" w:initials="CNA">
+  <w:comment w:id="108" w:author="Coles, Nicholas A." w:date="2025-05-27T13:28:00Z" w:initials="CNA">
+    <w:p>
+      <w:r>
+        <w:rPr>
+          <w:rStyle w:val="CommentReference"/>
+        </w:rPr>
+        <w:annotationRef/>
+      </w:r>
+      <w:r>
+        <w:rPr>
+          <w:color w:val="000000"/>
+          <w:sz w:val="20"/>
+          <w:szCs w:val="20"/>
+        </w:rPr>
+        <w:t>Left off here</w:t>
+      </w:r>
+    </w:p>
+  </w:comment>
+  <w:comment w:id="212" w:author="Coles, Nicholas A." w:date="2025-05-25T06:55:00Z" w:initials="CNA">
     <w:p>
       <w:r>
         <w:rPr>
@@ -16910,18 +16916,21 @@
 
 <file path=word/commentsExtended.xml><?xml version="1.0" encoding="utf-8"?>
 <w15:commentsEx xmlns:wpc="http://schemas.microsoft.com/office/word/2010/wordprocessingCanvas" xmlns:cx="http://schemas.microsoft.com/office/drawing/2014/chartex" xmlns:cx1="http://schemas.microsoft.com/office/drawing/2015/9/8/chartex" xmlns:cx2="http://schemas.microsoft.com/office/drawing/2015/10/21/chartex" xmlns:cx3="http://schemas.microsoft.com/office/drawing/2016/5/9/chartex" xmlns:cx4="http://schemas.microsoft.com/office/drawing/2016/5/10/chartex" xmlns:cx5="http://schemas.microsoft.com/office/drawing/2016/5/11/chartex" xmlns:cx6="http://schemas.microsoft.com/office/drawing/2016/5/12/chartex" xmlns:cx7="http://schemas.microsoft.com/office/drawing/2016/5/13/chartex" xmlns:cx8="http://schemas.microsoft.com/office/drawing/2016/5/14/chartex" xmlns:mc="http://schemas.openxmlformats.org/markup-compatibility/2006" xmlns:aink="http://schemas.microsoft.com/office/drawing/2016/ink" xmlns:am3d="http://schemas.microsoft.com/office/drawing/2017/model3d" xmlns:o="urn:schemas-microsoft-com:office:office" xmlns:oel="http://schemas.microsoft.com/office/2019/extlst" xmlns:r="http://schemas.openxmlformats.org/officeDocument/2006/relationships" xmlns:m="http://schemas.openxmlformats.org/officeDocument/2006/math" xmlns:v="urn:schemas-microsoft-com:vml" xmlns:wp14="http://schemas.microsoft.com/office/word/2010/wordprocessingDrawing" xmlns:wp="http://schemas.openxmlformats.org/drawingml/2006/wordprocessingDrawing" xmlns:w10="urn:schemas-microsoft-com:office:word" xmlns:w="http://schemas.openxmlformats.org/wordprocessingml/2006/main" xmlns:w14="http://schemas.microsoft.com/office/word/2010/wordml" xmlns:w15="http://schemas.microsoft.com/office/word/2012/wordml" xmlns:w16cex="http://schemas.microsoft.com/office/word/2018/wordml/cex" xmlns:w16cid="http://schemas.microsoft.com/office/word/2016/wordml/cid" xmlns:w16="http://schemas.microsoft.com/office/word/2018/wordml" xmlns:w16du="http://schemas.microsoft.com/office/word/2023/wordml/word16du" xmlns:w16sdtdh="http://schemas.microsoft.com/office/word/2020/wordml/sdtdatahash" xmlns:w16sdtfl="http://schemas.microsoft.com/office/word/2024/wordml/sdtformatlock" xmlns:w16se="http://schemas.microsoft.com/office/word/2015/wordml/symex" xmlns:wpg="http://schemas.microsoft.com/office/word/2010/wordprocessingGroup" xmlns:wpi="http://schemas.microsoft.com/office/word/2010/wordprocessingInk" xmlns:wne="http://schemas.microsoft.com/office/word/2006/wordml" xmlns:wps="http://schemas.microsoft.com/office/word/2010/wordprocessingShape" mc:Ignorable="w14 w15 w16se w16cid w16 w16cex w16sdtdh w16sdtfl w16du wp14">
+  <w15:commentEx w15:paraId="24186C5B" w15:done="0"/>
   <w15:commentEx w15:paraId="65884D8A" w15:done="0"/>
 </w15:commentsEx>
 </file>
 
 <file path=word/commentsExtensible.xml><?xml version="1.0" encoding="utf-8"?>
 <w16cex:commentsExtensible xmlns:wpc="http://schemas.microsoft.com/office/word/2010/wordprocessingCanvas" xmlns:cx="http://schemas.microsoft.com/office/drawing/2014/chartex" xmlns:cx1="http://schemas.microsoft.com/office/drawing/2015/9/8/chartex" xmlns:cx2="http://schemas.microsoft.com/office/drawing/2015/10/21/chartex" xmlns:cx3="http://schemas.microsoft.com/office/drawing/2016/5/9/chartex" xmlns:cx4="http://schemas.microsoft.com/office/drawing/2016/5/10/chartex" xmlns:cx5="http://schemas.microsoft.com/office/drawing/2016/5/11/chartex" xmlns:cx6="http://schemas.microsoft.com/office/drawing/2016/5/12/chartex" xmlns:cx7="http://schemas.microsoft.com/office/drawing/2016/5/13/chartex" xmlns:cx8="http://schemas.microsoft.com/office/drawing/2016/5/14/chartex" xmlns:cr="http://schemas.microsoft.com/office/comments/2020/reactions" xmlns:mc="http://schemas.openxmlformats.org/markup-compatibility/2006" xmlns:aink="http://schemas.microsoft.com/office/drawing/2016/ink" xmlns:am3d="http://schemas.microsoft.com/office/drawing/2017/model3d" xmlns:o="urn:schemas-microsoft-com:office:office" xmlns:oel="http://schemas.microsoft.com/office/2019/extlst" xmlns:r="http://schemas.openxmlformats.org/officeDocument/2006/relationships" xmlns:m="http://schemas.openxmlformats.org/officeDocument/2006/math" xmlns:v="urn:schemas-microsoft-com:vml" xmlns:wp14="http://schemas.microsoft.com/office/word/2010/wordprocessingDrawing" xmlns:wp="http://schemas.openxmlformats.org/drawingml/2006/wordprocessingDrawing" xmlns:w10="urn:schemas-microsoft-com:office:word" xmlns:w="http://schemas.openxmlformats.org/wordprocessingml/2006/main" xmlns:w14="http://schemas.microsoft.com/office/word/2010/wordml" xmlns:w15="http://schemas.microsoft.com/office/word/2012/wordml" xmlns:w16cex="http://schemas.microsoft.com/office/word/2018/wordml/cex" xmlns:w16cid="http://schemas.microsoft.com/office/word/2016/wordml/cid" xmlns:w16="http://schemas.microsoft.com/office/word/2018/wordml" xmlns:w16du="http://schemas.microsoft.com/office/word/2023/wordml/word16du" xmlns:w16sdtdh="http://schemas.microsoft.com/office/word/2020/wordml/sdtdatahash" xmlns:w16sdtfl="http://schemas.microsoft.com/office/word/2024/wordml/sdtformatlock" xmlns:w16se="http://schemas.microsoft.com/office/word/2015/wordml/symex" xmlns:wpg="http://schemas.microsoft.com/office/word/2010/wordprocessingGroup" xmlns:wpi="http://schemas.microsoft.com/office/word/2010/wordprocessingInk" xmlns:wne="http://schemas.microsoft.com/office/word/2006/wordml" xmlns:wps="http://schemas.microsoft.com/office/word/2010/wordprocessingShape" mc:Ignorable="w14 w15 w16se w16cid w16 w16cex w16sdtdh w16sdtfl cr w16du wp14">
+  <w16cex:commentExtensible w16cex:durableId="6DA63B89" w16cex:dateUtc="2025-05-27T17:28:00Z"/>
   <w16cex:commentExtensible w16cex:durableId="53069297" w16cex:dateUtc="2025-05-25T10:55:00Z"/>
 </w16cex:commentsExtensible>
 </file>
 
 <file path=word/commentsIds.xml><?xml version="1.0" encoding="utf-8"?>
 <w16cid:commentsIds xmlns:wpc="http://schemas.microsoft.com/office/word/2010/wordprocessingCanvas" xmlns:cx="http://schemas.microsoft.com/office/drawing/2014/chartex" xmlns:cx1="http://schemas.microsoft.com/office/drawing/2015/9/8/chartex" xmlns:cx2="http://schemas.microsoft.com/office/drawing/2015/10/21/chartex" xmlns:cx3="http://schemas.microsoft.com/office/drawing/2016/5/9/chartex" xmlns:cx4="http://schemas.microsoft.com/office/drawing/2016/5/10/chartex" xmlns:cx5="http://schemas.microsoft.com/office/drawing/2016/5/11/chartex" xmlns:cx6="http://schemas.microsoft.com/office/drawing/2016/5/12/chartex" xmlns:cx7="http://schemas.microsoft.com/office/drawing/2016/5/13/chartex" xmlns:cx8="http://schemas.microsoft.com/office/drawing/2016/5/14/chartex" xmlns:mc="http://schemas.openxmlformats.org/markup-compatibility/2006" xmlns:aink="http://schemas.microsoft.com/office/drawing/2016/ink" xmlns:am3d="http://schemas.microsoft.com/office/drawing/2017/model3d" xmlns:o="urn:schemas-microsoft-com:office:office" xmlns:oel="http://schemas.microsoft.com/office/2019/extlst" xmlns:r="http://schemas.openxmlformats.org/officeDocument/2006/relationships" xmlns:m="http://schemas.openxmlformats.org/officeDocument/2006/math" xmlns:v="urn:schemas-microsoft-com:vml" xmlns:wp14="http://schemas.microsoft.com/office/word/2010/wordprocessingDrawing" xmlns:wp="http://schemas.openxmlformats.org/drawingml/2006/wordprocessingDrawing" xmlns:w10="urn:schemas-microsoft-com:office:word" xmlns:w="http://schemas.openxmlformats.org/wordprocessingml/2006/main" xmlns:w14="http://schemas.microsoft.com/office/word/2010/wordml" xmlns:w15="http://schemas.microsoft.com/office/word/2012/wordml" xmlns:w16cex="http://schemas.microsoft.com/office/word/2018/wordml/cex" xmlns:w16cid="http://schemas.microsoft.com/office/word/2016/wordml/cid" xmlns:w16="http://schemas.microsoft.com/office/word/2018/wordml" xmlns:w16du="http://schemas.microsoft.com/office/word/2023/wordml/word16du" xmlns:w16sdtdh="http://schemas.microsoft.com/office/word/2020/wordml/sdtdatahash" xmlns:w16sdtfl="http://schemas.microsoft.com/office/word/2024/wordml/sdtformatlock" xmlns:w16se="http://schemas.microsoft.com/office/word/2015/wordml/symex" xmlns:wpg="http://schemas.microsoft.com/office/word/2010/wordprocessingGroup" xmlns:wpi="http://schemas.microsoft.com/office/word/2010/wordprocessingInk" xmlns:wne="http://schemas.microsoft.com/office/word/2006/wordml" xmlns:wps="http://schemas.microsoft.com/office/word/2010/wordprocessingShape" mc:Ignorable="w14 w15 w16se w16cid w16 w16cex w16sdtdh w16sdtfl w16du wp14">
+  <w16cid:commentId w16cid:paraId="24186C5B" w16cid:durableId="6DA63B89"/>
   <w16cid:commentId w16cid:paraId="65884D8A" w16cid:durableId="53069297"/>
 </w16cid:commentsIds>
 </file>
@@ -16978,10 +16987,10 @@
       <w:pPr>
         <w:pStyle w:val="FootnoteText"/>
         <w:rPr>
-          <w:del w:id="146" w:author="Coles, Nicholas A." w:date="2025-05-15T12:50:00Z" w16du:dateUtc="2025-05-15T16:50:00Z"/>
-        </w:rPr>
-      </w:pPr>
-      <w:del w:id="147" w:author="Coles, Nicholas A." w:date="2025-05-15T12:50:00Z" w16du:dateUtc="2025-05-15T16:50:00Z">
+          <w:del w:id="147" w:author="Coles, Nicholas A." w:date="2025-05-15T12:50:00Z" w16du:dateUtc="2025-05-15T16:50:00Z"/>
+        </w:rPr>
+      </w:pPr>
+      <w:del w:id="148" w:author="Coles, Nicholas A." w:date="2025-05-15T12:50:00Z" w16du:dateUtc="2025-05-15T16:50:00Z">
         <w:r>
           <w:rPr>
             <w:rStyle w:val="FootnoteReference"/>
@@ -17018,7 +17027,7 @@
       <w:r>
         <w:t xml:space="preserve"> effect. We did so because </w:t>
       </w:r>
-      <w:ins w:id="380" w:author="Coles, Nicholas A." w:date="2025-05-26T08:16:00Z" w16du:dateUtc="2025-05-26T12:16:00Z">
+      <w:ins w:id="381" w:author="Coles, Nicholas A." w:date="2025-05-26T08:16:00Z" w16du:dateUtc="2025-05-26T12:16:00Z">
         <w:r>
           <w:t xml:space="preserve">we worried </w:t>
         </w:r>
@@ -17026,12 +17035,12 @@
       <w:r>
         <w:t>participants in these scenarios could not unambiguously infer how the</w:t>
       </w:r>
-      <w:ins w:id="381" w:author="Coles, Nicholas A." w:date="2025-05-26T08:16:00Z" w16du:dateUtc="2025-05-26T12:16:00Z">
+      <w:ins w:id="382" w:author="Coles, Nicholas A." w:date="2025-05-26T08:16:00Z" w16du:dateUtc="2025-05-26T12:16:00Z">
         <w:r>
           <w:t xml:space="preserve"> researcher </w:t>
         </w:r>
       </w:ins>
-      <w:del w:id="382" w:author="Coles, Nicholas A." w:date="2025-05-26T08:16:00Z" w16du:dateUtc="2025-05-26T12:16:00Z">
+      <w:del w:id="383" w:author="Coles, Nicholas A." w:date="2025-05-26T08:16:00Z" w16du:dateUtc="2025-05-26T12:16:00Z">
         <w:r>
           <w:delText xml:space="preserve">ir responses were </w:delText>
         </w:r>
@@ -17039,7 +17048,7 @@
       <w:r>
         <w:t xml:space="preserve">expected </w:t>
       </w:r>
-      <w:ins w:id="383" w:author="Coles, Nicholas A." w:date="2025-05-26T08:16:00Z" w16du:dateUtc="2025-05-26T12:16:00Z">
+      <w:ins w:id="384" w:author="Coles, Nicholas A." w:date="2025-05-26T08:16:00Z" w16du:dateUtc="2025-05-26T12:16:00Z">
         <w:r>
           <w:t xml:space="preserve">their response </w:t>
         </w:r>
@@ -17122,10 +17131,10 @@
       <w:pPr>
         <w:pStyle w:val="FootnoteText"/>
         <w:rPr>
-          <w:del w:id="440" w:author="Coles, Nicholas A." w:date="2025-05-12T09:36:00Z" w16du:dateUtc="2025-05-12T13:36:00Z"/>
-        </w:rPr>
-      </w:pPr>
-      <w:del w:id="441" w:author="Coles, Nicholas A." w:date="2025-05-12T09:36:00Z" w16du:dateUtc="2025-05-12T13:36:00Z">
+          <w:del w:id="441" w:author="Coles, Nicholas A." w:date="2025-05-12T09:36:00Z" w16du:dateUtc="2025-05-12T13:36:00Z"/>
+        </w:rPr>
+      </w:pPr>
+      <w:del w:id="442" w:author="Coles, Nicholas A." w:date="2025-05-12T09:36:00Z" w16du:dateUtc="2025-05-12T13:36:00Z">
         <w:r>
           <w:rPr>
             <w:rStyle w:val="FootnoteReference"/>
@@ -17143,10 +17152,10 @@
       <w:pPr>
         <w:pStyle w:val="FootnoteText"/>
         <w:rPr>
-          <w:del w:id="457" w:author="Coles, Nicholas A." w:date="2025-05-12T09:36:00Z" w16du:dateUtc="2025-05-12T13:36:00Z"/>
-        </w:rPr>
-      </w:pPr>
-      <w:del w:id="458" w:author="Coles, Nicholas A." w:date="2025-05-12T09:36:00Z" w16du:dateUtc="2025-05-12T13:36:00Z">
+          <w:del w:id="458" w:author="Coles, Nicholas A." w:date="2025-05-12T09:36:00Z" w16du:dateUtc="2025-05-12T13:36:00Z"/>
+        </w:rPr>
+      </w:pPr>
+      <w:del w:id="459" w:author="Coles, Nicholas A." w:date="2025-05-12T09:36:00Z" w16du:dateUtc="2025-05-12T13:36:00Z">
         <w:r>
           <w:rPr>
             <w:rStyle w:val="FootnoteReference"/>
@@ -17202,10 +17211,10 @@
       <w:pPr>
         <w:pStyle w:val="FootnoteText"/>
         <w:rPr>
-          <w:del w:id="495" w:author="Coles, Nicholas A." w:date="2025-05-12T16:31:00Z" w16du:dateUtc="2025-05-12T20:31:00Z"/>
-        </w:rPr>
-      </w:pPr>
-      <w:del w:id="496" w:author="Coles, Nicholas A." w:date="2025-05-12T16:31:00Z" w16du:dateUtc="2025-05-12T20:31:00Z">
+          <w:del w:id="496" w:author="Coles, Nicholas A." w:date="2025-05-12T16:31:00Z" w16du:dateUtc="2025-05-12T20:31:00Z"/>
+        </w:rPr>
+      </w:pPr>
+      <w:del w:id="497" w:author="Coles, Nicholas A." w:date="2025-05-12T16:31:00Z" w16du:dateUtc="2025-05-12T20:31:00Z">
         <w:r>
           <w:rPr>
             <w:rStyle w:val="FootnoteReference"/>
@@ -17283,10 +17292,10 @@
       <w:pPr>
         <w:pStyle w:val="FootnoteText"/>
         <w:rPr>
-          <w:del w:id="1095" w:author="Coles, Nicholas A." w:date="2025-05-12T16:39:00Z" w16du:dateUtc="2025-05-12T20:39:00Z"/>
-        </w:rPr>
-      </w:pPr>
-      <w:del w:id="1096" w:author="Coles, Nicholas A." w:date="2025-05-12T16:39:00Z" w16du:dateUtc="2025-05-12T20:39:00Z">
+          <w:del w:id="1096" w:author="Coles, Nicholas A." w:date="2025-05-12T16:39:00Z" w16du:dateUtc="2025-05-12T20:39:00Z"/>
+        </w:rPr>
+      </w:pPr>
+      <w:del w:id="1097" w:author="Coles, Nicholas A." w:date="2025-05-12T16:39:00Z" w16du:dateUtc="2025-05-12T20:39:00Z">
         <w:r>
           <w:rPr>
             <w:rStyle w:val="FootnoteReference"/>
@@ -17304,10 +17313,10 @@
       <w:pPr>
         <w:pStyle w:val="FootnoteText"/>
         <w:rPr>
-          <w:del w:id="1100" w:author="Coles, Nicholas A." w:date="2025-05-13T11:45:00Z" w16du:dateUtc="2025-05-13T15:45:00Z"/>
-        </w:rPr>
-      </w:pPr>
-      <w:del w:id="1101" w:author="Coles, Nicholas A." w:date="2025-05-13T11:45:00Z" w16du:dateUtc="2025-05-13T15:45:00Z">
+          <w:del w:id="1101" w:author="Coles, Nicholas A." w:date="2025-05-13T11:45:00Z" w16du:dateUtc="2025-05-13T15:45:00Z"/>
+        </w:rPr>
+      </w:pPr>
+      <w:del w:id="1102" w:author="Coles, Nicholas A." w:date="2025-05-13T11:45:00Z" w16du:dateUtc="2025-05-13T15:45:00Z">
         <w:r>
           <w:rPr>
             <w:rStyle w:val="FootnoteReference"/>
@@ -17330,7 +17339,7 @@
       </w:del>
       <m:oMath>
         <m:r>
-          <w:del w:id="1102" w:author="Coles, Nicholas A." w:date="2025-05-13T11:45:00Z" w16du:dateUtc="2025-05-13T15:45:00Z">
+          <w:del w:id="1103" w:author="Coles, Nicholas A." w:date="2025-05-13T11:45:00Z" w16du:dateUtc="2025-05-13T15:45:00Z">
             <w:rPr>
               <w:rFonts w:ascii="Cambria Math" w:hAnsi="Cambria Math"/>
             </w:rPr>
@@ -17338,7 +17347,7 @@
           </w:del>
         </m:r>
       </m:oMath>
-      <w:del w:id="1103" w:author="Coles, Nicholas A." w:date="2025-05-13T11:45:00Z" w16du:dateUtc="2025-05-13T15:45:00Z">
+      <w:del w:id="1104" w:author="Coles, Nicholas A." w:date="2025-05-13T11:45:00Z" w16du:dateUtc="2025-05-13T15:45:00Z">
         <w:r>
           <w:delText xml:space="preserve"> = 0.20).</w:delText>
         </w:r>
